--- a/PROJECT/CRS (Customer Requirements Specification)/TINF19C_CRS_AMLDatabase_Team_5_v0.1.docx
+++ b/PROJECT/CRS (Customer Requirements Specification)/TINF19C_CRS_AMLDatabase_Team_5_v0.1.docx
@@ -1221,7 +1221,7 @@
                 <w:rFonts w:ascii="Calibri" w:hAnsi="Calibri" w:cs="Calibri"/>
                 <w:sz w:val="22"/>
               </w:rPr>
-              <w:t>Edit Product-</w:t>
+              <w:t xml:space="preserve">Edit </w:t>
             </w:r>
             <w:proofErr w:type="spellStart"/>
             <w:r>
@@ -1229,7 +1229,30 @@
                 <w:rFonts w:ascii="Calibri" w:hAnsi="Calibri" w:cs="Calibri"/>
                 <w:sz w:val="22"/>
               </w:rPr>
-              <w:t>enviroment</w:t>
+              <w:t>Product</w:t>
+            </w:r>
+            <w:proofErr w:type="spellEnd"/>
+            <w:r>
+              <w:rPr>
+                <w:rFonts w:ascii="Calibri" w:hAnsi="Calibri" w:cs="Calibri"/>
+                <w:sz w:val="22"/>
+              </w:rPr>
+              <w:t xml:space="preserve"> </w:t>
+            </w:r>
+            <w:proofErr w:type="spellStart"/>
+            <w:r>
+              <w:rPr>
+                <w:rFonts w:ascii="Calibri" w:hAnsi="Calibri" w:cs="Calibri"/>
+                <w:sz w:val="22"/>
+              </w:rPr>
+              <w:t>E</w:t>
+            </w:r>
+            <w:r>
+              <w:rPr>
+                <w:rFonts w:ascii="Calibri" w:hAnsi="Calibri" w:cs="Calibri"/>
+                <w:sz w:val="22"/>
+              </w:rPr>
+              <w:t>nviroment</w:t>
             </w:r>
             <w:proofErr w:type="spellEnd"/>
           </w:p>
@@ -1542,18 +1565,14 @@
         <w:rPr>
           <w:rStyle w:val="Erluterungen"/>
           <w:rFonts w:ascii="Calibri" w:hAnsi="Calibri" w:cs="Calibri"/>
-          <w:i w:val="0"/>
-          <w:iCs/>
-          <w:color w:val="auto"/>
+          <w:color w:val="4472C4" w:themeColor="accent5"/>
         </w:rPr>
       </w:pPr>
       <w:r>
         <w:rPr>
           <w:rStyle w:val="Erluterungen"/>
           <w:rFonts w:ascii="Calibri" w:hAnsi="Calibri" w:cs="Calibri"/>
-          <w:i w:val="0"/>
-          <w:iCs/>
-          <w:color w:val="auto"/>
+          <w:color w:val="4472C4" w:themeColor="accent5"/>
         </w:rPr>
         <w:t xml:space="preserve">Holder </w:t>
       </w:r>
@@ -1561,9 +1580,7 @@
         <w:rPr>
           <w:rStyle w:val="Erluterungen"/>
           <w:rFonts w:ascii="Calibri" w:hAnsi="Calibri" w:cs="Calibri"/>
-          <w:i w:val="0"/>
-          <w:iCs/>
-          <w:color w:val="auto"/>
+          <w:color w:val="4472C4" w:themeColor="accent5"/>
         </w:rPr>
         <w:t>F</w:t>
       </w:r>
@@ -1571,9 +1588,7 @@
         <w:rPr>
           <w:rStyle w:val="Erluterungen"/>
           <w:rFonts w:ascii="Calibri" w:hAnsi="Calibri" w:cs="Calibri"/>
-          <w:i w:val="0"/>
-          <w:iCs/>
-          <w:color w:val="auto"/>
+          <w:color w:val="4472C4" w:themeColor="accent5"/>
         </w:rPr>
         <w:t>ragen stellen</w:t>
       </w:r>
@@ -1581,9 +1596,7 @@
         <w:rPr>
           <w:rStyle w:val="Erluterungen"/>
           <w:rFonts w:ascii="Calibri" w:hAnsi="Calibri" w:cs="Calibri"/>
-          <w:i w:val="0"/>
-          <w:iCs/>
-          <w:color w:val="auto"/>
+          <w:color w:val="4472C4" w:themeColor="accent5"/>
         </w:rPr>
         <w:t xml:space="preserve"> und überprüfen lassen</w:t>
       </w:r>
@@ -1601,79 +1614,97 @@
         <w:rPr>
           <w:rStyle w:val="Erluterungen"/>
           <w:rFonts w:ascii="Calibri" w:hAnsi="Calibri" w:cs="Calibri"/>
-          <w:i w:val="0"/>
-          <w:iCs/>
-          <w:color w:val="auto"/>
+          <w:color w:val="4472C4" w:themeColor="accent5"/>
+          <w:szCs w:val="24"/>
         </w:rPr>
       </w:pPr>
       <w:r>
         <w:rPr>
           <w:rFonts w:ascii="Calibri" w:hAnsi="Calibri"/>
-          <w:sz w:val="22"/>
+          <w:i/>
+          <w:color w:val="4472C4" w:themeColor="accent5"/>
+          <w:sz w:val="24"/>
+          <w:szCs w:val="24"/>
         </w:rPr>
         <w:t xml:space="preserve">Was </w:t>
       </w:r>
-      <w:proofErr w:type="gramStart"/>
       <w:r>
         <w:rPr>
           <w:rFonts w:ascii="Calibri" w:hAnsi="Calibri"/>
-          <w:sz w:val="22"/>
-        </w:rPr>
-        <w:t>passiert</w:t>
-      </w:r>
-      <w:proofErr w:type="gramEnd"/>
+          <w:i/>
+          <w:color w:val="4472C4" w:themeColor="accent5"/>
+          <w:sz w:val="24"/>
+          <w:szCs w:val="24"/>
+        </w:rPr>
+        <w:t>passiert,</w:t>
+      </w:r>
       <w:r>
         <w:rPr>
           <w:rFonts w:ascii="Calibri" w:hAnsi="Calibri"/>
-          <w:sz w:val="22"/>
+          <w:i/>
+          <w:color w:val="4472C4" w:themeColor="accent5"/>
+          <w:sz w:val="24"/>
+          <w:szCs w:val="24"/>
         </w:rPr>
         <w:t xml:space="preserve"> wenn der User eine AML </w:t>
       </w:r>
-      <w:proofErr w:type="spellStart"/>
       <w:r>
         <w:rPr>
           <w:rFonts w:ascii="Calibri" w:hAnsi="Calibri"/>
-          <w:sz w:val="22"/>
-        </w:rPr>
-        <w:t>datei</w:t>
-      </w:r>
-      <w:proofErr w:type="spellEnd"/>
+          <w:i/>
+          <w:color w:val="4472C4" w:themeColor="accent5"/>
+          <w:sz w:val="24"/>
+          <w:szCs w:val="24"/>
+        </w:rPr>
+        <w:t>Datei</w:t>
+      </w:r>
       <w:r>
         <w:rPr>
           <w:rFonts w:ascii="Calibri" w:hAnsi="Calibri"/>
-          <w:sz w:val="22"/>
+          <w:i/>
+          <w:color w:val="4472C4" w:themeColor="accent5"/>
+          <w:sz w:val="24"/>
+          <w:szCs w:val="24"/>
         </w:rPr>
         <w:t xml:space="preserve"> hochlädt, bzw. Eine bestehende AML Datei so verändert, dass sie keine AML Datei mehr ist? Ist das für uns ein Problem? Soll man dem User da </w:t>
       </w:r>
-      <w:proofErr w:type="spellStart"/>
       <w:r>
         <w:rPr>
           <w:rFonts w:ascii="Calibri" w:hAnsi="Calibri"/>
-          <w:sz w:val="22"/>
-        </w:rPr>
-        <w:t>feedback</w:t>
-      </w:r>
-      <w:proofErr w:type="spellEnd"/>
+          <w:i/>
+          <w:color w:val="4472C4" w:themeColor="accent5"/>
+          <w:sz w:val="24"/>
+          <w:szCs w:val="24"/>
+        </w:rPr>
+        <w:t>Feedback</w:t>
+      </w:r>
       <w:r>
         <w:rPr>
           <w:rFonts w:ascii="Calibri" w:hAnsi="Calibri"/>
-          <w:sz w:val="22"/>
+          <w:i/>
+          <w:color w:val="4472C4" w:themeColor="accent5"/>
+          <w:sz w:val="24"/>
+          <w:szCs w:val="24"/>
         </w:rPr>
         <w:t xml:space="preserve"> </w:t>
       </w:r>
-      <w:proofErr w:type="gramStart"/>
       <w:r>
         <w:rPr>
           <w:rFonts w:ascii="Calibri" w:hAnsi="Calibri"/>
-          <w:sz w:val="22"/>
-        </w:rPr>
-        <w:t>geben</w:t>
-      </w:r>
-      <w:proofErr w:type="gramEnd"/>
+          <w:i/>
+          <w:color w:val="4472C4" w:themeColor="accent5"/>
+          <w:sz w:val="24"/>
+          <w:szCs w:val="24"/>
+        </w:rPr>
+        <w:t>geben,</w:t>
+      </w:r>
       <w:r>
         <w:rPr>
           <w:rFonts w:ascii="Calibri" w:hAnsi="Calibri"/>
-          <w:sz w:val="22"/>
+          <w:i/>
+          <w:color w:val="4472C4" w:themeColor="accent5"/>
+          <w:sz w:val="24"/>
+          <w:szCs w:val="24"/>
         </w:rPr>
         <w:t xml:space="preserve"> weil das wäre ganz schön schwer</w:t>
       </w:r>
@@ -1723,6 +1754,2851 @@
         <w:t>CONTENTS</w:t>
       </w:r>
     </w:p>
+    <w:sdt>
+      <w:sdtPr>
+        <w:id w:val="1099527657"/>
+        <w:docPartObj>
+          <w:docPartGallery w:val="Table of Contents"/>
+          <w:docPartUnique/>
+        </w:docPartObj>
+      </w:sdtPr>
+      <w:sdtEndPr>
+        <w:rPr>
+          <w:rFonts w:ascii="Times New Roman" w:eastAsia="Times New Roman" w:hAnsi="Times New Roman" w:cs="Times New Roman"/>
+          <w:b/>
+          <w:bCs/>
+          <w:color w:val="auto"/>
+          <w:sz w:val="20"/>
+          <w:szCs w:val="22"/>
+          <w:lang w:bidi="ar-SA"/>
+        </w:rPr>
+      </w:sdtEndPr>
+      <w:sdtContent>
+        <w:p>
+          <w:pPr>
+            <w:pStyle w:val="Inhaltsverzeichnisberschrift"/>
+          </w:pPr>
+        </w:p>
+        <w:p>
+          <w:pPr>
+            <w:pStyle w:val="Verzeichnis1"/>
+            <w:tabs>
+              <w:tab w:val="left" w:pos="480"/>
+              <w:tab w:val="right" w:leader="dot" w:pos="9060"/>
+            </w:tabs>
+            <w:rPr>
+              <w:rFonts w:asciiTheme="minorHAnsi" w:eastAsiaTheme="minorEastAsia" w:hAnsiTheme="minorHAnsi" w:cstheme="minorBidi"/>
+              <w:b w:val="0"/>
+              <w:noProof/>
+              <w:sz w:val="22"/>
+            </w:rPr>
+          </w:pPr>
+          <w:r>
+            <w:fldChar w:fldCharType="begin"/>
+          </w:r>
+          <w:r>
+            <w:instrText xml:space="preserve"> TOC \o "1-3" \h \z \u </w:instrText>
+          </w:r>
+          <w:r>
+            <w:fldChar w:fldCharType="separate"/>
+          </w:r>
+          <w:hyperlink w:anchor="_Toc54454455" w:history="1">
+            <w:r>
+              <w:rPr>
+                <w:rStyle w:val="Hyperlink"/>
+                <w:rFonts w:ascii="Calibri" w:hAnsi="Calibri" w:cs="Calibri"/>
+                <w:i/>
+                <w:noProof/>
+                <w:lang w:val="en-US"/>
+              </w:rPr>
+              <w:t>1.</w:t>
+            </w:r>
+            <w:r>
+              <w:rPr>
+                <w:rFonts w:asciiTheme="minorHAnsi" w:eastAsiaTheme="minorEastAsia" w:hAnsiTheme="minorHAnsi" w:cstheme="minorBidi"/>
+                <w:b w:val="0"/>
+                <w:noProof/>
+                <w:sz w:val="22"/>
+              </w:rPr>
+              <w:tab/>
+            </w:r>
+            <w:r>
+              <w:rPr>
+                <w:rStyle w:val="Hyperlink"/>
+                <w:rFonts w:ascii="Calibri" w:hAnsi="Calibri" w:cs="Calibri"/>
+                <w:noProof/>
+              </w:rPr>
+              <w:t>G</w:t>
+            </w:r>
+            <w:r>
+              <w:rPr>
+                <w:rStyle w:val="Hyperlink"/>
+                <w:rFonts w:ascii="Calibri" w:hAnsi="Calibri" w:cs="Calibri"/>
+                <w:noProof/>
+              </w:rPr>
+              <w:t>o</w:t>
+            </w:r>
+            <w:r>
+              <w:rPr>
+                <w:rStyle w:val="Hyperlink"/>
+                <w:rFonts w:ascii="Calibri" w:hAnsi="Calibri" w:cs="Calibri"/>
+                <w:noProof/>
+              </w:rPr>
+              <w:t>al</w:t>
+            </w:r>
+            <w:r>
+              <w:rPr>
+                <w:noProof/>
+                <w:webHidden/>
+              </w:rPr>
+              <w:tab/>
+            </w:r>
+            <w:r>
+              <w:rPr>
+                <w:noProof/>
+                <w:webHidden/>
+              </w:rPr>
+              <w:fldChar w:fldCharType="begin"/>
+            </w:r>
+            <w:r>
+              <w:rPr>
+                <w:noProof/>
+                <w:webHidden/>
+              </w:rPr>
+              <w:instrText xml:space="preserve"> PAGEREF _Toc54454455 \h </w:instrText>
+            </w:r>
+            <w:r>
+              <w:rPr>
+                <w:noProof/>
+                <w:webHidden/>
+              </w:rPr>
+            </w:r>
+            <w:r>
+              <w:rPr>
+                <w:noProof/>
+                <w:webHidden/>
+              </w:rPr>
+              <w:fldChar w:fldCharType="separate"/>
+            </w:r>
+            <w:r>
+              <w:rPr>
+                <w:noProof/>
+                <w:webHidden/>
+              </w:rPr>
+              <w:t>3</w:t>
+            </w:r>
+            <w:r>
+              <w:rPr>
+                <w:noProof/>
+                <w:webHidden/>
+              </w:rPr>
+              <w:fldChar w:fldCharType="end"/>
+            </w:r>
+          </w:hyperlink>
+        </w:p>
+        <w:p>
+          <w:pPr>
+            <w:pStyle w:val="Verzeichnis1"/>
+            <w:tabs>
+              <w:tab w:val="left" w:pos="480"/>
+              <w:tab w:val="right" w:leader="dot" w:pos="9060"/>
+            </w:tabs>
+            <w:rPr>
+              <w:rFonts w:asciiTheme="minorHAnsi" w:eastAsiaTheme="minorEastAsia" w:hAnsiTheme="minorHAnsi" w:cstheme="minorBidi"/>
+              <w:b w:val="0"/>
+              <w:noProof/>
+              <w:sz w:val="22"/>
+            </w:rPr>
+          </w:pPr>
+          <w:hyperlink w:anchor="_Toc54454456" w:history="1">
+            <w:r>
+              <w:rPr>
+                <w:rStyle w:val="Hyperlink"/>
+                <w:rFonts w:ascii="Calibri" w:hAnsi="Calibri" w:cs="Calibri"/>
+                <w:noProof/>
+                <w:lang w:val="en-US"/>
+              </w:rPr>
+              <w:t>2.</w:t>
+            </w:r>
+            <w:r>
+              <w:rPr>
+                <w:rFonts w:asciiTheme="minorHAnsi" w:eastAsiaTheme="minorEastAsia" w:hAnsiTheme="minorHAnsi" w:cstheme="minorBidi"/>
+                <w:b w:val="0"/>
+                <w:noProof/>
+                <w:sz w:val="22"/>
+              </w:rPr>
+              <w:tab/>
+            </w:r>
+            <w:r>
+              <w:rPr>
+                <w:rStyle w:val="Hyperlink"/>
+                <w:rFonts w:ascii="Calibri" w:hAnsi="Calibri" w:cs="Calibri"/>
+                <w:noProof/>
+              </w:rPr>
+              <w:t>Product Environment</w:t>
+            </w:r>
+            <w:r>
+              <w:rPr>
+                <w:noProof/>
+                <w:webHidden/>
+              </w:rPr>
+              <w:tab/>
+            </w:r>
+            <w:r>
+              <w:rPr>
+                <w:noProof/>
+                <w:webHidden/>
+              </w:rPr>
+              <w:fldChar w:fldCharType="begin"/>
+            </w:r>
+            <w:r>
+              <w:rPr>
+                <w:noProof/>
+                <w:webHidden/>
+              </w:rPr>
+              <w:instrText xml:space="preserve"> PAGEREF _Toc54454456 \h </w:instrText>
+            </w:r>
+            <w:r>
+              <w:rPr>
+                <w:noProof/>
+                <w:webHidden/>
+              </w:rPr>
+            </w:r>
+            <w:r>
+              <w:rPr>
+                <w:noProof/>
+                <w:webHidden/>
+              </w:rPr>
+              <w:fldChar w:fldCharType="separate"/>
+            </w:r>
+            <w:r>
+              <w:rPr>
+                <w:noProof/>
+                <w:webHidden/>
+              </w:rPr>
+              <w:t>4</w:t>
+            </w:r>
+            <w:r>
+              <w:rPr>
+                <w:noProof/>
+                <w:webHidden/>
+              </w:rPr>
+              <w:fldChar w:fldCharType="end"/>
+            </w:r>
+          </w:hyperlink>
+        </w:p>
+        <w:p>
+          <w:pPr>
+            <w:pStyle w:val="Verzeichnis1"/>
+            <w:tabs>
+              <w:tab w:val="left" w:pos="480"/>
+              <w:tab w:val="right" w:leader="dot" w:pos="9060"/>
+            </w:tabs>
+            <w:rPr>
+              <w:rFonts w:asciiTheme="minorHAnsi" w:eastAsiaTheme="minorEastAsia" w:hAnsiTheme="minorHAnsi" w:cstheme="minorBidi"/>
+              <w:b w:val="0"/>
+              <w:noProof/>
+              <w:sz w:val="22"/>
+            </w:rPr>
+          </w:pPr>
+          <w:hyperlink w:anchor="_Toc54454457" w:history="1">
+            <w:r>
+              <w:rPr>
+                <w:rStyle w:val="Hyperlink"/>
+                <w:rFonts w:ascii="Calibri" w:hAnsi="Calibri" w:cs="Calibri"/>
+                <w:i/>
+                <w:noProof/>
+                <w:lang w:val="en-US"/>
+              </w:rPr>
+              <w:t>3.</w:t>
+            </w:r>
+            <w:r>
+              <w:rPr>
+                <w:rFonts w:asciiTheme="minorHAnsi" w:eastAsiaTheme="minorEastAsia" w:hAnsiTheme="minorHAnsi" w:cstheme="minorBidi"/>
+                <w:b w:val="0"/>
+                <w:noProof/>
+                <w:sz w:val="22"/>
+              </w:rPr>
+              <w:tab/>
+            </w:r>
+            <w:r>
+              <w:rPr>
+                <w:rStyle w:val="Hyperlink"/>
+                <w:rFonts w:ascii="Calibri" w:hAnsi="Calibri" w:cs="Calibri"/>
+                <w:noProof/>
+              </w:rPr>
+              <w:t>Product Usage</w:t>
+            </w:r>
+            <w:r>
+              <w:rPr>
+                <w:noProof/>
+                <w:webHidden/>
+              </w:rPr>
+              <w:tab/>
+            </w:r>
+            <w:r>
+              <w:rPr>
+                <w:noProof/>
+                <w:webHidden/>
+              </w:rPr>
+              <w:fldChar w:fldCharType="begin"/>
+            </w:r>
+            <w:r>
+              <w:rPr>
+                <w:noProof/>
+                <w:webHidden/>
+              </w:rPr>
+              <w:instrText xml:space="preserve"> PAGEREF _Toc54454457 \h </w:instrText>
+            </w:r>
+            <w:r>
+              <w:rPr>
+                <w:noProof/>
+                <w:webHidden/>
+              </w:rPr>
+            </w:r>
+            <w:r>
+              <w:rPr>
+                <w:noProof/>
+                <w:webHidden/>
+              </w:rPr>
+              <w:fldChar w:fldCharType="separate"/>
+            </w:r>
+            <w:r>
+              <w:rPr>
+                <w:noProof/>
+                <w:webHidden/>
+              </w:rPr>
+              <w:t>5</w:t>
+            </w:r>
+            <w:r>
+              <w:rPr>
+                <w:noProof/>
+                <w:webHidden/>
+              </w:rPr>
+              <w:fldChar w:fldCharType="end"/>
+            </w:r>
+          </w:hyperlink>
+        </w:p>
+        <w:p>
+          <w:pPr>
+            <w:pStyle w:val="Verzeichnis2"/>
+            <w:tabs>
+              <w:tab w:val="left" w:pos="849"/>
+              <w:tab w:val="right" w:leader="dot" w:pos="9060"/>
+            </w:tabs>
+            <w:rPr>
+              <w:rFonts w:asciiTheme="minorHAnsi" w:eastAsiaTheme="minorEastAsia" w:hAnsiTheme="minorHAnsi" w:cstheme="minorBidi"/>
+              <w:noProof/>
+              <w:sz w:val="22"/>
+            </w:rPr>
+          </w:pPr>
+          <w:hyperlink w:anchor="_Toc54454458" w:history="1">
+            <w:r>
+              <w:rPr>
+                <w:rStyle w:val="Hyperlink"/>
+                <w:rFonts w:ascii="Calibri" w:hAnsi="Calibri" w:cs="Symbol"/>
+                <w:noProof/>
+              </w:rPr>
+              <w:t>3.1.</w:t>
+            </w:r>
+            <w:r>
+              <w:rPr>
+                <w:rFonts w:asciiTheme="minorHAnsi" w:eastAsiaTheme="minorEastAsia" w:hAnsiTheme="minorHAnsi" w:cstheme="minorBidi"/>
+                <w:noProof/>
+                <w:sz w:val="22"/>
+              </w:rPr>
+              <w:tab/>
+            </w:r>
+            <w:r>
+              <w:rPr>
+                <w:rStyle w:val="Hyperlink"/>
+                <w:rFonts w:ascii="Calibri" w:hAnsi="Calibri" w:cs="Calibri"/>
+                <w:noProof/>
+              </w:rPr>
+              <w:t>Business Processes</w:t>
+            </w:r>
+            <w:r>
+              <w:rPr>
+                <w:noProof/>
+                <w:webHidden/>
+              </w:rPr>
+              <w:tab/>
+            </w:r>
+            <w:r>
+              <w:rPr>
+                <w:noProof/>
+                <w:webHidden/>
+              </w:rPr>
+              <w:fldChar w:fldCharType="begin"/>
+            </w:r>
+            <w:r>
+              <w:rPr>
+                <w:noProof/>
+                <w:webHidden/>
+              </w:rPr>
+              <w:instrText xml:space="preserve"> PAGEREF _Toc54454458 \h </w:instrText>
+            </w:r>
+            <w:r>
+              <w:rPr>
+                <w:noProof/>
+                <w:webHidden/>
+              </w:rPr>
+            </w:r>
+            <w:r>
+              <w:rPr>
+                <w:noProof/>
+                <w:webHidden/>
+              </w:rPr>
+              <w:fldChar w:fldCharType="separate"/>
+            </w:r>
+            <w:r>
+              <w:rPr>
+                <w:noProof/>
+                <w:webHidden/>
+              </w:rPr>
+              <w:t>5</w:t>
+            </w:r>
+            <w:r>
+              <w:rPr>
+                <w:noProof/>
+                <w:webHidden/>
+              </w:rPr>
+              <w:fldChar w:fldCharType="end"/>
+            </w:r>
+          </w:hyperlink>
+        </w:p>
+        <w:p>
+          <w:pPr>
+            <w:pStyle w:val="Verzeichnis3"/>
+            <w:tabs>
+              <w:tab w:val="left" w:pos="1415"/>
+              <w:tab w:val="right" w:leader="dot" w:pos="9060"/>
+            </w:tabs>
+            <w:rPr>
+              <w:rFonts w:asciiTheme="minorHAnsi" w:eastAsiaTheme="minorEastAsia" w:hAnsiTheme="minorHAnsi" w:cstheme="minorBidi"/>
+              <w:noProof/>
+              <w:sz w:val="22"/>
+            </w:rPr>
+          </w:pPr>
+          <w:hyperlink w:anchor="_Toc54454459" w:history="1">
+            <w:r>
+              <w:rPr>
+                <w:rStyle w:val="Hyperlink"/>
+                <w:rFonts w:ascii="Calibri" w:hAnsi="Calibri" w:cs="Symbol"/>
+                <w:noProof/>
+              </w:rPr>
+              <w:t>3.1.1.</w:t>
+            </w:r>
+            <w:r>
+              <w:rPr>
+                <w:rFonts w:asciiTheme="minorHAnsi" w:eastAsiaTheme="minorEastAsia" w:hAnsiTheme="minorHAnsi" w:cstheme="minorBidi"/>
+                <w:noProof/>
+                <w:sz w:val="22"/>
+              </w:rPr>
+              <w:tab/>
+            </w:r>
+            <w:r>
+              <w:rPr>
+                <w:rStyle w:val="Hyperlink"/>
+                <w:rFonts w:ascii="Calibri" w:hAnsi="Calibri" w:cs="Calibri"/>
+                <w:noProof/>
+              </w:rPr>
+              <w:t>&lt;BP.001&gt;: File upload</w:t>
+            </w:r>
+            <w:r>
+              <w:rPr>
+                <w:noProof/>
+                <w:webHidden/>
+              </w:rPr>
+              <w:tab/>
+            </w:r>
+            <w:r>
+              <w:rPr>
+                <w:noProof/>
+                <w:webHidden/>
+              </w:rPr>
+              <w:fldChar w:fldCharType="begin"/>
+            </w:r>
+            <w:r>
+              <w:rPr>
+                <w:noProof/>
+                <w:webHidden/>
+              </w:rPr>
+              <w:instrText xml:space="preserve"> PAGEREF _Toc54454459 \h </w:instrText>
+            </w:r>
+            <w:r>
+              <w:rPr>
+                <w:noProof/>
+                <w:webHidden/>
+              </w:rPr>
+            </w:r>
+            <w:r>
+              <w:rPr>
+                <w:noProof/>
+                <w:webHidden/>
+              </w:rPr>
+              <w:fldChar w:fldCharType="separate"/>
+            </w:r>
+            <w:r>
+              <w:rPr>
+                <w:noProof/>
+                <w:webHidden/>
+              </w:rPr>
+              <w:t>5</w:t>
+            </w:r>
+            <w:r>
+              <w:rPr>
+                <w:noProof/>
+                <w:webHidden/>
+              </w:rPr>
+              <w:fldChar w:fldCharType="end"/>
+            </w:r>
+          </w:hyperlink>
+        </w:p>
+        <w:p>
+          <w:pPr>
+            <w:pStyle w:val="Verzeichnis3"/>
+            <w:tabs>
+              <w:tab w:val="left" w:pos="1415"/>
+              <w:tab w:val="right" w:leader="dot" w:pos="9060"/>
+            </w:tabs>
+            <w:rPr>
+              <w:rFonts w:asciiTheme="minorHAnsi" w:eastAsiaTheme="minorEastAsia" w:hAnsiTheme="minorHAnsi" w:cstheme="minorBidi"/>
+              <w:noProof/>
+              <w:sz w:val="22"/>
+            </w:rPr>
+          </w:pPr>
+          <w:hyperlink w:anchor="_Toc54454460" w:history="1">
+            <w:r>
+              <w:rPr>
+                <w:rStyle w:val="Hyperlink"/>
+                <w:rFonts w:ascii="Calibri" w:hAnsi="Calibri" w:cs="Symbol"/>
+                <w:noProof/>
+              </w:rPr>
+              <w:t>3.1.2.</w:t>
+            </w:r>
+            <w:r>
+              <w:rPr>
+                <w:rFonts w:asciiTheme="minorHAnsi" w:eastAsiaTheme="minorEastAsia" w:hAnsiTheme="minorHAnsi" w:cstheme="minorBidi"/>
+                <w:noProof/>
+                <w:sz w:val="22"/>
+              </w:rPr>
+              <w:tab/>
+            </w:r>
+            <w:r>
+              <w:rPr>
+                <w:rStyle w:val="Hyperlink"/>
+                <w:rFonts w:ascii="Calibri" w:hAnsi="Calibri" w:cs="Calibri"/>
+                <w:noProof/>
+              </w:rPr>
+              <w:t>&lt;BP.002&gt;: Manage saved files</w:t>
+            </w:r>
+            <w:r>
+              <w:rPr>
+                <w:noProof/>
+                <w:webHidden/>
+              </w:rPr>
+              <w:tab/>
+            </w:r>
+            <w:r>
+              <w:rPr>
+                <w:noProof/>
+                <w:webHidden/>
+              </w:rPr>
+              <w:fldChar w:fldCharType="begin"/>
+            </w:r>
+            <w:r>
+              <w:rPr>
+                <w:noProof/>
+                <w:webHidden/>
+              </w:rPr>
+              <w:instrText xml:space="preserve"> PAGEREF _Toc54454460 \h </w:instrText>
+            </w:r>
+            <w:r>
+              <w:rPr>
+                <w:noProof/>
+                <w:webHidden/>
+              </w:rPr>
+            </w:r>
+            <w:r>
+              <w:rPr>
+                <w:noProof/>
+                <w:webHidden/>
+              </w:rPr>
+              <w:fldChar w:fldCharType="separate"/>
+            </w:r>
+            <w:r>
+              <w:rPr>
+                <w:noProof/>
+                <w:webHidden/>
+              </w:rPr>
+              <w:t>6</w:t>
+            </w:r>
+            <w:r>
+              <w:rPr>
+                <w:noProof/>
+                <w:webHidden/>
+              </w:rPr>
+              <w:fldChar w:fldCharType="end"/>
+            </w:r>
+          </w:hyperlink>
+        </w:p>
+        <w:p>
+          <w:pPr>
+            <w:pStyle w:val="Verzeichnis3"/>
+            <w:tabs>
+              <w:tab w:val="left" w:pos="1415"/>
+              <w:tab w:val="right" w:leader="dot" w:pos="9060"/>
+            </w:tabs>
+            <w:rPr>
+              <w:rFonts w:asciiTheme="minorHAnsi" w:eastAsiaTheme="minorEastAsia" w:hAnsiTheme="minorHAnsi" w:cstheme="minorBidi"/>
+              <w:noProof/>
+              <w:sz w:val="22"/>
+            </w:rPr>
+          </w:pPr>
+          <w:hyperlink w:anchor="_Toc54454461" w:history="1">
+            <w:r>
+              <w:rPr>
+                <w:rStyle w:val="Hyperlink"/>
+                <w:rFonts w:ascii="Calibri" w:hAnsi="Calibri" w:cs="Symbol"/>
+                <w:noProof/>
+              </w:rPr>
+              <w:t>3.1.3.</w:t>
+            </w:r>
+            <w:r>
+              <w:rPr>
+                <w:rFonts w:asciiTheme="minorHAnsi" w:eastAsiaTheme="minorEastAsia" w:hAnsiTheme="minorHAnsi" w:cstheme="minorBidi"/>
+                <w:noProof/>
+                <w:sz w:val="22"/>
+              </w:rPr>
+              <w:tab/>
+            </w:r>
+            <w:r>
+              <w:rPr>
+                <w:rStyle w:val="Hyperlink"/>
+                <w:rFonts w:ascii="Calibri" w:hAnsi="Calibri" w:cs="Calibri"/>
+                <w:noProof/>
+              </w:rPr>
+              <w:t>&lt;BP.003&gt;: Search function</w:t>
+            </w:r>
+            <w:r>
+              <w:rPr>
+                <w:noProof/>
+                <w:webHidden/>
+              </w:rPr>
+              <w:tab/>
+            </w:r>
+            <w:r>
+              <w:rPr>
+                <w:noProof/>
+                <w:webHidden/>
+              </w:rPr>
+              <w:fldChar w:fldCharType="begin"/>
+            </w:r>
+            <w:r>
+              <w:rPr>
+                <w:noProof/>
+                <w:webHidden/>
+              </w:rPr>
+              <w:instrText xml:space="preserve"> PAGEREF _Toc54454461 \h </w:instrText>
+            </w:r>
+            <w:r>
+              <w:rPr>
+                <w:noProof/>
+                <w:webHidden/>
+              </w:rPr>
+            </w:r>
+            <w:r>
+              <w:rPr>
+                <w:noProof/>
+                <w:webHidden/>
+              </w:rPr>
+              <w:fldChar w:fldCharType="separate"/>
+            </w:r>
+            <w:r>
+              <w:rPr>
+                <w:noProof/>
+                <w:webHidden/>
+              </w:rPr>
+              <w:t>6</w:t>
+            </w:r>
+            <w:r>
+              <w:rPr>
+                <w:noProof/>
+                <w:webHidden/>
+              </w:rPr>
+              <w:fldChar w:fldCharType="end"/>
+            </w:r>
+          </w:hyperlink>
+        </w:p>
+        <w:p>
+          <w:pPr>
+            <w:pStyle w:val="Verzeichnis2"/>
+            <w:tabs>
+              <w:tab w:val="left" w:pos="849"/>
+              <w:tab w:val="right" w:leader="dot" w:pos="9060"/>
+            </w:tabs>
+            <w:rPr>
+              <w:rFonts w:asciiTheme="minorHAnsi" w:eastAsiaTheme="minorEastAsia" w:hAnsiTheme="minorHAnsi" w:cstheme="minorBidi"/>
+              <w:noProof/>
+              <w:sz w:val="22"/>
+            </w:rPr>
+          </w:pPr>
+          <w:hyperlink w:anchor="_Toc54454462" w:history="1">
+            <w:r>
+              <w:rPr>
+                <w:rStyle w:val="Hyperlink"/>
+                <w:rFonts w:ascii="Calibri" w:hAnsi="Calibri" w:cs="Symbol"/>
+                <w:noProof/>
+              </w:rPr>
+              <w:t>3.2.</w:t>
+            </w:r>
+            <w:r>
+              <w:rPr>
+                <w:rFonts w:asciiTheme="minorHAnsi" w:eastAsiaTheme="minorEastAsia" w:hAnsiTheme="minorHAnsi" w:cstheme="minorBidi"/>
+                <w:noProof/>
+                <w:sz w:val="22"/>
+              </w:rPr>
+              <w:tab/>
+            </w:r>
+            <w:r>
+              <w:rPr>
+                <w:rStyle w:val="Hyperlink"/>
+                <w:rFonts w:ascii="Calibri" w:hAnsi="Calibri" w:cs="Calibri"/>
+                <w:noProof/>
+              </w:rPr>
+              <w:t>Use Cases</w:t>
+            </w:r>
+            <w:r>
+              <w:rPr>
+                <w:noProof/>
+                <w:webHidden/>
+              </w:rPr>
+              <w:tab/>
+            </w:r>
+            <w:r>
+              <w:rPr>
+                <w:noProof/>
+                <w:webHidden/>
+              </w:rPr>
+              <w:fldChar w:fldCharType="begin"/>
+            </w:r>
+            <w:r>
+              <w:rPr>
+                <w:noProof/>
+                <w:webHidden/>
+              </w:rPr>
+              <w:instrText xml:space="preserve"> PAGEREF _Toc54454462 \h </w:instrText>
+            </w:r>
+            <w:r>
+              <w:rPr>
+                <w:noProof/>
+                <w:webHidden/>
+              </w:rPr>
+            </w:r>
+            <w:r>
+              <w:rPr>
+                <w:noProof/>
+                <w:webHidden/>
+              </w:rPr>
+              <w:fldChar w:fldCharType="separate"/>
+            </w:r>
+            <w:r>
+              <w:rPr>
+                <w:noProof/>
+                <w:webHidden/>
+              </w:rPr>
+              <w:t>7</w:t>
+            </w:r>
+            <w:r>
+              <w:rPr>
+                <w:noProof/>
+                <w:webHidden/>
+              </w:rPr>
+              <w:fldChar w:fldCharType="end"/>
+            </w:r>
+          </w:hyperlink>
+        </w:p>
+        <w:p>
+          <w:pPr>
+            <w:pStyle w:val="Verzeichnis3"/>
+            <w:tabs>
+              <w:tab w:val="left" w:pos="1415"/>
+              <w:tab w:val="right" w:leader="dot" w:pos="9060"/>
+            </w:tabs>
+            <w:rPr>
+              <w:rFonts w:asciiTheme="minorHAnsi" w:eastAsiaTheme="minorEastAsia" w:hAnsiTheme="minorHAnsi" w:cstheme="minorBidi"/>
+              <w:noProof/>
+              <w:sz w:val="22"/>
+            </w:rPr>
+          </w:pPr>
+          <w:hyperlink w:anchor="_Toc54454463" w:history="1">
+            <w:r>
+              <w:rPr>
+                <w:rStyle w:val="Hyperlink"/>
+                <w:rFonts w:ascii="Calibri" w:hAnsi="Calibri" w:cs="Symbol"/>
+                <w:noProof/>
+              </w:rPr>
+              <w:t>3.2.1.</w:t>
+            </w:r>
+            <w:r>
+              <w:rPr>
+                <w:rFonts w:asciiTheme="minorHAnsi" w:eastAsiaTheme="minorEastAsia" w:hAnsiTheme="minorHAnsi" w:cstheme="minorBidi"/>
+                <w:noProof/>
+                <w:sz w:val="22"/>
+              </w:rPr>
+              <w:tab/>
+            </w:r>
+            <w:r>
+              <w:rPr>
+                <w:rStyle w:val="Hyperlink"/>
+                <w:rFonts w:ascii="Calibri" w:hAnsi="Calibri" w:cs="Calibri"/>
+                <w:noProof/>
+              </w:rPr>
+              <w:t>&lt;UC.001&gt; Upload AML files</w:t>
+            </w:r>
+            <w:r>
+              <w:rPr>
+                <w:noProof/>
+                <w:webHidden/>
+              </w:rPr>
+              <w:tab/>
+            </w:r>
+            <w:r>
+              <w:rPr>
+                <w:noProof/>
+                <w:webHidden/>
+              </w:rPr>
+              <w:fldChar w:fldCharType="begin"/>
+            </w:r>
+            <w:r>
+              <w:rPr>
+                <w:noProof/>
+                <w:webHidden/>
+              </w:rPr>
+              <w:instrText xml:space="preserve"> PAGEREF _Toc54454463 \h </w:instrText>
+            </w:r>
+            <w:r>
+              <w:rPr>
+                <w:noProof/>
+                <w:webHidden/>
+              </w:rPr>
+            </w:r>
+            <w:r>
+              <w:rPr>
+                <w:noProof/>
+                <w:webHidden/>
+              </w:rPr>
+              <w:fldChar w:fldCharType="separate"/>
+            </w:r>
+            <w:r>
+              <w:rPr>
+                <w:noProof/>
+                <w:webHidden/>
+              </w:rPr>
+              <w:t>8</w:t>
+            </w:r>
+            <w:r>
+              <w:rPr>
+                <w:noProof/>
+                <w:webHidden/>
+              </w:rPr>
+              <w:fldChar w:fldCharType="end"/>
+            </w:r>
+          </w:hyperlink>
+        </w:p>
+        <w:p>
+          <w:pPr>
+            <w:pStyle w:val="Verzeichnis3"/>
+            <w:tabs>
+              <w:tab w:val="left" w:pos="1415"/>
+              <w:tab w:val="right" w:leader="dot" w:pos="9060"/>
+            </w:tabs>
+            <w:rPr>
+              <w:rFonts w:asciiTheme="minorHAnsi" w:eastAsiaTheme="minorEastAsia" w:hAnsiTheme="minorHAnsi" w:cstheme="minorBidi"/>
+              <w:noProof/>
+              <w:sz w:val="22"/>
+            </w:rPr>
+          </w:pPr>
+          <w:hyperlink w:anchor="_Toc54454464" w:history="1">
+            <w:r>
+              <w:rPr>
+                <w:rStyle w:val="Hyperlink"/>
+                <w:rFonts w:ascii="Calibri" w:hAnsi="Calibri" w:cs="Symbol"/>
+                <w:noProof/>
+                <w:lang w:val="en-US"/>
+              </w:rPr>
+              <w:t>3.2.2.</w:t>
+            </w:r>
+            <w:r>
+              <w:rPr>
+                <w:rFonts w:asciiTheme="minorHAnsi" w:eastAsiaTheme="minorEastAsia" w:hAnsiTheme="minorHAnsi" w:cstheme="minorBidi"/>
+                <w:noProof/>
+                <w:sz w:val="22"/>
+              </w:rPr>
+              <w:tab/>
+            </w:r>
+            <w:r>
+              <w:rPr>
+                <w:rStyle w:val="Hyperlink"/>
+                <w:rFonts w:ascii="Calibri" w:hAnsi="Calibri" w:cs="Calibri"/>
+                <w:noProof/>
+                <w:lang w:val="en-US"/>
+              </w:rPr>
+              <w:t>&lt;UC.002&gt; Search for existing files</w:t>
+            </w:r>
+            <w:r>
+              <w:rPr>
+                <w:noProof/>
+                <w:webHidden/>
+              </w:rPr>
+              <w:tab/>
+            </w:r>
+            <w:r>
+              <w:rPr>
+                <w:noProof/>
+                <w:webHidden/>
+              </w:rPr>
+              <w:fldChar w:fldCharType="begin"/>
+            </w:r>
+            <w:r>
+              <w:rPr>
+                <w:noProof/>
+                <w:webHidden/>
+              </w:rPr>
+              <w:instrText xml:space="preserve"> PAGEREF _Toc54454464 \h </w:instrText>
+            </w:r>
+            <w:r>
+              <w:rPr>
+                <w:noProof/>
+                <w:webHidden/>
+              </w:rPr>
+            </w:r>
+            <w:r>
+              <w:rPr>
+                <w:noProof/>
+                <w:webHidden/>
+              </w:rPr>
+              <w:fldChar w:fldCharType="separate"/>
+            </w:r>
+            <w:r>
+              <w:rPr>
+                <w:noProof/>
+                <w:webHidden/>
+              </w:rPr>
+              <w:t>9</w:t>
+            </w:r>
+            <w:r>
+              <w:rPr>
+                <w:noProof/>
+                <w:webHidden/>
+              </w:rPr>
+              <w:fldChar w:fldCharType="end"/>
+            </w:r>
+          </w:hyperlink>
+        </w:p>
+        <w:p>
+          <w:pPr>
+            <w:pStyle w:val="Verzeichnis3"/>
+            <w:tabs>
+              <w:tab w:val="left" w:pos="1415"/>
+              <w:tab w:val="right" w:leader="dot" w:pos="9060"/>
+            </w:tabs>
+            <w:rPr>
+              <w:rFonts w:asciiTheme="minorHAnsi" w:eastAsiaTheme="minorEastAsia" w:hAnsiTheme="minorHAnsi" w:cstheme="minorBidi"/>
+              <w:noProof/>
+              <w:sz w:val="22"/>
+            </w:rPr>
+          </w:pPr>
+          <w:hyperlink w:anchor="_Toc54454465" w:history="1">
+            <w:r>
+              <w:rPr>
+                <w:rStyle w:val="Hyperlink"/>
+                <w:rFonts w:ascii="Calibri" w:hAnsi="Calibri" w:cs="Symbol"/>
+                <w:noProof/>
+                <w:lang w:val="en-US"/>
+              </w:rPr>
+              <w:t>3.2.3.</w:t>
+            </w:r>
+            <w:r>
+              <w:rPr>
+                <w:rFonts w:asciiTheme="minorHAnsi" w:eastAsiaTheme="minorEastAsia" w:hAnsiTheme="minorHAnsi" w:cstheme="minorBidi"/>
+                <w:noProof/>
+                <w:sz w:val="22"/>
+              </w:rPr>
+              <w:tab/>
+            </w:r>
+            <w:r>
+              <w:rPr>
+                <w:rStyle w:val="Hyperlink"/>
+                <w:rFonts w:ascii="Calibri" w:hAnsi="Calibri" w:cs="Calibri"/>
+                <w:noProof/>
+                <w:lang w:val="en-US"/>
+              </w:rPr>
+              <w:t>&lt;UC.003&gt; Download files</w:t>
+            </w:r>
+            <w:r>
+              <w:rPr>
+                <w:noProof/>
+                <w:webHidden/>
+              </w:rPr>
+              <w:tab/>
+            </w:r>
+            <w:r>
+              <w:rPr>
+                <w:noProof/>
+                <w:webHidden/>
+              </w:rPr>
+              <w:fldChar w:fldCharType="begin"/>
+            </w:r>
+            <w:r>
+              <w:rPr>
+                <w:noProof/>
+                <w:webHidden/>
+              </w:rPr>
+              <w:instrText xml:space="preserve"> PAGEREF _Toc54454465 \h </w:instrText>
+            </w:r>
+            <w:r>
+              <w:rPr>
+                <w:noProof/>
+                <w:webHidden/>
+              </w:rPr>
+            </w:r>
+            <w:r>
+              <w:rPr>
+                <w:noProof/>
+                <w:webHidden/>
+              </w:rPr>
+              <w:fldChar w:fldCharType="separate"/>
+            </w:r>
+            <w:r>
+              <w:rPr>
+                <w:noProof/>
+                <w:webHidden/>
+              </w:rPr>
+              <w:t>10</w:t>
+            </w:r>
+            <w:r>
+              <w:rPr>
+                <w:noProof/>
+                <w:webHidden/>
+              </w:rPr>
+              <w:fldChar w:fldCharType="end"/>
+            </w:r>
+          </w:hyperlink>
+        </w:p>
+        <w:p>
+          <w:pPr>
+            <w:pStyle w:val="Verzeichnis3"/>
+            <w:tabs>
+              <w:tab w:val="left" w:pos="1415"/>
+              <w:tab w:val="right" w:leader="dot" w:pos="9060"/>
+            </w:tabs>
+            <w:rPr>
+              <w:rFonts w:asciiTheme="minorHAnsi" w:eastAsiaTheme="minorEastAsia" w:hAnsiTheme="minorHAnsi" w:cstheme="minorBidi"/>
+              <w:noProof/>
+              <w:sz w:val="22"/>
+            </w:rPr>
+          </w:pPr>
+          <w:hyperlink w:anchor="_Toc54454466" w:history="1">
+            <w:r>
+              <w:rPr>
+                <w:rStyle w:val="Hyperlink"/>
+                <w:rFonts w:ascii="Calibri" w:hAnsi="Calibri" w:cs="Symbol"/>
+                <w:noProof/>
+                <w:lang w:val="en-US"/>
+              </w:rPr>
+              <w:t>3.2.4.</w:t>
+            </w:r>
+            <w:r>
+              <w:rPr>
+                <w:rFonts w:asciiTheme="minorHAnsi" w:eastAsiaTheme="minorEastAsia" w:hAnsiTheme="minorHAnsi" w:cstheme="minorBidi"/>
+                <w:noProof/>
+                <w:sz w:val="22"/>
+              </w:rPr>
+              <w:tab/>
+            </w:r>
+            <w:r>
+              <w:rPr>
+                <w:rStyle w:val="Hyperlink"/>
+                <w:rFonts w:ascii="Calibri" w:hAnsi="Calibri" w:cs="Calibri"/>
+                <w:noProof/>
+                <w:lang w:val="en-US"/>
+              </w:rPr>
+              <w:t>&lt;UC.004&gt; Edit files</w:t>
+            </w:r>
+            <w:r>
+              <w:rPr>
+                <w:noProof/>
+                <w:webHidden/>
+              </w:rPr>
+              <w:tab/>
+            </w:r>
+            <w:r>
+              <w:rPr>
+                <w:noProof/>
+                <w:webHidden/>
+              </w:rPr>
+              <w:fldChar w:fldCharType="begin"/>
+            </w:r>
+            <w:r>
+              <w:rPr>
+                <w:noProof/>
+                <w:webHidden/>
+              </w:rPr>
+              <w:instrText xml:space="preserve"> PAGEREF _Toc54454466 \h </w:instrText>
+            </w:r>
+            <w:r>
+              <w:rPr>
+                <w:noProof/>
+                <w:webHidden/>
+              </w:rPr>
+            </w:r>
+            <w:r>
+              <w:rPr>
+                <w:noProof/>
+                <w:webHidden/>
+              </w:rPr>
+              <w:fldChar w:fldCharType="separate"/>
+            </w:r>
+            <w:r>
+              <w:rPr>
+                <w:noProof/>
+                <w:webHidden/>
+              </w:rPr>
+              <w:t>11</w:t>
+            </w:r>
+            <w:r>
+              <w:rPr>
+                <w:noProof/>
+                <w:webHidden/>
+              </w:rPr>
+              <w:fldChar w:fldCharType="end"/>
+            </w:r>
+          </w:hyperlink>
+        </w:p>
+        <w:p>
+          <w:pPr>
+            <w:pStyle w:val="Verzeichnis3"/>
+            <w:tabs>
+              <w:tab w:val="left" w:pos="1415"/>
+              <w:tab w:val="right" w:leader="dot" w:pos="9060"/>
+            </w:tabs>
+            <w:rPr>
+              <w:rFonts w:asciiTheme="minorHAnsi" w:eastAsiaTheme="minorEastAsia" w:hAnsiTheme="minorHAnsi" w:cstheme="minorBidi"/>
+              <w:noProof/>
+              <w:sz w:val="22"/>
+            </w:rPr>
+          </w:pPr>
+          <w:hyperlink w:anchor="_Toc54454467" w:history="1">
+            <w:r>
+              <w:rPr>
+                <w:rStyle w:val="Hyperlink"/>
+                <w:rFonts w:ascii="Calibri" w:hAnsi="Calibri" w:cs="Symbol"/>
+                <w:noProof/>
+                <w:lang w:val="en-US"/>
+              </w:rPr>
+              <w:t>3.2.5.</w:t>
+            </w:r>
+            <w:r>
+              <w:rPr>
+                <w:rFonts w:asciiTheme="minorHAnsi" w:eastAsiaTheme="minorEastAsia" w:hAnsiTheme="minorHAnsi" w:cstheme="minorBidi"/>
+                <w:noProof/>
+                <w:sz w:val="22"/>
+              </w:rPr>
+              <w:tab/>
+            </w:r>
+            <w:r>
+              <w:rPr>
+                <w:rStyle w:val="Hyperlink"/>
+                <w:rFonts w:ascii="Calibri" w:hAnsi="Calibri" w:cs="Calibri"/>
+                <w:noProof/>
+                <w:lang w:val="en-US"/>
+              </w:rPr>
+              <w:t>&lt;UC.005&gt; Delete files</w:t>
+            </w:r>
+            <w:r>
+              <w:rPr>
+                <w:noProof/>
+                <w:webHidden/>
+              </w:rPr>
+              <w:tab/>
+            </w:r>
+            <w:r>
+              <w:rPr>
+                <w:noProof/>
+                <w:webHidden/>
+              </w:rPr>
+              <w:fldChar w:fldCharType="begin"/>
+            </w:r>
+            <w:r>
+              <w:rPr>
+                <w:noProof/>
+                <w:webHidden/>
+              </w:rPr>
+              <w:instrText xml:space="preserve"> PAGEREF _Toc54454467 \h </w:instrText>
+            </w:r>
+            <w:r>
+              <w:rPr>
+                <w:noProof/>
+                <w:webHidden/>
+              </w:rPr>
+            </w:r>
+            <w:r>
+              <w:rPr>
+                <w:noProof/>
+                <w:webHidden/>
+              </w:rPr>
+              <w:fldChar w:fldCharType="separate"/>
+            </w:r>
+            <w:r>
+              <w:rPr>
+                <w:noProof/>
+                <w:webHidden/>
+              </w:rPr>
+              <w:t>12</w:t>
+            </w:r>
+            <w:r>
+              <w:rPr>
+                <w:noProof/>
+                <w:webHidden/>
+              </w:rPr>
+              <w:fldChar w:fldCharType="end"/>
+            </w:r>
+          </w:hyperlink>
+        </w:p>
+        <w:p>
+          <w:pPr>
+            <w:pStyle w:val="Verzeichnis2"/>
+            <w:tabs>
+              <w:tab w:val="left" w:pos="849"/>
+              <w:tab w:val="right" w:leader="dot" w:pos="9060"/>
+            </w:tabs>
+            <w:rPr>
+              <w:rFonts w:asciiTheme="minorHAnsi" w:eastAsiaTheme="minorEastAsia" w:hAnsiTheme="minorHAnsi" w:cstheme="minorBidi"/>
+              <w:noProof/>
+              <w:sz w:val="22"/>
+            </w:rPr>
+          </w:pPr>
+          <w:hyperlink w:anchor="_Toc54454468" w:history="1">
+            <w:r>
+              <w:rPr>
+                <w:rStyle w:val="Hyperlink"/>
+                <w:rFonts w:ascii="Calibri" w:hAnsi="Calibri" w:cs="Symbol"/>
+                <w:i/>
+                <w:noProof/>
+              </w:rPr>
+              <w:t>3.3.</w:t>
+            </w:r>
+            <w:r>
+              <w:rPr>
+                <w:rFonts w:asciiTheme="minorHAnsi" w:eastAsiaTheme="minorEastAsia" w:hAnsiTheme="minorHAnsi" w:cstheme="minorBidi"/>
+                <w:noProof/>
+                <w:sz w:val="22"/>
+              </w:rPr>
+              <w:tab/>
+            </w:r>
+            <w:r>
+              <w:rPr>
+                <w:rStyle w:val="Hyperlink"/>
+                <w:rFonts w:ascii="Calibri" w:hAnsi="Calibri" w:cs="Calibri"/>
+                <w:noProof/>
+              </w:rPr>
+              <w:t>Features</w:t>
+            </w:r>
+            <w:r>
+              <w:rPr>
+                <w:noProof/>
+                <w:webHidden/>
+              </w:rPr>
+              <w:tab/>
+            </w:r>
+            <w:r>
+              <w:rPr>
+                <w:noProof/>
+                <w:webHidden/>
+              </w:rPr>
+              <w:fldChar w:fldCharType="begin"/>
+            </w:r>
+            <w:r>
+              <w:rPr>
+                <w:noProof/>
+                <w:webHidden/>
+              </w:rPr>
+              <w:instrText xml:space="preserve"> PAGEREF _Toc54454468 \h </w:instrText>
+            </w:r>
+            <w:r>
+              <w:rPr>
+                <w:noProof/>
+                <w:webHidden/>
+              </w:rPr>
+            </w:r>
+            <w:r>
+              <w:rPr>
+                <w:noProof/>
+                <w:webHidden/>
+              </w:rPr>
+              <w:fldChar w:fldCharType="separate"/>
+            </w:r>
+            <w:r>
+              <w:rPr>
+                <w:noProof/>
+                <w:webHidden/>
+              </w:rPr>
+              <w:t>13</w:t>
+            </w:r>
+            <w:r>
+              <w:rPr>
+                <w:noProof/>
+                <w:webHidden/>
+              </w:rPr>
+              <w:fldChar w:fldCharType="end"/>
+            </w:r>
+          </w:hyperlink>
+        </w:p>
+        <w:p>
+          <w:pPr>
+            <w:pStyle w:val="Verzeichnis3"/>
+            <w:tabs>
+              <w:tab w:val="left" w:pos="1415"/>
+              <w:tab w:val="right" w:leader="dot" w:pos="9060"/>
+            </w:tabs>
+            <w:rPr>
+              <w:rFonts w:asciiTheme="minorHAnsi" w:eastAsiaTheme="minorEastAsia" w:hAnsiTheme="minorHAnsi" w:cstheme="minorBidi"/>
+              <w:noProof/>
+              <w:sz w:val="22"/>
+            </w:rPr>
+          </w:pPr>
+          <w:hyperlink w:anchor="_Toc54454469" w:history="1">
+            <w:r>
+              <w:rPr>
+                <w:rStyle w:val="Hyperlink"/>
+                <w:rFonts w:ascii="Calibri" w:hAnsi="Calibri" w:cs="Symbol"/>
+                <w:noProof/>
+              </w:rPr>
+              <w:t>3.3.1.</w:t>
+            </w:r>
+            <w:r>
+              <w:rPr>
+                <w:rFonts w:asciiTheme="minorHAnsi" w:eastAsiaTheme="minorEastAsia" w:hAnsiTheme="minorHAnsi" w:cstheme="minorBidi"/>
+                <w:noProof/>
+                <w:sz w:val="22"/>
+              </w:rPr>
+              <w:tab/>
+            </w:r>
+            <w:r>
+              <w:rPr>
+                <w:rStyle w:val="Hyperlink"/>
+                <w:rFonts w:ascii="Calibri" w:hAnsi="Calibri" w:cs="Calibri"/>
+                <w:noProof/>
+              </w:rPr>
+              <w:t>/F01/Upload files</w:t>
+            </w:r>
+            <w:r>
+              <w:rPr>
+                <w:noProof/>
+                <w:webHidden/>
+              </w:rPr>
+              <w:tab/>
+            </w:r>
+            <w:r>
+              <w:rPr>
+                <w:noProof/>
+                <w:webHidden/>
+              </w:rPr>
+              <w:fldChar w:fldCharType="begin"/>
+            </w:r>
+            <w:r>
+              <w:rPr>
+                <w:noProof/>
+                <w:webHidden/>
+              </w:rPr>
+              <w:instrText xml:space="preserve"> PAGEREF _Toc54454469 \h </w:instrText>
+            </w:r>
+            <w:r>
+              <w:rPr>
+                <w:noProof/>
+                <w:webHidden/>
+              </w:rPr>
+            </w:r>
+            <w:r>
+              <w:rPr>
+                <w:noProof/>
+                <w:webHidden/>
+              </w:rPr>
+              <w:fldChar w:fldCharType="separate"/>
+            </w:r>
+            <w:r>
+              <w:rPr>
+                <w:noProof/>
+                <w:webHidden/>
+              </w:rPr>
+              <w:t>13</w:t>
+            </w:r>
+            <w:r>
+              <w:rPr>
+                <w:noProof/>
+                <w:webHidden/>
+              </w:rPr>
+              <w:fldChar w:fldCharType="end"/>
+            </w:r>
+          </w:hyperlink>
+        </w:p>
+        <w:p>
+          <w:pPr>
+            <w:pStyle w:val="Verzeichnis3"/>
+            <w:tabs>
+              <w:tab w:val="left" w:pos="1415"/>
+              <w:tab w:val="right" w:leader="dot" w:pos="9060"/>
+            </w:tabs>
+            <w:rPr>
+              <w:rFonts w:asciiTheme="minorHAnsi" w:eastAsiaTheme="minorEastAsia" w:hAnsiTheme="minorHAnsi" w:cstheme="minorBidi"/>
+              <w:noProof/>
+              <w:sz w:val="22"/>
+            </w:rPr>
+          </w:pPr>
+          <w:hyperlink w:anchor="_Toc54454470" w:history="1">
+            <w:r>
+              <w:rPr>
+                <w:rStyle w:val="Hyperlink"/>
+                <w:rFonts w:ascii="Calibri" w:hAnsi="Calibri" w:cs="Symbol"/>
+                <w:noProof/>
+                <w:lang w:val="en-US"/>
+              </w:rPr>
+              <w:t>3.3.2.</w:t>
+            </w:r>
+            <w:r>
+              <w:rPr>
+                <w:rFonts w:asciiTheme="minorHAnsi" w:eastAsiaTheme="minorEastAsia" w:hAnsiTheme="minorHAnsi" w:cstheme="minorBidi"/>
+                <w:noProof/>
+                <w:sz w:val="22"/>
+              </w:rPr>
+              <w:tab/>
+            </w:r>
+            <w:r>
+              <w:rPr>
+                <w:rStyle w:val="Hyperlink"/>
+                <w:rFonts w:ascii="Calibri" w:hAnsi="Calibri" w:cs="Calibri"/>
+                <w:noProof/>
+                <w:lang w:val="en-US"/>
+              </w:rPr>
+              <w:t>/F02/Conversion from XML to JSON</w:t>
+            </w:r>
+            <w:r>
+              <w:rPr>
+                <w:noProof/>
+                <w:webHidden/>
+              </w:rPr>
+              <w:tab/>
+            </w:r>
+            <w:r>
+              <w:rPr>
+                <w:noProof/>
+                <w:webHidden/>
+              </w:rPr>
+              <w:fldChar w:fldCharType="begin"/>
+            </w:r>
+            <w:r>
+              <w:rPr>
+                <w:noProof/>
+                <w:webHidden/>
+              </w:rPr>
+              <w:instrText xml:space="preserve"> PAGEREF _Toc54454470 \h </w:instrText>
+            </w:r>
+            <w:r>
+              <w:rPr>
+                <w:noProof/>
+                <w:webHidden/>
+              </w:rPr>
+            </w:r>
+            <w:r>
+              <w:rPr>
+                <w:noProof/>
+                <w:webHidden/>
+              </w:rPr>
+              <w:fldChar w:fldCharType="separate"/>
+            </w:r>
+            <w:r>
+              <w:rPr>
+                <w:noProof/>
+                <w:webHidden/>
+              </w:rPr>
+              <w:t>13</w:t>
+            </w:r>
+            <w:r>
+              <w:rPr>
+                <w:noProof/>
+                <w:webHidden/>
+              </w:rPr>
+              <w:fldChar w:fldCharType="end"/>
+            </w:r>
+          </w:hyperlink>
+        </w:p>
+        <w:p>
+          <w:pPr>
+            <w:pStyle w:val="Verzeichnis3"/>
+            <w:tabs>
+              <w:tab w:val="left" w:pos="1415"/>
+              <w:tab w:val="right" w:leader="dot" w:pos="9060"/>
+            </w:tabs>
+            <w:rPr>
+              <w:rFonts w:asciiTheme="minorHAnsi" w:eastAsiaTheme="minorEastAsia" w:hAnsiTheme="minorHAnsi" w:cstheme="minorBidi"/>
+              <w:noProof/>
+              <w:sz w:val="22"/>
+            </w:rPr>
+          </w:pPr>
+          <w:hyperlink w:anchor="_Toc54454471" w:history="1">
+            <w:r>
+              <w:rPr>
+                <w:rStyle w:val="Hyperlink"/>
+                <w:rFonts w:ascii="Calibri" w:hAnsi="Calibri" w:cs="Symbol"/>
+                <w:noProof/>
+              </w:rPr>
+              <w:t>3.3.3.</w:t>
+            </w:r>
+            <w:r>
+              <w:rPr>
+                <w:rFonts w:asciiTheme="minorHAnsi" w:eastAsiaTheme="minorEastAsia" w:hAnsiTheme="minorHAnsi" w:cstheme="minorBidi"/>
+                <w:noProof/>
+                <w:sz w:val="22"/>
+              </w:rPr>
+              <w:tab/>
+            </w:r>
+            <w:r>
+              <w:rPr>
+                <w:rStyle w:val="Hyperlink"/>
+                <w:rFonts w:ascii="Calibri" w:hAnsi="Calibri" w:cs="Calibri"/>
+                <w:noProof/>
+              </w:rPr>
+              <w:t>/F03/Download files</w:t>
+            </w:r>
+            <w:r>
+              <w:rPr>
+                <w:noProof/>
+                <w:webHidden/>
+              </w:rPr>
+              <w:tab/>
+            </w:r>
+            <w:r>
+              <w:rPr>
+                <w:noProof/>
+                <w:webHidden/>
+              </w:rPr>
+              <w:fldChar w:fldCharType="begin"/>
+            </w:r>
+            <w:r>
+              <w:rPr>
+                <w:noProof/>
+                <w:webHidden/>
+              </w:rPr>
+              <w:instrText xml:space="preserve"> PAGEREF _Toc54454471 \h </w:instrText>
+            </w:r>
+            <w:r>
+              <w:rPr>
+                <w:noProof/>
+                <w:webHidden/>
+              </w:rPr>
+            </w:r>
+            <w:r>
+              <w:rPr>
+                <w:noProof/>
+                <w:webHidden/>
+              </w:rPr>
+              <w:fldChar w:fldCharType="separate"/>
+            </w:r>
+            <w:r>
+              <w:rPr>
+                <w:noProof/>
+                <w:webHidden/>
+              </w:rPr>
+              <w:t>13</w:t>
+            </w:r>
+            <w:r>
+              <w:rPr>
+                <w:noProof/>
+                <w:webHidden/>
+              </w:rPr>
+              <w:fldChar w:fldCharType="end"/>
+            </w:r>
+          </w:hyperlink>
+        </w:p>
+        <w:p>
+          <w:pPr>
+            <w:pStyle w:val="Verzeichnis3"/>
+            <w:tabs>
+              <w:tab w:val="left" w:pos="1415"/>
+              <w:tab w:val="right" w:leader="dot" w:pos="9060"/>
+            </w:tabs>
+            <w:rPr>
+              <w:rFonts w:asciiTheme="minorHAnsi" w:eastAsiaTheme="minorEastAsia" w:hAnsiTheme="minorHAnsi" w:cstheme="minorBidi"/>
+              <w:noProof/>
+              <w:sz w:val="22"/>
+            </w:rPr>
+          </w:pPr>
+          <w:hyperlink w:anchor="_Toc54454472" w:history="1">
+            <w:r>
+              <w:rPr>
+                <w:rStyle w:val="Hyperlink"/>
+                <w:rFonts w:ascii="Calibri" w:hAnsi="Calibri" w:cs="Symbol"/>
+                <w:noProof/>
+              </w:rPr>
+              <w:t>3.3.4.</w:t>
+            </w:r>
+            <w:r>
+              <w:rPr>
+                <w:rFonts w:asciiTheme="minorHAnsi" w:eastAsiaTheme="minorEastAsia" w:hAnsiTheme="minorHAnsi" w:cstheme="minorBidi"/>
+                <w:noProof/>
+                <w:sz w:val="22"/>
+              </w:rPr>
+              <w:tab/>
+            </w:r>
+            <w:r>
+              <w:rPr>
+                <w:rStyle w:val="Hyperlink"/>
+                <w:rFonts w:ascii="Calibri" w:hAnsi="Calibri" w:cs="Calibri"/>
+                <w:noProof/>
+              </w:rPr>
+              <w:t>/F04/Edit files</w:t>
+            </w:r>
+            <w:r>
+              <w:rPr>
+                <w:noProof/>
+                <w:webHidden/>
+              </w:rPr>
+              <w:tab/>
+            </w:r>
+            <w:r>
+              <w:rPr>
+                <w:noProof/>
+                <w:webHidden/>
+              </w:rPr>
+              <w:fldChar w:fldCharType="begin"/>
+            </w:r>
+            <w:r>
+              <w:rPr>
+                <w:noProof/>
+                <w:webHidden/>
+              </w:rPr>
+              <w:instrText xml:space="preserve"> PAGEREF _Toc54454472 \h </w:instrText>
+            </w:r>
+            <w:r>
+              <w:rPr>
+                <w:noProof/>
+                <w:webHidden/>
+              </w:rPr>
+            </w:r>
+            <w:r>
+              <w:rPr>
+                <w:noProof/>
+                <w:webHidden/>
+              </w:rPr>
+              <w:fldChar w:fldCharType="separate"/>
+            </w:r>
+            <w:r>
+              <w:rPr>
+                <w:noProof/>
+                <w:webHidden/>
+              </w:rPr>
+              <w:t>13</w:t>
+            </w:r>
+            <w:r>
+              <w:rPr>
+                <w:noProof/>
+                <w:webHidden/>
+              </w:rPr>
+              <w:fldChar w:fldCharType="end"/>
+            </w:r>
+          </w:hyperlink>
+        </w:p>
+        <w:p>
+          <w:pPr>
+            <w:pStyle w:val="Verzeichnis3"/>
+            <w:tabs>
+              <w:tab w:val="left" w:pos="1415"/>
+              <w:tab w:val="right" w:leader="dot" w:pos="9060"/>
+            </w:tabs>
+            <w:rPr>
+              <w:rFonts w:asciiTheme="minorHAnsi" w:eastAsiaTheme="minorEastAsia" w:hAnsiTheme="minorHAnsi" w:cstheme="minorBidi"/>
+              <w:noProof/>
+              <w:sz w:val="22"/>
+            </w:rPr>
+          </w:pPr>
+          <w:hyperlink w:anchor="_Toc54454473" w:history="1">
+            <w:r>
+              <w:rPr>
+                <w:rStyle w:val="Hyperlink"/>
+                <w:rFonts w:ascii="Calibri" w:hAnsi="Calibri" w:cs="Symbol"/>
+                <w:noProof/>
+              </w:rPr>
+              <w:t>3.3.5.</w:t>
+            </w:r>
+            <w:r>
+              <w:rPr>
+                <w:rFonts w:asciiTheme="minorHAnsi" w:eastAsiaTheme="minorEastAsia" w:hAnsiTheme="minorHAnsi" w:cstheme="minorBidi"/>
+                <w:noProof/>
+                <w:sz w:val="22"/>
+              </w:rPr>
+              <w:tab/>
+            </w:r>
+            <w:r>
+              <w:rPr>
+                <w:rStyle w:val="Hyperlink"/>
+                <w:rFonts w:ascii="Calibri" w:hAnsi="Calibri" w:cs="Calibri"/>
+                <w:noProof/>
+              </w:rPr>
+              <w:t>/F05/Delete files</w:t>
+            </w:r>
+            <w:r>
+              <w:rPr>
+                <w:noProof/>
+                <w:webHidden/>
+              </w:rPr>
+              <w:tab/>
+            </w:r>
+            <w:r>
+              <w:rPr>
+                <w:noProof/>
+                <w:webHidden/>
+              </w:rPr>
+              <w:fldChar w:fldCharType="begin"/>
+            </w:r>
+            <w:r>
+              <w:rPr>
+                <w:noProof/>
+                <w:webHidden/>
+              </w:rPr>
+              <w:instrText xml:space="preserve"> PAGEREF _Toc54454473 \h </w:instrText>
+            </w:r>
+            <w:r>
+              <w:rPr>
+                <w:noProof/>
+                <w:webHidden/>
+              </w:rPr>
+            </w:r>
+            <w:r>
+              <w:rPr>
+                <w:noProof/>
+                <w:webHidden/>
+              </w:rPr>
+              <w:fldChar w:fldCharType="separate"/>
+            </w:r>
+            <w:r>
+              <w:rPr>
+                <w:noProof/>
+                <w:webHidden/>
+              </w:rPr>
+              <w:t>13</w:t>
+            </w:r>
+            <w:r>
+              <w:rPr>
+                <w:noProof/>
+                <w:webHidden/>
+              </w:rPr>
+              <w:fldChar w:fldCharType="end"/>
+            </w:r>
+          </w:hyperlink>
+        </w:p>
+        <w:p>
+          <w:pPr>
+            <w:pStyle w:val="Verzeichnis3"/>
+            <w:tabs>
+              <w:tab w:val="left" w:pos="1415"/>
+              <w:tab w:val="right" w:leader="dot" w:pos="9060"/>
+            </w:tabs>
+            <w:rPr>
+              <w:rFonts w:asciiTheme="minorHAnsi" w:eastAsiaTheme="minorEastAsia" w:hAnsiTheme="minorHAnsi" w:cstheme="minorBidi"/>
+              <w:noProof/>
+              <w:sz w:val="22"/>
+            </w:rPr>
+          </w:pPr>
+          <w:hyperlink w:anchor="_Toc54454474" w:history="1">
+            <w:r>
+              <w:rPr>
+                <w:rStyle w:val="Hyperlink"/>
+                <w:rFonts w:ascii="Calibri" w:hAnsi="Calibri" w:cs="Symbol"/>
+                <w:noProof/>
+              </w:rPr>
+              <w:t>3.3.6.</w:t>
+            </w:r>
+            <w:r>
+              <w:rPr>
+                <w:rFonts w:asciiTheme="minorHAnsi" w:eastAsiaTheme="minorEastAsia" w:hAnsiTheme="minorHAnsi" w:cstheme="minorBidi"/>
+                <w:noProof/>
+                <w:sz w:val="22"/>
+              </w:rPr>
+              <w:tab/>
+            </w:r>
+            <w:r>
+              <w:rPr>
+                <w:rStyle w:val="Hyperlink"/>
+                <w:rFonts w:ascii="Calibri" w:hAnsi="Calibri" w:cs="Calibri"/>
+                <w:noProof/>
+              </w:rPr>
+              <w:t>/F06/Search for files</w:t>
+            </w:r>
+            <w:r>
+              <w:rPr>
+                <w:noProof/>
+                <w:webHidden/>
+              </w:rPr>
+              <w:tab/>
+            </w:r>
+            <w:r>
+              <w:rPr>
+                <w:noProof/>
+                <w:webHidden/>
+              </w:rPr>
+              <w:fldChar w:fldCharType="begin"/>
+            </w:r>
+            <w:r>
+              <w:rPr>
+                <w:noProof/>
+                <w:webHidden/>
+              </w:rPr>
+              <w:instrText xml:space="preserve"> PAGEREF _Toc54454474 \h </w:instrText>
+            </w:r>
+            <w:r>
+              <w:rPr>
+                <w:noProof/>
+                <w:webHidden/>
+              </w:rPr>
+            </w:r>
+            <w:r>
+              <w:rPr>
+                <w:noProof/>
+                <w:webHidden/>
+              </w:rPr>
+              <w:fldChar w:fldCharType="separate"/>
+            </w:r>
+            <w:r>
+              <w:rPr>
+                <w:noProof/>
+                <w:webHidden/>
+              </w:rPr>
+              <w:t>13</w:t>
+            </w:r>
+            <w:r>
+              <w:rPr>
+                <w:noProof/>
+                <w:webHidden/>
+              </w:rPr>
+              <w:fldChar w:fldCharType="end"/>
+            </w:r>
+          </w:hyperlink>
+        </w:p>
+        <w:p>
+          <w:pPr>
+            <w:pStyle w:val="Verzeichnis3"/>
+            <w:tabs>
+              <w:tab w:val="left" w:pos="1415"/>
+              <w:tab w:val="right" w:leader="dot" w:pos="9060"/>
+            </w:tabs>
+            <w:rPr>
+              <w:rFonts w:asciiTheme="minorHAnsi" w:eastAsiaTheme="minorEastAsia" w:hAnsiTheme="minorHAnsi" w:cstheme="minorBidi"/>
+              <w:noProof/>
+              <w:sz w:val="22"/>
+            </w:rPr>
+          </w:pPr>
+          <w:hyperlink w:anchor="_Toc54454475" w:history="1">
+            <w:r>
+              <w:rPr>
+                <w:rStyle w:val="Hyperlink"/>
+                <w:rFonts w:ascii="Calibri" w:hAnsi="Calibri" w:cs="Symbol"/>
+                <w:noProof/>
+              </w:rPr>
+              <w:t>3.3.7.</w:t>
+            </w:r>
+            <w:r>
+              <w:rPr>
+                <w:rFonts w:asciiTheme="minorHAnsi" w:eastAsiaTheme="minorEastAsia" w:hAnsiTheme="minorHAnsi" w:cstheme="minorBidi"/>
+                <w:noProof/>
+                <w:sz w:val="22"/>
+              </w:rPr>
+              <w:tab/>
+            </w:r>
+            <w:r>
+              <w:rPr>
+                <w:rStyle w:val="Hyperlink"/>
+                <w:rFonts w:ascii="Calibri" w:hAnsi="Calibri" w:cs="Calibri"/>
+                <w:noProof/>
+              </w:rPr>
+              <w:t>/F07/List all files</w:t>
+            </w:r>
+            <w:r>
+              <w:rPr>
+                <w:noProof/>
+                <w:webHidden/>
+              </w:rPr>
+              <w:tab/>
+            </w:r>
+            <w:r>
+              <w:rPr>
+                <w:noProof/>
+                <w:webHidden/>
+              </w:rPr>
+              <w:fldChar w:fldCharType="begin"/>
+            </w:r>
+            <w:r>
+              <w:rPr>
+                <w:noProof/>
+                <w:webHidden/>
+              </w:rPr>
+              <w:instrText xml:space="preserve"> PAGEREF _Toc54454475 \h </w:instrText>
+            </w:r>
+            <w:r>
+              <w:rPr>
+                <w:noProof/>
+                <w:webHidden/>
+              </w:rPr>
+            </w:r>
+            <w:r>
+              <w:rPr>
+                <w:noProof/>
+                <w:webHidden/>
+              </w:rPr>
+              <w:fldChar w:fldCharType="separate"/>
+            </w:r>
+            <w:r>
+              <w:rPr>
+                <w:noProof/>
+                <w:webHidden/>
+              </w:rPr>
+              <w:t>13</w:t>
+            </w:r>
+            <w:r>
+              <w:rPr>
+                <w:noProof/>
+                <w:webHidden/>
+              </w:rPr>
+              <w:fldChar w:fldCharType="end"/>
+            </w:r>
+          </w:hyperlink>
+        </w:p>
+        <w:p>
+          <w:pPr>
+            <w:pStyle w:val="Verzeichnis1"/>
+            <w:tabs>
+              <w:tab w:val="left" w:pos="480"/>
+              <w:tab w:val="right" w:leader="dot" w:pos="9060"/>
+            </w:tabs>
+            <w:rPr>
+              <w:rFonts w:asciiTheme="minorHAnsi" w:eastAsiaTheme="minorEastAsia" w:hAnsiTheme="minorHAnsi" w:cstheme="minorBidi"/>
+              <w:b w:val="0"/>
+              <w:noProof/>
+              <w:sz w:val="22"/>
+            </w:rPr>
+          </w:pPr>
+          <w:hyperlink w:anchor="_Toc54454476" w:history="1">
+            <w:r>
+              <w:rPr>
+                <w:rStyle w:val="Hyperlink"/>
+                <w:rFonts w:ascii="Calibri" w:hAnsi="Calibri" w:cs="Calibri"/>
+                <w:i/>
+                <w:noProof/>
+                <w:lang w:val="en-US"/>
+              </w:rPr>
+              <w:t>4.</w:t>
+            </w:r>
+            <w:r>
+              <w:rPr>
+                <w:rFonts w:asciiTheme="minorHAnsi" w:eastAsiaTheme="minorEastAsia" w:hAnsiTheme="minorHAnsi" w:cstheme="minorBidi"/>
+                <w:b w:val="0"/>
+                <w:noProof/>
+                <w:sz w:val="22"/>
+              </w:rPr>
+              <w:tab/>
+            </w:r>
+            <w:r>
+              <w:rPr>
+                <w:rStyle w:val="Hyperlink"/>
+                <w:rFonts w:ascii="Calibri" w:hAnsi="Calibri" w:cs="Calibri"/>
+                <w:noProof/>
+              </w:rPr>
+              <w:t>Product Data</w:t>
+            </w:r>
+            <w:r>
+              <w:rPr>
+                <w:noProof/>
+                <w:webHidden/>
+              </w:rPr>
+              <w:tab/>
+            </w:r>
+            <w:r>
+              <w:rPr>
+                <w:noProof/>
+                <w:webHidden/>
+              </w:rPr>
+              <w:fldChar w:fldCharType="begin"/>
+            </w:r>
+            <w:r>
+              <w:rPr>
+                <w:noProof/>
+                <w:webHidden/>
+              </w:rPr>
+              <w:instrText xml:space="preserve"> PAGEREF _Toc54454476 \h </w:instrText>
+            </w:r>
+            <w:r>
+              <w:rPr>
+                <w:noProof/>
+                <w:webHidden/>
+              </w:rPr>
+            </w:r>
+            <w:r>
+              <w:rPr>
+                <w:noProof/>
+                <w:webHidden/>
+              </w:rPr>
+              <w:fldChar w:fldCharType="separate"/>
+            </w:r>
+            <w:r>
+              <w:rPr>
+                <w:noProof/>
+                <w:webHidden/>
+              </w:rPr>
+              <w:t>14</w:t>
+            </w:r>
+            <w:r>
+              <w:rPr>
+                <w:noProof/>
+                <w:webHidden/>
+              </w:rPr>
+              <w:fldChar w:fldCharType="end"/>
+            </w:r>
+          </w:hyperlink>
+        </w:p>
+        <w:p>
+          <w:pPr>
+            <w:pStyle w:val="Verzeichnis2"/>
+            <w:tabs>
+              <w:tab w:val="left" w:pos="1132"/>
+              <w:tab w:val="right" w:leader="dot" w:pos="9060"/>
+            </w:tabs>
+            <w:rPr>
+              <w:rFonts w:asciiTheme="minorHAnsi" w:eastAsiaTheme="minorEastAsia" w:hAnsiTheme="minorHAnsi" w:cstheme="minorBidi"/>
+              <w:noProof/>
+              <w:sz w:val="22"/>
+            </w:rPr>
+          </w:pPr>
+          <w:hyperlink w:anchor="_Toc54454477" w:history="1">
+            <w:r>
+              <w:rPr>
+                <w:rStyle w:val="Hyperlink"/>
+                <w:rFonts w:eastAsia="Arial" w:cs="Symbol"/>
+                <w:noProof/>
+                <w:lang w:val="en-US"/>
+              </w:rPr>
+              <w:t>4.1.</w:t>
+            </w:r>
+            <w:r>
+              <w:rPr>
+                <w:rFonts w:asciiTheme="minorHAnsi" w:eastAsiaTheme="minorEastAsia" w:hAnsiTheme="minorHAnsi" w:cstheme="minorBidi"/>
+                <w:noProof/>
+                <w:sz w:val="22"/>
+              </w:rPr>
+              <w:tab/>
+            </w:r>
+            <w:r>
+              <w:rPr>
+                <w:rStyle w:val="Hyperlink"/>
+                <w:rFonts w:eastAsia="Calibri" w:cstheme="minorHAnsi"/>
+                <w:noProof/>
+                <w:lang w:val="en-US"/>
+              </w:rPr>
+              <w:t>/LD10/User-GUI</w:t>
+            </w:r>
+            <w:r>
+              <w:rPr>
+                <w:noProof/>
+                <w:webHidden/>
+              </w:rPr>
+              <w:tab/>
+            </w:r>
+            <w:r>
+              <w:rPr>
+                <w:noProof/>
+                <w:webHidden/>
+              </w:rPr>
+              <w:fldChar w:fldCharType="begin"/>
+            </w:r>
+            <w:r>
+              <w:rPr>
+                <w:noProof/>
+                <w:webHidden/>
+              </w:rPr>
+              <w:instrText xml:space="preserve"> PAGEREF _Toc54454477 \h </w:instrText>
+            </w:r>
+            <w:r>
+              <w:rPr>
+                <w:noProof/>
+                <w:webHidden/>
+              </w:rPr>
+            </w:r>
+            <w:r>
+              <w:rPr>
+                <w:noProof/>
+                <w:webHidden/>
+              </w:rPr>
+              <w:fldChar w:fldCharType="separate"/>
+            </w:r>
+            <w:r>
+              <w:rPr>
+                <w:noProof/>
+                <w:webHidden/>
+              </w:rPr>
+              <w:t>14</w:t>
+            </w:r>
+            <w:r>
+              <w:rPr>
+                <w:noProof/>
+                <w:webHidden/>
+              </w:rPr>
+              <w:fldChar w:fldCharType="end"/>
+            </w:r>
+          </w:hyperlink>
+        </w:p>
+        <w:p>
+          <w:pPr>
+            <w:pStyle w:val="Verzeichnis2"/>
+            <w:tabs>
+              <w:tab w:val="left" w:pos="849"/>
+              <w:tab w:val="right" w:leader="dot" w:pos="9060"/>
+            </w:tabs>
+            <w:rPr>
+              <w:rFonts w:asciiTheme="minorHAnsi" w:eastAsiaTheme="minorEastAsia" w:hAnsiTheme="minorHAnsi" w:cstheme="minorBidi"/>
+              <w:noProof/>
+              <w:sz w:val="22"/>
+            </w:rPr>
+          </w:pPr>
+          <w:hyperlink w:anchor="_Toc54454478" w:history="1">
+            <w:r>
+              <w:rPr>
+                <w:rStyle w:val="Hyperlink"/>
+                <w:rFonts w:ascii="Calibri" w:eastAsia="Arial" w:hAnsi="Calibri" w:cs="Symbol"/>
+                <w:noProof/>
+                <w:lang w:val="en-US"/>
+              </w:rPr>
+              <w:t>4.2.</w:t>
+            </w:r>
+            <w:r>
+              <w:rPr>
+                <w:rFonts w:asciiTheme="minorHAnsi" w:eastAsiaTheme="minorEastAsia" w:hAnsiTheme="minorHAnsi" w:cstheme="minorBidi"/>
+                <w:noProof/>
+                <w:sz w:val="22"/>
+              </w:rPr>
+              <w:tab/>
+            </w:r>
+            <w:r>
+              <w:rPr>
+                <w:rStyle w:val="Hyperlink"/>
+                <w:rFonts w:ascii="Calibri" w:eastAsia="Calibri" w:hAnsi="Calibri" w:cs="Calibri"/>
+                <w:noProof/>
+                <w:lang w:val="en-US"/>
+              </w:rPr>
+              <w:t>/LD20/G</w:t>
+            </w:r>
+            <w:r>
+              <w:rPr>
+                <w:rStyle w:val="Hyperlink"/>
+                <w:noProof/>
+                <w:lang w:val="en-US"/>
+              </w:rPr>
+              <w:t>UI-</w:t>
+            </w:r>
+            <w:r>
+              <w:rPr>
+                <w:rStyle w:val="Hyperlink"/>
+                <w:rFonts w:ascii="Calibri" w:eastAsia="Calibri" w:hAnsi="Calibri" w:cs="Calibri"/>
+                <w:noProof/>
+                <w:lang w:val="en-US"/>
+              </w:rPr>
+              <w:t>API</w:t>
+            </w:r>
+            <w:r>
+              <w:rPr>
+                <w:noProof/>
+                <w:webHidden/>
+              </w:rPr>
+              <w:tab/>
+            </w:r>
+            <w:r>
+              <w:rPr>
+                <w:noProof/>
+                <w:webHidden/>
+              </w:rPr>
+              <w:fldChar w:fldCharType="begin"/>
+            </w:r>
+            <w:r>
+              <w:rPr>
+                <w:noProof/>
+                <w:webHidden/>
+              </w:rPr>
+              <w:instrText xml:space="preserve"> PAGEREF _Toc54454478 \h </w:instrText>
+            </w:r>
+            <w:r>
+              <w:rPr>
+                <w:noProof/>
+                <w:webHidden/>
+              </w:rPr>
+            </w:r>
+            <w:r>
+              <w:rPr>
+                <w:noProof/>
+                <w:webHidden/>
+              </w:rPr>
+              <w:fldChar w:fldCharType="separate"/>
+            </w:r>
+            <w:r>
+              <w:rPr>
+                <w:noProof/>
+                <w:webHidden/>
+              </w:rPr>
+              <w:t>14</w:t>
+            </w:r>
+            <w:r>
+              <w:rPr>
+                <w:noProof/>
+                <w:webHidden/>
+              </w:rPr>
+              <w:fldChar w:fldCharType="end"/>
+            </w:r>
+          </w:hyperlink>
+        </w:p>
+        <w:p>
+          <w:pPr>
+            <w:pStyle w:val="Verzeichnis2"/>
+            <w:tabs>
+              <w:tab w:val="left" w:pos="849"/>
+              <w:tab w:val="right" w:leader="dot" w:pos="9060"/>
+            </w:tabs>
+            <w:rPr>
+              <w:rFonts w:asciiTheme="minorHAnsi" w:eastAsiaTheme="minorEastAsia" w:hAnsiTheme="minorHAnsi" w:cstheme="minorBidi"/>
+              <w:noProof/>
+              <w:sz w:val="22"/>
+            </w:rPr>
+          </w:pPr>
+          <w:hyperlink w:anchor="_Toc54454479" w:history="1">
+            <w:r>
+              <w:rPr>
+                <w:rStyle w:val="Hyperlink"/>
+                <w:rFonts w:ascii="Calibri" w:eastAsia="Calibri" w:hAnsi="Calibri" w:cs="Symbol"/>
+                <w:noProof/>
+                <w:lang w:val="en-US"/>
+              </w:rPr>
+              <w:t>4.3.</w:t>
+            </w:r>
+            <w:r>
+              <w:rPr>
+                <w:rFonts w:asciiTheme="minorHAnsi" w:eastAsiaTheme="minorEastAsia" w:hAnsiTheme="minorHAnsi" w:cstheme="minorBidi"/>
+                <w:noProof/>
+                <w:sz w:val="22"/>
+              </w:rPr>
+              <w:tab/>
+            </w:r>
+            <w:r>
+              <w:rPr>
+                <w:rStyle w:val="Hyperlink"/>
+                <w:rFonts w:ascii="Calibri" w:eastAsia="Calibri" w:hAnsi="Calibri" w:cs="Calibri"/>
+                <w:noProof/>
+                <w:lang w:val="en-US"/>
+              </w:rPr>
+              <w:t>/LD/30/API-Database</w:t>
+            </w:r>
+            <w:r>
+              <w:rPr>
+                <w:noProof/>
+                <w:webHidden/>
+              </w:rPr>
+              <w:tab/>
+            </w:r>
+            <w:r>
+              <w:rPr>
+                <w:noProof/>
+                <w:webHidden/>
+              </w:rPr>
+              <w:fldChar w:fldCharType="begin"/>
+            </w:r>
+            <w:r>
+              <w:rPr>
+                <w:noProof/>
+                <w:webHidden/>
+              </w:rPr>
+              <w:instrText xml:space="preserve"> PAGEREF _Toc54454479 \h </w:instrText>
+            </w:r>
+            <w:r>
+              <w:rPr>
+                <w:noProof/>
+                <w:webHidden/>
+              </w:rPr>
+            </w:r>
+            <w:r>
+              <w:rPr>
+                <w:noProof/>
+                <w:webHidden/>
+              </w:rPr>
+              <w:fldChar w:fldCharType="separate"/>
+            </w:r>
+            <w:r>
+              <w:rPr>
+                <w:noProof/>
+                <w:webHidden/>
+              </w:rPr>
+              <w:t>14</w:t>
+            </w:r>
+            <w:r>
+              <w:rPr>
+                <w:noProof/>
+                <w:webHidden/>
+              </w:rPr>
+              <w:fldChar w:fldCharType="end"/>
+            </w:r>
+          </w:hyperlink>
+        </w:p>
+        <w:p>
+          <w:pPr>
+            <w:pStyle w:val="Verzeichnis1"/>
+            <w:tabs>
+              <w:tab w:val="left" w:pos="480"/>
+              <w:tab w:val="right" w:leader="dot" w:pos="9060"/>
+            </w:tabs>
+            <w:rPr>
+              <w:rFonts w:asciiTheme="minorHAnsi" w:eastAsiaTheme="minorEastAsia" w:hAnsiTheme="minorHAnsi" w:cstheme="minorBidi"/>
+              <w:b w:val="0"/>
+              <w:noProof/>
+              <w:sz w:val="22"/>
+            </w:rPr>
+          </w:pPr>
+          <w:hyperlink w:anchor="_Toc54454480" w:history="1">
+            <w:r>
+              <w:rPr>
+                <w:rStyle w:val="Hyperlink"/>
+                <w:rFonts w:ascii="Calibri" w:hAnsi="Calibri" w:cs="Calibri"/>
+                <w:i/>
+                <w:noProof/>
+                <w:lang w:val="en-US"/>
+              </w:rPr>
+              <w:t>5.</w:t>
+            </w:r>
+            <w:r>
+              <w:rPr>
+                <w:rFonts w:asciiTheme="minorHAnsi" w:eastAsiaTheme="minorEastAsia" w:hAnsiTheme="minorHAnsi" w:cstheme="minorBidi"/>
+                <w:b w:val="0"/>
+                <w:noProof/>
+                <w:sz w:val="22"/>
+              </w:rPr>
+              <w:tab/>
+            </w:r>
+            <w:r>
+              <w:rPr>
+                <w:rStyle w:val="Hyperlink"/>
+                <w:rFonts w:ascii="Calibri" w:hAnsi="Calibri" w:cs="Calibri"/>
+                <w:noProof/>
+              </w:rPr>
+              <w:t>Other Product Characteristics</w:t>
+            </w:r>
+            <w:r>
+              <w:rPr>
+                <w:noProof/>
+                <w:webHidden/>
+              </w:rPr>
+              <w:tab/>
+            </w:r>
+            <w:r>
+              <w:rPr>
+                <w:noProof/>
+                <w:webHidden/>
+              </w:rPr>
+              <w:fldChar w:fldCharType="begin"/>
+            </w:r>
+            <w:r>
+              <w:rPr>
+                <w:noProof/>
+                <w:webHidden/>
+              </w:rPr>
+              <w:instrText xml:space="preserve"> PAGEREF _Toc54454480 \h </w:instrText>
+            </w:r>
+            <w:r>
+              <w:rPr>
+                <w:noProof/>
+                <w:webHidden/>
+              </w:rPr>
+            </w:r>
+            <w:r>
+              <w:rPr>
+                <w:noProof/>
+                <w:webHidden/>
+              </w:rPr>
+              <w:fldChar w:fldCharType="separate"/>
+            </w:r>
+            <w:r>
+              <w:rPr>
+                <w:noProof/>
+                <w:webHidden/>
+              </w:rPr>
+              <w:t>15</w:t>
+            </w:r>
+            <w:r>
+              <w:rPr>
+                <w:noProof/>
+                <w:webHidden/>
+              </w:rPr>
+              <w:fldChar w:fldCharType="end"/>
+            </w:r>
+          </w:hyperlink>
+        </w:p>
+        <w:p>
+          <w:pPr>
+            <w:pStyle w:val="Verzeichnis2"/>
+            <w:tabs>
+              <w:tab w:val="left" w:pos="849"/>
+              <w:tab w:val="right" w:leader="dot" w:pos="9060"/>
+            </w:tabs>
+            <w:rPr>
+              <w:rFonts w:asciiTheme="minorHAnsi" w:eastAsiaTheme="minorEastAsia" w:hAnsiTheme="minorHAnsi" w:cstheme="minorBidi"/>
+              <w:noProof/>
+              <w:sz w:val="22"/>
+            </w:rPr>
+          </w:pPr>
+          <w:hyperlink w:anchor="_Toc54454481" w:history="1">
+            <w:r>
+              <w:rPr>
+                <w:rStyle w:val="Hyperlink"/>
+                <w:rFonts w:ascii="Calibri" w:hAnsi="Calibri" w:cs="Symbol"/>
+                <w:noProof/>
+              </w:rPr>
+              <w:t>5.1.</w:t>
+            </w:r>
+            <w:r>
+              <w:rPr>
+                <w:rFonts w:asciiTheme="minorHAnsi" w:eastAsiaTheme="minorEastAsia" w:hAnsiTheme="minorHAnsi" w:cstheme="minorBidi"/>
+                <w:noProof/>
+                <w:sz w:val="22"/>
+              </w:rPr>
+              <w:tab/>
+            </w:r>
+            <w:r>
+              <w:rPr>
+                <w:rStyle w:val="Hyperlink"/>
+                <w:rFonts w:ascii="Calibri" w:hAnsi="Calibri" w:cs="Calibri"/>
+                <w:noProof/>
+              </w:rPr>
+              <w:t>/NF10/Graphical User Interface</w:t>
+            </w:r>
+            <w:r>
+              <w:rPr>
+                <w:noProof/>
+                <w:webHidden/>
+              </w:rPr>
+              <w:tab/>
+            </w:r>
+            <w:r>
+              <w:rPr>
+                <w:noProof/>
+                <w:webHidden/>
+              </w:rPr>
+              <w:fldChar w:fldCharType="begin"/>
+            </w:r>
+            <w:r>
+              <w:rPr>
+                <w:noProof/>
+                <w:webHidden/>
+              </w:rPr>
+              <w:instrText xml:space="preserve"> PAGEREF _Toc54454481 \h </w:instrText>
+            </w:r>
+            <w:r>
+              <w:rPr>
+                <w:noProof/>
+                <w:webHidden/>
+              </w:rPr>
+            </w:r>
+            <w:r>
+              <w:rPr>
+                <w:noProof/>
+                <w:webHidden/>
+              </w:rPr>
+              <w:fldChar w:fldCharType="separate"/>
+            </w:r>
+            <w:r>
+              <w:rPr>
+                <w:noProof/>
+                <w:webHidden/>
+              </w:rPr>
+              <w:t>15</w:t>
+            </w:r>
+            <w:r>
+              <w:rPr>
+                <w:noProof/>
+                <w:webHidden/>
+              </w:rPr>
+              <w:fldChar w:fldCharType="end"/>
+            </w:r>
+          </w:hyperlink>
+        </w:p>
+        <w:p>
+          <w:pPr>
+            <w:pStyle w:val="Verzeichnis2"/>
+            <w:tabs>
+              <w:tab w:val="left" w:pos="849"/>
+              <w:tab w:val="right" w:leader="dot" w:pos="9060"/>
+            </w:tabs>
+            <w:rPr>
+              <w:rFonts w:asciiTheme="minorHAnsi" w:eastAsiaTheme="minorEastAsia" w:hAnsiTheme="minorHAnsi" w:cstheme="minorBidi"/>
+              <w:noProof/>
+              <w:sz w:val="22"/>
+            </w:rPr>
+          </w:pPr>
+          <w:hyperlink w:anchor="_Toc54454482" w:history="1">
+            <w:r>
+              <w:rPr>
+                <w:rStyle w:val="Hyperlink"/>
+                <w:rFonts w:ascii="Calibri" w:hAnsi="Calibri" w:cs="Symbol"/>
+                <w:noProof/>
+              </w:rPr>
+              <w:t>5.2.</w:t>
+            </w:r>
+            <w:r>
+              <w:rPr>
+                <w:rFonts w:asciiTheme="minorHAnsi" w:eastAsiaTheme="minorEastAsia" w:hAnsiTheme="minorHAnsi" w:cstheme="minorBidi"/>
+                <w:noProof/>
+                <w:sz w:val="22"/>
+              </w:rPr>
+              <w:tab/>
+            </w:r>
+            <w:r>
+              <w:rPr>
+                <w:rStyle w:val="Hyperlink"/>
+                <w:rFonts w:ascii="Calibri" w:hAnsi="Calibri" w:cs="Calibri"/>
+                <w:noProof/>
+              </w:rPr>
+              <w:t>/NF20/Backend</w:t>
+            </w:r>
+            <w:r>
+              <w:rPr>
+                <w:noProof/>
+                <w:webHidden/>
+              </w:rPr>
+              <w:tab/>
+            </w:r>
+            <w:r>
+              <w:rPr>
+                <w:noProof/>
+                <w:webHidden/>
+              </w:rPr>
+              <w:fldChar w:fldCharType="begin"/>
+            </w:r>
+            <w:r>
+              <w:rPr>
+                <w:noProof/>
+                <w:webHidden/>
+              </w:rPr>
+              <w:instrText xml:space="preserve"> PAGEREF _Toc54454482 \h </w:instrText>
+            </w:r>
+            <w:r>
+              <w:rPr>
+                <w:noProof/>
+                <w:webHidden/>
+              </w:rPr>
+            </w:r>
+            <w:r>
+              <w:rPr>
+                <w:noProof/>
+                <w:webHidden/>
+              </w:rPr>
+              <w:fldChar w:fldCharType="separate"/>
+            </w:r>
+            <w:r>
+              <w:rPr>
+                <w:noProof/>
+                <w:webHidden/>
+              </w:rPr>
+              <w:t>15</w:t>
+            </w:r>
+            <w:r>
+              <w:rPr>
+                <w:noProof/>
+                <w:webHidden/>
+              </w:rPr>
+              <w:fldChar w:fldCharType="end"/>
+            </w:r>
+          </w:hyperlink>
+        </w:p>
+        <w:p>
+          <w:pPr>
+            <w:pStyle w:val="Verzeichnis2"/>
+            <w:tabs>
+              <w:tab w:val="left" w:pos="849"/>
+              <w:tab w:val="right" w:leader="dot" w:pos="9060"/>
+            </w:tabs>
+            <w:rPr>
+              <w:rFonts w:asciiTheme="minorHAnsi" w:eastAsiaTheme="minorEastAsia" w:hAnsiTheme="minorHAnsi" w:cstheme="minorBidi"/>
+              <w:noProof/>
+              <w:sz w:val="22"/>
+            </w:rPr>
+          </w:pPr>
+          <w:hyperlink w:anchor="_Toc54454483" w:history="1">
+            <w:r>
+              <w:rPr>
+                <w:rStyle w:val="Hyperlink"/>
+                <w:rFonts w:ascii="Calibri" w:hAnsi="Calibri" w:cs="Symbol"/>
+                <w:noProof/>
+              </w:rPr>
+              <w:t>5.3.</w:t>
+            </w:r>
+            <w:r>
+              <w:rPr>
+                <w:rFonts w:asciiTheme="minorHAnsi" w:eastAsiaTheme="minorEastAsia" w:hAnsiTheme="minorHAnsi" w:cstheme="minorBidi"/>
+                <w:noProof/>
+                <w:sz w:val="22"/>
+              </w:rPr>
+              <w:tab/>
+            </w:r>
+            <w:r>
+              <w:rPr>
+                <w:rStyle w:val="Hyperlink"/>
+                <w:rFonts w:ascii="Calibri" w:hAnsi="Calibri" w:cs="Calibri"/>
+                <w:noProof/>
+              </w:rPr>
+              <w:t>/NF30/Database</w:t>
+            </w:r>
+            <w:r>
+              <w:rPr>
+                <w:noProof/>
+                <w:webHidden/>
+              </w:rPr>
+              <w:tab/>
+            </w:r>
+            <w:r>
+              <w:rPr>
+                <w:noProof/>
+                <w:webHidden/>
+              </w:rPr>
+              <w:fldChar w:fldCharType="begin"/>
+            </w:r>
+            <w:r>
+              <w:rPr>
+                <w:noProof/>
+                <w:webHidden/>
+              </w:rPr>
+              <w:instrText xml:space="preserve"> PAGEREF _Toc54454483 \h </w:instrText>
+            </w:r>
+            <w:r>
+              <w:rPr>
+                <w:noProof/>
+                <w:webHidden/>
+              </w:rPr>
+            </w:r>
+            <w:r>
+              <w:rPr>
+                <w:noProof/>
+                <w:webHidden/>
+              </w:rPr>
+              <w:fldChar w:fldCharType="separate"/>
+            </w:r>
+            <w:r>
+              <w:rPr>
+                <w:noProof/>
+                <w:webHidden/>
+              </w:rPr>
+              <w:t>15</w:t>
+            </w:r>
+            <w:r>
+              <w:rPr>
+                <w:noProof/>
+                <w:webHidden/>
+              </w:rPr>
+              <w:fldChar w:fldCharType="end"/>
+            </w:r>
+          </w:hyperlink>
+        </w:p>
+        <w:p>
+          <w:pPr>
+            <w:pStyle w:val="Verzeichnis2"/>
+            <w:tabs>
+              <w:tab w:val="left" w:pos="849"/>
+              <w:tab w:val="right" w:leader="dot" w:pos="9060"/>
+            </w:tabs>
+            <w:rPr>
+              <w:rFonts w:asciiTheme="minorHAnsi" w:eastAsiaTheme="minorEastAsia" w:hAnsiTheme="minorHAnsi" w:cstheme="minorBidi"/>
+              <w:noProof/>
+              <w:sz w:val="22"/>
+            </w:rPr>
+          </w:pPr>
+          <w:hyperlink w:anchor="_Toc54454484" w:history="1">
+            <w:r>
+              <w:rPr>
+                <w:rStyle w:val="Hyperlink"/>
+                <w:rFonts w:ascii="Calibri" w:hAnsi="Calibri" w:cs="Symbol"/>
+                <w:noProof/>
+              </w:rPr>
+              <w:t>5.4.</w:t>
+            </w:r>
+            <w:r>
+              <w:rPr>
+                <w:rFonts w:asciiTheme="minorHAnsi" w:eastAsiaTheme="minorEastAsia" w:hAnsiTheme="minorHAnsi" w:cstheme="minorBidi"/>
+                <w:noProof/>
+                <w:sz w:val="22"/>
+              </w:rPr>
+              <w:tab/>
+            </w:r>
+            <w:r>
+              <w:rPr>
+                <w:rStyle w:val="Hyperlink"/>
+                <w:rFonts w:ascii="Calibri" w:hAnsi="Calibri" w:cs="Calibri"/>
+                <w:noProof/>
+              </w:rPr>
+              <w:t>/NF40/System Environment</w:t>
+            </w:r>
+            <w:r>
+              <w:rPr>
+                <w:noProof/>
+                <w:webHidden/>
+              </w:rPr>
+              <w:tab/>
+            </w:r>
+            <w:r>
+              <w:rPr>
+                <w:noProof/>
+                <w:webHidden/>
+              </w:rPr>
+              <w:fldChar w:fldCharType="begin"/>
+            </w:r>
+            <w:r>
+              <w:rPr>
+                <w:noProof/>
+                <w:webHidden/>
+              </w:rPr>
+              <w:instrText xml:space="preserve"> PAGEREF _Toc54454484 \h </w:instrText>
+            </w:r>
+            <w:r>
+              <w:rPr>
+                <w:noProof/>
+                <w:webHidden/>
+              </w:rPr>
+            </w:r>
+            <w:r>
+              <w:rPr>
+                <w:noProof/>
+                <w:webHidden/>
+              </w:rPr>
+              <w:fldChar w:fldCharType="separate"/>
+            </w:r>
+            <w:r>
+              <w:rPr>
+                <w:noProof/>
+                <w:webHidden/>
+              </w:rPr>
+              <w:t>15</w:t>
+            </w:r>
+            <w:r>
+              <w:rPr>
+                <w:noProof/>
+                <w:webHidden/>
+              </w:rPr>
+              <w:fldChar w:fldCharType="end"/>
+            </w:r>
+          </w:hyperlink>
+        </w:p>
+        <w:p>
+          <w:pPr>
+            <w:pStyle w:val="Verzeichnis1"/>
+            <w:tabs>
+              <w:tab w:val="left" w:pos="480"/>
+              <w:tab w:val="right" w:leader="dot" w:pos="9060"/>
+            </w:tabs>
+            <w:rPr>
+              <w:rFonts w:asciiTheme="minorHAnsi" w:eastAsiaTheme="minorEastAsia" w:hAnsiTheme="minorHAnsi" w:cstheme="minorBidi"/>
+              <w:b w:val="0"/>
+              <w:noProof/>
+              <w:sz w:val="22"/>
+            </w:rPr>
+          </w:pPr>
+          <w:hyperlink w:anchor="_Toc54454485" w:history="1">
+            <w:r>
+              <w:rPr>
+                <w:rStyle w:val="Hyperlink"/>
+                <w:rFonts w:ascii="Calibri" w:hAnsi="Calibri" w:cs="Calibri"/>
+                <w:noProof/>
+                <w:lang w:val="en-US"/>
+              </w:rPr>
+              <w:t>6.</w:t>
+            </w:r>
+            <w:r>
+              <w:rPr>
+                <w:rFonts w:asciiTheme="minorHAnsi" w:eastAsiaTheme="minorEastAsia" w:hAnsiTheme="minorHAnsi" w:cstheme="minorBidi"/>
+                <w:b w:val="0"/>
+                <w:noProof/>
+                <w:sz w:val="22"/>
+              </w:rPr>
+              <w:tab/>
+            </w:r>
+            <w:r>
+              <w:rPr>
+                <w:rStyle w:val="Hyperlink"/>
+                <w:rFonts w:ascii="Calibri" w:hAnsi="Calibri" w:cs="Calibri"/>
+                <w:noProof/>
+              </w:rPr>
+              <w:t>References</w:t>
+            </w:r>
+            <w:r>
+              <w:rPr>
+                <w:noProof/>
+                <w:webHidden/>
+              </w:rPr>
+              <w:tab/>
+            </w:r>
+            <w:r>
+              <w:rPr>
+                <w:noProof/>
+                <w:webHidden/>
+              </w:rPr>
+              <w:fldChar w:fldCharType="begin"/>
+            </w:r>
+            <w:r>
+              <w:rPr>
+                <w:noProof/>
+                <w:webHidden/>
+              </w:rPr>
+              <w:instrText xml:space="preserve"> PAGEREF _Toc54454485 \h </w:instrText>
+            </w:r>
+            <w:r>
+              <w:rPr>
+                <w:noProof/>
+                <w:webHidden/>
+              </w:rPr>
+            </w:r>
+            <w:r>
+              <w:rPr>
+                <w:noProof/>
+                <w:webHidden/>
+              </w:rPr>
+              <w:fldChar w:fldCharType="separate"/>
+            </w:r>
+            <w:r>
+              <w:rPr>
+                <w:noProof/>
+                <w:webHidden/>
+              </w:rPr>
+              <w:t>16</w:t>
+            </w:r>
+            <w:r>
+              <w:rPr>
+                <w:noProof/>
+                <w:webHidden/>
+              </w:rPr>
+              <w:fldChar w:fldCharType="end"/>
+            </w:r>
+          </w:hyperlink>
+        </w:p>
+        <w:p>
+          <w:r>
+            <w:rPr>
+              <w:b/>
+              <w:bCs/>
+            </w:rPr>
+            <w:fldChar w:fldCharType="end"/>
+          </w:r>
+        </w:p>
+      </w:sdtContent>
+    </w:sdt>
     <w:p>
       <w:pPr>
         <w:pStyle w:val="Titel"/>
@@ -1732,2726 +4608,6 @@
           <w:szCs w:val="21"/>
         </w:rPr>
       </w:pPr>
-    </w:p>
-    <w:p>
-      <w:pPr>
-        <w:pStyle w:val="Verzeichnis1"/>
-        <w:tabs>
-          <w:tab w:val="left" w:pos="480"/>
-          <w:tab w:val="right" w:leader="dot" w:pos="9060"/>
-        </w:tabs>
-        <w:rPr>
-          <w:rFonts w:asciiTheme="minorHAnsi" w:eastAsiaTheme="minorEastAsia" w:hAnsiTheme="minorHAnsi" w:cstheme="minorBidi"/>
-          <w:b w:val="0"/>
-          <w:noProof/>
-          <w:sz w:val="22"/>
-          <w:lang w:val="en-US"/>
-        </w:rPr>
-      </w:pPr>
-      <w:r>
-        <w:rPr>
-          <w:rFonts w:ascii="Calibri" w:hAnsi="Calibri" w:cs="Calibri"/>
-          <w:b w:val="0"/>
-          <w:sz w:val="24"/>
-          <w:szCs w:val="24"/>
-        </w:rPr>
-        <w:fldChar w:fldCharType="begin"/>
-      </w:r>
-      <w:r>
-        <w:rPr>
-          <w:rFonts w:ascii="Calibri" w:hAnsi="Calibri" w:cs="Calibri"/>
-          <w:b w:val="0"/>
-          <w:sz w:val="24"/>
-          <w:szCs w:val="24"/>
-          <w:lang w:val="en-US"/>
-        </w:rPr>
-        <w:instrText xml:space="preserve"> TOC \o "1-3" </w:instrText>
-      </w:r>
-      <w:r>
-        <w:rPr>
-          <w:rFonts w:ascii="Calibri" w:hAnsi="Calibri" w:cs="Calibri"/>
-          <w:b w:val="0"/>
-          <w:sz w:val="24"/>
-          <w:szCs w:val="24"/>
-        </w:rPr>
-        <w:fldChar w:fldCharType="separate"/>
-      </w:r>
-      <w:r>
-        <w:rPr>
-          <w:rFonts w:ascii="Calibri" w:hAnsi="Calibri" w:cs="Calibri"/>
-          <w:i/>
-          <w:noProof/>
-          <w:lang w:val="en-US"/>
-        </w:rPr>
-        <w:t>1.</w:t>
-      </w:r>
-      <w:r>
-        <w:rPr>
-          <w:rFonts w:asciiTheme="minorHAnsi" w:eastAsiaTheme="minorEastAsia" w:hAnsiTheme="minorHAnsi" w:cstheme="minorBidi"/>
-          <w:b w:val="0"/>
-          <w:noProof/>
-          <w:sz w:val="22"/>
-          <w:lang w:val="en-US"/>
-        </w:rPr>
-        <w:tab/>
-      </w:r>
-      <w:r>
-        <w:rPr>
-          <w:rFonts w:ascii="Calibri" w:hAnsi="Calibri" w:cs="Calibri"/>
-          <w:noProof/>
-          <w:lang w:val="en-US"/>
-        </w:rPr>
-        <w:t>Goal</w:t>
-      </w:r>
-      <w:r>
-        <w:rPr>
-          <w:noProof/>
-          <w:lang w:val="en-US"/>
-        </w:rPr>
-        <w:tab/>
-      </w:r>
-      <w:r>
-        <w:rPr>
-          <w:noProof/>
-        </w:rPr>
-        <w:fldChar w:fldCharType="begin"/>
-      </w:r>
-      <w:r>
-        <w:rPr>
-          <w:noProof/>
-          <w:lang w:val="en-US"/>
-        </w:rPr>
-        <w:instrText xml:space="preserve"> PAGEREF _Toc54449446 \h </w:instrText>
-      </w:r>
-      <w:r>
-        <w:rPr>
-          <w:noProof/>
-        </w:rPr>
-      </w:r>
-      <w:r>
-        <w:rPr>
-          <w:noProof/>
-        </w:rPr>
-        <w:fldChar w:fldCharType="separate"/>
-      </w:r>
-      <w:r>
-        <w:rPr>
-          <w:noProof/>
-          <w:lang w:val="en-US"/>
-        </w:rPr>
-        <w:t>3</w:t>
-      </w:r>
-      <w:r>
-        <w:rPr>
-          <w:noProof/>
-        </w:rPr>
-        <w:fldChar w:fldCharType="end"/>
-      </w:r>
-    </w:p>
-    <w:p>
-      <w:pPr>
-        <w:pStyle w:val="Verzeichnis1"/>
-        <w:tabs>
-          <w:tab w:val="left" w:pos="480"/>
-          <w:tab w:val="right" w:leader="dot" w:pos="9060"/>
-        </w:tabs>
-        <w:rPr>
-          <w:rFonts w:asciiTheme="minorHAnsi" w:eastAsiaTheme="minorEastAsia" w:hAnsiTheme="minorHAnsi" w:cstheme="minorBidi"/>
-          <w:b w:val="0"/>
-          <w:noProof/>
-          <w:sz w:val="22"/>
-          <w:lang w:val="en-US"/>
-        </w:rPr>
-      </w:pPr>
-      <w:r>
-        <w:rPr>
-          <w:rFonts w:ascii="Calibri" w:hAnsi="Calibri" w:cs="Calibri"/>
-          <w:noProof/>
-          <w:lang w:val="en-US"/>
-        </w:rPr>
-        <w:t>2.</w:t>
-      </w:r>
-      <w:r>
-        <w:rPr>
-          <w:rFonts w:asciiTheme="minorHAnsi" w:eastAsiaTheme="minorEastAsia" w:hAnsiTheme="minorHAnsi" w:cstheme="minorBidi"/>
-          <w:b w:val="0"/>
-          <w:noProof/>
-          <w:sz w:val="22"/>
-          <w:lang w:val="en-US"/>
-        </w:rPr>
-        <w:tab/>
-      </w:r>
-      <w:r>
-        <w:rPr>
-          <w:rFonts w:ascii="Calibri" w:hAnsi="Calibri" w:cs="Calibri"/>
-          <w:noProof/>
-          <w:lang w:val="en-US"/>
-        </w:rPr>
-        <w:t>Product Environment</w:t>
-      </w:r>
-      <w:r>
-        <w:rPr>
-          <w:noProof/>
-          <w:lang w:val="en-US"/>
-        </w:rPr>
-        <w:tab/>
-      </w:r>
-      <w:r>
-        <w:rPr>
-          <w:noProof/>
-        </w:rPr>
-        <w:fldChar w:fldCharType="begin"/>
-      </w:r>
-      <w:r>
-        <w:rPr>
-          <w:noProof/>
-          <w:lang w:val="en-US"/>
-        </w:rPr>
-        <w:instrText xml:space="preserve"> PAGEREF _Toc54449447 \h </w:instrText>
-      </w:r>
-      <w:r>
-        <w:rPr>
-          <w:noProof/>
-        </w:rPr>
-      </w:r>
-      <w:r>
-        <w:rPr>
-          <w:noProof/>
-        </w:rPr>
-        <w:fldChar w:fldCharType="separate"/>
-      </w:r>
-      <w:r>
-        <w:rPr>
-          <w:noProof/>
-          <w:lang w:val="en-US"/>
-        </w:rPr>
-        <w:t>4</w:t>
-      </w:r>
-      <w:r>
-        <w:rPr>
-          <w:noProof/>
-        </w:rPr>
-        <w:fldChar w:fldCharType="end"/>
-      </w:r>
-    </w:p>
-    <w:p>
-      <w:pPr>
-        <w:pStyle w:val="Verzeichnis1"/>
-        <w:tabs>
-          <w:tab w:val="left" w:pos="480"/>
-          <w:tab w:val="right" w:leader="dot" w:pos="9060"/>
-        </w:tabs>
-        <w:rPr>
-          <w:rFonts w:asciiTheme="minorHAnsi" w:eastAsiaTheme="minorEastAsia" w:hAnsiTheme="minorHAnsi" w:cstheme="minorBidi"/>
-          <w:b w:val="0"/>
-          <w:noProof/>
-          <w:sz w:val="22"/>
-          <w:lang w:val="en-US"/>
-        </w:rPr>
-      </w:pPr>
-      <w:r>
-        <w:rPr>
-          <w:rFonts w:ascii="Calibri" w:hAnsi="Calibri" w:cs="Calibri"/>
-          <w:i/>
-          <w:noProof/>
-          <w:color w:val="000000"/>
-          <w:lang w:val="en-US"/>
-        </w:rPr>
-        <w:t>3.</w:t>
-      </w:r>
-      <w:r>
-        <w:rPr>
-          <w:rFonts w:asciiTheme="minorHAnsi" w:eastAsiaTheme="minorEastAsia" w:hAnsiTheme="minorHAnsi" w:cstheme="minorBidi"/>
-          <w:b w:val="0"/>
-          <w:noProof/>
-          <w:sz w:val="22"/>
-          <w:lang w:val="en-US"/>
-        </w:rPr>
-        <w:tab/>
-      </w:r>
-      <w:r>
-        <w:rPr>
-          <w:rFonts w:ascii="Calibri" w:hAnsi="Calibri" w:cs="Calibri"/>
-          <w:noProof/>
-          <w:lang w:val="en-US"/>
-        </w:rPr>
-        <w:t>Product Usage</w:t>
-      </w:r>
-      <w:r>
-        <w:rPr>
-          <w:noProof/>
-          <w:lang w:val="en-US"/>
-        </w:rPr>
-        <w:tab/>
-      </w:r>
-      <w:r>
-        <w:rPr>
-          <w:noProof/>
-        </w:rPr>
-        <w:fldChar w:fldCharType="begin"/>
-      </w:r>
-      <w:r>
-        <w:rPr>
-          <w:noProof/>
-          <w:lang w:val="en-US"/>
-        </w:rPr>
-        <w:instrText xml:space="preserve"> PAGEREF _Toc54449448 \h </w:instrText>
-      </w:r>
-      <w:r>
-        <w:rPr>
-          <w:noProof/>
-        </w:rPr>
-      </w:r>
-      <w:r>
-        <w:rPr>
-          <w:noProof/>
-        </w:rPr>
-        <w:fldChar w:fldCharType="separate"/>
-      </w:r>
-      <w:r>
-        <w:rPr>
-          <w:noProof/>
-          <w:lang w:val="en-US"/>
-        </w:rPr>
-        <w:t>5</w:t>
-      </w:r>
-      <w:r>
-        <w:rPr>
-          <w:noProof/>
-        </w:rPr>
-        <w:fldChar w:fldCharType="end"/>
-      </w:r>
-    </w:p>
-    <w:p>
-      <w:pPr>
-        <w:pStyle w:val="Verzeichnis2"/>
-        <w:tabs>
-          <w:tab w:val="left" w:pos="849"/>
-          <w:tab w:val="right" w:leader="dot" w:pos="9060"/>
-        </w:tabs>
-        <w:rPr>
-          <w:rFonts w:asciiTheme="minorHAnsi" w:eastAsiaTheme="minorEastAsia" w:hAnsiTheme="minorHAnsi" w:cstheme="minorBidi"/>
-          <w:noProof/>
-          <w:sz w:val="22"/>
-          <w:lang w:val="en-US"/>
-        </w:rPr>
-      </w:pPr>
-      <w:r>
-        <w:rPr>
-          <w:rFonts w:ascii="Calibri" w:hAnsi="Calibri" w:cs="Symbol"/>
-          <w:noProof/>
-          <w:color w:val="000000" w:themeColor="text1"/>
-          <w:lang w:val="en-US"/>
-        </w:rPr>
-        <w:t>3.1.</w:t>
-      </w:r>
-      <w:r>
-        <w:rPr>
-          <w:rFonts w:asciiTheme="minorHAnsi" w:eastAsiaTheme="minorEastAsia" w:hAnsiTheme="minorHAnsi" w:cstheme="minorBidi"/>
-          <w:noProof/>
-          <w:sz w:val="22"/>
-          <w:lang w:val="en-US"/>
-        </w:rPr>
-        <w:tab/>
-      </w:r>
-      <w:r>
-        <w:rPr>
-          <w:rFonts w:ascii="Calibri" w:hAnsi="Calibri" w:cs="Calibri"/>
-          <w:noProof/>
-          <w:color w:val="000000" w:themeColor="text1"/>
-          <w:lang w:val="en-US"/>
-        </w:rPr>
-        <w:t>Business Processes</w:t>
-      </w:r>
-      <w:r>
-        <w:rPr>
-          <w:noProof/>
-          <w:lang w:val="en-US"/>
-        </w:rPr>
-        <w:tab/>
-      </w:r>
-      <w:r>
-        <w:rPr>
-          <w:noProof/>
-        </w:rPr>
-        <w:fldChar w:fldCharType="begin"/>
-      </w:r>
-      <w:r>
-        <w:rPr>
-          <w:noProof/>
-          <w:lang w:val="en-US"/>
-        </w:rPr>
-        <w:instrText xml:space="preserve"> PAGEREF _Toc54449449 \h </w:instrText>
-      </w:r>
-      <w:r>
-        <w:rPr>
-          <w:noProof/>
-        </w:rPr>
-      </w:r>
-      <w:r>
-        <w:rPr>
-          <w:noProof/>
-        </w:rPr>
-        <w:fldChar w:fldCharType="separate"/>
-      </w:r>
-      <w:r>
-        <w:rPr>
-          <w:noProof/>
-          <w:lang w:val="en-US"/>
-        </w:rPr>
-        <w:t>5</w:t>
-      </w:r>
-      <w:r>
-        <w:rPr>
-          <w:noProof/>
-        </w:rPr>
-        <w:fldChar w:fldCharType="end"/>
-      </w:r>
-    </w:p>
-    <w:p>
-      <w:pPr>
-        <w:pStyle w:val="Verzeichnis3"/>
-        <w:tabs>
-          <w:tab w:val="left" w:pos="1415"/>
-          <w:tab w:val="right" w:leader="dot" w:pos="9060"/>
-        </w:tabs>
-        <w:rPr>
-          <w:rFonts w:asciiTheme="minorHAnsi" w:eastAsiaTheme="minorEastAsia" w:hAnsiTheme="minorHAnsi" w:cstheme="minorBidi"/>
-          <w:noProof/>
-          <w:sz w:val="22"/>
-          <w:lang w:val="en-US"/>
-        </w:rPr>
-      </w:pPr>
-      <w:r>
-        <w:rPr>
-          <w:rFonts w:ascii="Calibri" w:hAnsi="Calibri" w:cs="Symbol"/>
-          <w:noProof/>
-          <w:color w:val="000000"/>
-          <w:lang w:val="en-US"/>
-        </w:rPr>
-        <w:t>3.1.1.</w:t>
-      </w:r>
-      <w:r>
-        <w:rPr>
-          <w:rFonts w:asciiTheme="minorHAnsi" w:eastAsiaTheme="minorEastAsia" w:hAnsiTheme="minorHAnsi" w:cstheme="minorBidi"/>
-          <w:noProof/>
-          <w:sz w:val="22"/>
-          <w:lang w:val="en-US"/>
-        </w:rPr>
-        <w:tab/>
-      </w:r>
-      <w:r>
-        <w:rPr>
-          <w:rFonts w:ascii="Calibri" w:hAnsi="Calibri" w:cs="Calibri"/>
-          <w:noProof/>
-          <w:color w:val="000000" w:themeColor="text1"/>
-          <w:lang w:val="en-US"/>
-        </w:rPr>
-        <w:t>&lt;BP.001&gt;: File upload</w:t>
-      </w:r>
-      <w:r>
-        <w:rPr>
-          <w:noProof/>
-          <w:lang w:val="en-US"/>
-        </w:rPr>
-        <w:tab/>
-      </w:r>
-      <w:r>
-        <w:rPr>
-          <w:noProof/>
-        </w:rPr>
-        <w:fldChar w:fldCharType="begin"/>
-      </w:r>
-      <w:r>
-        <w:rPr>
-          <w:noProof/>
-          <w:lang w:val="en-US"/>
-        </w:rPr>
-        <w:instrText xml:space="preserve"> PAGEREF _Toc54449450 \h </w:instrText>
-      </w:r>
-      <w:r>
-        <w:rPr>
-          <w:noProof/>
-        </w:rPr>
-      </w:r>
-      <w:r>
-        <w:rPr>
-          <w:noProof/>
-        </w:rPr>
-        <w:fldChar w:fldCharType="separate"/>
-      </w:r>
-      <w:r>
-        <w:rPr>
-          <w:noProof/>
-          <w:lang w:val="en-US"/>
-        </w:rPr>
-        <w:t>5</w:t>
-      </w:r>
-      <w:r>
-        <w:rPr>
-          <w:noProof/>
-        </w:rPr>
-        <w:fldChar w:fldCharType="end"/>
-      </w:r>
-    </w:p>
-    <w:p>
-      <w:pPr>
-        <w:pStyle w:val="Verzeichnis3"/>
-        <w:tabs>
-          <w:tab w:val="left" w:pos="1415"/>
-          <w:tab w:val="right" w:leader="dot" w:pos="9060"/>
-        </w:tabs>
-        <w:rPr>
-          <w:rFonts w:asciiTheme="minorHAnsi" w:eastAsiaTheme="minorEastAsia" w:hAnsiTheme="minorHAnsi" w:cstheme="minorBidi"/>
-          <w:noProof/>
-          <w:sz w:val="22"/>
-          <w:lang w:val="en-US"/>
-        </w:rPr>
-      </w:pPr>
-      <w:r>
-        <w:rPr>
-          <w:rFonts w:ascii="Calibri" w:hAnsi="Calibri" w:cs="Symbol"/>
-          <w:noProof/>
-          <w:color w:val="000000" w:themeColor="text1"/>
-          <w:lang w:val="en-US"/>
-        </w:rPr>
-        <w:t>3.1.2.</w:t>
-      </w:r>
-      <w:r>
-        <w:rPr>
-          <w:rFonts w:asciiTheme="minorHAnsi" w:eastAsiaTheme="minorEastAsia" w:hAnsiTheme="minorHAnsi" w:cstheme="minorBidi"/>
-          <w:noProof/>
-          <w:sz w:val="22"/>
-          <w:lang w:val="en-US"/>
-        </w:rPr>
-        <w:tab/>
-      </w:r>
-      <w:r>
-        <w:rPr>
-          <w:rFonts w:ascii="Calibri" w:hAnsi="Calibri" w:cs="Calibri"/>
-          <w:noProof/>
-          <w:color w:val="000000" w:themeColor="text1"/>
-          <w:lang w:val="en-US"/>
-        </w:rPr>
-        <w:t>&lt;BP.002&gt;: Manage saved files</w:t>
-      </w:r>
-      <w:r>
-        <w:rPr>
-          <w:noProof/>
-          <w:lang w:val="en-US"/>
-        </w:rPr>
-        <w:tab/>
-      </w:r>
-      <w:r>
-        <w:rPr>
-          <w:noProof/>
-        </w:rPr>
-        <w:fldChar w:fldCharType="begin"/>
-      </w:r>
-      <w:r>
-        <w:rPr>
-          <w:noProof/>
-          <w:lang w:val="en-US"/>
-        </w:rPr>
-        <w:instrText xml:space="preserve"> PAGEREF _Toc54449451 \h </w:instrText>
-      </w:r>
-      <w:r>
-        <w:rPr>
-          <w:noProof/>
-        </w:rPr>
-      </w:r>
-      <w:r>
-        <w:rPr>
-          <w:noProof/>
-        </w:rPr>
-        <w:fldChar w:fldCharType="separate"/>
-      </w:r>
-      <w:r>
-        <w:rPr>
-          <w:noProof/>
-          <w:lang w:val="en-US"/>
-        </w:rPr>
-        <w:t>6</w:t>
-      </w:r>
-      <w:r>
-        <w:rPr>
-          <w:noProof/>
-        </w:rPr>
-        <w:fldChar w:fldCharType="end"/>
-      </w:r>
-    </w:p>
-    <w:p>
-      <w:pPr>
-        <w:pStyle w:val="Verzeichnis3"/>
-        <w:tabs>
-          <w:tab w:val="left" w:pos="1415"/>
-          <w:tab w:val="right" w:leader="dot" w:pos="9060"/>
-        </w:tabs>
-        <w:rPr>
-          <w:rFonts w:asciiTheme="minorHAnsi" w:eastAsiaTheme="minorEastAsia" w:hAnsiTheme="minorHAnsi" w:cstheme="minorBidi"/>
-          <w:noProof/>
-          <w:sz w:val="22"/>
-          <w:lang w:val="en-US"/>
-        </w:rPr>
-      </w:pPr>
-      <w:r>
-        <w:rPr>
-          <w:rFonts w:ascii="Calibri" w:hAnsi="Calibri" w:cs="Symbol"/>
-          <w:noProof/>
-          <w:color w:val="000000" w:themeColor="text1"/>
-          <w:lang w:val="en-US"/>
-        </w:rPr>
-        <w:t>3.1.3.</w:t>
-      </w:r>
-      <w:r>
-        <w:rPr>
-          <w:rFonts w:asciiTheme="minorHAnsi" w:eastAsiaTheme="minorEastAsia" w:hAnsiTheme="minorHAnsi" w:cstheme="minorBidi"/>
-          <w:noProof/>
-          <w:sz w:val="22"/>
-          <w:lang w:val="en-US"/>
-        </w:rPr>
-        <w:tab/>
-      </w:r>
-      <w:r>
-        <w:rPr>
-          <w:rFonts w:ascii="Calibri" w:hAnsi="Calibri" w:cs="Calibri"/>
-          <w:noProof/>
-          <w:color w:val="000000" w:themeColor="text1"/>
-          <w:lang w:val="en-US"/>
-        </w:rPr>
-        <w:t>&lt;BP.003&gt;: Search function</w:t>
-      </w:r>
-      <w:r>
-        <w:rPr>
-          <w:noProof/>
-          <w:lang w:val="en-US"/>
-        </w:rPr>
-        <w:tab/>
-      </w:r>
-      <w:r>
-        <w:rPr>
-          <w:noProof/>
-        </w:rPr>
-        <w:fldChar w:fldCharType="begin"/>
-      </w:r>
-      <w:r>
-        <w:rPr>
-          <w:noProof/>
-          <w:lang w:val="en-US"/>
-        </w:rPr>
-        <w:instrText xml:space="preserve"> PAGEREF _Toc54449452 \h </w:instrText>
-      </w:r>
-      <w:r>
-        <w:rPr>
-          <w:noProof/>
-        </w:rPr>
-      </w:r>
-      <w:r>
-        <w:rPr>
-          <w:noProof/>
-        </w:rPr>
-        <w:fldChar w:fldCharType="separate"/>
-      </w:r>
-      <w:r>
-        <w:rPr>
-          <w:noProof/>
-          <w:lang w:val="en-US"/>
-        </w:rPr>
-        <w:t>6</w:t>
-      </w:r>
-      <w:r>
-        <w:rPr>
-          <w:noProof/>
-        </w:rPr>
-        <w:fldChar w:fldCharType="end"/>
-      </w:r>
-    </w:p>
-    <w:p>
-      <w:pPr>
-        <w:pStyle w:val="Verzeichnis2"/>
-        <w:tabs>
-          <w:tab w:val="left" w:pos="849"/>
-          <w:tab w:val="right" w:leader="dot" w:pos="9060"/>
-        </w:tabs>
-        <w:rPr>
-          <w:rFonts w:asciiTheme="minorHAnsi" w:eastAsiaTheme="minorEastAsia" w:hAnsiTheme="minorHAnsi" w:cstheme="minorBidi"/>
-          <w:noProof/>
-          <w:sz w:val="22"/>
-          <w:lang w:val="en-US"/>
-        </w:rPr>
-      </w:pPr>
-      <w:r>
-        <w:rPr>
-          <w:rFonts w:ascii="Calibri" w:hAnsi="Calibri" w:cs="Symbol"/>
-          <w:noProof/>
-          <w:color w:val="000000"/>
-          <w:lang w:val="en-US"/>
-        </w:rPr>
-        <w:t>3.2.</w:t>
-      </w:r>
-      <w:r>
-        <w:rPr>
-          <w:rFonts w:asciiTheme="minorHAnsi" w:eastAsiaTheme="minorEastAsia" w:hAnsiTheme="minorHAnsi" w:cstheme="minorBidi"/>
-          <w:noProof/>
-          <w:sz w:val="22"/>
-          <w:lang w:val="en-US"/>
-        </w:rPr>
-        <w:tab/>
-      </w:r>
-      <w:r>
-        <w:rPr>
-          <w:rFonts w:ascii="Calibri" w:hAnsi="Calibri" w:cs="Calibri"/>
-          <w:noProof/>
-          <w:color w:val="000000" w:themeColor="text1"/>
-          <w:lang w:val="en-US"/>
-        </w:rPr>
-        <w:t>Use Cases</w:t>
-      </w:r>
-      <w:r>
-        <w:rPr>
-          <w:noProof/>
-          <w:lang w:val="en-US"/>
-        </w:rPr>
-        <w:tab/>
-      </w:r>
-      <w:r>
-        <w:rPr>
-          <w:noProof/>
-        </w:rPr>
-        <w:fldChar w:fldCharType="begin"/>
-      </w:r>
-      <w:r>
-        <w:rPr>
-          <w:noProof/>
-          <w:lang w:val="en-US"/>
-        </w:rPr>
-        <w:instrText xml:space="preserve"> PAGEREF _Toc54449453 \h </w:instrText>
-      </w:r>
-      <w:r>
-        <w:rPr>
-          <w:noProof/>
-        </w:rPr>
-      </w:r>
-      <w:r>
-        <w:rPr>
-          <w:noProof/>
-        </w:rPr>
-        <w:fldChar w:fldCharType="separate"/>
-      </w:r>
-      <w:r>
-        <w:rPr>
-          <w:noProof/>
-          <w:lang w:val="en-US"/>
-        </w:rPr>
-        <w:t>7</w:t>
-      </w:r>
-      <w:r>
-        <w:rPr>
-          <w:noProof/>
-        </w:rPr>
-        <w:fldChar w:fldCharType="end"/>
-      </w:r>
-    </w:p>
-    <w:p>
-      <w:pPr>
-        <w:pStyle w:val="Verzeichnis3"/>
-        <w:tabs>
-          <w:tab w:val="left" w:pos="1415"/>
-          <w:tab w:val="right" w:leader="dot" w:pos="9060"/>
-        </w:tabs>
-        <w:rPr>
-          <w:rFonts w:asciiTheme="minorHAnsi" w:eastAsiaTheme="minorEastAsia" w:hAnsiTheme="minorHAnsi" w:cstheme="minorBidi"/>
-          <w:noProof/>
-          <w:sz w:val="22"/>
-          <w:lang w:val="en-US"/>
-        </w:rPr>
-      </w:pPr>
-      <w:r>
-        <w:rPr>
-          <w:rFonts w:ascii="Calibri" w:hAnsi="Calibri" w:cs="Symbol"/>
-          <w:noProof/>
-          <w:color w:val="000000"/>
-          <w:lang w:val="en-US"/>
-        </w:rPr>
-        <w:t>3.2.1.</w:t>
-      </w:r>
-      <w:r>
-        <w:rPr>
-          <w:rFonts w:asciiTheme="minorHAnsi" w:eastAsiaTheme="minorEastAsia" w:hAnsiTheme="minorHAnsi" w:cstheme="minorBidi"/>
-          <w:noProof/>
-          <w:sz w:val="22"/>
-          <w:lang w:val="en-US"/>
-        </w:rPr>
-        <w:tab/>
-      </w:r>
-      <w:r>
-        <w:rPr>
-          <w:rFonts w:ascii="Calibri" w:hAnsi="Calibri" w:cs="Calibri"/>
-          <w:noProof/>
-          <w:color w:val="000000" w:themeColor="text1"/>
-          <w:lang w:val="en-US"/>
-        </w:rPr>
-        <w:t>&lt;UC.001&gt; Upload AML files</w:t>
-      </w:r>
-      <w:r>
-        <w:rPr>
-          <w:noProof/>
-          <w:lang w:val="en-US"/>
-        </w:rPr>
-        <w:tab/>
-      </w:r>
-      <w:r>
-        <w:rPr>
-          <w:noProof/>
-        </w:rPr>
-        <w:fldChar w:fldCharType="begin"/>
-      </w:r>
-      <w:r>
-        <w:rPr>
-          <w:noProof/>
-          <w:lang w:val="en-US"/>
-        </w:rPr>
-        <w:instrText xml:space="preserve"> PAGEREF _Toc54449454 \h </w:instrText>
-      </w:r>
-      <w:r>
-        <w:rPr>
-          <w:noProof/>
-        </w:rPr>
-      </w:r>
-      <w:r>
-        <w:rPr>
-          <w:noProof/>
-        </w:rPr>
-        <w:fldChar w:fldCharType="separate"/>
-      </w:r>
-      <w:r>
-        <w:rPr>
-          <w:noProof/>
-          <w:lang w:val="en-US"/>
-        </w:rPr>
-        <w:t>8</w:t>
-      </w:r>
-      <w:r>
-        <w:rPr>
-          <w:noProof/>
-        </w:rPr>
-        <w:fldChar w:fldCharType="end"/>
-      </w:r>
-    </w:p>
-    <w:p>
-      <w:pPr>
-        <w:pStyle w:val="Verzeichnis3"/>
-        <w:tabs>
-          <w:tab w:val="left" w:pos="1415"/>
-          <w:tab w:val="right" w:leader="dot" w:pos="9060"/>
-        </w:tabs>
-        <w:rPr>
-          <w:rFonts w:asciiTheme="minorHAnsi" w:eastAsiaTheme="minorEastAsia" w:hAnsiTheme="minorHAnsi" w:cstheme="minorBidi"/>
-          <w:noProof/>
-          <w:sz w:val="22"/>
-          <w:lang w:val="en-US"/>
-        </w:rPr>
-      </w:pPr>
-      <w:r>
-        <w:rPr>
-          <w:rFonts w:ascii="Calibri" w:hAnsi="Calibri" w:cs="Symbol"/>
-          <w:noProof/>
-          <w:color w:val="000000"/>
-          <w:lang w:val="en-US"/>
-        </w:rPr>
-        <w:t>3.2.2.</w:t>
-      </w:r>
-      <w:r>
-        <w:rPr>
-          <w:rFonts w:asciiTheme="minorHAnsi" w:eastAsiaTheme="minorEastAsia" w:hAnsiTheme="minorHAnsi" w:cstheme="minorBidi"/>
-          <w:noProof/>
-          <w:sz w:val="22"/>
-          <w:lang w:val="en-US"/>
-        </w:rPr>
-        <w:tab/>
-      </w:r>
-      <w:r>
-        <w:rPr>
-          <w:rFonts w:ascii="Calibri" w:hAnsi="Calibri" w:cs="Calibri"/>
-          <w:noProof/>
-          <w:color w:val="000000" w:themeColor="text1"/>
-          <w:lang w:val="en-US"/>
-        </w:rPr>
-        <w:t>&lt;UC.002&gt; Search for existing files</w:t>
-      </w:r>
-      <w:r>
-        <w:rPr>
-          <w:noProof/>
-          <w:lang w:val="en-US"/>
-        </w:rPr>
-        <w:tab/>
-      </w:r>
-      <w:r>
-        <w:rPr>
-          <w:noProof/>
-        </w:rPr>
-        <w:fldChar w:fldCharType="begin"/>
-      </w:r>
-      <w:r>
-        <w:rPr>
-          <w:noProof/>
-          <w:lang w:val="en-US"/>
-        </w:rPr>
-        <w:instrText xml:space="preserve"> PAGEREF _Toc54449455 \h </w:instrText>
-      </w:r>
-      <w:r>
-        <w:rPr>
-          <w:noProof/>
-        </w:rPr>
-      </w:r>
-      <w:r>
-        <w:rPr>
-          <w:noProof/>
-        </w:rPr>
-        <w:fldChar w:fldCharType="separate"/>
-      </w:r>
-      <w:r>
-        <w:rPr>
-          <w:noProof/>
-          <w:lang w:val="en-US"/>
-        </w:rPr>
-        <w:t>9</w:t>
-      </w:r>
-      <w:r>
-        <w:rPr>
-          <w:noProof/>
-        </w:rPr>
-        <w:fldChar w:fldCharType="end"/>
-      </w:r>
-    </w:p>
-    <w:p>
-      <w:pPr>
-        <w:pStyle w:val="Verzeichnis3"/>
-        <w:tabs>
-          <w:tab w:val="left" w:pos="1415"/>
-          <w:tab w:val="right" w:leader="dot" w:pos="9060"/>
-        </w:tabs>
-        <w:rPr>
-          <w:rFonts w:asciiTheme="minorHAnsi" w:eastAsiaTheme="minorEastAsia" w:hAnsiTheme="minorHAnsi" w:cstheme="minorBidi"/>
-          <w:noProof/>
-          <w:sz w:val="22"/>
-          <w:lang w:val="en-US"/>
-        </w:rPr>
-      </w:pPr>
-      <w:r>
-        <w:rPr>
-          <w:rFonts w:ascii="Calibri" w:hAnsi="Calibri" w:cs="Symbol"/>
-          <w:noProof/>
-          <w:color w:val="000000"/>
-          <w:lang w:val="en-US"/>
-        </w:rPr>
-        <w:t>3.2.3.</w:t>
-      </w:r>
-      <w:r>
-        <w:rPr>
-          <w:rFonts w:asciiTheme="minorHAnsi" w:eastAsiaTheme="minorEastAsia" w:hAnsiTheme="minorHAnsi" w:cstheme="minorBidi"/>
-          <w:noProof/>
-          <w:sz w:val="22"/>
-          <w:lang w:val="en-US"/>
-        </w:rPr>
-        <w:tab/>
-      </w:r>
-      <w:r>
-        <w:rPr>
-          <w:rFonts w:ascii="Calibri" w:hAnsi="Calibri" w:cs="Calibri"/>
-          <w:noProof/>
-          <w:color w:val="000000" w:themeColor="text1"/>
-          <w:lang w:val="en-US"/>
-        </w:rPr>
-        <w:t>&lt;UC.003&gt; Download files</w:t>
-      </w:r>
-      <w:r>
-        <w:rPr>
-          <w:noProof/>
-          <w:lang w:val="en-US"/>
-        </w:rPr>
-        <w:tab/>
-      </w:r>
-      <w:r>
-        <w:rPr>
-          <w:noProof/>
-        </w:rPr>
-        <w:fldChar w:fldCharType="begin"/>
-      </w:r>
-      <w:r>
-        <w:rPr>
-          <w:noProof/>
-          <w:lang w:val="en-US"/>
-        </w:rPr>
-        <w:instrText xml:space="preserve"> PAGEREF _Toc54449456 \h </w:instrText>
-      </w:r>
-      <w:r>
-        <w:rPr>
-          <w:noProof/>
-        </w:rPr>
-      </w:r>
-      <w:r>
-        <w:rPr>
-          <w:noProof/>
-        </w:rPr>
-        <w:fldChar w:fldCharType="separate"/>
-      </w:r>
-      <w:r>
-        <w:rPr>
-          <w:noProof/>
-          <w:lang w:val="en-US"/>
-        </w:rPr>
-        <w:t>10</w:t>
-      </w:r>
-      <w:r>
-        <w:rPr>
-          <w:noProof/>
-        </w:rPr>
-        <w:fldChar w:fldCharType="end"/>
-      </w:r>
-    </w:p>
-    <w:p>
-      <w:pPr>
-        <w:pStyle w:val="Verzeichnis3"/>
-        <w:tabs>
-          <w:tab w:val="left" w:pos="1415"/>
-          <w:tab w:val="right" w:leader="dot" w:pos="9060"/>
-        </w:tabs>
-        <w:rPr>
-          <w:rFonts w:asciiTheme="minorHAnsi" w:eastAsiaTheme="minorEastAsia" w:hAnsiTheme="minorHAnsi" w:cstheme="minorBidi"/>
-          <w:noProof/>
-          <w:sz w:val="22"/>
-          <w:lang w:val="en-US"/>
-        </w:rPr>
-      </w:pPr>
-      <w:r>
-        <w:rPr>
-          <w:rFonts w:ascii="Calibri" w:hAnsi="Calibri" w:cs="Symbol"/>
-          <w:noProof/>
-          <w:color w:val="000000"/>
-          <w:lang w:val="en-US"/>
-        </w:rPr>
-        <w:t>3.2.4.</w:t>
-      </w:r>
-      <w:r>
-        <w:rPr>
-          <w:rFonts w:asciiTheme="minorHAnsi" w:eastAsiaTheme="minorEastAsia" w:hAnsiTheme="minorHAnsi" w:cstheme="minorBidi"/>
-          <w:noProof/>
-          <w:sz w:val="22"/>
-          <w:lang w:val="en-US"/>
-        </w:rPr>
-        <w:tab/>
-      </w:r>
-      <w:r>
-        <w:rPr>
-          <w:rFonts w:ascii="Calibri" w:hAnsi="Calibri" w:cs="Calibri"/>
-          <w:noProof/>
-          <w:color w:val="000000" w:themeColor="text1"/>
-          <w:lang w:val="en-US"/>
-        </w:rPr>
-        <w:t>&lt;UC.004&gt; Edit files</w:t>
-      </w:r>
-      <w:r>
-        <w:rPr>
-          <w:noProof/>
-          <w:lang w:val="en-US"/>
-        </w:rPr>
-        <w:tab/>
-      </w:r>
-      <w:r>
-        <w:rPr>
-          <w:noProof/>
-        </w:rPr>
-        <w:fldChar w:fldCharType="begin"/>
-      </w:r>
-      <w:r>
-        <w:rPr>
-          <w:noProof/>
-          <w:lang w:val="en-US"/>
-        </w:rPr>
-        <w:instrText xml:space="preserve"> PAGEREF _Toc54449457 \h </w:instrText>
-      </w:r>
-      <w:r>
-        <w:rPr>
-          <w:noProof/>
-        </w:rPr>
-      </w:r>
-      <w:r>
-        <w:rPr>
-          <w:noProof/>
-        </w:rPr>
-        <w:fldChar w:fldCharType="separate"/>
-      </w:r>
-      <w:r>
-        <w:rPr>
-          <w:noProof/>
-          <w:lang w:val="en-US"/>
-        </w:rPr>
-        <w:t>11</w:t>
-      </w:r>
-      <w:r>
-        <w:rPr>
-          <w:noProof/>
-        </w:rPr>
-        <w:fldChar w:fldCharType="end"/>
-      </w:r>
-    </w:p>
-    <w:p>
-      <w:pPr>
-        <w:pStyle w:val="Verzeichnis3"/>
-        <w:tabs>
-          <w:tab w:val="left" w:pos="1415"/>
-          <w:tab w:val="right" w:leader="dot" w:pos="9060"/>
-        </w:tabs>
-        <w:rPr>
-          <w:rFonts w:asciiTheme="minorHAnsi" w:eastAsiaTheme="minorEastAsia" w:hAnsiTheme="minorHAnsi" w:cstheme="minorBidi"/>
-          <w:noProof/>
-          <w:sz w:val="22"/>
-          <w:lang w:val="en-US"/>
-        </w:rPr>
-      </w:pPr>
-      <w:r>
-        <w:rPr>
-          <w:rFonts w:ascii="Calibri" w:hAnsi="Calibri" w:cs="Symbol"/>
-          <w:noProof/>
-          <w:color w:val="000000"/>
-          <w:lang w:val="en-US"/>
-        </w:rPr>
-        <w:t>3.2.5.</w:t>
-      </w:r>
-      <w:r>
-        <w:rPr>
-          <w:rFonts w:asciiTheme="minorHAnsi" w:eastAsiaTheme="minorEastAsia" w:hAnsiTheme="minorHAnsi" w:cstheme="minorBidi"/>
-          <w:noProof/>
-          <w:sz w:val="22"/>
-          <w:lang w:val="en-US"/>
-        </w:rPr>
-        <w:tab/>
-      </w:r>
-      <w:r>
-        <w:rPr>
-          <w:rFonts w:ascii="Calibri" w:hAnsi="Calibri" w:cs="Calibri"/>
-          <w:noProof/>
-          <w:color w:val="000000" w:themeColor="text1"/>
-          <w:lang w:val="en-US"/>
-        </w:rPr>
-        <w:t>&lt;UC.005&gt; Delete files</w:t>
-      </w:r>
-      <w:r>
-        <w:rPr>
-          <w:noProof/>
-          <w:lang w:val="en-US"/>
-        </w:rPr>
-        <w:tab/>
-      </w:r>
-      <w:r>
-        <w:rPr>
-          <w:noProof/>
-        </w:rPr>
-        <w:fldChar w:fldCharType="begin"/>
-      </w:r>
-      <w:r>
-        <w:rPr>
-          <w:noProof/>
-          <w:lang w:val="en-US"/>
-        </w:rPr>
-        <w:instrText xml:space="preserve"> PAGEREF _Toc54449458 \h </w:instrText>
-      </w:r>
-      <w:r>
-        <w:rPr>
-          <w:noProof/>
-        </w:rPr>
-      </w:r>
-      <w:r>
-        <w:rPr>
-          <w:noProof/>
-        </w:rPr>
-        <w:fldChar w:fldCharType="separate"/>
-      </w:r>
-      <w:r>
-        <w:rPr>
-          <w:noProof/>
-          <w:lang w:val="en-US"/>
-        </w:rPr>
-        <w:t>12</w:t>
-      </w:r>
-      <w:r>
-        <w:rPr>
-          <w:noProof/>
-        </w:rPr>
-        <w:fldChar w:fldCharType="end"/>
-      </w:r>
-    </w:p>
-    <w:p>
-      <w:pPr>
-        <w:pStyle w:val="Verzeichnis2"/>
-        <w:tabs>
-          <w:tab w:val="left" w:pos="849"/>
-          <w:tab w:val="right" w:leader="dot" w:pos="9060"/>
-        </w:tabs>
-        <w:rPr>
-          <w:rFonts w:asciiTheme="minorHAnsi" w:eastAsiaTheme="minorEastAsia" w:hAnsiTheme="minorHAnsi" w:cstheme="minorBidi"/>
-          <w:noProof/>
-          <w:sz w:val="22"/>
-          <w:lang w:val="en-US"/>
-        </w:rPr>
-      </w:pPr>
-      <w:r>
-        <w:rPr>
-          <w:rFonts w:ascii="Calibri" w:hAnsi="Calibri" w:cs="Symbol"/>
-          <w:i/>
-          <w:noProof/>
-          <w:color w:val="000000"/>
-          <w:lang w:val="en-US"/>
-        </w:rPr>
-        <w:t>3.3.</w:t>
-      </w:r>
-      <w:r>
-        <w:rPr>
-          <w:rFonts w:asciiTheme="minorHAnsi" w:eastAsiaTheme="minorEastAsia" w:hAnsiTheme="minorHAnsi" w:cstheme="minorBidi"/>
-          <w:noProof/>
-          <w:sz w:val="22"/>
-          <w:lang w:val="en-US"/>
-        </w:rPr>
-        <w:tab/>
-      </w:r>
-      <w:r>
-        <w:rPr>
-          <w:rFonts w:ascii="Calibri" w:hAnsi="Calibri" w:cs="Calibri"/>
-          <w:noProof/>
-          <w:color w:val="000000" w:themeColor="text1"/>
-          <w:lang w:val="en-US"/>
-        </w:rPr>
-        <w:t>Features</w:t>
-      </w:r>
-      <w:r>
-        <w:rPr>
-          <w:noProof/>
-          <w:lang w:val="en-US"/>
-        </w:rPr>
-        <w:tab/>
-      </w:r>
-      <w:r>
-        <w:rPr>
-          <w:noProof/>
-        </w:rPr>
-        <w:fldChar w:fldCharType="begin"/>
-      </w:r>
-      <w:r>
-        <w:rPr>
-          <w:noProof/>
-          <w:lang w:val="en-US"/>
-        </w:rPr>
-        <w:instrText xml:space="preserve"> PAGEREF _Toc54449459 \h </w:instrText>
-      </w:r>
-      <w:r>
-        <w:rPr>
-          <w:noProof/>
-        </w:rPr>
-      </w:r>
-      <w:r>
-        <w:rPr>
-          <w:noProof/>
-        </w:rPr>
-        <w:fldChar w:fldCharType="separate"/>
-      </w:r>
-      <w:r>
-        <w:rPr>
-          <w:noProof/>
-          <w:lang w:val="en-US"/>
-        </w:rPr>
-        <w:t>13</w:t>
-      </w:r>
-      <w:r>
-        <w:rPr>
-          <w:noProof/>
-        </w:rPr>
-        <w:fldChar w:fldCharType="end"/>
-      </w:r>
-    </w:p>
-    <w:p>
-      <w:pPr>
-        <w:pStyle w:val="Verzeichnis3"/>
-        <w:tabs>
-          <w:tab w:val="left" w:pos="1415"/>
-          <w:tab w:val="right" w:leader="dot" w:pos="9060"/>
-        </w:tabs>
-        <w:rPr>
-          <w:rFonts w:asciiTheme="minorHAnsi" w:eastAsiaTheme="minorEastAsia" w:hAnsiTheme="minorHAnsi" w:cstheme="minorBidi"/>
-          <w:noProof/>
-          <w:sz w:val="22"/>
-          <w:lang w:val="en-US"/>
-        </w:rPr>
-      </w:pPr>
-      <w:r>
-        <w:rPr>
-          <w:rFonts w:ascii="Calibri" w:hAnsi="Calibri" w:cs="Symbol"/>
-          <w:noProof/>
-          <w:color w:val="000000"/>
-          <w:lang w:val="en-US"/>
-        </w:rPr>
-        <w:t>3.3.1.</w:t>
-      </w:r>
-      <w:r>
-        <w:rPr>
-          <w:rFonts w:asciiTheme="minorHAnsi" w:eastAsiaTheme="minorEastAsia" w:hAnsiTheme="minorHAnsi" w:cstheme="minorBidi"/>
-          <w:noProof/>
-          <w:sz w:val="22"/>
-          <w:lang w:val="en-US"/>
-        </w:rPr>
-        <w:tab/>
-      </w:r>
-      <w:r>
-        <w:rPr>
-          <w:rFonts w:ascii="Calibri" w:hAnsi="Calibri" w:cs="Calibri"/>
-          <w:noProof/>
-          <w:color w:val="000000" w:themeColor="text1"/>
-          <w:lang w:val="en-US"/>
-        </w:rPr>
-        <w:t>/F01/Upload files</w:t>
-      </w:r>
-      <w:r>
-        <w:rPr>
-          <w:noProof/>
-          <w:lang w:val="en-US"/>
-        </w:rPr>
-        <w:tab/>
-      </w:r>
-      <w:r>
-        <w:rPr>
-          <w:noProof/>
-        </w:rPr>
-        <w:fldChar w:fldCharType="begin"/>
-      </w:r>
-      <w:r>
-        <w:rPr>
-          <w:noProof/>
-          <w:lang w:val="en-US"/>
-        </w:rPr>
-        <w:instrText xml:space="preserve"> PAGEREF _Toc54449460 \h </w:instrText>
-      </w:r>
-      <w:r>
-        <w:rPr>
-          <w:noProof/>
-        </w:rPr>
-      </w:r>
-      <w:r>
-        <w:rPr>
-          <w:noProof/>
-        </w:rPr>
-        <w:fldChar w:fldCharType="separate"/>
-      </w:r>
-      <w:r>
-        <w:rPr>
-          <w:noProof/>
-          <w:lang w:val="en-US"/>
-        </w:rPr>
-        <w:t>13</w:t>
-      </w:r>
-      <w:r>
-        <w:rPr>
-          <w:noProof/>
-        </w:rPr>
-        <w:fldChar w:fldCharType="end"/>
-      </w:r>
-    </w:p>
-    <w:p>
-      <w:pPr>
-        <w:pStyle w:val="Verzeichnis3"/>
-        <w:tabs>
-          <w:tab w:val="left" w:pos="1415"/>
-          <w:tab w:val="right" w:leader="dot" w:pos="9060"/>
-        </w:tabs>
-        <w:rPr>
-          <w:rFonts w:asciiTheme="minorHAnsi" w:eastAsiaTheme="minorEastAsia" w:hAnsiTheme="minorHAnsi" w:cstheme="minorBidi"/>
-          <w:noProof/>
-          <w:sz w:val="22"/>
-          <w:lang w:val="en-US"/>
-        </w:rPr>
-      </w:pPr>
-      <w:r>
-        <w:rPr>
-          <w:rFonts w:ascii="Calibri" w:hAnsi="Calibri" w:cs="Symbol"/>
-          <w:noProof/>
-          <w:color w:val="000000"/>
-          <w:lang w:val="en-US"/>
-        </w:rPr>
-        <w:t>3.3.2.</w:t>
-      </w:r>
-      <w:r>
-        <w:rPr>
-          <w:rFonts w:asciiTheme="minorHAnsi" w:eastAsiaTheme="minorEastAsia" w:hAnsiTheme="minorHAnsi" w:cstheme="minorBidi"/>
-          <w:noProof/>
-          <w:sz w:val="22"/>
-          <w:lang w:val="en-US"/>
-        </w:rPr>
-        <w:tab/>
-      </w:r>
-      <w:r>
-        <w:rPr>
-          <w:rFonts w:ascii="Calibri" w:hAnsi="Calibri" w:cs="Calibri"/>
-          <w:noProof/>
-          <w:color w:val="000000" w:themeColor="text1"/>
-          <w:lang w:val="en-US"/>
-        </w:rPr>
-        <w:t>/F02/Conversion from XML to JSON</w:t>
-      </w:r>
-      <w:r>
-        <w:rPr>
-          <w:noProof/>
-          <w:lang w:val="en-US"/>
-        </w:rPr>
-        <w:tab/>
-      </w:r>
-      <w:r>
-        <w:rPr>
-          <w:noProof/>
-        </w:rPr>
-        <w:fldChar w:fldCharType="begin"/>
-      </w:r>
-      <w:r>
-        <w:rPr>
-          <w:noProof/>
-          <w:lang w:val="en-US"/>
-        </w:rPr>
-        <w:instrText xml:space="preserve"> PAGEREF _Toc54449461 \h </w:instrText>
-      </w:r>
-      <w:r>
-        <w:rPr>
-          <w:noProof/>
-        </w:rPr>
-      </w:r>
-      <w:r>
-        <w:rPr>
-          <w:noProof/>
-        </w:rPr>
-        <w:fldChar w:fldCharType="separate"/>
-      </w:r>
-      <w:r>
-        <w:rPr>
-          <w:noProof/>
-          <w:lang w:val="en-US"/>
-        </w:rPr>
-        <w:t>13</w:t>
-      </w:r>
-      <w:r>
-        <w:rPr>
-          <w:noProof/>
-        </w:rPr>
-        <w:fldChar w:fldCharType="end"/>
-      </w:r>
-    </w:p>
-    <w:p>
-      <w:pPr>
-        <w:pStyle w:val="Verzeichnis3"/>
-        <w:tabs>
-          <w:tab w:val="left" w:pos="1415"/>
-          <w:tab w:val="right" w:leader="dot" w:pos="9060"/>
-        </w:tabs>
-        <w:rPr>
-          <w:rFonts w:asciiTheme="minorHAnsi" w:eastAsiaTheme="minorEastAsia" w:hAnsiTheme="minorHAnsi" w:cstheme="minorBidi"/>
-          <w:noProof/>
-          <w:sz w:val="22"/>
-          <w:lang w:val="en-US"/>
-        </w:rPr>
-      </w:pPr>
-      <w:r>
-        <w:rPr>
-          <w:rFonts w:ascii="Calibri" w:hAnsi="Calibri" w:cs="Symbol"/>
-          <w:noProof/>
-          <w:color w:val="000000"/>
-          <w:lang w:val="en-US"/>
-        </w:rPr>
-        <w:t>3.3.3.</w:t>
-      </w:r>
-      <w:r>
-        <w:rPr>
-          <w:rFonts w:asciiTheme="minorHAnsi" w:eastAsiaTheme="minorEastAsia" w:hAnsiTheme="minorHAnsi" w:cstheme="minorBidi"/>
-          <w:noProof/>
-          <w:sz w:val="22"/>
-          <w:lang w:val="en-US"/>
-        </w:rPr>
-        <w:tab/>
-      </w:r>
-      <w:r>
-        <w:rPr>
-          <w:rFonts w:ascii="Calibri" w:hAnsi="Calibri" w:cs="Calibri"/>
-          <w:noProof/>
-          <w:color w:val="000000" w:themeColor="text1"/>
-          <w:lang w:val="en-US"/>
-        </w:rPr>
-        <w:t>/F03/Download files</w:t>
-      </w:r>
-      <w:r>
-        <w:rPr>
-          <w:noProof/>
-          <w:lang w:val="en-US"/>
-        </w:rPr>
-        <w:tab/>
-      </w:r>
-      <w:r>
-        <w:rPr>
-          <w:noProof/>
-        </w:rPr>
-        <w:fldChar w:fldCharType="begin"/>
-      </w:r>
-      <w:r>
-        <w:rPr>
-          <w:noProof/>
-          <w:lang w:val="en-US"/>
-        </w:rPr>
-        <w:instrText xml:space="preserve"> PAGEREF _Toc54449462 \h </w:instrText>
-      </w:r>
-      <w:r>
-        <w:rPr>
-          <w:noProof/>
-        </w:rPr>
-      </w:r>
-      <w:r>
-        <w:rPr>
-          <w:noProof/>
-        </w:rPr>
-        <w:fldChar w:fldCharType="separate"/>
-      </w:r>
-      <w:r>
-        <w:rPr>
-          <w:noProof/>
-          <w:lang w:val="en-US"/>
-        </w:rPr>
-        <w:t>13</w:t>
-      </w:r>
-      <w:r>
-        <w:rPr>
-          <w:noProof/>
-        </w:rPr>
-        <w:fldChar w:fldCharType="end"/>
-      </w:r>
-    </w:p>
-    <w:p>
-      <w:pPr>
-        <w:pStyle w:val="Verzeichnis3"/>
-        <w:tabs>
-          <w:tab w:val="left" w:pos="1415"/>
-          <w:tab w:val="right" w:leader="dot" w:pos="9060"/>
-        </w:tabs>
-        <w:rPr>
-          <w:rFonts w:asciiTheme="minorHAnsi" w:eastAsiaTheme="minorEastAsia" w:hAnsiTheme="minorHAnsi" w:cstheme="minorBidi"/>
-          <w:noProof/>
-          <w:sz w:val="22"/>
-          <w:lang w:val="en-US"/>
-        </w:rPr>
-      </w:pPr>
-      <w:r>
-        <w:rPr>
-          <w:rFonts w:ascii="Calibri" w:hAnsi="Calibri" w:cs="Symbol"/>
-          <w:noProof/>
-          <w:color w:val="000000"/>
-          <w:lang w:val="en-US"/>
-        </w:rPr>
-        <w:t>3.3.4.</w:t>
-      </w:r>
-      <w:r>
-        <w:rPr>
-          <w:rFonts w:asciiTheme="minorHAnsi" w:eastAsiaTheme="minorEastAsia" w:hAnsiTheme="minorHAnsi" w:cstheme="minorBidi"/>
-          <w:noProof/>
-          <w:sz w:val="22"/>
-          <w:lang w:val="en-US"/>
-        </w:rPr>
-        <w:tab/>
-      </w:r>
-      <w:r>
-        <w:rPr>
-          <w:rFonts w:ascii="Calibri" w:hAnsi="Calibri" w:cs="Calibri"/>
-          <w:noProof/>
-          <w:color w:val="000000" w:themeColor="text1"/>
-          <w:lang w:val="en-US"/>
-        </w:rPr>
-        <w:t>/F04/Edit files</w:t>
-      </w:r>
-      <w:r>
-        <w:rPr>
-          <w:noProof/>
-          <w:lang w:val="en-US"/>
-        </w:rPr>
-        <w:tab/>
-      </w:r>
-      <w:r>
-        <w:rPr>
-          <w:noProof/>
-        </w:rPr>
-        <w:fldChar w:fldCharType="begin"/>
-      </w:r>
-      <w:r>
-        <w:rPr>
-          <w:noProof/>
-          <w:lang w:val="en-US"/>
-        </w:rPr>
-        <w:instrText xml:space="preserve"> PAGEREF _Toc54449463 \h </w:instrText>
-      </w:r>
-      <w:r>
-        <w:rPr>
-          <w:noProof/>
-        </w:rPr>
-      </w:r>
-      <w:r>
-        <w:rPr>
-          <w:noProof/>
-        </w:rPr>
-        <w:fldChar w:fldCharType="separate"/>
-      </w:r>
-      <w:r>
-        <w:rPr>
-          <w:noProof/>
-          <w:lang w:val="en-US"/>
-        </w:rPr>
-        <w:t>13</w:t>
-      </w:r>
-      <w:r>
-        <w:rPr>
-          <w:noProof/>
-        </w:rPr>
-        <w:fldChar w:fldCharType="end"/>
-      </w:r>
-    </w:p>
-    <w:p>
-      <w:pPr>
-        <w:pStyle w:val="Verzeichnis3"/>
-        <w:tabs>
-          <w:tab w:val="left" w:pos="1415"/>
-          <w:tab w:val="right" w:leader="dot" w:pos="9060"/>
-        </w:tabs>
-        <w:rPr>
-          <w:rFonts w:asciiTheme="minorHAnsi" w:eastAsiaTheme="minorEastAsia" w:hAnsiTheme="minorHAnsi" w:cstheme="minorBidi"/>
-          <w:noProof/>
-          <w:sz w:val="22"/>
-          <w:lang w:val="en-US"/>
-        </w:rPr>
-      </w:pPr>
-      <w:r>
-        <w:rPr>
-          <w:rFonts w:ascii="Calibri" w:hAnsi="Calibri" w:cs="Symbol"/>
-          <w:noProof/>
-          <w:color w:val="000000"/>
-          <w:lang w:val="en-US"/>
-        </w:rPr>
-        <w:t>3.3.5.</w:t>
-      </w:r>
-      <w:r>
-        <w:rPr>
-          <w:rFonts w:asciiTheme="minorHAnsi" w:eastAsiaTheme="minorEastAsia" w:hAnsiTheme="minorHAnsi" w:cstheme="minorBidi"/>
-          <w:noProof/>
-          <w:sz w:val="22"/>
-          <w:lang w:val="en-US"/>
-        </w:rPr>
-        <w:tab/>
-      </w:r>
-      <w:r>
-        <w:rPr>
-          <w:rFonts w:ascii="Calibri" w:hAnsi="Calibri" w:cs="Calibri"/>
-          <w:noProof/>
-          <w:color w:val="000000" w:themeColor="text1"/>
-          <w:lang w:val="en-US"/>
-        </w:rPr>
-        <w:t>/F05/Delete files</w:t>
-      </w:r>
-      <w:r>
-        <w:rPr>
-          <w:noProof/>
-          <w:lang w:val="en-US"/>
-        </w:rPr>
-        <w:tab/>
-      </w:r>
-      <w:r>
-        <w:rPr>
-          <w:noProof/>
-        </w:rPr>
-        <w:fldChar w:fldCharType="begin"/>
-      </w:r>
-      <w:r>
-        <w:rPr>
-          <w:noProof/>
-          <w:lang w:val="en-US"/>
-        </w:rPr>
-        <w:instrText xml:space="preserve"> PAGEREF _Toc54449464 \h </w:instrText>
-      </w:r>
-      <w:r>
-        <w:rPr>
-          <w:noProof/>
-        </w:rPr>
-      </w:r>
-      <w:r>
-        <w:rPr>
-          <w:noProof/>
-        </w:rPr>
-        <w:fldChar w:fldCharType="separate"/>
-      </w:r>
-      <w:r>
-        <w:rPr>
-          <w:noProof/>
-          <w:lang w:val="en-US"/>
-        </w:rPr>
-        <w:t>13</w:t>
-      </w:r>
-      <w:r>
-        <w:rPr>
-          <w:noProof/>
-        </w:rPr>
-        <w:fldChar w:fldCharType="end"/>
-      </w:r>
-    </w:p>
-    <w:p>
-      <w:pPr>
-        <w:pStyle w:val="Verzeichnis3"/>
-        <w:tabs>
-          <w:tab w:val="left" w:pos="1415"/>
-          <w:tab w:val="right" w:leader="dot" w:pos="9060"/>
-        </w:tabs>
-        <w:rPr>
-          <w:rFonts w:asciiTheme="minorHAnsi" w:eastAsiaTheme="minorEastAsia" w:hAnsiTheme="minorHAnsi" w:cstheme="minorBidi"/>
-          <w:noProof/>
-          <w:sz w:val="22"/>
-          <w:lang w:val="en-US"/>
-        </w:rPr>
-      </w:pPr>
-      <w:r>
-        <w:rPr>
-          <w:rFonts w:ascii="Calibri" w:hAnsi="Calibri" w:cs="Symbol"/>
-          <w:noProof/>
-          <w:color w:val="000000"/>
-          <w:lang w:val="en-US"/>
-        </w:rPr>
-        <w:t>3.3.6.</w:t>
-      </w:r>
-      <w:r>
-        <w:rPr>
-          <w:rFonts w:asciiTheme="minorHAnsi" w:eastAsiaTheme="minorEastAsia" w:hAnsiTheme="minorHAnsi" w:cstheme="minorBidi"/>
-          <w:noProof/>
-          <w:sz w:val="22"/>
-          <w:lang w:val="en-US"/>
-        </w:rPr>
-        <w:tab/>
-      </w:r>
-      <w:r>
-        <w:rPr>
-          <w:rFonts w:ascii="Calibri" w:hAnsi="Calibri" w:cs="Calibri"/>
-          <w:noProof/>
-          <w:color w:val="000000" w:themeColor="text1"/>
-          <w:lang w:val="en-US"/>
-        </w:rPr>
-        <w:t>/F06/Search for files</w:t>
-      </w:r>
-      <w:r>
-        <w:rPr>
-          <w:noProof/>
-          <w:lang w:val="en-US"/>
-        </w:rPr>
-        <w:tab/>
-      </w:r>
-      <w:r>
-        <w:rPr>
-          <w:noProof/>
-        </w:rPr>
-        <w:fldChar w:fldCharType="begin"/>
-      </w:r>
-      <w:r>
-        <w:rPr>
-          <w:noProof/>
-          <w:lang w:val="en-US"/>
-        </w:rPr>
-        <w:instrText xml:space="preserve"> PAGEREF _Toc54449465 \h </w:instrText>
-      </w:r>
-      <w:r>
-        <w:rPr>
-          <w:noProof/>
-        </w:rPr>
-      </w:r>
-      <w:r>
-        <w:rPr>
-          <w:noProof/>
-        </w:rPr>
-        <w:fldChar w:fldCharType="separate"/>
-      </w:r>
-      <w:r>
-        <w:rPr>
-          <w:noProof/>
-          <w:lang w:val="en-US"/>
-        </w:rPr>
-        <w:t>13</w:t>
-      </w:r>
-      <w:r>
-        <w:rPr>
-          <w:noProof/>
-        </w:rPr>
-        <w:fldChar w:fldCharType="end"/>
-      </w:r>
-    </w:p>
-    <w:p>
-      <w:pPr>
-        <w:pStyle w:val="Verzeichnis3"/>
-        <w:tabs>
-          <w:tab w:val="left" w:pos="1415"/>
-          <w:tab w:val="right" w:leader="dot" w:pos="9060"/>
-        </w:tabs>
-        <w:rPr>
-          <w:rFonts w:asciiTheme="minorHAnsi" w:eastAsiaTheme="minorEastAsia" w:hAnsiTheme="minorHAnsi" w:cstheme="minorBidi"/>
-          <w:noProof/>
-          <w:sz w:val="22"/>
-          <w:lang w:val="en-US"/>
-        </w:rPr>
-      </w:pPr>
-      <w:r>
-        <w:rPr>
-          <w:rFonts w:ascii="Calibri" w:hAnsi="Calibri" w:cs="Symbol"/>
-          <w:noProof/>
-          <w:color w:val="000000"/>
-          <w:lang w:val="en-US"/>
-        </w:rPr>
-        <w:t>3.3.7.</w:t>
-      </w:r>
-      <w:r>
-        <w:rPr>
-          <w:rFonts w:asciiTheme="minorHAnsi" w:eastAsiaTheme="minorEastAsia" w:hAnsiTheme="minorHAnsi" w:cstheme="minorBidi"/>
-          <w:noProof/>
-          <w:sz w:val="22"/>
-          <w:lang w:val="en-US"/>
-        </w:rPr>
-        <w:tab/>
-      </w:r>
-      <w:r>
-        <w:rPr>
-          <w:rFonts w:ascii="Calibri" w:hAnsi="Calibri" w:cs="Calibri"/>
-          <w:noProof/>
-          <w:color w:val="000000" w:themeColor="text1"/>
-          <w:lang w:val="en-US"/>
-        </w:rPr>
-        <w:t>/F07/List all files</w:t>
-      </w:r>
-      <w:r>
-        <w:rPr>
-          <w:noProof/>
-          <w:lang w:val="en-US"/>
-        </w:rPr>
-        <w:tab/>
-      </w:r>
-      <w:r>
-        <w:rPr>
-          <w:noProof/>
-        </w:rPr>
-        <w:fldChar w:fldCharType="begin"/>
-      </w:r>
-      <w:r>
-        <w:rPr>
-          <w:noProof/>
-          <w:lang w:val="en-US"/>
-        </w:rPr>
-        <w:instrText xml:space="preserve"> PAGEREF _Toc54449466 \h </w:instrText>
-      </w:r>
-      <w:r>
-        <w:rPr>
-          <w:noProof/>
-        </w:rPr>
-      </w:r>
-      <w:r>
-        <w:rPr>
-          <w:noProof/>
-        </w:rPr>
-        <w:fldChar w:fldCharType="separate"/>
-      </w:r>
-      <w:r>
-        <w:rPr>
-          <w:noProof/>
-          <w:lang w:val="en-US"/>
-        </w:rPr>
-        <w:t>13</w:t>
-      </w:r>
-      <w:r>
-        <w:rPr>
-          <w:noProof/>
-        </w:rPr>
-        <w:fldChar w:fldCharType="end"/>
-      </w:r>
-    </w:p>
-    <w:p>
-      <w:pPr>
-        <w:pStyle w:val="Verzeichnis1"/>
-        <w:tabs>
-          <w:tab w:val="left" w:pos="480"/>
-          <w:tab w:val="right" w:leader="dot" w:pos="9060"/>
-        </w:tabs>
-        <w:rPr>
-          <w:rFonts w:asciiTheme="minorHAnsi" w:eastAsiaTheme="minorEastAsia" w:hAnsiTheme="minorHAnsi" w:cstheme="minorBidi"/>
-          <w:b w:val="0"/>
-          <w:noProof/>
-          <w:sz w:val="22"/>
-          <w:lang w:val="en-US"/>
-        </w:rPr>
-      </w:pPr>
-      <w:r>
-        <w:rPr>
-          <w:rFonts w:ascii="Calibri" w:hAnsi="Calibri" w:cs="Calibri"/>
-          <w:i/>
-          <w:noProof/>
-          <w:lang w:val="en-US"/>
-        </w:rPr>
-        <w:t>4.</w:t>
-      </w:r>
-      <w:r>
-        <w:rPr>
-          <w:rFonts w:asciiTheme="minorHAnsi" w:eastAsiaTheme="minorEastAsia" w:hAnsiTheme="minorHAnsi" w:cstheme="minorBidi"/>
-          <w:b w:val="0"/>
-          <w:noProof/>
-          <w:sz w:val="22"/>
-          <w:lang w:val="en-US"/>
-        </w:rPr>
-        <w:tab/>
-      </w:r>
-      <w:r>
-        <w:rPr>
-          <w:rFonts w:ascii="Calibri" w:hAnsi="Calibri" w:cs="Calibri"/>
-          <w:noProof/>
-          <w:lang w:val="en-US"/>
-        </w:rPr>
-        <w:t>Product Data</w:t>
-      </w:r>
-      <w:r>
-        <w:rPr>
-          <w:noProof/>
-          <w:lang w:val="en-US"/>
-        </w:rPr>
-        <w:tab/>
-      </w:r>
-      <w:r>
-        <w:rPr>
-          <w:noProof/>
-        </w:rPr>
-        <w:fldChar w:fldCharType="begin"/>
-      </w:r>
-      <w:r>
-        <w:rPr>
-          <w:noProof/>
-          <w:lang w:val="en-US"/>
-        </w:rPr>
-        <w:instrText xml:space="preserve"> PAGEREF _Toc54449467 \h </w:instrText>
-      </w:r>
-      <w:r>
-        <w:rPr>
-          <w:noProof/>
-        </w:rPr>
-      </w:r>
-      <w:r>
-        <w:rPr>
-          <w:noProof/>
-        </w:rPr>
-        <w:fldChar w:fldCharType="separate"/>
-      </w:r>
-      <w:r>
-        <w:rPr>
-          <w:noProof/>
-          <w:lang w:val="en-US"/>
-        </w:rPr>
-        <w:t>14</w:t>
-      </w:r>
-      <w:r>
-        <w:rPr>
-          <w:noProof/>
-        </w:rPr>
-        <w:fldChar w:fldCharType="end"/>
-      </w:r>
-    </w:p>
-    <w:p>
-      <w:pPr>
-        <w:pStyle w:val="Verzeichnis2"/>
-        <w:tabs>
-          <w:tab w:val="left" w:pos="849"/>
-          <w:tab w:val="right" w:leader="dot" w:pos="9060"/>
-        </w:tabs>
-        <w:rPr>
-          <w:rFonts w:asciiTheme="minorHAnsi" w:eastAsiaTheme="minorEastAsia" w:hAnsiTheme="minorHAnsi" w:cstheme="minorBidi"/>
-          <w:noProof/>
-          <w:sz w:val="22"/>
-          <w:lang w:val="en-US"/>
-        </w:rPr>
-      </w:pPr>
-      <w:r>
-        <w:rPr>
-          <w:rFonts w:asciiTheme="minorHAnsi" w:eastAsia="Arial" w:hAnsiTheme="minorHAnsi" w:cs="Symbol"/>
-          <w:noProof/>
-          <w:lang w:val="en-US"/>
-        </w:rPr>
-        <w:t>4.1.</w:t>
-      </w:r>
-      <w:r>
-        <w:rPr>
-          <w:rFonts w:asciiTheme="minorHAnsi" w:eastAsiaTheme="minorEastAsia" w:hAnsiTheme="minorHAnsi" w:cstheme="minorBidi"/>
-          <w:noProof/>
-          <w:sz w:val="22"/>
-          <w:lang w:val="en-US"/>
-        </w:rPr>
-        <w:tab/>
-      </w:r>
-      <w:r>
-        <w:rPr>
-          <w:rFonts w:asciiTheme="minorHAnsi" w:eastAsia="Calibri" w:hAnsiTheme="minorHAnsi" w:cstheme="minorHAnsi"/>
-          <w:noProof/>
-          <w:lang w:val="en-US"/>
-        </w:rPr>
-        <w:t>/LD10/ User-GUI</w:t>
-      </w:r>
-      <w:r>
-        <w:rPr>
-          <w:noProof/>
-          <w:lang w:val="en-US"/>
-        </w:rPr>
-        <w:tab/>
-      </w:r>
-      <w:r>
-        <w:rPr>
-          <w:noProof/>
-        </w:rPr>
-        <w:fldChar w:fldCharType="begin"/>
-      </w:r>
-      <w:r>
-        <w:rPr>
-          <w:noProof/>
-          <w:lang w:val="en-US"/>
-        </w:rPr>
-        <w:instrText xml:space="preserve"> PAGEREF _Toc54449468 \h </w:instrText>
-      </w:r>
-      <w:r>
-        <w:rPr>
-          <w:noProof/>
-        </w:rPr>
-      </w:r>
-      <w:r>
-        <w:rPr>
-          <w:noProof/>
-        </w:rPr>
-        <w:fldChar w:fldCharType="separate"/>
-      </w:r>
-      <w:r>
-        <w:rPr>
-          <w:noProof/>
-          <w:lang w:val="en-US"/>
-        </w:rPr>
-        <w:t>14</w:t>
-      </w:r>
-      <w:r>
-        <w:rPr>
-          <w:noProof/>
-        </w:rPr>
-        <w:fldChar w:fldCharType="end"/>
-      </w:r>
-    </w:p>
-    <w:p>
-      <w:pPr>
-        <w:pStyle w:val="Verzeichnis2"/>
-        <w:tabs>
-          <w:tab w:val="left" w:pos="849"/>
-          <w:tab w:val="right" w:leader="dot" w:pos="9060"/>
-        </w:tabs>
-        <w:rPr>
-          <w:rFonts w:asciiTheme="minorHAnsi" w:eastAsiaTheme="minorEastAsia" w:hAnsiTheme="minorHAnsi" w:cstheme="minorBidi"/>
-          <w:noProof/>
-          <w:sz w:val="22"/>
-          <w:lang w:val="en-US"/>
-        </w:rPr>
-      </w:pPr>
-      <w:r>
-        <w:rPr>
-          <w:rFonts w:ascii="Calibri" w:eastAsia="Arial" w:hAnsi="Calibri" w:cs="Symbol"/>
-          <w:noProof/>
-          <w:lang w:val="en-US"/>
-        </w:rPr>
-        <w:t>4.2.</w:t>
-      </w:r>
-      <w:r>
-        <w:rPr>
-          <w:rFonts w:asciiTheme="minorHAnsi" w:eastAsiaTheme="minorEastAsia" w:hAnsiTheme="minorHAnsi" w:cstheme="minorBidi"/>
-          <w:noProof/>
-          <w:sz w:val="22"/>
-          <w:lang w:val="en-US"/>
-        </w:rPr>
-        <w:tab/>
-      </w:r>
-      <w:r>
-        <w:rPr>
-          <w:rFonts w:ascii="Calibri" w:eastAsia="Calibri" w:hAnsi="Calibri" w:cs="Calibri"/>
-          <w:noProof/>
-          <w:lang w:val="en-US"/>
-        </w:rPr>
-        <w:t>/LD20/</w:t>
-      </w:r>
-      <w:r>
-        <w:rPr>
-          <w:rFonts w:asciiTheme="minorHAnsi" w:eastAsiaTheme="minorEastAsia" w:hAnsiTheme="minorHAnsi" w:cstheme="minorBidi"/>
-          <w:noProof/>
-          <w:lang w:val="en-US"/>
-        </w:rPr>
-        <w:t xml:space="preserve"> </w:t>
-      </w:r>
-      <w:r>
-        <w:rPr>
-          <w:rFonts w:ascii="Calibri" w:eastAsia="Calibri" w:hAnsi="Calibri" w:cs="Calibri"/>
-          <w:noProof/>
-          <w:lang w:val="en-US"/>
-        </w:rPr>
-        <w:t>G</w:t>
-      </w:r>
-      <w:r>
-        <w:rPr>
-          <w:rFonts w:asciiTheme="minorHAnsi" w:eastAsiaTheme="minorEastAsia" w:hAnsiTheme="minorHAnsi" w:cstheme="minorBidi"/>
-          <w:noProof/>
-          <w:lang w:val="en-US"/>
-        </w:rPr>
-        <w:t>UI-</w:t>
-      </w:r>
-      <w:r>
-        <w:rPr>
-          <w:rFonts w:ascii="Calibri" w:eastAsia="Calibri" w:hAnsi="Calibri" w:cs="Calibri"/>
-          <w:noProof/>
-          <w:lang w:val="en-US"/>
-        </w:rPr>
-        <w:t>API</w:t>
-      </w:r>
-      <w:r>
-        <w:rPr>
-          <w:noProof/>
-          <w:lang w:val="en-US"/>
-        </w:rPr>
-        <w:tab/>
-      </w:r>
-      <w:r>
-        <w:rPr>
-          <w:noProof/>
-        </w:rPr>
-        <w:fldChar w:fldCharType="begin"/>
-      </w:r>
-      <w:r>
-        <w:rPr>
-          <w:noProof/>
-          <w:lang w:val="en-US"/>
-        </w:rPr>
-        <w:instrText xml:space="preserve"> PAGEREF _Toc54449469 \h </w:instrText>
-      </w:r>
-      <w:r>
-        <w:rPr>
-          <w:noProof/>
-        </w:rPr>
-      </w:r>
-      <w:r>
-        <w:rPr>
-          <w:noProof/>
-        </w:rPr>
-        <w:fldChar w:fldCharType="separate"/>
-      </w:r>
-      <w:r>
-        <w:rPr>
-          <w:noProof/>
-          <w:lang w:val="en-US"/>
-        </w:rPr>
-        <w:t>14</w:t>
-      </w:r>
-      <w:r>
-        <w:rPr>
-          <w:noProof/>
-        </w:rPr>
-        <w:fldChar w:fldCharType="end"/>
-      </w:r>
-    </w:p>
-    <w:p>
-      <w:pPr>
-        <w:pStyle w:val="Verzeichnis2"/>
-        <w:tabs>
-          <w:tab w:val="left" w:pos="849"/>
-          <w:tab w:val="right" w:leader="dot" w:pos="9060"/>
-        </w:tabs>
-        <w:rPr>
-          <w:rFonts w:asciiTheme="minorHAnsi" w:eastAsiaTheme="minorEastAsia" w:hAnsiTheme="minorHAnsi" w:cstheme="minorBidi"/>
-          <w:noProof/>
-          <w:sz w:val="22"/>
-          <w:lang w:val="en-US"/>
-        </w:rPr>
-      </w:pPr>
-      <w:r>
-        <w:rPr>
-          <w:rFonts w:ascii="Calibri" w:eastAsia="Calibri" w:hAnsi="Calibri" w:cs="Symbol"/>
-          <w:noProof/>
-          <w:lang w:val="en-US"/>
-        </w:rPr>
-        <w:t>4.3.</w:t>
-      </w:r>
-      <w:r>
-        <w:rPr>
-          <w:rFonts w:asciiTheme="minorHAnsi" w:eastAsiaTheme="minorEastAsia" w:hAnsiTheme="minorHAnsi" w:cstheme="minorBidi"/>
-          <w:noProof/>
-          <w:sz w:val="22"/>
-          <w:lang w:val="en-US"/>
-        </w:rPr>
-        <w:tab/>
-      </w:r>
-      <w:r>
-        <w:rPr>
-          <w:rFonts w:ascii="Calibri" w:eastAsia="Calibri" w:hAnsi="Calibri" w:cs="Calibri"/>
-          <w:noProof/>
-          <w:lang w:val="en-US"/>
-        </w:rPr>
-        <w:t>/LD/30/ API-Database</w:t>
-      </w:r>
-      <w:r>
-        <w:rPr>
-          <w:noProof/>
-          <w:lang w:val="en-US"/>
-        </w:rPr>
-        <w:tab/>
-      </w:r>
-      <w:r>
-        <w:rPr>
-          <w:noProof/>
-        </w:rPr>
-        <w:fldChar w:fldCharType="begin"/>
-      </w:r>
-      <w:r>
-        <w:rPr>
-          <w:noProof/>
-          <w:lang w:val="en-US"/>
-        </w:rPr>
-        <w:instrText xml:space="preserve"> PAGEREF _Toc54449470 \h </w:instrText>
-      </w:r>
-      <w:r>
-        <w:rPr>
-          <w:noProof/>
-        </w:rPr>
-      </w:r>
-      <w:r>
-        <w:rPr>
-          <w:noProof/>
-        </w:rPr>
-        <w:fldChar w:fldCharType="separate"/>
-      </w:r>
-      <w:r>
-        <w:rPr>
-          <w:noProof/>
-          <w:lang w:val="en-US"/>
-        </w:rPr>
-        <w:t>14</w:t>
-      </w:r>
-      <w:r>
-        <w:rPr>
-          <w:noProof/>
-        </w:rPr>
-        <w:fldChar w:fldCharType="end"/>
-      </w:r>
-    </w:p>
-    <w:p>
-      <w:pPr>
-        <w:pStyle w:val="Verzeichnis1"/>
-        <w:tabs>
-          <w:tab w:val="left" w:pos="480"/>
-          <w:tab w:val="right" w:leader="dot" w:pos="9060"/>
-        </w:tabs>
-        <w:rPr>
-          <w:rFonts w:asciiTheme="minorHAnsi" w:eastAsiaTheme="minorEastAsia" w:hAnsiTheme="minorHAnsi" w:cstheme="minorBidi"/>
-          <w:b w:val="0"/>
-          <w:noProof/>
-          <w:sz w:val="22"/>
-          <w:lang w:val="en-US"/>
-        </w:rPr>
-      </w:pPr>
-      <w:r>
-        <w:rPr>
-          <w:rFonts w:ascii="Calibri" w:hAnsi="Calibri" w:cs="Calibri"/>
-          <w:i/>
-          <w:noProof/>
-          <w:lang w:val="en-US"/>
-        </w:rPr>
-        <w:t>5.</w:t>
-      </w:r>
-      <w:r>
-        <w:rPr>
-          <w:rFonts w:asciiTheme="minorHAnsi" w:eastAsiaTheme="minorEastAsia" w:hAnsiTheme="minorHAnsi" w:cstheme="minorBidi"/>
-          <w:b w:val="0"/>
-          <w:noProof/>
-          <w:sz w:val="22"/>
-          <w:lang w:val="en-US"/>
-        </w:rPr>
-        <w:tab/>
-      </w:r>
-      <w:r>
-        <w:rPr>
-          <w:rFonts w:ascii="Calibri" w:hAnsi="Calibri" w:cs="Calibri"/>
-          <w:noProof/>
-          <w:lang w:val="en-US"/>
-        </w:rPr>
-        <w:t>Other Product Characteristics</w:t>
-      </w:r>
-      <w:r>
-        <w:rPr>
-          <w:noProof/>
-          <w:lang w:val="en-US"/>
-        </w:rPr>
-        <w:tab/>
-      </w:r>
-      <w:r>
-        <w:rPr>
-          <w:noProof/>
-        </w:rPr>
-        <w:fldChar w:fldCharType="begin"/>
-      </w:r>
-      <w:r>
-        <w:rPr>
-          <w:noProof/>
-          <w:lang w:val="en-US"/>
-        </w:rPr>
-        <w:instrText xml:space="preserve"> PAGEREF _Toc54449471 \h </w:instrText>
-      </w:r>
-      <w:r>
-        <w:rPr>
-          <w:noProof/>
-        </w:rPr>
-      </w:r>
-      <w:r>
-        <w:rPr>
-          <w:noProof/>
-        </w:rPr>
-        <w:fldChar w:fldCharType="separate"/>
-      </w:r>
-      <w:r>
-        <w:rPr>
-          <w:noProof/>
-          <w:lang w:val="en-US"/>
-        </w:rPr>
-        <w:t>15</w:t>
-      </w:r>
-      <w:r>
-        <w:rPr>
-          <w:noProof/>
-        </w:rPr>
-        <w:fldChar w:fldCharType="end"/>
-      </w:r>
-    </w:p>
-    <w:p>
-      <w:pPr>
-        <w:pStyle w:val="Verzeichnis2"/>
-        <w:tabs>
-          <w:tab w:val="left" w:pos="849"/>
-          <w:tab w:val="right" w:leader="dot" w:pos="9060"/>
-        </w:tabs>
-        <w:rPr>
-          <w:rFonts w:asciiTheme="minorHAnsi" w:eastAsiaTheme="minorEastAsia" w:hAnsiTheme="minorHAnsi" w:cstheme="minorBidi"/>
-          <w:noProof/>
-          <w:sz w:val="22"/>
-          <w:lang w:val="en-US"/>
-        </w:rPr>
-      </w:pPr>
-      <w:r>
-        <w:rPr>
-          <w:rFonts w:ascii="Calibri" w:hAnsi="Calibri" w:cs="Symbol"/>
-          <w:noProof/>
-          <w:color w:val="000000"/>
-          <w:lang w:val="en-US"/>
-        </w:rPr>
-        <w:t>5.1.</w:t>
-      </w:r>
-      <w:r>
-        <w:rPr>
-          <w:rFonts w:asciiTheme="minorHAnsi" w:eastAsiaTheme="minorEastAsia" w:hAnsiTheme="minorHAnsi" w:cstheme="minorBidi"/>
-          <w:noProof/>
-          <w:sz w:val="22"/>
-          <w:lang w:val="en-US"/>
-        </w:rPr>
-        <w:tab/>
-      </w:r>
-      <w:r>
-        <w:rPr>
-          <w:rFonts w:ascii="Calibri" w:hAnsi="Calibri" w:cs="Calibri"/>
-          <w:noProof/>
-          <w:color w:val="000000" w:themeColor="text1"/>
-          <w:lang w:val="en-US"/>
-        </w:rPr>
-        <w:t>/NF10/Graphical User Interface</w:t>
-      </w:r>
-      <w:r>
-        <w:rPr>
-          <w:noProof/>
-          <w:lang w:val="en-US"/>
-        </w:rPr>
-        <w:tab/>
-      </w:r>
-      <w:r>
-        <w:rPr>
-          <w:noProof/>
-        </w:rPr>
-        <w:fldChar w:fldCharType="begin"/>
-      </w:r>
-      <w:r>
-        <w:rPr>
-          <w:noProof/>
-          <w:lang w:val="en-US"/>
-        </w:rPr>
-        <w:instrText xml:space="preserve"> PAGEREF _Toc54449472 \h </w:instrText>
-      </w:r>
-      <w:r>
-        <w:rPr>
-          <w:noProof/>
-        </w:rPr>
-      </w:r>
-      <w:r>
-        <w:rPr>
-          <w:noProof/>
-        </w:rPr>
-        <w:fldChar w:fldCharType="separate"/>
-      </w:r>
-      <w:r>
-        <w:rPr>
-          <w:noProof/>
-          <w:lang w:val="en-US"/>
-        </w:rPr>
-        <w:t>15</w:t>
-      </w:r>
-      <w:r>
-        <w:rPr>
-          <w:noProof/>
-        </w:rPr>
-        <w:fldChar w:fldCharType="end"/>
-      </w:r>
-    </w:p>
-    <w:p>
-      <w:pPr>
-        <w:pStyle w:val="Verzeichnis2"/>
-        <w:tabs>
-          <w:tab w:val="left" w:pos="849"/>
-          <w:tab w:val="right" w:leader="dot" w:pos="9060"/>
-        </w:tabs>
-        <w:rPr>
-          <w:rFonts w:asciiTheme="minorHAnsi" w:eastAsiaTheme="minorEastAsia" w:hAnsiTheme="minorHAnsi" w:cstheme="minorBidi"/>
-          <w:noProof/>
-          <w:sz w:val="22"/>
-          <w:lang w:val="en-US"/>
-        </w:rPr>
-      </w:pPr>
-      <w:r>
-        <w:rPr>
-          <w:rFonts w:ascii="Calibri" w:hAnsi="Calibri" w:cs="Symbol"/>
-          <w:noProof/>
-          <w:color w:val="000000" w:themeColor="text1"/>
-          <w:lang w:val="en-US"/>
-        </w:rPr>
-        <w:t>5.2.</w:t>
-      </w:r>
-      <w:r>
-        <w:rPr>
-          <w:rFonts w:asciiTheme="minorHAnsi" w:eastAsiaTheme="minorEastAsia" w:hAnsiTheme="minorHAnsi" w:cstheme="minorBidi"/>
-          <w:noProof/>
-          <w:sz w:val="22"/>
-          <w:lang w:val="en-US"/>
-        </w:rPr>
-        <w:tab/>
-      </w:r>
-      <w:r>
-        <w:rPr>
-          <w:rFonts w:ascii="Calibri" w:hAnsi="Calibri" w:cs="Calibri"/>
-          <w:noProof/>
-          <w:color w:val="000000" w:themeColor="text1"/>
-          <w:lang w:val="en-US"/>
-        </w:rPr>
-        <w:t>/NF20/Backend</w:t>
-      </w:r>
-      <w:r>
-        <w:rPr>
-          <w:noProof/>
-          <w:lang w:val="en-US"/>
-        </w:rPr>
-        <w:tab/>
-      </w:r>
-      <w:r>
-        <w:rPr>
-          <w:noProof/>
-        </w:rPr>
-        <w:fldChar w:fldCharType="begin"/>
-      </w:r>
-      <w:r>
-        <w:rPr>
-          <w:noProof/>
-          <w:lang w:val="en-US"/>
-        </w:rPr>
-        <w:instrText xml:space="preserve"> PAGEREF _Toc54449473 \h </w:instrText>
-      </w:r>
-      <w:r>
-        <w:rPr>
-          <w:noProof/>
-        </w:rPr>
-      </w:r>
-      <w:r>
-        <w:rPr>
-          <w:noProof/>
-        </w:rPr>
-        <w:fldChar w:fldCharType="separate"/>
-      </w:r>
-      <w:r>
-        <w:rPr>
-          <w:noProof/>
-          <w:lang w:val="en-US"/>
-        </w:rPr>
-        <w:t>15</w:t>
-      </w:r>
-      <w:r>
-        <w:rPr>
-          <w:noProof/>
-        </w:rPr>
-        <w:fldChar w:fldCharType="end"/>
-      </w:r>
-    </w:p>
-    <w:p>
-      <w:pPr>
-        <w:pStyle w:val="Verzeichnis2"/>
-        <w:tabs>
-          <w:tab w:val="left" w:pos="849"/>
-          <w:tab w:val="right" w:leader="dot" w:pos="9060"/>
-        </w:tabs>
-        <w:rPr>
-          <w:rFonts w:asciiTheme="minorHAnsi" w:eastAsiaTheme="minorEastAsia" w:hAnsiTheme="minorHAnsi" w:cstheme="minorBidi"/>
-          <w:noProof/>
-          <w:sz w:val="22"/>
-          <w:lang w:val="en-US"/>
-        </w:rPr>
-      </w:pPr>
-      <w:r>
-        <w:rPr>
-          <w:rFonts w:ascii="Calibri" w:hAnsi="Calibri" w:cs="Symbol"/>
-          <w:noProof/>
-          <w:color w:val="000000" w:themeColor="text1"/>
-          <w:lang w:val="en-US"/>
-        </w:rPr>
-        <w:t>5.3.</w:t>
-      </w:r>
-      <w:r>
-        <w:rPr>
-          <w:rFonts w:asciiTheme="minorHAnsi" w:eastAsiaTheme="minorEastAsia" w:hAnsiTheme="minorHAnsi" w:cstheme="minorBidi"/>
-          <w:noProof/>
-          <w:sz w:val="22"/>
-          <w:lang w:val="en-US"/>
-        </w:rPr>
-        <w:tab/>
-      </w:r>
-      <w:r>
-        <w:rPr>
-          <w:rFonts w:ascii="Calibri" w:hAnsi="Calibri" w:cs="Calibri"/>
-          <w:noProof/>
-          <w:color w:val="000000" w:themeColor="text1"/>
-          <w:lang w:val="en-US"/>
-        </w:rPr>
-        <w:t>/NF30/Database</w:t>
-      </w:r>
-      <w:r>
-        <w:rPr>
-          <w:noProof/>
-          <w:lang w:val="en-US"/>
-        </w:rPr>
-        <w:tab/>
-      </w:r>
-      <w:r>
-        <w:rPr>
-          <w:noProof/>
-        </w:rPr>
-        <w:fldChar w:fldCharType="begin"/>
-      </w:r>
-      <w:r>
-        <w:rPr>
-          <w:noProof/>
-          <w:lang w:val="en-US"/>
-        </w:rPr>
-        <w:instrText xml:space="preserve"> PAGEREF _Toc54449474 \h </w:instrText>
-      </w:r>
-      <w:r>
-        <w:rPr>
-          <w:noProof/>
-        </w:rPr>
-      </w:r>
-      <w:r>
-        <w:rPr>
-          <w:noProof/>
-        </w:rPr>
-        <w:fldChar w:fldCharType="separate"/>
-      </w:r>
-      <w:r>
-        <w:rPr>
-          <w:noProof/>
-          <w:lang w:val="en-US"/>
-        </w:rPr>
-        <w:t>15</w:t>
-      </w:r>
-      <w:r>
-        <w:rPr>
-          <w:noProof/>
-        </w:rPr>
-        <w:fldChar w:fldCharType="end"/>
-      </w:r>
-    </w:p>
-    <w:p>
-      <w:pPr>
-        <w:pStyle w:val="Verzeichnis2"/>
-        <w:tabs>
-          <w:tab w:val="left" w:pos="849"/>
-          <w:tab w:val="right" w:leader="dot" w:pos="9060"/>
-        </w:tabs>
-        <w:rPr>
-          <w:rFonts w:asciiTheme="minorHAnsi" w:eastAsiaTheme="minorEastAsia" w:hAnsiTheme="minorHAnsi" w:cstheme="minorBidi"/>
-          <w:noProof/>
-          <w:sz w:val="22"/>
-          <w:lang w:val="en-US"/>
-        </w:rPr>
-      </w:pPr>
-      <w:r>
-        <w:rPr>
-          <w:rFonts w:ascii="Calibri" w:hAnsi="Calibri" w:cs="Symbol"/>
-          <w:noProof/>
-          <w:color w:val="000000" w:themeColor="text1"/>
-          <w:lang w:val="en-US"/>
-        </w:rPr>
-        <w:t>5.4.</w:t>
-      </w:r>
-      <w:r>
-        <w:rPr>
-          <w:rFonts w:asciiTheme="minorHAnsi" w:eastAsiaTheme="minorEastAsia" w:hAnsiTheme="minorHAnsi" w:cstheme="minorBidi"/>
-          <w:noProof/>
-          <w:sz w:val="22"/>
-          <w:lang w:val="en-US"/>
-        </w:rPr>
-        <w:tab/>
-      </w:r>
-      <w:r>
-        <w:rPr>
-          <w:rFonts w:ascii="Calibri" w:hAnsi="Calibri" w:cs="Calibri"/>
-          <w:noProof/>
-          <w:color w:val="000000" w:themeColor="text1"/>
-          <w:lang w:val="en-US"/>
-        </w:rPr>
-        <w:t>/NF40/System Environment</w:t>
-      </w:r>
-      <w:r>
-        <w:rPr>
-          <w:noProof/>
-          <w:lang w:val="en-US"/>
-        </w:rPr>
-        <w:tab/>
-      </w:r>
-      <w:r>
-        <w:rPr>
-          <w:noProof/>
-        </w:rPr>
-        <w:fldChar w:fldCharType="begin"/>
-      </w:r>
-      <w:r>
-        <w:rPr>
-          <w:noProof/>
-          <w:lang w:val="en-US"/>
-        </w:rPr>
-        <w:instrText xml:space="preserve"> PAGEREF _Toc54449475 \h </w:instrText>
-      </w:r>
-      <w:r>
-        <w:rPr>
-          <w:noProof/>
-        </w:rPr>
-      </w:r>
-      <w:r>
-        <w:rPr>
-          <w:noProof/>
-        </w:rPr>
-        <w:fldChar w:fldCharType="separate"/>
-      </w:r>
-      <w:r>
-        <w:rPr>
-          <w:noProof/>
-          <w:lang w:val="en-US"/>
-        </w:rPr>
-        <w:t>15</w:t>
-      </w:r>
-      <w:r>
-        <w:rPr>
-          <w:noProof/>
-        </w:rPr>
-        <w:fldChar w:fldCharType="end"/>
-      </w:r>
-    </w:p>
-    <w:p>
-      <w:pPr>
-        <w:pStyle w:val="Verzeichnis1"/>
-        <w:tabs>
-          <w:tab w:val="left" w:pos="480"/>
-          <w:tab w:val="right" w:leader="dot" w:pos="9060"/>
-        </w:tabs>
-        <w:rPr>
-          <w:rFonts w:asciiTheme="minorHAnsi" w:eastAsiaTheme="minorEastAsia" w:hAnsiTheme="minorHAnsi" w:cstheme="minorBidi"/>
-          <w:b w:val="0"/>
-          <w:noProof/>
-          <w:sz w:val="22"/>
-        </w:rPr>
-      </w:pPr>
-      <w:r>
-        <w:rPr>
-          <w:rFonts w:ascii="Calibri" w:hAnsi="Calibri" w:cs="Calibri"/>
-          <w:noProof/>
-          <w:lang w:val="en-US"/>
-        </w:rPr>
-        <w:t>6.</w:t>
-      </w:r>
-      <w:r>
-        <w:rPr>
-          <w:rFonts w:asciiTheme="minorHAnsi" w:eastAsiaTheme="minorEastAsia" w:hAnsiTheme="minorHAnsi" w:cstheme="minorBidi"/>
-          <w:b w:val="0"/>
-          <w:noProof/>
-          <w:sz w:val="22"/>
-        </w:rPr>
-        <w:tab/>
-      </w:r>
-      <w:r>
-        <w:rPr>
-          <w:rFonts w:ascii="Calibri" w:hAnsi="Calibri" w:cs="Calibri"/>
-          <w:noProof/>
-        </w:rPr>
-        <w:t>References</w:t>
-      </w:r>
-      <w:r>
-        <w:rPr>
-          <w:noProof/>
-        </w:rPr>
-        <w:tab/>
-      </w:r>
-      <w:r>
-        <w:rPr>
-          <w:noProof/>
-        </w:rPr>
-        <w:fldChar w:fldCharType="begin"/>
-      </w:r>
-      <w:r>
-        <w:rPr>
-          <w:noProof/>
-        </w:rPr>
-        <w:instrText xml:space="preserve"> PAGEREF _Toc54449476 \h </w:instrText>
-      </w:r>
-      <w:r>
-        <w:rPr>
-          <w:noProof/>
-        </w:rPr>
-      </w:r>
-      <w:r>
-        <w:rPr>
-          <w:noProof/>
-        </w:rPr>
-        <w:fldChar w:fldCharType="separate"/>
-      </w:r>
-      <w:r>
-        <w:rPr>
-          <w:noProof/>
-        </w:rPr>
-        <w:t>16</w:t>
-      </w:r>
-      <w:r>
-        <w:rPr>
-          <w:noProof/>
-        </w:rPr>
-        <w:fldChar w:fldCharType="end"/>
-      </w:r>
     </w:p>
     <w:p>
       <w:pPr>
@@ -4468,13 +4624,6 @@
           <w:docGrid w:linePitch="360"/>
         </w:sectPr>
       </w:pPr>
-      <w:r>
-        <w:rPr>
-          <w:rFonts w:ascii="Calibri" w:hAnsi="Calibri" w:cs="Calibri"/>
-          <w:b/>
-        </w:rPr>
-        <w:fldChar w:fldCharType="end"/>
-      </w:r>
     </w:p>
     <w:p>
       <w:pPr>
@@ -4489,6 +4638,7 @@
       <w:bookmarkStart w:id="6" w:name="_Toc522168322"/>
       <w:bookmarkStart w:id="7" w:name="_Toc522174211"/>
       <w:bookmarkStart w:id="8" w:name="_Toc54449446"/>
+      <w:bookmarkStart w:id="9" w:name="_Toc54454455"/>
       <w:r>
         <w:rPr>
           <w:rFonts w:ascii="Calibri" w:hAnsi="Calibri" w:cs="Calibri"/>
@@ -4501,6 +4651,7 @@
       <w:bookmarkEnd w:id="6"/>
       <w:bookmarkEnd w:id="7"/>
       <w:bookmarkEnd w:id="8"/>
+      <w:bookmarkEnd w:id="9"/>
     </w:p>
     <w:p>
       <w:pPr>
@@ -4818,7 +4969,29 @@
           <w:color w:val="000000" w:themeColor="text1"/>
           <w:lang w:val="en-US"/>
         </w:rPr>
-        <w:t xml:space="preserve"> AML files. </w:t>
+        <w:t xml:space="preserve"> </w:t>
+      </w:r>
+      <w:r>
+        <w:rPr>
+          <w:rStyle w:val="Erluterungen"/>
+          <w:rFonts w:ascii="Calibri" w:hAnsi="Calibri" w:cs="Calibri"/>
+          <w:i w:val="0"/>
+          <w:iCs/>
+          <w:color w:val="000000" w:themeColor="text1"/>
+          <w:lang w:val="en-US"/>
+        </w:rPr>
+        <w:t xml:space="preserve">JSON converted </w:t>
+      </w:r>
+      <w:r>
+        <w:rPr>
+          <w:rStyle w:val="Erluterungen"/>
+          <w:rFonts w:ascii="Calibri" w:hAnsi="Calibri" w:cs="Calibri"/>
+          <w:i w:val="0"/>
+          <w:iCs/>
+          <w:color w:val="000000" w:themeColor="text1"/>
+          <w:lang w:val="en-US"/>
+        </w:rPr>
+        <w:t xml:space="preserve">AML files. </w:t>
       </w:r>
       <w:r>
         <w:rPr>
@@ -5018,7 +5191,7 @@
           <w:color w:val="000000" w:themeColor="text1"/>
           <w:lang w:val="en-US"/>
         </w:rPr>
-        <w:t xml:space="preserve">with Angular.js. The Backend should be implemented with Express.js and Node.js. </w:t>
+        <w:t xml:space="preserve">with Angular. The </w:t>
       </w:r>
       <w:r>
         <w:rPr>
@@ -5029,7 +5202,7 @@
           <w:color w:val="000000" w:themeColor="text1"/>
           <w:lang w:val="en-US"/>
         </w:rPr>
-        <w:t xml:space="preserve">A local MongoDB instance should be used to </w:t>
+        <w:t>b</w:t>
       </w:r>
       <w:r>
         <w:rPr>
@@ -5040,7 +5213,7 @@
           <w:color w:val="000000" w:themeColor="text1"/>
           <w:lang w:val="en-US"/>
         </w:rPr>
-        <w:t xml:space="preserve">store </w:t>
+        <w:t xml:space="preserve">ackend should be implemented with Express.js and Node.js. </w:t>
       </w:r>
       <w:r>
         <w:rPr>
@@ -5051,7 +5224,51 @@
           <w:color w:val="000000" w:themeColor="text1"/>
           <w:lang w:val="en-US"/>
         </w:rPr>
-        <w:t xml:space="preserve">the AML documents. </w:t>
+        <w:t xml:space="preserve">A local MongoDB instance should be used to </w:t>
+      </w:r>
+      <w:r>
+        <w:rPr>
+          <w:rStyle w:val="Erluterungen"/>
+          <w:rFonts w:ascii="Calibri" w:hAnsi="Calibri" w:cs="Calibri"/>
+          <w:i w:val="0"/>
+          <w:iCs/>
+          <w:color w:val="000000" w:themeColor="text1"/>
+          <w:lang w:val="en-US"/>
+        </w:rPr>
+        <w:t xml:space="preserve">store </w:t>
+      </w:r>
+      <w:r>
+        <w:rPr>
+          <w:rStyle w:val="Erluterungen"/>
+          <w:rFonts w:ascii="Calibri" w:hAnsi="Calibri" w:cs="Calibri"/>
+          <w:i w:val="0"/>
+          <w:iCs/>
+          <w:color w:val="000000" w:themeColor="text1"/>
+          <w:lang w:val="en-US"/>
+        </w:rPr>
+        <w:t xml:space="preserve">the </w:t>
+      </w:r>
+      <w:r>
+        <w:rPr>
+          <w:rStyle w:val="Erluterungen"/>
+          <w:rFonts w:ascii="Calibri" w:hAnsi="Calibri" w:cs="Calibri"/>
+          <w:i w:val="0"/>
+          <w:iCs/>
+          <w:color w:val="000000" w:themeColor="text1"/>
+          <w:lang w:val="en-US"/>
+        </w:rPr>
+        <w:t xml:space="preserve">JSON converted </w:t>
+      </w:r>
+      <w:r>
+        <w:rPr>
+          <w:rStyle w:val="Erluterungen"/>
+          <w:rFonts w:ascii="Calibri" w:hAnsi="Calibri" w:cs="Calibri"/>
+          <w:i w:val="0"/>
+          <w:iCs/>
+          <w:color w:val="000000" w:themeColor="text1"/>
+          <w:lang w:val="en-US"/>
+        </w:rPr>
+        <w:t xml:space="preserve">AML documents. </w:t>
       </w:r>
     </w:p>
     <w:p>
@@ -5076,7 +5293,6 @@
         </w:rPr>
         <w:t xml:space="preserve">// The </w:t>
       </w:r>
-      <w:proofErr w:type="spellStart"/>
       <w:r>
         <w:rPr>
           <w:rStyle w:val="Erluterungen"/>
@@ -5086,9 +5302,8 @@
           <w:color w:val="000000" w:themeColor="text1"/>
           <w:lang w:val="en-US"/>
         </w:rPr>
-        <w:t>mongoDB</w:t>
-      </w:r>
-      <w:proofErr w:type="spellEnd"/>
+        <w:t>M</w:t>
+      </w:r>
       <w:r>
         <w:rPr>
           <w:rStyle w:val="Erluterungen"/>
@@ -5098,7 +5313,7 @@
           <w:color w:val="000000" w:themeColor="text1"/>
           <w:lang w:val="en-US"/>
         </w:rPr>
-        <w:t xml:space="preserve"> CAN be </w:t>
+        <w:t xml:space="preserve">ongoDB CAN be </w:t>
       </w:r>
       <w:r>
         <w:rPr>
@@ -5111,7 +5326,6 @@
         </w:rPr>
         <w:t xml:space="preserve">packaged as a </w:t>
       </w:r>
-      <w:proofErr w:type="spellStart"/>
       <w:r>
         <w:rPr>
           <w:rStyle w:val="Erluterungen"/>
@@ -5121,9 +5335,8 @@
           <w:color w:val="000000" w:themeColor="text1"/>
           <w:lang w:val="en-US"/>
         </w:rPr>
-        <w:t>Dockcontainer</w:t>
-      </w:r>
-      <w:proofErr w:type="spellEnd"/>
+        <w:t>Docker container</w:t>
+      </w:r>
       <w:r>
         <w:rPr>
           <w:rStyle w:val="Erluterungen"/>
@@ -5178,7 +5391,7 @@
           <w:color w:val="000000" w:themeColor="text1"/>
           <w:lang w:val="en-US"/>
         </w:rPr>
-        <w:t>As AML is based on XML and MongoDB is only able to store JSON fi</w:t>
+        <w:t xml:space="preserve">As AML is based on XML and MongoDB is only able to store JSON </w:t>
       </w:r>
       <w:r>
         <w:rPr>
@@ -5189,7 +5402,18 @@
           <w:color w:val="000000" w:themeColor="text1"/>
           <w:lang w:val="en-US"/>
         </w:rPr>
-        <w:t xml:space="preserve">les, </w:t>
+        <w:t>documents</w:t>
+      </w:r>
+      <w:r>
+        <w:rPr>
+          <w:rStyle w:val="Erluterungen"/>
+          <w:rFonts w:ascii="Calibri" w:hAnsi="Calibri" w:cs="Calibri"/>
+          <w:i w:val="0"/>
+          <w:iCs/>
+          <w:color w:val="000000" w:themeColor="text1"/>
+          <w:lang w:val="en-US"/>
+        </w:rPr>
+        <w:t xml:space="preserve">, </w:t>
       </w:r>
       <w:r>
         <w:rPr>
@@ -5488,9 +5712,8 @@
           <w:color w:val="000000" w:themeColor="text1"/>
           <w:lang w:val="en-US"/>
         </w:rPr>
-        <w:t xml:space="preserve"> our target-group are not only engineers, but any person who </w:t>
-      </w:r>
-      <w:proofErr w:type="spellStart"/>
+        <w:t xml:space="preserve"> our target-group are not only engineers, but any</w:t>
+      </w:r>
       <w:r>
         <w:rPr>
           <w:rStyle w:val="Erluterungen"/>
@@ -5500,9 +5723,30 @@
           <w:color w:val="000000" w:themeColor="text1"/>
           <w:lang w:val="en-US"/>
         </w:rPr>
-        <w:t>whishes</w:t>
-      </w:r>
-      <w:proofErr w:type="spellEnd"/>
+        <w:t>one</w:t>
+      </w:r>
+      <w:r>
+        <w:rPr>
+          <w:rStyle w:val="Erluterungen"/>
+          <w:rFonts w:ascii="Calibri" w:hAnsi="Calibri" w:cs="Calibri"/>
+          <w:i w:val="0"/>
+          <w:iCs/>
+          <w:color w:val="000000" w:themeColor="text1"/>
+          <w:lang w:val="en-US"/>
+        </w:rPr>
+        <w:t xml:space="preserve"> who </w:t>
+      </w:r>
+      <w:r>
+        <w:rPr>
+          <w:rStyle w:val="Erluterungen"/>
+          <w:rFonts w:ascii="Calibri" w:hAnsi="Calibri" w:cs="Calibri"/>
+          <w:i w:val="0"/>
+          <w:iCs/>
+          <w:color w:val="000000" w:themeColor="text1"/>
+          <w:lang w:val="en-US"/>
+        </w:rPr>
+        <w:t>wishes</w:t>
+      </w:r>
       <w:r>
         <w:rPr>
           <w:rStyle w:val="Erluterungen"/>
@@ -5536,517 +5780,6 @@
           <w:iCs/>
           <w:color w:val="000000" w:themeColor="text1"/>
           <w:lang w:val="en-US"/>
-        </w:rPr>
-      </w:pPr>
-    </w:p>
-    <w:p>
-      <w:pPr>
-        <w:rPr>
-          <w:rStyle w:val="Erluterungen"/>
-          <w:rFonts w:ascii="Calibri" w:hAnsi="Calibri" w:cs="Calibri"/>
-          <w:i w:val="0"/>
-          <w:iCs/>
-          <w:color w:val="000000" w:themeColor="text1"/>
-        </w:rPr>
-      </w:pPr>
-      <w:r>
-        <w:rPr>
-          <w:rStyle w:val="Erluterungen"/>
-          <w:rFonts w:ascii="Calibri" w:hAnsi="Calibri" w:cs="Calibri"/>
-          <w:i w:val="0"/>
-          <w:iCs/>
-          <w:color w:val="000000" w:themeColor="text1"/>
-        </w:rPr>
-        <w:t xml:space="preserve">Für die Verwaltung von </w:t>
-      </w:r>
-      <w:proofErr w:type="spellStart"/>
-      <w:r>
-        <w:rPr>
-          <w:rStyle w:val="Erluterungen"/>
-          <w:rFonts w:ascii="Calibri" w:hAnsi="Calibri" w:cs="Calibri"/>
-          <w:i w:val="0"/>
-          <w:iCs/>
-          <w:color w:val="000000" w:themeColor="text1"/>
-        </w:rPr>
-        <w:t>AutomationML</w:t>
-      </w:r>
-      <w:proofErr w:type="spellEnd"/>
-      <w:r>
-        <w:rPr>
-          <w:rStyle w:val="Erluterungen"/>
-          <w:rFonts w:ascii="Calibri" w:hAnsi="Calibri" w:cs="Calibri"/>
-          <w:i w:val="0"/>
-          <w:iCs/>
-          <w:color w:val="000000" w:themeColor="text1"/>
-        </w:rPr>
-        <w:t xml:space="preserve"> Dateien in einer NoSQL Datenbank soll eine CRUD</w:t>
-      </w:r>
-    </w:p>
-    <w:p>
-      <w:pPr>
-        <w:rPr>
-          <w:rStyle w:val="Erluterungen"/>
-          <w:rFonts w:ascii="Calibri" w:hAnsi="Calibri" w:cs="Calibri"/>
-          <w:i w:val="0"/>
-          <w:iCs/>
-          <w:color w:val="000000" w:themeColor="text1"/>
-        </w:rPr>
-      </w:pPr>
-      <w:r>
-        <w:rPr>
-          <w:rStyle w:val="Erluterungen"/>
-          <w:rFonts w:ascii="Calibri" w:hAnsi="Calibri" w:cs="Calibri"/>
-          <w:i w:val="0"/>
-          <w:iCs/>
-          <w:color w:val="000000" w:themeColor="text1"/>
-        </w:rPr>
-        <w:t>(</w:t>
-      </w:r>
-      <w:proofErr w:type="spellStart"/>
-      <w:proofErr w:type="gramStart"/>
-      <w:r>
-        <w:rPr>
-          <w:rStyle w:val="Erluterungen"/>
-          <w:rFonts w:ascii="Calibri" w:hAnsi="Calibri" w:cs="Calibri"/>
-          <w:i w:val="0"/>
-          <w:iCs/>
-          <w:color w:val="000000" w:themeColor="text1"/>
-        </w:rPr>
-        <w:t>Create,Read</w:t>
-      </w:r>
-      <w:proofErr w:type="gramEnd"/>
-      <w:r>
-        <w:rPr>
-          <w:rStyle w:val="Erluterungen"/>
-          <w:rFonts w:ascii="Calibri" w:hAnsi="Calibri" w:cs="Calibri"/>
-          <w:i w:val="0"/>
-          <w:iCs/>
-          <w:color w:val="000000" w:themeColor="text1"/>
-        </w:rPr>
-        <w:t>,Update,Delete</w:t>
-      </w:r>
-      <w:proofErr w:type="spellEnd"/>
-      <w:r>
-        <w:rPr>
-          <w:rStyle w:val="Erluterungen"/>
-          <w:rFonts w:ascii="Calibri" w:hAnsi="Calibri" w:cs="Calibri"/>
-          <w:i w:val="0"/>
-          <w:iCs/>
-          <w:color w:val="000000" w:themeColor="text1"/>
-        </w:rPr>
-        <w:t>)-Webanwendung entwickelt werden, die mithilfe des MEAN</w:t>
-      </w:r>
-    </w:p>
-    <w:p>
-      <w:pPr>
-        <w:rPr>
-          <w:rStyle w:val="Erluterungen"/>
-          <w:rFonts w:ascii="Calibri" w:hAnsi="Calibri" w:cs="Calibri"/>
-          <w:i w:val="0"/>
-          <w:iCs/>
-          <w:color w:val="000000" w:themeColor="text1"/>
-        </w:rPr>
-      </w:pPr>
-      <w:r>
-        <w:rPr>
-          <w:rStyle w:val="Erluterungen"/>
-          <w:rFonts w:ascii="Calibri" w:hAnsi="Calibri" w:cs="Calibri"/>
-          <w:i w:val="0"/>
-          <w:iCs/>
-          <w:color w:val="000000" w:themeColor="text1"/>
-        </w:rPr>
-        <w:t>(</w:t>
-      </w:r>
-      <w:proofErr w:type="spellStart"/>
-      <w:r>
-        <w:rPr>
-          <w:rStyle w:val="Erluterungen"/>
-          <w:rFonts w:ascii="Calibri" w:hAnsi="Calibri" w:cs="Calibri"/>
-          <w:i w:val="0"/>
-          <w:iCs/>
-          <w:color w:val="000000" w:themeColor="text1"/>
-        </w:rPr>
-        <w:t>MongoDb</w:t>
-      </w:r>
-      <w:proofErr w:type="spellEnd"/>
-      <w:r>
-        <w:rPr>
-          <w:rStyle w:val="Erluterungen"/>
-          <w:rFonts w:ascii="Calibri" w:hAnsi="Calibri" w:cs="Calibri"/>
-          <w:i w:val="0"/>
-          <w:iCs/>
-          <w:color w:val="000000" w:themeColor="text1"/>
-        </w:rPr>
-        <w:t xml:space="preserve">, Express.js, Angular.js, </w:t>
-      </w:r>
-      <w:proofErr w:type="gramStart"/>
-      <w:r>
-        <w:rPr>
-          <w:rStyle w:val="Erluterungen"/>
-          <w:rFonts w:ascii="Calibri" w:hAnsi="Calibri" w:cs="Calibri"/>
-          <w:i w:val="0"/>
-          <w:iCs/>
-          <w:color w:val="000000" w:themeColor="text1"/>
-        </w:rPr>
-        <w:t>Node.js)-</w:t>
-      </w:r>
-      <w:proofErr w:type="gramEnd"/>
-      <w:r>
-        <w:rPr>
-          <w:rStyle w:val="Erluterungen"/>
-          <w:rFonts w:ascii="Calibri" w:hAnsi="Calibri" w:cs="Calibri"/>
-          <w:i w:val="0"/>
-          <w:iCs/>
-          <w:color w:val="000000" w:themeColor="text1"/>
-        </w:rPr>
-        <w:t>Stack</w:t>
-      </w:r>
-      <w:r>
-        <w:rPr>
-          <w:rStyle w:val="Erluterungen"/>
-          <w:rFonts w:ascii="Calibri" w:hAnsi="Calibri" w:cs="Calibri"/>
-          <w:i w:val="0"/>
-          <w:iCs/>
-          <w:color w:val="000000" w:themeColor="text1"/>
-        </w:rPr>
-        <w:t xml:space="preserve"> </w:t>
-      </w:r>
-      <w:r>
-        <w:rPr>
-          <w:rStyle w:val="Erluterungen"/>
-          <w:rFonts w:ascii="Calibri" w:hAnsi="Calibri" w:cs="Calibri"/>
-          <w:i w:val="0"/>
-          <w:iCs/>
-          <w:color w:val="000000" w:themeColor="text1"/>
-        </w:rPr>
-        <w:t>implementiert werden soll.</w:t>
-      </w:r>
-    </w:p>
-    <w:p>
-      <w:pPr>
-        <w:rPr>
-          <w:rStyle w:val="Erluterungen"/>
-          <w:rFonts w:ascii="Calibri" w:hAnsi="Calibri" w:cs="Calibri"/>
-          <w:i w:val="0"/>
-          <w:iCs/>
-          <w:color w:val="000000" w:themeColor="text1"/>
-        </w:rPr>
-      </w:pPr>
-      <w:r>
-        <w:rPr>
-          <w:rStyle w:val="Erluterungen"/>
-          <w:rFonts w:ascii="Calibri" w:hAnsi="Calibri" w:cs="Calibri"/>
-          <w:i w:val="0"/>
-          <w:iCs/>
-          <w:color w:val="000000" w:themeColor="text1"/>
-        </w:rPr>
-        <w:t>Da AML auf XML basiert, muss eine</w:t>
-      </w:r>
-      <w:r>
-        <w:rPr>
-          <w:rStyle w:val="Erluterungen"/>
-          <w:rFonts w:ascii="Calibri" w:hAnsi="Calibri" w:cs="Calibri"/>
-          <w:i w:val="0"/>
-          <w:iCs/>
-          <w:color w:val="000000" w:themeColor="text1"/>
-        </w:rPr>
-        <w:t xml:space="preserve"> </w:t>
-      </w:r>
-      <w:r>
-        <w:rPr>
-          <w:rStyle w:val="Erluterungen"/>
-          <w:rFonts w:ascii="Calibri" w:hAnsi="Calibri" w:cs="Calibri"/>
-          <w:i w:val="0"/>
-          <w:iCs/>
-          <w:color w:val="000000" w:themeColor="text1"/>
-        </w:rPr>
-        <w:t>geeignete Möglichkeit der Konvertierung</w:t>
-      </w:r>
-      <w:r>
-        <w:rPr>
-          <w:rStyle w:val="Erluterungen"/>
-          <w:rFonts w:ascii="Calibri" w:hAnsi="Calibri" w:cs="Calibri"/>
-          <w:i w:val="0"/>
-          <w:iCs/>
-          <w:color w:val="000000" w:themeColor="text1"/>
-        </w:rPr>
-        <w:t xml:space="preserve"> </w:t>
-      </w:r>
-      <w:r>
-        <w:rPr>
-          <w:rStyle w:val="Erluterungen"/>
-          <w:rFonts w:ascii="Calibri" w:hAnsi="Calibri" w:cs="Calibri"/>
-          <w:i w:val="0"/>
-          <w:iCs/>
-          <w:color w:val="000000" w:themeColor="text1"/>
-        </w:rPr>
-        <w:t>in das JSON-Format modelliert und</w:t>
-      </w:r>
-      <w:r>
-        <w:rPr>
-          <w:rStyle w:val="Erluterungen"/>
-          <w:rFonts w:ascii="Calibri" w:hAnsi="Calibri" w:cs="Calibri"/>
-          <w:i w:val="0"/>
-          <w:iCs/>
-          <w:color w:val="000000" w:themeColor="text1"/>
-        </w:rPr>
-        <w:t xml:space="preserve"> </w:t>
-      </w:r>
-      <w:r>
-        <w:rPr>
-          <w:rStyle w:val="Erluterungen"/>
-          <w:rFonts w:ascii="Calibri" w:hAnsi="Calibri" w:cs="Calibri"/>
-          <w:i w:val="0"/>
-          <w:iCs/>
-          <w:color w:val="000000" w:themeColor="text1"/>
-        </w:rPr>
-        <w:t>implementiert werden.</w:t>
-      </w:r>
-    </w:p>
-    <w:p>
-      <w:pPr>
-        <w:rPr>
-          <w:rStyle w:val="Erluterungen"/>
-          <w:rFonts w:ascii="Calibri" w:hAnsi="Calibri" w:cs="Calibri"/>
-          <w:i w:val="0"/>
-          <w:iCs/>
-          <w:color w:val="000000" w:themeColor="text1"/>
-        </w:rPr>
-      </w:pPr>
-      <w:r>
-        <w:rPr>
-          <w:rStyle w:val="Erluterungen"/>
-          <w:rFonts w:ascii="Calibri" w:hAnsi="Calibri" w:cs="Calibri"/>
-          <w:i w:val="0"/>
-          <w:iCs/>
-          <w:color w:val="000000" w:themeColor="text1"/>
-        </w:rPr>
-        <w:t>Die GUI soll als Angular-Frontend [2]</w:t>
-      </w:r>
-      <w:r>
-        <w:rPr>
-          <w:rStyle w:val="Erluterungen"/>
-          <w:rFonts w:ascii="Calibri" w:hAnsi="Calibri" w:cs="Calibri"/>
-          <w:i w:val="0"/>
-          <w:iCs/>
-          <w:color w:val="000000" w:themeColor="text1"/>
-        </w:rPr>
-        <w:t xml:space="preserve"> </w:t>
-      </w:r>
-      <w:r>
-        <w:rPr>
-          <w:rStyle w:val="Erluterungen"/>
-          <w:rFonts w:ascii="Calibri" w:hAnsi="Calibri" w:cs="Calibri"/>
-          <w:i w:val="0"/>
-          <w:iCs/>
-          <w:color w:val="000000" w:themeColor="text1"/>
-        </w:rPr>
-        <w:t>implementiert werden, das Backend</w:t>
-      </w:r>
-      <w:r>
-        <w:rPr>
-          <w:rStyle w:val="Erluterungen"/>
-          <w:rFonts w:ascii="Calibri" w:hAnsi="Calibri" w:cs="Calibri"/>
-          <w:i w:val="0"/>
-          <w:iCs/>
-          <w:color w:val="000000" w:themeColor="text1"/>
-        </w:rPr>
-        <w:t xml:space="preserve"> </w:t>
-      </w:r>
-      <w:r>
-        <w:rPr>
-          <w:rStyle w:val="Erluterungen"/>
-          <w:rFonts w:ascii="Calibri" w:hAnsi="Calibri" w:cs="Calibri"/>
-          <w:i w:val="0"/>
-          <w:iCs/>
-          <w:color w:val="000000" w:themeColor="text1"/>
-        </w:rPr>
-        <w:t>basierend auf Express.js/Node.js [3]. Die</w:t>
-      </w:r>
-      <w:r>
-        <w:rPr>
-          <w:rStyle w:val="Erluterungen"/>
-          <w:rFonts w:ascii="Calibri" w:hAnsi="Calibri" w:cs="Calibri"/>
-          <w:i w:val="0"/>
-          <w:iCs/>
-          <w:color w:val="000000" w:themeColor="text1"/>
-        </w:rPr>
-        <w:t xml:space="preserve"> </w:t>
-      </w:r>
-      <w:proofErr w:type="spellStart"/>
-      <w:r>
-        <w:rPr>
-          <w:rStyle w:val="Erluterungen"/>
-          <w:rFonts w:ascii="Calibri" w:hAnsi="Calibri" w:cs="Calibri"/>
-          <w:i w:val="0"/>
-          <w:iCs/>
-          <w:color w:val="000000" w:themeColor="text1"/>
-        </w:rPr>
-        <w:t>MongoDb</w:t>
-      </w:r>
-      <w:proofErr w:type="spellEnd"/>
-      <w:r>
-        <w:rPr>
-          <w:rStyle w:val="Erluterungen"/>
-          <w:rFonts w:ascii="Calibri" w:hAnsi="Calibri" w:cs="Calibri"/>
-          <w:i w:val="0"/>
-          <w:iCs/>
-          <w:color w:val="000000" w:themeColor="text1"/>
-        </w:rPr>
-        <w:t xml:space="preserve"> [4] soll lokal als Dockcontainer</w:t>
-      </w:r>
-      <w:r>
-        <w:rPr>
-          <w:rStyle w:val="Erluterungen"/>
-          <w:rFonts w:ascii="Calibri" w:hAnsi="Calibri" w:cs="Calibri"/>
-          <w:i w:val="0"/>
-          <w:iCs/>
-          <w:color w:val="000000" w:themeColor="text1"/>
-        </w:rPr>
-        <w:t xml:space="preserve"> </w:t>
-      </w:r>
-      <w:r>
-        <w:rPr>
-          <w:rStyle w:val="Erluterungen"/>
-          <w:rFonts w:ascii="Calibri" w:hAnsi="Calibri" w:cs="Calibri"/>
-          <w:i w:val="0"/>
-          <w:iCs/>
-          <w:color w:val="000000" w:themeColor="text1"/>
-        </w:rPr>
-        <w:t>per Skriptbefehle vorkonfiguriert und</w:t>
-      </w:r>
-      <w:r>
-        <w:rPr>
-          <w:rStyle w:val="Erluterungen"/>
-          <w:rFonts w:ascii="Calibri" w:hAnsi="Calibri" w:cs="Calibri"/>
-          <w:i w:val="0"/>
-          <w:iCs/>
-          <w:color w:val="000000" w:themeColor="text1"/>
-        </w:rPr>
-        <w:t xml:space="preserve"> </w:t>
-      </w:r>
-      <w:r>
-        <w:rPr>
-          <w:rStyle w:val="Erluterungen"/>
-          <w:rFonts w:ascii="Calibri" w:hAnsi="Calibri" w:cs="Calibri"/>
-          <w:i w:val="0"/>
-          <w:iCs/>
-          <w:color w:val="000000" w:themeColor="text1"/>
-        </w:rPr>
-        <w:t>gestartet werden.</w:t>
-      </w:r>
-    </w:p>
-    <w:p>
-      <w:pPr>
-        <w:rPr>
-          <w:rStyle w:val="Erluterungen"/>
-          <w:rFonts w:ascii="Calibri" w:hAnsi="Calibri" w:cs="Calibri"/>
-          <w:i w:val="0"/>
-          <w:iCs/>
-          <w:color w:val="000000" w:themeColor="text1"/>
-        </w:rPr>
-      </w:pPr>
-      <w:r>
-        <w:rPr>
-          <w:rStyle w:val="Erluterungen"/>
-          <w:rFonts w:ascii="Calibri" w:hAnsi="Calibri" w:cs="Calibri"/>
-          <w:i w:val="0"/>
-          <w:iCs/>
-          <w:color w:val="000000" w:themeColor="text1"/>
-        </w:rPr>
-        <w:t>Die Applikation dient zur (grafischen)</w:t>
-      </w:r>
-      <w:r>
-        <w:rPr>
-          <w:rStyle w:val="Erluterungen"/>
-          <w:rFonts w:ascii="Calibri" w:hAnsi="Calibri" w:cs="Calibri"/>
-          <w:i w:val="0"/>
-          <w:iCs/>
-          <w:color w:val="000000" w:themeColor="text1"/>
-        </w:rPr>
-        <w:t xml:space="preserve"> </w:t>
-      </w:r>
-      <w:r>
-        <w:rPr>
-          <w:rStyle w:val="Erluterungen"/>
-          <w:rFonts w:ascii="Calibri" w:hAnsi="Calibri" w:cs="Calibri"/>
-          <w:i w:val="0"/>
-          <w:iCs/>
-          <w:color w:val="000000" w:themeColor="text1"/>
-        </w:rPr>
-        <w:t xml:space="preserve">Verwaltung dieser lokalen </w:t>
-      </w:r>
-      <w:proofErr w:type="spellStart"/>
-      <w:r>
-        <w:rPr>
-          <w:rStyle w:val="Erluterungen"/>
-          <w:rFonts w:ascii="Calibri" w:hAnsi="Calibri" w:cs="Calibri"/>
-          <w:i w:val="0"/>
-          <w:iCs/>
-          <w:color w:val="000000" w:themeColor="text1"/>
-        </w:rPr>
-        <w:t>MongoDb</w:t>
-      </w:r>
-      <w:proofErr w:type="spellEnd"/>
-      <w:r>
-        <w:rPr>
-          <w:rStyle w:val="Erluterungen"/>
-          <w:rFonts w:ascii="Calibri" w:hAnsi="Calibri" w:cs="Calibri"/>
-          <w:i w:val="0"/>
-          <w:iCs/>
-          <w:color w:val="000000" w:themeColor="text1"/>
-        </w:rPr>
-        <w:t xml:space="preserve"> Instanz. Um die CRUD Funktionalität zu gewährleisten</w:t>
-      </w:r>
-      <w:r>
-        <w:rPr>
-          <w:rStyle w:val="Erluterungen"/>
-          <w:rFonts w:ascii="Calibri" w:hAnsi="Calibri" w:cs="Calibri"/>
-          <w:i w:val="0"/>
-          <w:iCs/>
-          <w:color w:val="000000" w:themeColor="text1"/>
-        </w:rPr>
-        <w:t xml:space="preserve"> </w:t>
-      </w:r>
-      <w:r>
-        <w:rPr>
-          <w:rStyle w:val="Erluterungen"/>
-          <w:rFonts w:ascii="Calibri" w:hAnsi="Calibri" w:cs="Calibri"/>
-          <w:i w:val="0"/>
-          <w:iCs/>
-          <w:color w:val="000000" w:themeColor="text1"/>
-        </w:rPr>
-        <w:t>sollen die Funktionen eines Dateien Up- und Downloads, und zunächst ein ID-basiertes</w:t>
-      </w:r>
-      <w:r>
-        <w:rPr>
-          <w:rStyle w:val="Erluterungen"/>
-          <w:rFonts w:ascii="Calibri" w:hAnsi="Calibri" w:cs="Calibri"/>
-          <w:i w:val="0"/>
-          <w:iCs/>
-          <w:color w:val="000000" w:themeColor="text1"/>
-        </w:rPr>
-        <w:t xml:space="preserve"> </w:t>
-      </w:r>
-      <w:r>
-        <w:rPr>
-          <w:rStyle w:val="Erluterungen"/>
-          <w:rFonts w:ascii="Calibri" w:hAnsi="Calibri" w:cs="Calibri"/>
-          <w:i w:val="0"/>
-          <w:iCs/>
-          <w:color w:val="000000" w:themeColor="text1"/>
-        </w:rPr>
-        <w:t>Suchfeld bereitgestellt werden.</w:t>
-      </w:r>
-    </w:p>
-    <w:p>
-      <w:pPr>
-        <w:rPr>
-          <w:rStyle w:val="Erluterungen"/>
-          <w:rFonts w:ascii="Calibri" w:hAnsi="Calibri" w:cs="Calibri"/>
-          <w:i w:val="0"/>
-          <w:iCs/>
-          <w:color w:val="000000"/>
         </w:rPr>
       </w:pPr>
     </w:p>
@@ -6058,11 +5791,12 @@
           <w:szCs w:val="28"/>
         </w:rPr>
       </w:pPr>
-      <w:bookmarkStart w:id="9" w:name="_Toc522094875"/>
-      <w:bookmarkStart w:id="10" w:name="_Toc522094927"/>
-      <w:bookmarkStart w:id="11" w:name="_Toc522168323"/>
-      <w:bookmarkStart w:id="12" w:name="_Toc522174212"/>
-      <w:bookmarkStart w:id="13" w:name="_Toc54449447"/>
+      <w:bookmarkStart w:id="10" w:name="_Toc522094875"/>
+      <w:bookmarkStart w:id="11" w:name="_Toc522094927"/>
+      <w:bookmarkStart w:id="12" w:name="_Toc522168323"/>
+      <w:bookmarkStart w:id="13" w:name="_Toc522174212"/>
+      <w:bookmarkStart w:id="14" w:name="_Toc54449447"/>
+      <w:bookmarkStart w:id="15" w:name="_Toc54454456"/>
       <w:proofErr w:type="spellStart"/>
       <w:r>
         <w:rPr>
@@ -6080,19 +5814,15 @@
         </w:rPr>
         <w:t xml:space="preserve"> Environment</w:t>
       </w:r>
-      <w:bookmarkEnd w:id="9"/>
       <w:bookmarkEnd w:id="10"/>
       <w:bookmarkEnd w:id="11"/>
       <w:bookmarkEnd w:id="12"/>
       <w:bookmarkEnd w:id="13"/>
+      <w:bookmarkEnd w:id="14"/>
+      <w:bookmarkEnd w:id="15"/>
     </w:p>
     <w:p>
       <w:pPr>
-        <w:pStyle w:val="Listenabsatz"/>
-        <w:numPr>
-          <w:ilvl w:val="0"/>
-          <w:numId w:val="42"/>
-        </w:numPr>
         <w:rPr>
           <w:rStyle w:val="Erluterungen"/>
           <w:rFonts w:ascii="Calibri" w:hAnsi="Calibri" w:cs="Calibri"/>
@@ -6102,8 +5832,10 @@
           <w:lang w:val="en-US"/>
         </w:rPr>
       </w:pPr>
-      <w:bookmarkStart w:id="14" w:name="_Hlk522167040"/>
-      <w:r>
+      <w:bookmarkStart w:id="16" w:name="_Hlk522167040"/>
+    </w:p>
+    <w:p>
+      <w:pPr>
         <w:rPr>
           <w:rStyle w:val="Erluterungen"/>
           <w:rFonts w:ascii="Calibri" w:hAnsi="Calibri" w:cs="Calibri"/>
@@ -6112,9 +5844,7 @@
           <w:color w:val="000000" w:themeColor="text1"/>
           <w:lang w:val="en-US"/>
         </w:rPr>
-        <w:t xml:space="preserve">CAEX (Computer Aided Engineering Exchange) to describe attributes of objects and their relations in a hierarchical structure. This is called a system topology. In this respect, CAEX forms the overarching integration framework of </w:t>
-      </w:r>
-      <w:proofErr w:type="spellStart"/>
+      </w:pPr>
       <w:r>
         <w:rPr>
           <w:rStyle w:val="Erluterungen"/>
@@ -6124,9 +5854,9 @@
           <w:color w:val="000000" w:themeColor="text1"/>
           <w:lang w:val="en-US"/>
         </w:rPr>
-        <w:t>AutomationML</w:t>
-      </w:r>
-      <w:proofErr w:type="spellEnd"/>
+        <w:t xml:space="preserve">Angular is a TypeScript based front-end framework which is published as open source software. This framework has been around for almost 10 years and since then countless adaptations have been made. The three pillars of Angular are TypeScript, </w:t>
+      </w:r>
+      <w:proofErr w:type="spellStart"/>
       <w:r>
         <w:rPr>
           <w:rStyle w:val="Erluterungen"/>
@@ -6136,16 +5866,10 @@
           <w:color w:val="000000" w:themeColor="text1"/>
           <w:lang w:val="en-US"/>
         </w:rPr>
-        <w:t>. [1]</w:t>
-      </w:r>
-    </w:p>
-    <w:p>
-      <w:pPr>
-        <w:pStyle w:val="Listenabsatz"/>
-        <w:numPr>
-          <w:ilvl w:val="0"/>
-          <w:numId w:val="42"/>
-        </w:numPr>
+        <w:t>RxJS</w:t>
+      </w:r>
+      <w:proofErr w:type="spellEnd"/>
+      <w:r>
         <w:rPr>
           <w:rStyle w:val="Erluterungen"/>
           <w:rFonts w:ascii="Calibri" w:hAnsi="Calibri" w:cs="Calibri"/>
@@ -6154,110 +5878,7 @@
           <w:color w:val="000000" w:themeColor="text1"/>
           <w:lang w:val="en-US"/>
         </w:rPr>
-      </w:pPr>
-      <w:r>
-        <w:rPr>
-          <w:rStyle w:val="Erluterungen"/>
-          <w:rFonts w:ascii="Calibri" w:hAnsi="Calibri" w:cs="Calibri"/>
-          <w:i w:val="0"/>
-          <w:iCs/>
-          <w:color w:val="000000" w:themeColor="text1"/>
-          <w:lang w:val="en-US"/>
-        </w:rPr>
-        <w:t>COLLADA to describe the geometry and 3D models of a objects</w:t>
-      </w:r>
-    </w:p>
-    <w:p>
-      <w:pPr>
-        <w:pStyle w:val="Listenabsatz"/>
-        <w:numPr>
-          <w:ilvl w:val="0"/>
-          <w:numId w:val="42"/>
-        </w:numPr>
-        <w:rPr>
-          <w:rStyle w:val="Erluterungen"/>
-          <w:rFonts w:ascii="Calibri" w:hAnsi="Calibri" w:cs="Calibri"/>
-          <w:i w:val="0"/>
-          <w:iCs/>
-          <w:color w:val="000000" w:themeColor="text1"/>
-          <w:lang w:val="en-US"/>
-        </w:rPr>
-      </w:pPr>
-      <w:r>
-        <w:rPr>
-          <w:rStyle w:val="Erluterungen"/>
-          <w:rFonts w:ascii="Calibri" w:hAnsi="Calibri" w:cs="Calibri"/>
-          <w:i w:val="0"/>
-          <w:iCs/>
-          <w:color w:val="000000" w:themeColor="text1"/>
-          <w:lang w:val="en-US"/>
-        </w:rPr>
-        <w:t>COLLADA also integrates motion planning. It describes the connections and relations of moveable objects, which is called Kinematics.</w:t>
-      </w:r>
-    </w:p>
-    <w:p>
-      <w:pPr>
-        <w:pStyle w:val="Listenabsatz"/>
-        <w:numPr>
-          <w:ilvl w:val="0"/>
-          <w:numId w:val="42"/>
-        </w:numPr>
-        <w:rPr>
-          <w:rStyle w:val="Erluterungen"/>
-          <w:rFonts w:ascii="Calibri" w:hAnsi="Calibri" w:cs="Calibri"/>
-          <w:i w:val="0"/>
-          <w:iCs/>
-          <w:color w:val="000000" w:themeColor="text1"/>
-          <w:lang w:val="en-US"/>
-        </w:rPr>
-      </w:pPr>
-      <w:proofErr w:type="spellStart"/>
-      <w:r>
-        <w:rPr>
-          <w:rStyle w:val="Erluterungen"/>
-          <w:rFonts w:ascii="Calibri" w:hAnsi="Calibri" w:cs="Calibri"/>
-          <w:i w:val="0"/>
-          <w:iCs/>
-          <w:color w:val="000000" w:themeColor="text1"/>
-          <w:lang w:val="en-US"/>
-        </w:rPr>
-        <w:t>PLCopen</w:t>
-      </w:r>
-      <w:proofErr w:type="spellEnd"/>
-      <w:r>
-        <w:rPr>
-          <w:rStyle w:val="Erluterungen"/>
-          <w:rFonts w:ascii="Calibri" w:hAnsi="Calibri" w:cs="Calibri"/>
-          <w:i w:val="0"/>
-          <w:iCs/>
-          <w:color w:val="000000" w:themeColor="text1"/>
-          <w:lang w:val="en-US"/>
-        </w:rPr>
-        <w:t xml:space="preserve"> XML describes the logic. Internal </w:t>
-      </w:r>
-      <w:proofErr w:type="spellStart"/>
-      <w:r>
-        <w:rPr>
-          <w:rStyle w:val="Erluterungen"/>
-          <w:rFonts w:ascii="Calibri" w:hAnsi="Calibri" w:cs="Calibri"/>
-          <w:i w:val="0"/>
-          <w:iCs/>
-          <w:color w:val="000000" w:themeColor="text1"/>
-          <w:lang w:val="en-US"/>
-        </w:rPr>
-        <w:t>behaviour</w:t>
-      </w:r>
-      <w:proofErr w:type="spellEnd"/>
-      <w:r>
-        <w:rPr>
-          <w:rStyle w:val="Erluterungen"/>
-          <w:rFonts w:ascii="Calibri" w:hAnsi="Calibri" w:cs="Calibri"/>
-          <w:i w:val="0"/>
-          <w:iCs/>
-          <w:color w:val="000000" w:themeColor="text1"/>
-          <w:lang w:val="en-US"/>
-        </w:rPr>
-        <w:t xml:space="preserve"> and states if objects, action-sequences and I/O connections are implemented via this format.</w:t>
+        <w:t xml:space="preserve"> and Zone.js. </w:t>
       </w:r>
     </w:p>
     <w:p>
@@ -6292,10 +5913,11 @@
           <w:color w:val="000000" w:themeColor="text1"/>
           <w:lang w:val="en-US"/>
         </w:rPr>
-        <w:t xml:space="preserve">Angular is a TypeScript based front-end framework which is published as open source software. This framework has been around for almost 10 years and since then countless adaptations have been made. The three pillars of Angular are TypeScript, </w:t>
-      </w:r>
-      <w:proofErr w:type="spellStart"/>
-      <w:r>
+        <w:t>In simple terms, NodeJS is a JavaScript free and open source cross-platform for server-side programming that allows users to build network applications quickly. The runtime is intended for use outside of a browser context (i.e. running directly on a computer or server OS). As such, the environment omits browser-specific JavaScript APIs and adds support for more traditional OS APIs including HTTP and file system libraries.</w:t>
+      </w:r>
+    </w:p>
+    <w:p>
+      <w:pPr>
         <w:rPr>
           <w:rStyle w:val="Erluterungen"/>
           <w:rFonts w:ascii="Calibri" w:hAnsi="Calibri" w:cs="Calibri"/>
@@ -6304,9 +5926,8 @@
           <w:color w:val="000000" w:themeColor="text1"/>
           <w:lang w:val="en-US"/>
         </w:rPr>
-        <w:t>RxJS</w:t>
-      </w:r>
-      <w:proofErr w:type="spellEnd"/>
+      </w:pPr>
+      <w:proofErr w:type="spellStart"/>
       <w:r>
         <w:rPr>
           <w:rStyle w:val="Erluterungen"/>
@@ -6316,7 +5937,19 @@
           <w:color w:val="000000" w:themeColor="text1"/>
           <w:lang w:val="en-US"/>
         </w:rPr>
-        <w:t xml:space="preserve"> and Zone.js. </w:t>
+        <w:t>ExpressJS</w:t>
+      </w:r>
+      <w:proofErr w:type="spellEnd"/>
+      <w:r>
+        <w:rPr>
+          <w:rStyle w:val="Erluterungen"/>
+          <w:rFonts w:ascii="Calibri" w:hAnsi="Calibri" w:cs="Calibri"/>
+          <w:i w:val="0"/>
+          <w:iCs/>
+          <w:color w:val="000000" w:themeColor="text1"/>
+          <w:lang w:val="en-US"/>
+        </w:rPr>
+        <w:t xml:space="preserve"> is the most popular Node web framework and is the underlying library for several other popular Node web frameworks. It provides mechanisms to write handlers for requests with different HTTP verbs at different URL paths (routes), to integrate with “view” rendering engines in order to generate responses by inserting data into templates, to set common web application settings like the port to use for connection, and the location of template that are used for rendering the response and to add additional request processing “middleware” at any point within the request handling pipeline.</w:t>
       </w:r>
     </w:p>
     <w:p>
@@ -6334,77 +5967,6 @@
     <w:p>
       <w:pPr>
         <w:rPr>
-          <w:rStyle w:val="Erluterungen"/>
-          <w:rFonts w:ascii="Calibri" w:hAnsi="Calibri" w:cs="Calibri"/>
-          <w:i w:val="0"/>
-          <w:iCs/>
-          <w:color w:val="000000" w:themeColor="text1"/>
-          <w:lang w:val="en-US"/>
-        </w:rPr>
-      </w:pPr>
-      <w:r>
-        <w:rPr>
-          <w:rStyle w:val="Erluterungen"/>
-          <w:rFonts w:ascii="Calibri" w:hAnsi="Calibri" w:cs="Calibri"/>
-          <w:i w:val="0"/>
-          <w:iCs/>
-          <w:color w:val="000000" w:themeColor="text1"/>
-          <w:lang w:val="en-US"/>
-        </w:rPr>
-        <w:t>In simple terms, NodeJS is a JavaScript free and open source cross-platform for server-side programming that allows users to build network applications quickly. The runtime is intended for use outside of a browser context (i.e. running directly on a computer or server OS). As such, the environment omits browser-specific JavaScript APIs and adds support for more traditional OS APIs including HTTP and file system libraries.</w:t>
-      </w:r>
-    </w:p>
-    <w:p>
-      <w:pPr>
-        <w:rPr>
-          <w:rStyle w:val="Erluterungen"/>
-          <w:rFonts w:ascii="Calibri" w:hAnsi="Calibri" w:cs="Calibri"/>
-          <w:i w:val="0"/>
-          <w:iCs/>
-          <w:color w:val="000000" w:themeColor="text1"/>
-          <w:lang w:val="en-US"/>
-        </w:rPr>
-      </w:pPr>
-      <w:proofErr w:type="spellStart"/>
-      <w:r>
-        <w:rPr>
-          <w:rStyle w:val="Erluterungen"/>
-          <w:rFonts w:ascii="Calibri" w:hAnsi="Calibri" w:cs="Calibri"/>
-          <w:i w:val="0"/>
-          <w:iCs/>
-          <w:color w:val="000000" w:themeColor="text1"/>
-          <w:lang w:val="en-US"/>
-        </w:rPr>
-        <w:t>ExpressJS</w:t>
-      </w:r>
-      <w:proofErr w:type="spellEnd"/>
-      <w:r>
-        <w:rPr>
-          <w:rStyle w:val="Erluterungen"/>
-          <w:rFonts w:ascii="Calibri" w:hAnsi="Calibri" w:cs="Calibri"/>
-          <w:i w:val="0"/>
-          <w:iCs/>
-          <w:color w:val="000000" w:themeColor="text1"/>
-          <w:lang w:val="en-US"/>
-        </w:rPr>
-        <w:t xml:space="preserve"> is the most popular Node web framework and is the underlying library for several other popular Node web frameworks. It provides mechanisms to write handlers for requests with different HTTP verbs at different URL paths (routes), to integrate with “view” rendering engines in order to generate responses by inserting data into templates, to set common web application settings like the port to use for connection, and the location of template that are used for rendering the response and to add additional request processing “middleware” at any point within the request handling pipeline.</w:t>
-      </w:r>
-    </w:p>
-    <w:p>
-      <w:pPr>
-        <w:rPr>
-          <w:rStyle w:val="Erluterungen"/>
-          <w:rFonts w:ascii="Calibri" w:hAnsi="Calibri" w:cs="Calibri"/>
-          <w:i w:val="0"/>
-          <w:iCs/>
-          <w:color w:val="000000" w:themeColor="text1"/>
-          <w:lang w:val="en-US"/>
-        </w:rPr>
-      </w:pPr>
-    </w:p>
-    <w:p>
-      <w:pPr>
-        <w:rPr>
           <w:rFonts w:ascii="Calibri" w:hAnsi="Calibri" w:cs="Calibri"/>
           <w:b/>
           <w:i/>
@@ -6422,7 +5984,18 @@
           <w:color w:val="000000" w:themeColor="text1"/>
           <w:lang w:val="en-US"/>
         </w:rPr>
-        <w:t>MongoDB is a document-oriented NoSQL database used for high volume data storage. Instead of using tables and rows as in the traditional relational databases, MongoDB makes use of collections and documents. Documents consist of key-value pairs which are the basic unit of data in MongoDB. Collections contain sets of documents and function which is the equivalent</w:t>
+        <w:t>MongoDB is a document-oriented NoSQL database used for high volume data storage. Instead of using tables and rows as in the traditional relational databases, MongoDB makes use of collections and documents. Documents consist of key-value pairs which are the basic unit of data in MongoDB</w:t>
+      </w:r>
+      <w:r>
+        <w:rPr>
+          <w:rStyle w:val="Erluterungen"/>
+          <w:rFonts w:ascii="Calibri" w:hAnsi="Calibri" w:cs="Calibri"/>
+          <w:i w:val="0"/>
+          <w:iCs/>
+          <w:color w:val="000000" w:themeColor="text1"/>
+          <w:lang w:val="en-US"/>
+        </w:rPr>
+        <w:t>.</w:t>
       </w:r>
     </w:p>
     <w:p>
@@ -6447,7 +6020,7 @@
           <w:noProof/>
         </w:rPr>
         <w:drawing>
-          <wp:inline distT="0" distB="0" distL="0" distR="0" wp14:anchorId="64543B50" wp14:editId="4A139B92">
+          <wp:inline distT="0" distB="0" distL="0" distR="0" wp14:anchorId="64543B50" wp14:editId="6EC9EB32">
             <wp:extent cx="4293683" cy="2563491"/>
             <wp:effectExtent l="0" t="0" r="0" b="8890"/>
             <wp:docPr id="7" name="Grafik 7"/>
@@ -6574,7 +6147,7 @@
         </w:rPr>
         <w:t xml:space="preserve"> Environment</w:t>
       </w:r>
-      <w:bookmarkEnd w:id="14"/>
+      <w:bookmarkEnd w:id="16"/>
     </w:p>
     <w:p>
       <w:pPr>
@@ -6587,9 +6160,10 @@
           <w:szCs w:val="28"/>
         </w:rPr>
       </w:pPr>
-      <w:bookmarkStart w:id="15" w:name="_Toc522168324"/>
-      <w:bookmarkStart w:id="16" w:name="_Toc522174213"/>
-      <w:bookmarkStart w:id="17" w:name="_Toc54449448"/>
+      <w:bookmarkStart w:id="17" w:name="_Toc522168324"/>
+      <w:bookmarkStart w:id="18" w:name="_Toc522174213"/>
+      <w:bookmarkStart w:id="19" w:name="_Toc54449448"/>
+      <w:bookmarkStart w:id="20" w:name="_Toc54454457"/>
       <w:proofErr w:type="spellStart"/>
       <w:r>
         <w:rPr>
@@ -6615,9 +6189,10 @@
         </w:rPr>
         <w:t>Usage</w:t>
       </w:r>
-      <w:bookmarkEnd w:id="15"/>
-      <w:bookmarkEnd w:id="16"/>
       <w:bookmarkEnd w:id="17"/>
+      <w:bookmarkEnd w:id="18"/>
+      <w:bookmarkEnd w:id="19"/>
+      <w:bookmarkEnd w:id="20"/>
       <w:proofErr w:type="spellEnd"/>
     </w:p>
     <w:p>
@@ -6651,9 +6226,8 @@
           <w:color w:val="000000" w:themeColor="text1"/>
           <w:lang w:val="en-US"/>
         </w:rPr>
-        <w:t xml:space="preserve">upload </w:t>
-      </w:r>
-      <w:proofErr w:type="spellStart"/>
+        <w:t xml:space="preserve">upload AutomationML files to a database. </w:t>
+      </w:r>
       <w:r>
         <w:rPr>
           <w:rStyle w:val="Erluterungen"/>
@@ -6663,9 +6237,8 @@
           <w:color w:val="000000" w:themeColor="text1"/>
           <w:lang w:val="en-US"/>
         </w:rPr>
-        <w:t>AutomationML</w:t>
-      </w:r>
-      <w:proofErr w:type="spellEnd"/>
+        <w:t xml:space="preserve">The uploaded files can be accessed from the user </w:t>
+      </w:r>
       <w:r>
         <w:rPr>
           <w:rStyle w:val="Erluterungen"/>
@@ -6675,7 +6248,7 @@
           <w:color w:val="000000" w:themeColor="text1"/>
           <w:lang w:val="en-US"/>
         </w:rPr>
-        <w:t xml:space="preserve"> files to a database. </w:t>
+        <w:t>through</w:t>
       </w:r>
       <w:r>
         <w:rPr>
@@ -6686,7 +6259,7 @@
           <w:color w:val="000000" w:themeColor="text1"/>
           <w:lang w:val="en-US"/>
         </w:rPr>
-        <w:t xml:space="preserve">The uploaded files can be accessed from the user </w:t>
+        <w:t xml:space="preserve"> a web</w:t>
       </w:r>
       <w:r>
         <w:rPr>
@@ -6697,7 +6270,7 @@
           <w:color w:val="000000" w:themeColor="text1"/>
           <w:lang w:val="en-US"/>
         </w:rPr>
-        <w:t>through</w:t>
+        <w:t xml:space="preserve"> </w:t>
       </w:r>
       <w:r>
         <w:rPr>
@@ -6708,7 +6281,7 @@
           <w:color w:val="000000" w:themeColor="text1"/>
           <w:lang w:val="en-US"/>
         </w:rPr>
-        <w:t xml:space="preserve"> a web-interface. In that interface the user is also able to edit</w:t>
+        <w:t>interface. In that interface the user is also able to edit</w:t>
       </w:r>
       <w:r>
         <w:rPr>
@@ -6752,7 +6325,7 @@
           <w:color w:val="000000" w:themeColor="text1"/>
           <w:lang w:val="en-US"/>
         </w:rPr>
-        <w:t xml:space="preserve">The user should also have the possibility to search for </w:t>
+        <w:t xml:space="preserve">He </w:t>
       </w:r>
       <w:r>
         <w:rPr>
@@ -6763,7 +6336,7 @@
           <w:color w:val="000000" w:themeColor="text1"/>
           <w:lang w:val="en-US"/>
         </w:rPr>
-        <w:t>saved documents</w:t>
+        <w:t xml:space="preserve">should also have the </w:t>
       </w:r>
       <w:r>
         <w:rPr>
@@ -6774,7 +6347,7 @@
           <w:color w:val="000000" w:themeColor="text1"/>
           <w:lang w:val="en-US"/>
         </w:rPr>
-        <w:t>.</w:t>
+        <w:t>ability</w:t>
       </w:r>
       <w:r>
         <w:rPr>
@@ -6785,9 +6358,8 @@
           <w:color w:val="000000" w:themeColor="text1"/>
           <w:lang w:val="en-US"/>
         </w:rPr>
-        <w:t xml:space="preserve"> This gives the user an easy way to upload </w:t>
-      </w:r>
-      <w:proofErr w:type="spellStart"/>
+        <w:t xml:space="preserve"> to search for </w:t>
+      </w:r>
       <w:r>
         <w:rPr>
           <w:rStyle w:val="Erluterungen"/>
@@ -6797,9 +6369,8 @@
           <w:color w:val="000000" w:themeColor="text1"/>
           <w:lang w:val="en-US"/>
         </w:rPr>
-        <w:t>AutomationML</w:t>
-      </w:r>
-      <w:proofErr w:type="spellEnd"/>
+        <w:t>saved documents</w:t>
+      </w:r>
       <w:r>
         <w:rPr>
           <w:rStyle w:val="Erluterungen"/>
@@ -6809,7 +6380,62 @@
           <w:color w:val="000000" w:themeColor="text1"/>
           <w:lang w:val="en-US"/>
         </w:rPr>
-        <w:t xml:space="preserve"> files into a database</w:t>
+        <w:t>.</w:t>
+      </w:r>
+      <w:r>
+        <w:rPr>
+          <w:rStyle w:val="Erluterungen"/>
+          <w:rFonts w:ascii="Calibri" w:hAnsi="Calibri" w:cs="Calibri"/>
+          <w:i w:val="0"/>
+          <w:iCs/>
+          <w:color w:val="000000" w:themeColor="text1"/>
+          <w:lang w:val="en-US"/>
+        </w:rPr>
+        <w:t xml:space="preserve"> This </w:t>
+      </w:r>
+      <w:r>
+        <w:rPr>
+          <w:rStyle w:val="Erluterungen"/>
+          <w:rFonts w:ascii="Calibri" w:hAnsi="Calibri" w:cs="Calibri"/>
+          <w:i w:val="0"/>
+          <w:iCs/>
+          <w:color w:val="000000" w:themeColor="text1"/>
+          <w:lang w:val="en-US"/>
+        </w:rPr>
+        <w:t>provides</w:t>
+      </w:r>
+      <w:r>
+        <w:rPr>
+          <w:rStyle w:val="Erluterungen"/>
+          <w:rFonts w:ascii="Calibri" w:hAnsi="Calibri" w:cs="Calibri"/>
+          <w:i w:val="0"/>
+          <w:iCs/>
+          <w:color w:val="000000" w:themeColor="text1"/>
+          <w:lang w:val="en-US"/>
+        </w:rPr>
+        <w:t xml:space="preserve"> the user </w:t>
+      </w:r>
+      <w:r>
+        <w:rPr>
+          <w:rStyle w:val="Erluterungen"/>
+          <w:rFonts w:ascii="Calibri" w:hAnsi="Calibri" w:cs="Calibri"/>
+          <w:i w:val="0"/>
+          <w:iCs/>
+          <w:color w:val="000000" w:themeColor="text1"/>
+          <w:lang w:val="en-US"/>
+        </w:rPr>
+        <w:t xml:space="preserve">with </w:t>
+      </w:r>
+      <w:r>
+        <w:rPr>
+          <w:rStyle w:val="Erluterungen"/>
+          <w:rFonts w:ascii="Calibri" w:hAnsi="Calibri" w:cs="Calibri"/>
+          <w:i w:val="0"/>
+          <w:iCs/>
+          <w:color w:val="000000" w:themeColor="text1"/>
+          <w:lang w:val="en-US"/>
+        </w:rPr>
+        <w:t>an easy way to upload AutomationML files into a database</w:t>
       </w:r>
       <w:r>
         <w:rPr>
@@ -6986,7 +6612,7 @@
           <w:color w:val="000000" w:themeColor="text1"/>
           <w:lang w:val="en-US"/>
         </w:rPr>
-        <w:t>The user can search for existing AML files through an ID-based search field</w:t>
+        <w:t>The user can edit existing AML documents</w:t>
       </w:r>
     </w:p>
     <w:p>
@@ -7003,7 +6629,6 @@
           <w:rStyle w:val="Erluterungen"/>
           <w:rFonts w:ascii="Calibri" w:hAnsi="Calibri" w:cs="Calibri"/>
           <w:i w:val="0"/>
-          <w:iCs/>
           <w:color w:val="000000" w:themeColor="text1"/>
           <w:lang w:val="en-US"/>
         </w:rPr>
@@ -7017,18 +6642,7 @@
           <w:color w:val="000000" w:themeColor="text1"/>
           <w:lang w:val="en-US"/>
         </w:rPr>
-        <w:t>The user can edit existing AML do</w:t>
-      </w:r>
-      <w:r>
-        <w:rPr>
-          <w:rStyle w:val="Erluterungen"/>
-          <w:rFonts w:ascii="Calibri" w:hAnsi="Calibri" w:cs="Calibri"/>
-          <w:i w:val="0"/>
-          <w:iCs/>
-          <w:color w:val="000000" w:themeColor="text1"/>
-          <w:lang w:val="en-US"/>
-        </w:rPr>
-        <w:t>cuments</w:t>
+        <w:t>The user can delete existing AML documents</w:t>
       </w:r>
     </w:p>
     <w:p>
@@ -7045,6 +6659,7 @@
           <w:rStyle w:val="Erluterungen"/>
           <w:rFonts w:ascii="Calibri" w:hAnsi="Calibri" w:cs="Calibri"/>
           <w:i w:val="0"/>
+          <w:iCs/>
           <w:color w:val="000000" w:themeColor="text1"/>
           <w:lang w:val="en-US"/>
         </w:rPr>
@@ -7058,7 +6673,60 @@
           <w:color w:val="000000" w:themeColor="text1"/>
           <w:lang w:val="en-US"/>
         </w:rPr>
-        <w:t>The user can delete existing AML documents</w:t>
+        <w:t xml:space="preserve">The user can </w:t>
+      </w:r>
+      <w:r>
+        <w:rPr>
+          <w:rStyle w:val="Erluterungen"/>
+          <w:rFonts w:ascii="Calibri" w:hAnsi="Calibri" w:cs="Calibri"/>
+          <w:i w:val="0"/>
+          <w:iCs/>
+          <w:color w:val="000000" w:themeColor="text1"/>
+          <w:lang w:val="en-US"/>
+        </w:rPr>
+        <w:t>download</w:t>
+      </w:r>
+      <w:r>
+        <w:rPr>
+          <w:rStyle w:val="Erluterungen"/>
+          <w:rFonts w:ascii="Calibri" w:hAnsi="Calibri" w:cs="Calibri"/>
+          <w:i w:val="0"/>
+          <w:iCs/>
+          <w:color w:val="000000" w:themeColor="text1"/>
+          <w:lang w:val="en-US"/>
+        </w:rPr>
+        <w:t xml:space="preserve"> existing AML documents</w:t>
+      </w:r>
+    </w:p>
+    <w:p>
+      <w:pPr>
+        <w:pStyle w:val="Listenabsatz"/>
+        <w:numPr>
+          <w:ilvl w:val="0"/>
+          <w:numId w:val="39"/>
+        </w:numPr>
+        <w:pBdr>
+          <w:bottom w:val="none" w:sz="4" w:space="8" w:color="000000"/>
+        </w:pBdr>
+        <w:rPr>
+          <w:rStyle w:val="Erluterungen"/>
+          <w:rFonts w:ascii="Calibri" w:hAnsi="Calibri" w:cs="Calibri"/>
+          <w:i w:val="0"/>
+          <w:iCs/>
+          <w:color w:val="000000" w:themeColor="text1"/>
+          <w:lang w:val="en-US"/>
+        </w:rPr>
+      </w:pPr>
+      <w:r>
+        <w:rPr>
+          <w:rStyle w:val="Erluterungen"/>
+          <w:rFonts w:ascii="Calibri" w:hAnsi="Calibri" w:cs="Calibri"/>
+          <w:i w:val="0"/>
+          <w:iCs/>
+          <w:color w:val="000000" w:themeColor="text1"/>
+          <w:lang w:val="en-US"/>
+        </w:rPr>
+        <w:t>The user can search for existing AML files through an ID-based search field</w:t>
       </w:r>
     </w:p>
     <w:p>
@@ -7091,9 +6759,10 @@
           <w:color w:val="000000" w:themeColor="text1"/>
         </w:rPr>
       </w:pPr>
-      <w:bookmarkStart w:id="18" w:name="_Toc522168325"/>
-      <w:bookmarkStart w:id="19" w:name="_Toc522174214"/>
-      <w:bookmarkStart w:id="20" w:name="_Toc54449449"/>
+      <w:bookmarkStart w:id="21" w:name="_Toc522168325"/>
+      <w:bookmarkStart w:id="22" w:name="_Toc522174214"/>
+      <w:bookmarkStart w:id="23" w:name="_Toc54449449"/>
+      <w:bookmarkStart w:id="24" w:name="_Toc54454458"/>
       <w:r>
         <w:rPr>
           <w:rFonts w:ascii="Calibri" w:hAnsi="Calibri" w:cs="Calibri"/>
@@ -7109,9 +6778,10 @@
         </w:rPr>
         <w:t>Processes</w:t>
       </w:r>
-      <w:bookmarkEnd w:id="18"/>
-      <w:bookmarkEnd w:id="19"/>
-      <w:bookmarkEnd w:id="20"/>
+      <w:bookmarkEnd w:id="21"/>
+      <w:bookmarkEnd w:id="22"/>
+      <w:bookmarkEnd w:id="23"/>
+      <w:bookmarkEnd w:id="24"/>
       <w:proofErr w:type="spellEnd"/>
     </w:p>
     <w:p>
@@ -7214,11 +6884,12 @@
           <w:szCs w:val="24"/>
         </w:rPr>
       </w:pPr>
-      <w:bookmarkStart w:id="21" w:name="__RefHeading__3060_1721989911"/>
-      <w:bookmarkStart w:id="22" w:name="_Toc522168326"/>
-      <w:bookmarkStart w:id="23" w:name="_Toc522174215"/>
-      <w:bookmarkStart w:id="24" w:name="_Toc54449450"/>
-      <w:bookmarkEnd w:id="21"/>
+      <w:bookmarkStart w:id="25" w:name="__RefHeading__3060_1721989911"/>
+      <w:bookmarkStart w:id="26" w:name="_Toc522168326"/>
+      <w:bookmarkStart w:id="27" w:name="_Toc522174215"/>
+      <w:bookmarkStart w:id="28" w:name="_Toc54449450"/>
+      <w:bookmarkStart w:id="29" w:name="_Toc54454459"/>
+      <w:bookmarkEnd w:id="25"/>
       <w:r>
         <w:rPr>
           <w:rFonts w:ascii="Calibri" w:hAnsi="Calibri" w:cs="Calibri"/>
@@ -7228,8 +6899,8 @@
         </w:rPr>
         <w:t xml:space="preserve">&lt;BP.001&gt;: </w:t>
       </w:r>
-      <w:bookmarkEnd w:id="22"/>
-      <w:bookmarkEnd w:id="23"/>
+      <w:bookmarkEnd w:id="26"/>
+      <w:bookmarkEnd w:id="27"/>
       <w:r>
         <w:rPr>
           <w:rFonts w:ascii="Calibri" w:hAnsi="Calibri" w:cs="Calibri"/>
@@ -7249,7 +6920,8 @@
         </w:rPr>
         <w:t>upload</w:t>
       </w:r>
-      <w:bookmarkEnd w:id="24"/>
+      <w:bookmarkEnd w:id="28"/>
+      <w:bookmarkEnd w:id="29"/>
       <w:proofErr w:type="spellEnd"/>
     </w:p>
     <w:p>
@@ -7358,7 +7030,6 @@
               </w:rPr>
               <w:t xml:space="preserve"> </w:t>
             </w:r>
-            <w:proofErr w:type="spellStart"/>
             <w:r>
               <w:rPr>
                 <w:rStyle w:val="Erluterungen"/>
@@ -7368,19 +7039,7 @@
                 <w:color w:val="000000" w:themeColor="text1"/>
                 <w:lang w:val="en-US"/>
               </w:rPr>
-              <w:t>AutomationML</w:t>
-            </w:r>
-            <w:proofErr w:type="spellEnd"/>
-            <w:r>
-              <w:rPr>
-                <w:rStyle w:val="Erluterungen"/>
-                <w:rFonts w:ascii="Calibri" w:hAnsi="Calibri" w:cs="Calibri"/>
-                <w:i w:val="0"/>
-                <w:iCs/>
-                <w:color w:val="000000" w:themeColor="text1"/>
-                <w:lang w:val="en-US"/>
-              </w:rPr>
-              <w:t xml:space="preserve"> file in XML format </w:t>
+              <w:t xml:space="preserve">AutomationML file in XML format </w:t>
             </w:r>
             <w:r>
               <w:rPr>
@@ -7751,16 +7410,6 @@
     </w:p>
     <w:p>
       <w:pPr>
-        <w:tabs>
-          <w:tab w:val="left" w:pos="2700"/>
-        </w:tabs>
-        <w:rPr>
-          <w:rFonts w:ascii="Calibri" w:hAnsi="Calibri" w:cs="Calibri"/>
-        </w:rPr>
-      </w:pPr>
-    </w:p>
-    <w:p>
-      <w:pPr>
         <w:rPr>
           <w:rStyle w:val="Erluterungen"/>
           <w:rFonts w:ascii="Calibri" w:hAnsi="Calibri" w:cs="Calibri"/>
@@ -7783,7 +7432,8 @@
           <w:szCs w:val="24"/>
         </w:rPr>
       </w:pPr>
-      <w:bookmarkStart w:id="25" w:name="_Toc54449451"/>
+      <w:bookmarkStart w:id="30" w:name="_Toc54449451"/>
+      <w:bookmarkStart w:id="31" w:name="_Toc54454460"/>
       <w:r>
         <w:rPr>
           <w:rFonts w:ascii="Calibri" w:hAnsi="Calibri" w:cs="Calibri"/>
@@ -7851,7 +7501,8 @@
         </w:rPr>
         <w:t>files</w:t>
       </w:r>
-      <w:bookmarkEnd w:id="25"/>
+      <w:bookmarkEnd w:id="30"/>
+      <w:bookmarkEnd w:id="31"/>
       <w:proofErr w:type="spellEnd"/>
     </w:p>
     <w:p/>
@@ -8023,6 +7674,17 @@
               </w:rPr>
               <w:t xml:space="preserve">provides </w:t>
             </w:r>
+            <w:r>
+              <w:rPr>
+                <w:rStyle w:val="Erluterungen"/>
+                <w:rFonts w:ascii="Calibri" w:hAnsi="Calibri" w:cs="Calibri"/>
+                <w:i w:val="0"/>
+                <w:iCs/>
+                <w:color w:val="000000" w:themeColor="text1"/>
+                <w:lang w:val="en-US"/>
+              </w:rPr>
+              <w:t>the user with the ability to edit, download and delete saved files in the database.</w:t>
+            </w:r>
           </w:p>
         </w:tc>
       </w:tr>
@@ -8137,16 +7799,16 @@
           <w:color w:val="auto"/>
         </w:rPr>
         <w:drawing>
-          <wp:anchor distT="0" distB="0" distL="114300" distR="114300" simplePos="0" relativeHeight="251658241" behindDoc="0" locked="0" layoutInCell="1" allowOverlap="1" wp14:anchorId="5AE0BC70" wp14:editId="39F2FACC">
+          <wp:anchor distT="0" distB="0" distL="114300" distR="114300" simplePos="0" relativeHeight="251658241" behindDoc="0" locked="0" layoutInCell="1" allowOverlap="1" wp14:anchorId="5AE0BC70" wp14:editId="4EF0B6E5">
             <wp:simplePos x="0" y="0"/>
             <wp:positionH relativeFrom="column">
-              <wp:posOffset>986126</wp:posOffset>
+              <wp:posOffset>1227632</wp:posOffset>
             </wp:positionH>
             <wp:positionV relativeFrom="paragraph">
-              <wp:posOffset>115908</wp:posOffset>
+              <wp:posOffset>114935</wp:posOffset>
             </wp:positionV>
-            <wp:extent cx="3665220" cy="2578735"/>
-            <wp:effectExtent l="0" t="0" r="0" b="0"/>
+            <wp:extent cx="3452495" cy="2428875"/>
+            <wp:effectExtent l="0" t="0" r="0" b="9525"/>
             <wp:wrapSquare wrapText="bothSides"/>
             <wp:docPr id="13" name="Grafik 13"/>
             <wp:cNvGraphicFramePr>
@@ -8177,7 +7839,7 @@
                   <pic:spPr bwMode="auto">
                     <a:xfrm>
                       <a:off x="0" y="0"/>
-                      <a:ext cx="3665220" cy="2578735"/>
+                      <a:ext cx="3452495" cy="2428875"/>
                     </a:xfrm>
                     <a:prstGeom prst="rect">
                       <a:avLst/>
@@ -8199,17 +7861,6 @@
           </wp:anchor>
         </w:drawing>
       </w:r>
-    </w:p>
-    <w:p>
-      <w:pPr>
-        <w:rPr>
-          <w:rStyle w:val="Erluterungen"/>
-          <w:rFonts w:ascii="Calibri" w:hAnsi="Calibri" w:cs="Calibri"/>
-          <w:i w:val="0"/>
-          <w:iCs/>
-          <w:color w:val="auto"/>
-        </w:rPr>
-      </w:pPr>
     </w:p>
     <w:p>
       <w:pPr>
@@ -8652,7 +8303,8 @@
           <w:szCs w:val="24"/>
         </w:rPr>
       </w:pPr>
-      <w:bookmarkStart w:id="26" w:name="_Toc54449452"/>
+      <w:bookmarkStart w:id="32" w:name="_Toc54449452"/>
+      <w:bookmarkStart w:id="33" w:name="_Toc54454461"/>
       <w:r>
         <w:rPr>
           <w:rFonts w:ascii="Calibri" w:hAnsi="Calibri" w:cs="Calibri"/>
@@ -8672,7 +8324,8 @@
         </w:rPr>
         <w:t>function</w:t>
       </w:r>
-      <w:bookmarkEnd w:id="26"/>
+      <w:bookmarkEnd w:id="32"/>
+      <w:bookmarkEnd w:id="33"/>
       <w:proofErr w:type="spellEnd"/>
     </w:p>
     <w:p/>
@@ -8945,13 +8598,13 @@
           <w:color w:val="auto"/>
         </w:rPr>
         <w:drawing>
-          <wp:anchor distT="0" distB="0" distL="114300" distR="114300" simplePos="0" relativeHeight="251658242" behindDoc="0" locked="0" layoutInCell="1" allowOverlap="1" wp14:anchorId="09C7802D" wp14:editId="60EEA1DD">
+          <wp:anchor distT="0" distB="0" distL="114300" distR="114300" simplePos="0" relativeHeight="251658242" behindDoc="0" locked="0" layoutInCell="1" allowOverlap="1" wp14:anchorId="09C7802D" wp14:editId="3AF6CCEF">
             <wp:simplePos x="0" y="0"/>
             <wp:positionH relativeFrom="column">
-              <wp:posOffset>1092204</wp:posOffset>
+              <wp:posOffset>1194333</wp:posOffset>
             </wp:positionH>
             <wp:positionV relativeFrom="paragraph">
-              <wp:posOffset>147955</wp:posOffset>
+              <wp:posOffset>95885</wp:posOffset>
             </wp:positionV>
             <wp:extent cx="3590925" cy="2526030"/>
             <wp:effectExtent l="0" t="0" r="9525" b="7620"/>
@@ -9130,21 +8783,13 @@
     </w:p>
     <w:p>
       <w:pPr>
-        <w:rPr>
-          <w:rStyle w:val="Erluterungen"/>
-          <w:rFonts w:ascii="Calibri" w:hAnsi="Calibri" w:cs="Calibri"/>
-          <w:i w:val="0"/>
-          <w:iCs/>
-        </w:rPr>
-      </w:pPr>
-    </w:p>
-    <w:p>
-      <w:pPr>
-        <w:rPr>
-          <w:rStyle w:val="Erluterungen"/>
-          <w:rFonts w:ascii="Calibri" w:hAnsi="Calibri" w:cs="Calibri"/>
-          <w:i w:val="0"/>
-          <w:iCs/>
+        <w:pStyle w:val="Beschriftung"/>
+        <w:jc w:val="center"/>
+        <w:rPr>
+          <w:rFonts w:asciiTheme="minorHAnsi" w:hAnsiTheme="minorHAnsi" w:cstheme="minorHAnsi"/>
+          <w:sz w:val="24"/>
+          <w:szCs w:val="24"/>
+          <w:lang w:val="en-US"/>
         </w:rPr>
       </w:pPr>
     </w:p>
@@ -9242,24 +8887,25 @@
           <w:color w:val="000000"/>
         </w:rPr>
       </w:pPr>
-      <w:bookmarkStart w:id="27" w:name="_Toc522094877"/>
-      <w:bookmarkStart w:id="28" w:name="_Toc522094929"/>
-      <w:bookmarkStart w:id="29" w:name="_Toc522168327"/>
-      <w:bookmarkStart w:id="30" w:name="_Toc522174216"/>
-      <w:bookmarkStart w:id="31" w:name="_Toc54449453"/>
+      <w:bookmarkStart w:id="34" w:name="_Toc522094877"/>
+      <w:bookmarkStart w:id="35" w:name="_Toc522094929"/>
+      <w:bookmarkStart w:id="36" w:name="_Toc522168327"/>
+      <w:bookmarkStart w:id="37" w:name="_Toc522174216"/>
+      <w:bookmarkStart w:id="38" w:name="_Toc54449453"/>
+      <w:bookmarkStart w:id="39" w:name="_Toc54454462"/>
       <w:r>
         <w:rPr>
           <w:rFonts w:ascii="Calibri" w:hAnsi="Calibri" w:cs="Calibri"/>
           <w:color w:val="000000" w:themeColor="text1"/>
         </w:rPr>
-        <w:lastRenderedPageBreak/>
         <w:t>Use Cases</w:t>
       </w:r>
-      <w:bookmarkEnd w:id="27"/>
-      <w:bookmarkEnd w:id="28"/>
-      <w:bookmarkEnd w:id="29"/>
-      <w:bookmarkEnd w:id="30"/>
-      <w:bookmarkEnd w:id="31"/>
+      <w:bookmarkEnd w:id="34"/>
+      <w:bookmarkEnd w:id="35"/>
+      <w:bookmarkEnd w:id="36"/>
+      <w:bookmarkEnd w:id="37"/>
+      <w:bookmarkEnd w:id="38"/>
+      <w:bookmarkEnd w:id="39"/>
     </w:p>
     <w:p>
       <w:pPr>
@@ -9368,9 +9014,8 @@
           <w:color w:val="auto"/>
           <w:lang w:val="en-US"/>
         </w:rPr>
-        <w:t xml:space="preserve"> </w:t>
-      </w:r>
-      <w:proofErr w:type="spellStart"/>
+        <w:t xml:space="preserve"> AutomationML files in XML format</w:t>
+      </w:r>
       <w:r>
         <w:rPr>
           <w:rStyle w:val="Erluterungen"/>
@@ -9380,9 +9025,8 @@
           <w:color w:val="auto"/>
           <w:lang w:val="en-US"/>
         </w:rPr>
-        <w:t>AutomationML</w:t>
-      </w:r>
-      <w:proofErr w:type="spellEnd"/>
+        <w:t>, which will be saved into a database</w:t>
+      </w:r>
       <w:r>
         <w:rPr>
           <w:rStyle w:val="Erluterungen"/>
@@ -9392,7 +9036,7 @@
           <w:color w:val="auto"/>
           <w:lang w:val="en-US"/>
         </w:rPr>
-        <w:t xml:space="preserve"> files in XML format</w:t>
+        <w:t xml:space="preserve">. </w:t>
       </w:r>
       <w:r>
         <w:rPr>
@@ -9403,7 +9047,7 @@
           <w:color w:val="auto"/>
           <w:lang w:val="en-US"/>
         </w:rPr>
-        <w:t>, which will be saved into a database</w:t>
+        <w:t>He can</w:t>
       </w:r>
       <w:r>
         <w:rPr>
@@ -9414,7 +9058,7 @@
           <w:color w:val="auto"/>
           <w:lang w:val="en-US"/>
         </w:rPr>
-        <w:t xml:space="preserve">. </w:t>
+        <w:t xml:space="preserve"> th</w:t>
       </w:r>
       <w:r>
         <w:rPr>
@@ -9425,7 +9069,7 @@
           <w:color w:val="auto"/>
           <w:lang w:val="en-US"/>
         </w:rPr>
-        <w:t>He can</w:t>
+        <w:t>e</w:t>
       </w:r>
       <w:r>
         <w:rPr>
@@ -9436,7 +9080,7 @@
           <w:color w:val="auto"/>
           <w:lang w:val="en-US"/>
         </w:rPr>
-        <w:t xml:space="preserve"> th</w:t>
+        <w:t xml:space="preserve">n </w:t>
       </w:r>
       <w:r>
         <w:rPr>
@@ -9447,7 +9091,7 @@
           <w:color w:val="auto"/>
           <w:lang w:val="en-US"/>
         </w:rPr>
-        <w:t>e</w:t>
+        <w:t>download</w:t>
       </w:r>
       <w:r>
         <w:rPr>
@@ -9458,7 +9102,7 @@
           <w:color w:val="auto"/>
           <w:lang w:val="en-US"/>
         </w:rPr>
-        <w:t xml:space="preserve">n </w:t>
+        <w:t>, edit and del</w:t>
       </w:r>
       <w:r>
         <w:rPr>
@@ -9469,7 +9113,7 @@
           <w:color w:val="auto"/>
           <w:lang w:val="en-US"/>
         </w:rPr>
-        <w:t>download</w:t>
+        <w:t>ete the entries t</w:t>
       </w:r>
       <w:r>
         <w:rPr>
@@ -9480,7 +9124,7 @@
           <w:color w:val="auto"/>
           <w:lang w:val="en-US"/>
         </w:rPr>
-        <w:t>, edit and del</w:t>
+        <w:t>hrough the web-page.</w:t>
       </w:r>
       <w:r>
         <w:rPr>
@@ -9491,7 +9135,7 @@
           <w:color w:val="auto"/>
           <w:lang w:val="en-US"/>
         </w:rPr>
-        <w:t>ete the entries t</w:t>
+        <w:t xml:space="preserve"> </w:t>
       </w:r>
       <w:r>
         <w:rPr>
@@ -9502,7 +9146,7 @@
           <w:color w:val="auto"/>
           <w:lang w:val="en-US"/>
         </w:rPr>
-        <w:t>hrough the web-page.</w:t>
+        <w:t xml:space="preserve">The </w:t>
       </w:r>
       <w:r>
         <w:rPr>
@@ -9513,7 +9157,7 @@
           <w:color w:val="auto"/>
           <w:lang w:val="en-US"/>
         </w:rPr>
-        <w:t xml:space="preserve"> </w:t>
+        <w:t xml:space="preserve">user can also search for a saved file based on the </w:t>
       </w:r>
       <w:r>
         <w:rPr>
@@ -9524,7 +9168,7 @@
           <w:color w:val="auto"/>
           <w:lang w:val="en-US"/>
         </w:rPr>
-        <w:t xml:space="preserve">The </w:t>
+        <w:t>ID</w:t>
       </w:r>
       <w:r>
         <w:rPr>
@@ -9535,7 +9179,7 @@
           <w:color w:val="auto"/>
           <w:lang w:val="en-US"/>
         </w:rPr>
-        <w:t>user can also search for a saved file based on the id.</w:t>
+        <w:t>.</w:t>
       </w:r>
     </w:p>
     <w:p>
@@ -10188,20 +9832,6 @@
     </w:p>
     <w:p>
       <w:pPr>
-        <w:jc w:val="center"/>
-        <w:rPr>
-          <w:rStyle w:val="Erluterungen"/>
-          <w:rFonts w:ascii="Calibri" w:hAnsi="Calibri" w:cs="Calibri"/>
-          <w:i w:val="0"/>
-          <w:iCs/>
-          <w:color w:val="000000"/>
-          <w:lang w:val="en-US"/>
-        </w:rPr>
-      </w:pPr>
-    </w:p>
-    <w:p>
-      <w:pPr>
-        <w:jc w:val="center"/>
         <w:rPr>
           <w:rStyle w:val="Erluterungen"/>
           <w:rFonts w:ascii="Calibri" w:hAnsi="Calibri" w:cs="Calibri"/>
@@ -10224,11 +9854,12 @@
           <w:szCs w:val="24"/>
         </w:rPr>
       </w:pPr>
-      <w:bookmarkStart w:id="32" w:name="_Toc522094878"/>
-      <w:bookmarkStart w:id="33" w:name="_Toc522094930"/>
-      <w:bookmarkStart w:id="34" w:name="_Toc522168328"/>
-      <w:bookmarkStart w:id="35" w:name="_Toc522174217"/>
-      <w:bookmarkStart w:id="36" w:name="_Toc54449454"/>
+      <w:bookmarkStart w:id="40" w:name="_Toc522094878"/>
+      <w:bookmarkStart w:id="41" w:name="_Toc522094930"/>
+      <w:bookmarkStart w:id="42" w:name="_Toc522168328"/>
+      <w:bookmarkStart w:id="43" w:name="_Toc522174217"/>
+      <w:bookmarkStart w:id="44" w:name="_Toc54449454"/>
+      <w:bookmarkStart w:id="45" w:name="_Toc54454463"/>
       <w:r>
         <w:rPr>
           <w:rFonts w:ascii="Calibri" w:hAnsi="Calibri" w:cs="Calibri"/>
@@ -10239,10 +9870,10 @@
         <w:lastRenderedPageBreak/>
         <w:t xml:space="preserve">&lt;UC.001&gt; </w:t>
       </w:r>
-      <w:bookmarkEnd w:id="32"/>
-      <w:bookmarkEnd w:id="33"/>
-      <w:bookmarkEnd w:id="34"/>
-      <w:bookmarkEnd w:id="35"/>
+      <w:bookmarkEnd w:id="40"/>
+      <w:bookmarkEnd w:id="41"/>
+      <w:bookmarkEnd w:id="42"/>
+      <w:bookmarkEnd w:id="43"/>
       <w:r>
         <w:rPr>
           <w:rFonts w:ascii="Calibri" w:hAnsi="Calibri" w:cs="Calibri"/>
@@ -10262,7 +9893,8 @@
         </w:rPr>
         <w:t>files</w:t>
       </w:r>
-      <w:bookmarkEnd w:id="36"/>
+      <w:bookmarkEnd w:id="44"/>
+      <w:bookmarkEnd w:id="45"/>
       <w:proofErr w:type="spellEnd"/>
       <w:r>
         <w:rPr>
@@ -10358,7 +9990,6 @@
                 <w:lang w:val="en-US"/>
               </w:rPr>
             </w:pPr>
-            <w:proofErr w:type="spellStart"/>
             <w:r>
               <w:rPr>
                 <w:rStyle w:val="Erluterungen"/>
@@ -10367,18 +9998,7 @@
                 <w:iCs/>
                 <w:lang w:val="en-US"/>
               </w:rPr>
-              <w:t>Prozess</w:t>
-            </w:r>
-            <w:proofErr w:type="spellEnd"/>
-            <w:r>
-              <w:rPr>
-                <w:rStyle w:val="Erluterungen"/>
-                <w:rFonts w:ascii="Calibri" w:hAnsi="Calibri" w:cs="Calibri"/>
-                <w:i w:val="0"/>
-                <w:iCs/>
-                <w:lang w:val="en-US"/>
-              </w:rPr>
-              <w:t>-ID: &lt;</w:t>
+              <w:t>&lt;</w:t>
             </w:r>
             <w:r>
               <w:rPr>
@@ -10664,7 +10284,25 @@
                 <w:i w:val="0"/>
                 <w:lang w:val="en-US"/>
               </w:rPr>
-              <w:t>The web interface server must be active</w:t>
+              <w:t>The web interface</w:t>
+            </w:r>
+            <w:r>
+              <w:rPr>
+                <w:rStyle w:val="Erluterungen"/>
+                <w:rFonts w:ascii="Calibri" w:hAnsi="Calibri" w:cs="Calibri"/>
+                <w:i w:val="0"/>
+                <w:lang w:val="en-US"/>
+              </w:rPr>
+              <w:t xml:space="preserve"> and backend</w:t>
+            </w:r>
+            <w:r>
+              <w:rPr>
+                <w:rStyle w:val="Erluterungen"/>
+                <w:rFonts w:ascii="Calibri" w:hAnsi="Calibri" w:cs="Calibri"/>
+                <w:i w:val="0"/>
+                <w:lang w:val="en-US"/>
+              </w:rPr>
+              <w:t xml:space="preserve"> server must be active</w:t>
             </w:r>
           </w:p>
           <w:p>
@@ -10894,9 +10532,8 @@
                 <w:iCs/>
                 <w:lang w:val="en-US"/>
               </w:rPr>
-              <w:t xml:space="preserve">User and </w:t>
-            </w:r>
-            <w:proofErr w:type="spellStart"/>
+              <w:t>User and AML</w:t>
+            </w:r>
             <w:r>
               <w:rPr>
                 <w:rStyle w:val="Erluterungen"/>
@@ -10905,9 +10542,8 @@
                 <w:iCs/>
                 <w:lang w:val="en-US"/>
               </w:rPr>
-              <w:t>AMLDatabase</w:t>
-            </w:r>
-            <w:proofErr w:type="spellEnd"/>
+              <w:t xml:space="preserve"> </w:t>
+            </w:r>
             <w:r>
               <w:rPr>
                 <w:rStyle w:val="Erluterungen"/>
@@ -10916,7 +10552,7 @@
                 <w:iCs/>
                 <w:lang w:val="en-US"/>
               </w:rPr>
-              <w:t xml:space="preserve"> web interface</w:t>
+              <w:t>Database web interface</w:t>
             </w:r>
           </w:p>
         </w:tc>
@@ -11034,7 +10670,6 @@
         <w:tabs>
           <w:tab w:val="left" w:pos="2700"/>
         </w:tabs>
-        <w:jc w:val="center"/>
         <w:rPr>
           <w:rStyle w:val="Erluterungen"/>
           <w:rFonts w:ascii="Calibri" w:hAnsi="Calibri" w:cs="Calibri"/>
@@ -11057,9 +10692,9 @@
           <w:noProof/>
         </w:rPr>
         <w:drawing>
-          <wp:inline distT="0" distB="0" distL="0" distR="0" wp14:anchorId="4B74270F" wp14:editId="0867703B">
-            <wp:extent cx="3619700" cy="5454688"/>
-            <wp:effectExtent l="0" t="0" r="0" b="0"/>
+          <wp:inline distT="0" distB="0" distL="0" distR="0" wp14:anchorId="4B74270F" wp14:editId="53B960E1">
+            <wp:extent cx="3359193" cy="5062118"/>
+            <wp:effectExtent l="0" t="0" r="0" b="5715"/>
             <wp:docPr id="15" name="Picture 15"/>
             <wp:cNvGraphicFramePr>
               <a:graphicFrameLocks xmlns:a="http://schemas.openxmlformats.org/drawingml/2006/main" noChangeAspect="1"/>
@@ -11086,7 +10721,7 @@
                   <pic:spPr>
                     <a:xfrm>
                       <a:off x="0" y="0"/>
-                      <a:ext cx="3619700" cy="5454688"/>
+                      <a:ext cx="3363065" cy="5067953"/>
                     </a:xfrm>
                     <a:prstGeom prst="rect">
                       <a:avLst/>
@@ -11187,7 +10822,8 @@
           <w:lang w:val="en-US"/>
         </w:rPr>
       </w:pPr>
-      <w:bookmarkStart w:id="37" w:name="_Toc54449455"/>
+      <w:bookmarkStart w:id="46" w:name="_Toc54449455"/>
+      <w:bookmarkStart w:id="47" w:name="_Toc54454464"/>
       <w:r>
         <w:rPr>
           <w:rFonts w:ascii="Calibri" w:hAnsi="Calibri" w:cs="Calibri"/>
@@ -11239,7 +10875,8 @@
         </w:rPr>
         <w:t>Search for existing files</w:t>
       </w:r>
-      <w:bookmarkEnd w:id="37"/>
+      <w:bookmarkEnd w:id="46"/>
+      <w:bookmarkEnd w:id="47"/>
     </w:p>
     <w:p>
       <w:pPr>
@@ -11570,7 +11207,25 @@
                 <w:i w:val="0"/>
                 <w:lang w:val="en-US"/>
               </w:rPr>
-              <w:t>The web interface server must be active</w:t>
+              <w:t xml:space="preserve">The web interface </w:t>
+            </w:r>
+            <w:r>
+              <w:rPr>
+                <w:rStyle w:val="Erluterungen"/>
+                <w:rFonts w:ascii="Calibri" w:hAnsi="Calibri" w:cs="Calibri"/>
+                <w:i w:val="0"/>
+                <w:lang w:val="en-US"/>
+              </w:rPr>
+              <w:t xml:space="preserve">and backend </w:t>
+            </w:r>
+            <w:r>
+              <w:rPr>
+                <w:rStyle w:val="Erluterungen"/>
+                <w:rFonts w:ascii="Calibri" w:hAnsi="Calibri" w:cs="Calibri"/>
+                <w:i w:val="0"/>
+                <w:lang w:val="en-US"/>
+              </w:rPr>
+              <w:t>server must be active</w:t>
             </w:r>
           </w:p>
         </w:tc>
@@ -11771,9 +11426,8 @@
                 <w:iCs/>
                 <w:lang w:val="en-US"/>
               </w:rPr>
-              <w:t xml:space="preserve">User and </w:t>
-            </w:r>
-            <w:proofErr w:type="spellStart"/>
+              <w:t>User and AML</w:t>
+            </w:r>
             <w:r>
               <w:rPr>
                 <w:rStyle w:val="Erluterungen"/>
@@ -11782,9 +11436,8 @@
                 <w:iCs/>
                 <w:lang w:val="en-US"/>
               </w:rPr>
-              <w:t>AMLDatabase</w:t>
-            </w:r>
-            <w:proofErr w:type="spellEnd"/>
+              <w:t xml:space="preserve"> </w:t>
+            </w:r>
             <w:r>
               <w:rPr>
                 <w:rStyle w:val="Erluterungen"/>
@@ -11793,7 +11446,7 @@
                 <w:iCs/>
                 <w:lang w:val="en-US"/>
               </w:rPr>
-              <w:t xml:space="preserve"> web interface</w:t>
+              <w:t>Database web interface</w:t>
             </w:r>
           </w:p>
         </w:tc>
@@ -12039,40 +11692,6 @@
     </w:p>
     <w:p>
       <w:pPr>
-        <w:pStyle w:val="berschrift3"/>
-        <w:numPr>
-          <w:ilvl w:val="0"/>
-          <w:numId w:val="0"/>
-        </w:numPr>
-        <w:spacing w:before="0"/>
-        <w:rPr>
-          <w:rFonts w:ascii="Calibri" w:hAnsi="Calibri" w:cs="Calibri"/>
-          <w:color w:val="000000"/>
-          <w:sz w:val="24"/>
-          <w:szCs w:val="24"/>
-          <w:lang w:val="en-US"/>
-        </w:rPr>
-      </w:pPr>
-    </w:p>
-    <w:p>
-      <w:pPr>
-        <w:pStyle w:val="berschrift3"/>
-        <w:numPr>
-          <w:ilvl w:val="0"/>
-          <w:numId w:val="0"/>
-        </w:numPr>
-        <w:spacing w:before="0"/>
-        <w:rPr>
-          <w:rFonts w:ascii="Calibri" w:hAnsi="Calibri" w:cs="Calibri"/>
-          <w:color w:val="000000"/>
-          <w:sz w:val="24"/>
-          <w:szCs w:val="24"/>
-          <w:lang w:val="en-US"/>
-        </w:rPr>
-      </w:pPr>
-    </w:p>
-    <w:p>
-      <w:pPr>
         <w:rPr>
           <w:lang w:val="en-US"/>
         </w:rPr>
@@ -12091,7 +11710,8 @@
           <w:lang w:val="en-US"/>
         </w:rPr>
       </w:pPr>
-      <w:bookmarkStart w:id="38" w:name="_Toc54449456"/>
+      <w:bookmarkStart w:id="48" w:name="_Toc54449456"/>
+      <w:bookmarkStart w:id="49" w:name="_Toc54454465"/>
       <w:r>
         <w:rPr>
           <w:rFonts w:ascii="Calibri" w:hAnsi="Calibri" w:cs="Calibri"/>
@@ -12143,7 +11763,8 @@
         </w:rPr>
         <w:t xml:space="preserve"> files</w:t>
       </w:r>
-      <w:bookmarkEnd w:id="38"/>
+      <w:bookmarkEnd w:id="48"/>
+      <w:bookmarkEnd w:id="49"/>
     </w:p>
     <w:p>
       <w:pPr>
@@ -12505,7 +12126,25 @@
                 <w:i w:val="0"/>
                 <w:lang w:val="en-US"/>
               </w:rPr>
-              <w:t>The web interface server must be active</w:t>
+              <w:t xml:space="preserve">The web interface </w:t>
+            </w:r>
+            <w:r>
+              <w:rPr>
+                <w:rStyle w:val="Erluterungen"/>
+                <w:rFonts w:ascii="Calibri" w:hAnsi="Calibri" w:cs="Calibri"/>
+                <w:i w:val="0"/>
+                <w:lang w:val="en-US"/>
+              </w:rPr>
+              <w:t xml:space="preserve">and backend </w:t>
+            </w:r>
+            <w:r>
+              <w:rPr>
+                <w:rStyle w:val="Erluterungen"/>
+                <w:rFonts w:ascii="Calibri" w:hAnsi="Calibri" w:cs="Calibri"/>
+                <w:i w:val="0"/>
+                <w:lang w:val="en-US"/>
+              </w:rPr>
+              <w:t>server must be active</w:t>
             </w:r>
           </w:p>
         </w:tc>
@@ -12656,9 +12295,8 @@
                 <w:iCs/>
                 <w:lang w:val="en-US"/>
               </w:rPr>
-              <w:t xml:space="preserve">User and </w:t>
-            </w:r>
-            <w:proofErr w:type="spellStart"/>
+              <w:t>User and AML</w:t>
+            </w:r>
             <w:r>
               <w:rPr>
                 <w:rStyle w:val="Erluterungen"/>
@@ -12667,9 +12305,8 @@
                 <w:iCs/>
                 <w:lang w:val="en-US"/>
               </w:rPr>
-              <w:t>AMLDatabase</w:t>
-            </w:r>
-            <w:proofErr w:type="spellEnd"/>
+              <w:t xml:space="preserve"> </w:t>
+            </w:r>
             <w:r>
               <w:rPr>
                 <w:rStyle w:val="Erluterungen"/>
@@ -12678,7 +12315,7 @@
                 <w:iCs/>
                 <w:lang w:val="en-US"/>
               </w:rPr>
-              <w:t xml:space="preserve"> web interface</w:t>
+              <w:t>Database web interface</w:t>
             </w:r>
           </w:p>
         </w:tc>
@@ -13025,20 +12662,6 @@
     </w:p>
     <w:p>
       <w:pPr>
-        <w:tabs>
-          <w:tab w:val="left" w:pos="2700"/>
-        </w:tabs>
-        <w:rPr>
-          <w:rStyle w:val="Erluterungen"/>
-          <w:rFonts w:ascii="Calibri" w:hAnsi="Calibri" w:cs="Calibri"/>
-          <w:iCs/>
-          <w:color w:val="000000"/>
-          <w:lang w:val="en-US"/>
-        </w:rPr>
-      </w:pPr>
-    </w:p>
-    <w:p>
-      <w:pPr>
         <w:pStyle w:val="berschrift3"/>
         <w:spacing w:before="0"/>
         <w:ind w:left="0" w:firstLine="0"/>
@@ -13050,7 +12673,8 @@
           <w:lang w:val="en-US"/>
         </w:rPr>
       </w:pPr>
-      <w:bookmarkStart w:id="39" w:name="_Toc54449457"/>
+      <w:bookmarkStart w:id="50" w:name="_Toc54449457"/>
+      <w:bookmarkStart w:id="51" w:name="_Toc54454466"/>
       <w:r>
         <w:rPr>
           <w:rFonts w:ascii="Calibri" w:hAnsi="Calibri" w:cs="Calibri"/>
@@ -13082,7 +12706,8 @@
         </w:rPr>
         <w:t>&gt; Edit files</w:t>
       </w:r>
-      <w:bookmarkEnd w:id="39"/>
+      <w:bookmarkEnd w:id="50"/>
+      <w:bookmarkEnd w:id="51"/>
     </w:p>
     <w:p>
       <w:pPr>
@@ -13424,7 +13049,49 @@
                 <w:i w:val="0"/>
                 <w:lang w:val="en-US"/>
               </w:rPr>
-              <w:t>The web interface server must be active</w:t>
+              <w:t xml:space="preserve">The web interface </w:t>
+            </w:r>
+            <w:r>
+              <w:rPr>
+                <w:rStyle w:val="Erluterungen"/>
+                <w:rFonts w:ascii="Calibri" w:hAnsi="Calibri" w:cs="Calibri"/>
+                <w:i w:val="0"/>
+                <w:lang w:val="en-US"/>
+              </w:rPr>
+              <w:t xml:space="preserve">and backend </w:t>
+            </w:r>
+            <w:r>
+              <w:rPr>
+                <w:rStyle w:val="Erluterungen"/>
+                <w:rFonts w:ascii="Calibri" w:hAnsi="Calibri" w:cs="Calibri"/>
+                <w:i w:val="0"/>
+                <w:lang w:val="en-US"/>
+              </w:rPr>
+              <w:t>server must be active</w:t>
+            </w:r>
+          </w:p>
+          <w:p>
+            <w:pPr>
+              <w:pStyle w:val="Listenabsatz"/>
+              <w:numPr>
+                <w:ilvl w:val="0"/>
+                <w:numId w:val="40"/>
+              </w:numPr>
+              <w:rPr>
+                <w:rStyle w:val="Erluterungen"/>
+                <w:rFonts w:ascii="Calibri" w:hAnsi="Calibri" w:cs="Calibri"/>
+                <w:i w:val="0"/>
+                <w:lang w:val="en-US"/>
+              </w:rPr>
+            </w:pPr>
+            <w:r>
+              <w:rPr>
+                <w:rStyle w:val="Erluterungen"/>
+                <w:rFonts w:ascii="Calibri" w:hAnsi="Calibri" w:cs="Calibri"/>
+                <w:i w:val="0"/>
+                <w:lang w:val="en-US"/>
+              </w:rPr>
+              <w:t>The file is not being edited by another user</w:t>
             </w:r>
           </w:p>
         </w:tc>
@@ -13575,9 +13242,8 @@
                 <w:iCs/>
                 <w:lang w:val="en-US"/>
               </w:rPr>
-              <w:t xml:space="preserve">User and </w:t>
-            </w:r>
-            <w:proofErr w:type="spellStart"/>
+              <w:t>User and AML</w:t>
+            </w:r>
             <w:r>
               <w:rPr>
                 <w:rStyle w:val="Erluterungen"/>
@@ -13586,9 +13252,8 @@
                 <w:iCs/>
                 <w:lang w:val="en-US"/>
               </w:rPr>
-              <w:t>AMLDatabase</w:t>
-            </w:r>
-            <w:proofErr w:type="spellEnd"/>
+              <w:t xml:space="preserve"> </w:t>
+            </w:r>
             <w:r>
               <w:rPr>
                 <w:rStyle w:val="Erluterungen"/>
@@ -13597,7 +13262,7 @@
                 <w:iCs/>
                 <w:lang w:val="en-US"/>
               </w:rPr>
-              <w:t xml:space="preserve"> web interface</w:t>
+              <w:t>Database web interface</w:t>
             </w:r>
           </w:p>
         </w:tc>
@@ -13727,9 +13392,9 @@
           <w:noProof/>
         </w:rPr>
         <w:drawing>
-          <wp:inline distT="0" distB="0" distL="0" distR="0" wp14:anchorId="249E889D" wp14:editId="734B55D2">
-            <wp:extent cx="3771900" cy="6391276"/>
-            <wp:effectExtent l="0" t="0" r="0" b="9525"/>
+          <wp:inline distT="0" distB="0" distL="0" distR="0" wp14:anchorId="249E889D" wp14:editId="1DACD8D3">
+            <wp:extent cx="3665274" cy="6210604"/>
+            <wp:effectExtent l="0" t="0" r="0" b="0"/>
             <wp:docPr id="5" name="Picture 5"/>
             <wp:cNvGraphicFramePr>
               <a:graphicFrameLocks xmlns:a="http://schemas.openxmlformats.org/drawingml/2006/main" noChangeAspect="1"/>
@@ -13756,7 +13421,7 @@
                   <pic:spPr>
                     <a:xfrm>
                       <a:off x="0" y="0"/>
-                      <a:ext cx="3771900" cy="6391276"/>
+                      <a:ext cx="3665887" cy="6211642"/>
                     </a:xfrm>
                     <a:prstGeom prst="rect">
                       <a:avLst/>
@@ -13862,7 +13527,8 @@
           <w:lang w:val="en-US"/>
         </w:rPr>
       </w:pPr>
-      <w:bookmarkStart w:id="40" w:name="_Toc54449458"/>
+      <w:bookmarkStart w:id="52" w:name="_Toc54449458"/>
+      <w:bookmarkStart w:id="53" w:name="_Toc54454467"/>
       <w:r>
         <w:rPr>
           <w:rFonts w:ascii="Calibri" w:hAnsi="Calibri" w:cs="Calibri"/>
@@ -13894,7 +13560,8 @@
         </w:rPr>
         <w:t>&gt; Delete files</w:t>
       </w:r>
-      <w:bookmarkEnd w:id="40"/>
+      <w:bookmarkEnd w:id="52"/>
+      <w:bookmarkEnd w:id="53"/>
     </w:p>
     <w:p>
       <w:pPr>
@@ -14236,23 +13903,8 @@
                 <w:i w:val="0"/>
                 <w:lang w:val="en-US"/>
               </w:rPr>
-              <w:t>The web interface server must be active</w:t>
-            </w:r>
-          </w:p>
-          <w:p>
-            <w:pPr>
-              <w:pStyle w:val="Listenabsatz"/>
-              <w:numPr>
-                <w:ilvl w:val="0"/>
-                <w:numId w:val="40"/>
-              </w:numPr>
-              <w:rPr>
-                <w:rStyle w:val="Erluterungen"/>
-                <w:rFonts w:ascii="Calibri" w:hAnsi="Calibri" w:cs="Calibri"/>
-                <w:iCs/>
-                <w:lang w:val="en-US"/>
-              </w:rPr>
-            </w:pPr>
+              <w:t xml:space="preserve">The web interface </w:t>
+            </w:r>
             <w:r>
               <w:rPr>
                 <w:rStyle w:val="Erluterungen"/>
@@ -14260,7 +13912,16 @@
                 <w:i w:val="0"/>
                 <w:lang w:val="en-US"/>
               </w:rPr>
-              <w:t>? The file is not being edited by another user</w:t>
+              <w:t xml:space="preserve">and backend </w:t>
+            </w:r>
+            <w:r>
+              <w:rPr>
+                <w:rStyle w:val="Erluterungen"/>
+                <w:rFonts w:ascii="Calibri" w:hAnsi="Calibri" w:cs="Calibri"/>
+                <w:i w:val="0"/>
+                <w:lang w:val="en-US"/>
+              </w:rPr>
+              <w:t>server must be active</w:t>
             </w:r>
           </w:p>
         </w:tc>
@@ -14411,9 +14072,8 @@
                 <w:iCs/>
                 <w:lang w:val="en-US"/>
               </w:rPr>
-              <w:t xml:space="preserve">User and </w:t>
-            </w:r>
-            <w:proofErr w:type="spellStart"/>
+              <w:t>User and AML</w:t>
+            </w:r>
             <w:r>
               <w:rPr>
                 <w:rStyle w:val="Erluterungen"/>
@@ -14422,9 +14082,8 @@
                 <w:iCs/>
                 <w:lang w:val="en-US"/>
               </w:rPr>
-              <w:t>AMLDatabase</w:t>
-            </w:r>
-            <w:proofErr w:type="spellEnd"/>
+              <w:t xml:space="preserve"> </w:t>
+            </w:r>
             <w:r>
               <w:rPr>
                 <w:rStyle w:val="Erluterungen"/>
@@ -14433,7 +14092,7 @@
                 <w:iCs/>
                 <w:lang w:val="en-US"/>
               </w:rPr>
-              <w:t xml:space="preserve"> web interface</w:t>
+              <w:t>Database web interface</w:t>
             </w:r>
           </w:p>
         </w:tc>
@@ -14798,7 +14457,7 @@
           <w:lang w:val="en-US"/>
         </w:rPr>
       </w:pPr>
-      <w:bookmarkStart w:id="41" w:name="_Toc522168329"/>
+      <w:bookmarkStart w:id="54" w:name="_Toc522168329"/>
       <w:r>
         <w:rPr>
           <w:rFonts w:ascii="Calibri" w:hAnsi="Calibri" w:cs="Calibri"/>
@@ -14822,8 +14481,9 @@
           <w:sz w:val="28"/>
         </w:rPr>
       </w:pPr>
-      <w:bookmarkStart w:id="42" w:name="_Toc522174218"/>
-      <w:bookmarkStart w:id="43" w:name="_Toc54449459"/>
+      <w:bookmarkStart w:id="55" w:name="_Toc522174218"/>
+      <w:bookmarkStart w:id="56" w:name="_Toc54449459"/>
+      <w:bookmarkStart w:id="57" w:name="_Toc54454468"/>
       <w:r>
         <w:rPr>
           <w:rFonts w:ascii="Calibri" w:hAnsi="Calibri" w:cs="Calibri"/>
@@ -14832,9 +14492,10 @@
         <w:lastRenderedPageBreak/>
         <w:t>Features</w:t>
       </w:r>
-      <w:bookmarkEnd w:id="41"/>
-      <w:bookmarkEnd w:id="42"/>
-      <w:bookmarkEnd w:id="43"/>
+      <w:bookmarkEnd w:id="54"/>
+      <w:bookmarkEnd w:id="55"/>
+      <w:bookmarkEnd w:id="56"/>
+      <w:bookmarkEnd w:id="57"/>
     </w:p>
     <w:p>
       <w:pPr>
@@ -14862,11 +14523,12 @@
           <w:szCs w:val="24"/>
         </w:rPr>
       </w:pPr>
-      <w:bookmarkStart w:id="44" w:name="_Toc522094880"/>
-      <w:bookmarkStart w:id="45" w:name="_Toc522094932"/>
-      <w:bookmarkStart w:id="46" w:name="_Toc522168330"/>
-      <w:bookmarkStart w:id="47" w:name="_Toc522174219"/>
-      <w:bookmarkStart w:id="48" w:name="_Toc54449460"/>
+      <w:bookmarkStart w:id="58" w:name="_Toc522094880"/>
+      <w:bookmarkStart w:id="59" w:name="_Toc522094932"/>
+      <w:bookmarkStart w:id="60" w:name="_Toc522168330"/>
+      <w:bookmarkStart w:id="61" w:name="_Toc522174219"/>
+      <w:bookmarkStart w:id="62" w:name="_Toc54449460"/>
+      <w:bookmarkStart w:id="63" w:name="_Toc54454469"/>
       <w:r>
         <w:rPr>
           <w:rFonts w:ascii="Calibri" w:hAnsi="Calibri" w:cs="Calibri"/>
@@ -14894,10 +14556,10 @@
         </w:rPr>
         <w:t>/</w:t>
       </w:r>
-      <w:bookmarkEnd w:id="44"/>
-      <w:bookmarkEnd w:id="45"/>
-      <w:bookmarkEnd w:id="46"/>
-      <w:bookmarkEnd w:id="47"/>
+      <w:bookmarkEnd w:id="58"/>
+      <w:bookmarkEnd w:id="59"/>
+      <w:bookmarkEnd w:id="60"/>
+      <w:bookmarkEnd w:id="61"/>
       <w:r>
         <w:rPr>
           <w:rFonts w:ascii="Calibri" w:hAnsi="Calibri" w:cs="Calibri"/>
@@ -14917,7 +14579,8 @@
         </w:rPr>
         <w:t>files</w:t>
       </w:r>
-      <w:bookmarkEnd w:id="48"/>
+      <w:bookmarkEnd w:id="62"/>
+      <w:bookmarkEnd w:id="63"/>
       <w:proofErr w:type="spellEnd"/>
     </w:p>
     <w:p>
@@ -15018,11 +14681,12 @@
           <w:lang w:val="en-US"/>
         </w:rPr>
       </w:pPr>
-      <w:bookmarkStart w:id="49" w:name="_Toc522094881"/>
-      <w:bookmarkStart w:id="50" w:name="_Toc522094933"/>
-      <w:bookmarkStart w:id="51" w:name="_Toc522168331"/>
-      <w:bookmarkStart w:id="52" w:name="_Toc522174220"/>
-      <w:bookmarkStart w:id="53" w:name="_Toc54449461"/>
+      <w:bookmarkStart w:id="64" w:name="_Toc522094881"/>
+      <w:bookmarkStart w:id="65" w:name="_Toc522094933"/>
+      <w:bookmarkStart w:id="66" w:name="_Toc522168331"/>
+      <w:bookmarkStart w:id="67" w:name="_Toc522174220"/>
+      <w:bookmarkStart w:id="68" w:name="_Toc54449461"/>
+      <w:bookmarkStart w:id="69" w:name="_Toc54454470"/>
       <w:r>
         <w:rPr>
           <w:rFonts w:ascii="Calibri" w:hAnsi="Calibri" w:cs="Calibri"/>
@@ -15053,10 +14717,10 @@
         </w:rPr>
         <w:t>/</w:t>
       </w:r>
-      <w:bookmarkEnd w:id="49"/>
-      <w:bookmarkEnd w:id="50"/>
-      <w:bookmarkEnd w:id="51"/>
-      <w:bookmarkEnd w:id="52"/>
+      <w:bookmarkEnd w:id="64"/>
+      <w:bookmarkEnd w:id="65"/>
+      <w:bookmarkEnd w:id="66"/>
+      <w:bookmarkEnd w:id="67"/>
       <w:r>
         <w:rPr>
           <w:rFonts w:ascii="Calibri" w:hAnsi="Calibri" w:cs="Calibri"/>
@@ -15087,7 +14751,8 @@
         </w:rPr>
         <w:t>o JSON</w:t>
       </w:r>
-      <w:bookmarkEnd w:id="53"/>
+      <w:bookmarkEnd w:id="68"/>
+      <w:bookmarkEnd w:id="69"/>
     </w:p>
     <w:p>
       <w:pPr>
@@ -15197,7 +14862,8 @@
           <w:szCs w:val="24"/>
         </w:rPr>
       </w:pPr>
-      <w:bookmarkStart w:id="54" w:name="_Toc54449462"/>
+      <w:bookmarkStart w:id="70" w:name="_Toc54449462"/>
+      <w:bookmarkStart w:id="71" w:name="_Toc54454471"/>
       <w:r>
         <w:rPr>
           <w:rFonts w:ascii="Calibri" w:hAnsi="Calibri" w:cs="Calibri"/>
@@ -15244,7 +14910,8 @@
         </w:rPr>
         <w:t>files</w:t>
       </w:r>
-      <w:bookmarkEnd w:id="54"/>
+      <w:bookmarkEnd w:id="70"/>
+      <w:bookmarkEnd w:id="71"/>
       <w:proofErr w:type="spellEnd"/>
     </w:p>
     <w:p>
@@ -15332,7 +14999,8 @@
           <w:szCs w:val="24"/>
         </w:rPr>
       </w:pPr>
-      <w:bookmarkStart w:id="55" w:name="_Toc54449463"/>
+      <w:bookmarkStart w:id="72" w:name="_Toc54449463"/>
+      <w:bookmarkStart w:id="73" w:name="_Toc54454472"/>
       <w:r>
         <w:rPr>
           <w:rFonts w:ascii="Calibri" w:hAnsi="Calibri" w:cs="Calibri"/>
@@ -15379,7 +15047,8 @@
         </w:rPr>
         <w:t>files</w:t>
       </w:r>
-      <w:bookmarkEnd w:id="55"/>
+      <w:bookmarkEnd w:id="72"/>
+      <w:bookmarkEnd w:id="73"/>
       <w:proofErr w:type="spellEnd"/>
     </w:p>
     <w:p>
@@ -15506,7 +15175,8 @@
           <w:szCs w:val="24"/>
         </w:rPr>
       </w:pPr>
-      <w:bookmarkStart w:id="56" w:name="_Toc54449464"/>
+      <w:bookmarkStart w:id="74" w:name="_Toc54449464"/>
+      <w:bookmarkStart w:id="75" w:name="_Toc54454473"/>
       <w:r>
         <w:rPr>
           <w:rFonts w:ascii="Calibri" w:hAnsi="Calibri" w:cs="Calibri"/>
@@ -15553,7 +15223,8 @@
         </w:rPr>
         <w:t>files</w:t>
       </w:r>
-      <w:bookmarkEnd w:id="56"/>
+      <w:bookmarkEnd w:id="74"/>
+      <w:bookmarkEnd w:id="75"/>
       <w:proofErr w:type="spellEnd"/>
     </w:p>
     <w:p>
@@ -15607,7 +15278,8 @@
           <w:szCs w:val="24"/>
         </w:rPr>
       </w:pPr>
-      <w:bookmarkStart w:id="57" w:name="_Toc54449465"/>
+      <w:bookmarkStart w:id="76" w:name="_Toc54449465"/>
+      <w:bookmarkStart w:id="77" w:name="_Toc54454474"/>
       <w:r>
         <w:rPr>
           <w:rFonts w:ascii="Calibri" w:hAnsi="Calibri" w:cs="Calibri"/>
@@ -15674,7 +15346,8 @@
         </w:rPr>
         <w:t>files</w:t>
       </w:r>
-      <w:bookmarkEnd w:id="57"/>
+      <w:bookmarkEnd w:id="76"/>
+      <w:bookmarkEnd w:id="77"/>
       <w:proofErr w:type="spellEnd"/>
     </w:p>
     <w:p>
@@ -15762,7 +15435,8 @@
           <w:szCs w:val="24"/>
         </w:rPr>
       </w:pPr>
-      <w:bookmarkStart w:id="58" w:name="_Toc54449466"/>
+      <w:bookmarkStart w:id="78" w:name="_Toc54449466"/>
+      <w:bookmarkStart w:id="79" w:name="_Toc54454475"/>
       <w:r>
         <w:rPr>
           <w:rFonts w:ascii="Calibri" w:hAnsi="Calibri" w:cs="Calibri"/>
@@ -15809,7 +15483,8 @@
         </w:rPr>
         <w:t>files</w:t>
       </w:r>
-      <w:bookmarkEnd w:id="58"/>
+      <w:bookmarkEnd w:id="78"/>
+      <w:bookmarkEnd w:id="79"/>
       <w:proofErr w:type="spellEnd"/>
     </w:p>
     <w:p>
@@ -15967,11 +15642,12 @@
           <w:szCs w:val="28"/>
         </w:rPr>
       </w:pPr>
-      <w:bookmarkStart w:id="59" w:name="_Toc522094882"/>
-      <w:bookmarkStart w:id="60" w:name="_Toc522094934"/>
-      <w:bookmarkStart w:id="61" w:name="_Toc522168332"/>
-      <w:bookmarkStart w:id="62" w:name="_Toc522174221"/>
-      <w:bookmarkStart w:id="63" w:name="_Toc54449467"/>
+      <w:bookmarkStart w:id="80" w:name="_Toc522094882"/>
+      <w:bookmarkStart w:id="81" w:name="_Toc522094934"/>
+      <w:bookmarkStart w:id="82" w:name="_Toc522168332"/>
+      <w:bookmarkStart w:id="83" w:name="_Toc522174221"/>
+      <w:bookmarkStart w:id="84" w:name="_Toc54449467"/>
+      <w:bookmarkStart w:id="85" w:name="_Toc54454476"/>
       <w:proofErr w:type="spellStart"/>
       <w:r>
         <w:rPr>
@@ -15989,8 +15665,8 @@
         </w:rPr>
         <w:t xml:space="preserve"> Dat</w:t>
       </w:r>
-      <w:bookmarkEnd w:id="59"/>
-      <w:bookmarkEnd w:id="60"/>
+      <w:bookmarkEnd w:id="80"/>
+      <w:bookmarkEnd w:id="81"/>
       <w:r>
         <w:rPr>
           <w:rFonts w:ascii="Calibri" w:hAnsi="Calibri" w:cs="Calibri"/>
@@ -15998,9 +15674,10 @@
         </w:rPr>
         <w:t>a</w:t>
       </w:r>
-      <w:bookmarkEnd w:id="61"/>
-      <w:bookmarkEnd w:id="62"/>
-      <w:bookmarkEnd w:id="63"/>
+      <w:bookmarkEnd w:id="82"/>
+      <w:bookmarkEnd w:id="83"/>
+      <w:bookmarkEnd w:id="84"/>
+      <w:bookmarkEnd w:id="85"/>
       <w:r>
         <w:rPr>
           <w:rFonts w:ascii="Calibri" w:hAnsi="Calibri" w:cs="Calibri"/>
@@ -16033,11 +15710,12 @@
           <w:lang w:val="en-US"/>
         </w:rPr>
       </w:pPr>
-      <w:bookmarkStart w:id="64" w:name="_Toc522168333"/>
-      <w:bookmarkStart w:id="65" w:name="_Toc522174222"/>
-      <w:bookmarkStart w:id="66" w:name="_Toc54449468"/>
-      <w:bookmarkStart w:id="67" w:name="_Toc522094883"/>
-      <w:bookmarkStart w:id="68" w:name="_Toc522094935"/>
+      <w:bookmarkStart w:id="86" w:name="_Toc522168333"/>
+      <w:bookmarkStart w:id="87" w:name="_Toc522174222"/>
+      <w:bookmarkStart w:id="88" w:name="_Toc54449468"/>
+      <w:bookmarkStart w:id="89" w:name="_Toc522094883"/>
+      <w:bookmarkStart w:id="90" w:name="_Toc522094935"/>
+      <w:bookmarkStart w:id="91" w:name="_Toc54454477"/>
       <w:r>
         <w:rPr>
           <w:rFonts w:asciiTheme="minorHAnsi" w:eastAsia="Calibri" w:hAnsiTheme="minorHAnsi" w:cstheme="minorHAnsi"/>
@@ -16047,8 +15725,8 @@
         </w:rPr>
         <w:t>/LD10/</w:t>
       </w:r>
-      <w:bookmarkEnd w:id="64"/>
-      <w:bookmarkEnd w:id="65"/>
+      <w:bookmarkEnd w:id="86"/>
+      <w:bookmarkEnd w:id="87"/>
       <w:r>
         <w:rPr>
           <w:rFonts w:asciiTheme="minorHAnsi" w:eastAsia="Calibri" w:hAnsiTheme="minorHAnsi" w:cstheme="minorHAnsi"/>
@@ -16067,7 +15745,8 @@
         </w:rPr>
         <w:t>ser-GUI</w:t>
       </w:r>
-      <w:bookmarkEnd w:id="66"/>
+      <w:bookmarkEnd w:id="88"/>
+      <w:bookmarkEnd w:id="91"/>
     </w:p>
     <w:p>
       <w:pPr>
@@ -16090,7 +15769,7 @@
           <w:sz w:val="22"/>
           <w:lang w:val="en-US"/>
         </w:rPr>
-        <w:t xml:space="preserve">A User </w:t>
+        <w:t xml:space="preserve">A </w:t>
       </w:r>
       <w:r>
         <w:rPr>
@@ -16101,7 +15780,7 @@
           <w:sz w:val="22"/>
           <w:lang w:val="en-US"/>
         </w:rPr>
-        <w:t>shall</w:t>
+        <w:t>u</w:t>
       </w:r>
       <w:r>
         <w:rPr>
@@ -16112,7 +15791,7 @@
           <w:sz w:val="22"/>
           <w:lang w:val="en-US"/>
         </w:rPr>
-        <w:t xml:space="preserve"> be able to</w:t>
+        <w:t xml:space="preserve">ser </w:t>
       </w:r>
       <w:r>
         <w:rPr>
@@ -16123,7 +15802,7 @@
           <w:sz w:val="22"/>
           <w:lang w:val="en-US"/>
         </w:rPr>
-        <w:t xml:space="preserve"> </w:t>
+        <w:t>shall</w:t>
       </w:r>
       <w:r>
         <w:rPr>
@@ -16134,7 +15813,7 @@
           <w:sz w:val="22"/>
           <w:lang w:val="en-US"/>
         </w:rPr>
-        <w:t xml:space="preserve">upload AML files over </w:t>
+        <w:t xml:space="preserve"> be able to</w:t>
       </w:r>
       <w:r>
         <w:rPr>
@@ -16145,7 +15824,7 @@
           <w:sz w:val="22"/>
           <w:lang w:val="en-US"/>
         </w:rPr>
-        <w:t>a</w:t>
+        <w:t xml:space="preserve"> </w:t>
       </w:r>
       <w:r>
         <w:rPr>
@@ -16156,7 +15835,7 @@
           <w:sz w:val="22"/>
           <w:lang w:val="en-US"/>
         </w:rPr>
-        <w:t>n</w:t>
+        <w:t xml:space="preserve">upload AML files over </w:t>
       </w:r>
       <w:r>
         <w:rPr>
@@ -16167,7 +15846,7 @@
           <w:sz w:val="22"/>
           <w:lang w:val="en-US"/>
         </w:rPr>
-        <w:t xml:space="preserve"> </w:t>
+        <w:t>a</w:t>
       </w:r>
       <w:r>
         <w:rPr>
@@ -16178,7 +15857,7 @@
           <w:sz w:val="22"/>
           <w:lang w:val="en-US"/>
         </w:rPr>
-        <w:t>Angular based w</w:t>
+        <w:t>n</w:t>
       </w:r>
       <w:r>
         <w:rPr>
@@ -16189,7 +15868,7 @@
           <w:sz w:val="22"/>
           <w:lang w:val="en-US"/>
         </w:rPr>
-        <w:t>eb</w:t>
+        <w:t xml:space="preserve"> </w:t>
       </w:r>
       <w:r>
         <w:rPr>
@@ -16200,7 +15879,7 @@
           <w:sz w:val="22"/>
           <w:lang w:val="en-US"/>
         </w:rPr>
-        <w:t xml:space="preserve"> interface</w:t>
+        <w:t>Angular based w</w:t>
       </w:r>
       <w:r>
         <w:rPr>
@@ -16211,7 +15890,7 @@
           <w:sz w:val="22"/>
           <w:lang w:val="en-US"/>
         </w:rPr>
-        <w:t xml:space="preserve">. </w:t>
+        <w:t>eb</w:t>
       </w:r>
       <w:r>
         <w:rPr>
@@ -16222,7 +15901,7 @@
           <w:sz w:val="22"/>
           <w:lang w:val="en-US"/>
         </w:rPr>
-        <w:t>Through this web interface h</w:t>
+        <w:t xml:space="preserve"> interface</w:t>
       </w:r>
       <w:r>
         <w:rPr>
@@ -16233,7 +15912,7 @@
           <w:sz w:val="22"/>
           <w:lang w:val="en-US"/>
         </w:rPr>
-        <w:t>e</w:t>
+        <w:t xml:space="preserve">. </w:t>
       </w:r>
       <w:r>
         <w:rPr>
@@ -16244,7 +15923,7 @@
           <w:sz w:val="22"/>
           <w:lang w:val="en-US"/>
         </w:rPr>
-        <w:t xml:space="preserve"> shall then be able to </w:t>
+        <w:t>Through this web interface h</w:t>
       </w:r>
       <w:r>
         <w:rPr>
@@ -16255,7 +15934,7 @@
           <w:sz w:val="22"/>
           <w:lang w:val="en-US"/>
         </w:rPr>
-        <w:t>use</w:t>
+        <w:t>e</w:t>
       </w:r>
       <w:r>
         <w:rPr>
@@ -16266,6 +15945,28 @@
           <w:sz w:val="22"/>
           <w:lang w:val="en-US"/>
         </w:rPr>
+        <w:t xml:space="preserve"> shall then be able to </w:t>
+      </w:r>
+      <w:r>
+        <w:rPr>
+          <w:rStyle w:val="Erluterungen"/>
+          <w:rFonts w:asciiTheme="minorHAnsi" w:eastAsiaTheme="minorEastAsia" w:hAnsiTheme="minorHAnsi" w:cstheme="minorBidi"/>
+          <w:i w:val="0"/>
+          <w:color w:val="000000" w:themeColor="text1"/>
+          <w:sz w:val="22"/>
+          <w:lang w:val="en-US"/>
+        </w:rPr>
+        <w:t>use</w:t>
+      </w:r>
+      <w:r>
+        <w:rPr>
+          <w:rStyle w:val="Erluterungen"/>
+          <w:rFonts w:asciiTheme="minorHAnsi" w:eastAsiaTheme="minorEastAsia" w:hAnsiTheme="minorHAnsi" w:cstheme="minorBidi"/>
+          <w:i w:val="0"/>
+          <w:color w:val="000000" w:themeColor="text1"/>
+          <w:sz w:val="22"/>
+          <w:lang w:val="en-US"/>
+        </w:rPr>
         <w:t xml:space="preserve"> CRUD operations </w:t>
       </w:r>
       <w:r>
@@ -16275,88 +15976,107 @@
           <w:lang w:val="en-US"/>
         </w:rPr>
         <w:t>(Create, Read, Update, Delete) on the uploaded records.</w:t>
+      </w:r>
+    </w:p>
+    <w:p>
+      <w:pPr>
+        <w:pStyle w:val="berschrift2"/>
+        <w:rPr>
+          <w:rFonts w:ascii="Calibri" w:eastAsia="Arial" w:hAnsi="Calibri"/>
+          <w:sz w:val="24"/>
+          <w:szCs w:val="24"/>
+          <w:lang w:val="en-US"/>
+        </w:rPr>
+      </w:pPr>
+      <w:r>
+        <w:rPr>
+          <w:rFonts w:ascii="Calibri" w:eastAsia="Calibri" w:hAnsi="Calibri" w:cs="Calibri"/>
+          <w:sz w:val="24"/>
+          <w:szCs w:val="24"/>
+          <w:lang w:val="en-US"/>
+        </w:rPr>
+        <w:t xml:space="preserve"> </w:t>
+      </w:r>
+      <w:bookmarkStart w:id="92" w:name="_Toc54449469"/>
+      <w:bookmarkStart w:id="93" w:name="_Toc54454478"/>
+      <w:r>
+        <w:rPr>
+          <w:rFonts w:ascii="Calibri" w:eastAsia="Calibri" w:hAnsi="Calibri" w:cs="Calibri"/>
+          <w:sz w:val="24"/>
+          <w:szCs w:val="24"/>
+          <w:lang w:val="en-US"/>
+        </w:rPr>
+        <w:t>/LD20/</w:t>
+      </w:r>
+      <w:bookmarkEnd w:id="92"/>
+      <w:bookmarkEnd w:id="93"/>
+      <w:r>
+        <w:rPr>
+          <w:rFonts w:ascii="Calibri" w:eastAsia="Calibri" w:hAnsi="Calibri" w:cs="Calibri"/>
+          <w:sz w:val="24"/>
+          <w:szCs w:val="24"/>
+          <w:lang w:val="en-US"/>
+        </w:rPr>
+        <w:t>API</w:t>
       </w:r>
     </w:p>
     <w:p>
       <w:pPr>
         <w:ind w:left="708"/>
         <w:rPr>
+          <w:rStyle w:val="Erluterungen"/>
           <w:rFonts w:asciiTheme="minorHAnsi" w:eastAsiaTheme="minorEastAsia" w:hAnsiTheme="minorHAnsi" w:cstheme="minorBidi"/>
+          <w:i w:val="0"/>
+          <w:color w:val="000000" w:themeColor="text1"/>
           <w:sz w:val="22"/>
           <w:lang w:val="en-US"/>
         </w:rPr>
       </w:pPr>
-    </w:p>
-    <w:p>
-      <w:pPr>
-        <w:pStyle w:val="berschrift2"/>
-        <w:rPr>
-          <w:rFonts w:ascii="Calibri" w:eastAsia="Arial" w:hAnsi="Calibri"/>
-          <w:sz w:val="24"/>
-          <w:szCs w:val="24"/>
-          <w:lang w:val="en-US"/>
-        </w:rPr>
-      </w:pPr>
-      <w:r>
-        <w:rPr>
-          <w:rFonts w:ascii="Calibri" w:eastAsia="Calibri" w:hAnsi="Calibri" w:cs="Calibri"/>
-          <w:sz w:val="24"/>
-          <w:szCs w:val="24"/>
+      <w:r>
+        <w:rPr>
+          <w:rStyle w:val="Erluterungen"/>
+          <w:rFonts w:asciiTheme="minorHAnsi" w:eastAsiaTheme="minorEastAsia" w:hAnsiTheme="minorHAnsi" w:cstheme="minorBidi"/>
+          <w:i w:val="0"/>
+          <w:color w:val="000000" w:themeColor="text1"/>
+          <w:sz w:val="22"/>
+          <w:lang w:val="en-US"/>
+        </w:rPr>
+        <w:t>The system shall</w:t>
+      </w:r>
+      <w:r>
+        <w:rPr>
+          <w:rStyle w:val="Erluterungen"/>
+          <w:rFonts w:asciiTheme="minorHAnsi" w:eastAsiaTheme="minorEastAsia" w:hAnsiTheme="minorHAnsi" w:cstheme="minorBidi"/>
+          <w:i w:val="0"/>
+          <w:color w:val="000000" w:themeColor="text1"/>
+          <w:sz w:val="22"/>
+          <w:lang w:val="en-US"/>
+        </w:rPr>
+        <w:t xml:space="preserve"> have the functionality to convert AML documents</w:t>
+      </w:r>
+      <w:r>
+        <w:rPr>
+          <w:rStyle w:val="Erluterungen"/>
+          <w:rFonts w:asciiTheme="minorHAnsi" w:eastAsiaTheme="minorEastAsia" w:hAnsiTheme="minorHAnsi" w:cstheme="minorBidi"/>
+          <w:i w:val="0"/>
+          <w:color w:val="000000" w:themeColor="text1"/>
+          <w:sz w:val="22"/>
           <w:lang w:val="en-US"/>
         </w:rPr>
         <w:t xml:space="preserve"> </w:t>
       </w:r>
-      <w:bookmarkStart w:id="69" w:name="_Toc54449469"/>
-      <w:r>
-        <w:rPr>
-          <w:rFonts w:ascii="Calibri" w:eastAsia="Calibri" w:hAnsi="Calibri" w:cs="Calibri"/>
-          <w:sz w:val="24"/>
-          <w:szCs w:val="24"/>
-          <w:lang w:val="en-US"/>
-        </w:rPr>
-        <w:t>/LD20/</w:t>
-      </w:r>
-      <w:r>
-        <w:rPr>
-          <w:rFonts w:ascii="Calibri" w:eastAsia="Calibri" w:hAnsi="Calibri" w:cs="Calibri"/>
-          <w:sz w:val="24"/>
-          <w:szCs w:val="24"/>
-          <w:lang w:val="en-US"/>
-        </w:rPr>
-        <w:t>G</w:t>
-      </w:r>
-      <w:r>
-        <w:rPr>
+      <w:r>
+        <w:rPr>
+          <w:rStyle w:val="Erluterungen"/>
           <w:rFonts w:asciiTheme="minorHAnsi" w:eastAsiaTheme="minorEastAsia" w:hAnsiTheme="minorHAnsi" w:cstheme="minorBidi"/>
-          <w:sz w:val="24"/>
-          <w:szCs w:val="24"/>
-          <w:lang w:val="en-US"/>
-        </w:rPr>
-        <w:t>UI</w:t>
-      </w:r>
-      <w:r>
-        <w:rPr>
-          <w:rFonts w:asciiTheme="minorHAnsi" w:eastAsiaTheme="minorEastAsia" w:hAnsiTheme="minorHAnsi" w:cstheme="minorBidi"/>
-          <w:sz w:val="24"/>
-          <w:szCs w:val="24"/>
-          <w:lang w:val="en-US"/>
-        </w:rPr>
-        <w:t>-</w:t>
-      </w:r>
-      <w:r>
-        <w:rPr>
-          <w:rFonts w:ascii="Calibri" w:eastAsia="Calibri" w:hAnsi="Calibri" w:cs="Calibri"/>
-          <w:sz w:val="24"/>
-          <w:szCs w:val="24"/>
-          <w:lang w:val="en-US"/>
-        </w:rPr>
-        <w:t>API</w:t>
-      </w:r>
-      <w:bookmarkEnd w:id="69"/>
-    </w:p>
-    <w:p>
-      <w:pPr>
-        <w:ind w:left="708"/>
+          <w:i w:val="0"/>
+          <w:color w:val="000000" w:themeColor="text1"/>
+          <w:sz w:val="22"/>
+          <w:lang w:val="en-US"/>
+        </w:rPr>
+        <w:t>from XML</w:t>
+      </w:r>
+      <w:r>
         <w:rPr>
           <w:rStyle w:val="Erluterungen"/>
           <w:rFonts w:asciiTheme="minorHAnsi" w:eastAsiaTheme="minorEastAsia" w:hAnsiTheme="minorHAnsi" w:cstheme="minorBidi"/>
@@ -16367,7 +16087,8 @@
           <w:sz w:val="22"/>
           <w:lang w:val="en-US"/>
         </w:rPr>
-      </w:pPr>
+        <w:t xml:space="preserve"> </w:t>
+      </w:r>
       <w:r>
         <w:rPr>
           <w:rStyle w:val="Erluterungen"/>
@@ -16377,7 +16098,7 @@
           <w:sz w:val="22"/>
           <w:lang w:val="en-US"/>
         </w:rPr>
-        <w:t>The system shall</w:t>
+        <w:t>to</w:t>
       </w:r>
       <w:r>
         <w:rPr>
@@ -16388,7 +16109,7 @@
           <w:sz w:val="22"/>
           <w:lang w:val="en-US"/>
         </w:rPr>
-        <w:t xml:space="preserve"> have the functionality to convert AML documents</w:t>
+        <w:t xml:space="preserve"> JSON format</w:t>
       </w:r>
       <w:r>
         <w:rPr>
@@ -16399,63 +16120,6 @@
           <w:sz w:val="22"/>
           <w:lang w:val="en-US"/>
         </w:rPr>
-        <w:t xml:space="preserve"> </w:t>
-      </w:r>
-      <w:r>
-        <w:rPr>
-          <w:rStyle w:val="Erluterungen"/>
-          <w:rFonts w:asciiTheme="minorHAnsi" w:eastAsiaTheme="minorEastAsia" w:hAnsiTheme="minorHAnsi" w:cstheme="minorBidi"/>
-          <w:i w:val="0"/>
-          <w:color w:val="000000" w:themeColor="text1"/>
-          <w:sz w:val="22"/>
-          <w:lang w:val="en-US"/>
-        </w:rPr>
-        <w:t>from XML</w:t>
-      </w:r>
-      <w:r>
-        <w:rPr>
-          <w:rStyle w:val="Erluterungen"/>
-          <w:rFonts w:asciiTheme="minorHAnsi" w:eastAsiaTheme="minorEastAsia" w:hAnsiTheme="minorHAnsi" w:cstheme="minorBidi"/>
-          <w:b/>
-          <w:bCs/>
-          <w:i w:val="0"/>
-          <w:color w:val="000000" w:themeColor="text1"/>
-          <w:sz w:val="22"/>
-          <w:lang w:val="en-US"/>
-        </w:rPr>
-        <w:t xml:space="preserve"> </w:t>
-      </w:r>
-      <w:r>
-        <w:rPr>
-          <w:rStyle w:val="Erluterungen"/>
-          <w:rFonts w:asciiTheme="minorHAnsi" w:eastAsiaTheme="minorEastAsia" w:hAnsiTheme="minorHAnsi" w:cstheme="minorBidi"/>
-          <w:i w:val="0"/>
-          <w:color w:val="000000" w:themeColor="text1"/>
-          <w:sz w:val="22"/>
-          <w:lang w:val="en-US"/>
-        </w:rPr>
-        <w:t>to</w:t>
-      </w:r>
-      <w:r>
-        <w:rPr>
-          <w:rStyle w:val="Erluterungen"/>
-          <w:rFonts w:asciiTheme="minorHAnsi" w:eastAsiaTheme="minorEastAsia" w:hAnsiTheme="minorHAnsi" w:cstheme="minorBidi"/>
-          <w:i w:val="0"/>
-          <w:color w:val="000000" w:themeColor="text1"/>
-          <w:sz w:val="22"/>
-          <w:lang w:val="en-US"/>
-        </w:rPr>
-        <w:t xml:space="preserve"> JSON format</w:t>
-      </w:r>
-      <w:r>
-        <w:rPr>
-          <w:rStyle w:val="Erluterungen"/>
-          <w:rFonts w:asciiTheme="minorHAnsi" w:eastAsiaTheme="minorEastAsia" w:hAnsiTheme="minorHAnsi" w:cstheme="minorBidi"/>
-          <w:i w:val="0"/>
-          <w:color w:val="000000" w:themeColor="text1"/>
-          <w:sz w:val="22"/>
-          <w:lang w:val="en-US"/>
-        </w:rPr>
         <w:t>.</w:t>
       </w:r>
     </w:p>
@@ -16469,7 +16133,8 @@
           <w:lang w:val="en-US"/>
         </w:rPr>
       </w:pPr>
-      <w:bookmarkStart w:id="70" w:name="_Toc54449470"/>
+      <w:bookmarkStart w:id="94" w:name="_Toc54449470"/>
+      <w:bookmarkStart w:id="95" w:name="_Toc54454479"/>
       <w:r>
         <w:rPr>
           <w:rFonts w:ascii="Calibri" w:eastAsia="Calibri" w:hAnsi="Calibri" w:cs="Calibri"/>
@@ -16506,7 +16171,8 @@
         </w:rPr>
         <w:t>atabase</w:t>
       </w:r>
-      <w:bookmarkEnd w:id="70"/>
+      <w:bookmarkEnd w:id="94"/>
+      <w:bookmarkEnd w:id="95"/>
     </w:p>
     <w:p>
       <w:pPr>
@@ -16563,7 +16229,7 @@
           <w:sz w:val="22"/>
           <w:lang w:val="en-US"/>
         </w:rPr>
-        <w:t>to</w:t>
+        <w:t>in</w:t>
       </w:r>
       <w:r>
         <w:rPr>
@@ -16622,9 +16288,10 @@
           <w:i/>
         </w:rPr>
       </w:pPr>
-      <w:bookmarkStart w:id="71" w:name="_Toc522168335"/>
-      <w:bookmarkStart w:id="72" w:name="_Toc522174224"/>
-      <w:bookmarkStart w:id="73" w:name="_Toc54449471"/>
+      <w:bookmarkStart w:id="96" w:name="_Toc522168335"/>
+      <w:bookmarkStart w:id="97" w:name="_Toc522174224"/>
+      <w:bookmarkStart w:id="98" w:name="_Toc54449471"/>
+      <w:bookmarkStart w:id="99" w:name="_Toc54454480"/>
       <w:r>
         <w:rPr>
           <w:rFonts w:ascii="Calibri" w:hAnsi="Calibri" w:cs="Calibri"/>
@@ -16653,11 +16320,12 @@
         </w:rPr>
         <w:t>Characteristics</w:t>
       </w:r>
-      <w:bookmarkEnd w:id="67"/>
-      <w:bookmarkEnd w:id="68"/>
-      <w:bookmarkEnd w:id="71"/>
-      <w:bookmarkEnd w:id="72"/>
-      <w:bookmarkEnd w:id="73"/>
+      <w:bookmarkEnd w:id="89"/>
+      <w:bookmarkEnd w:id="90"/>
+      <w:bookmarkEnd w:id="96"/>
+      <w:bookmarkEnd w:id="97"/>
+      <w:bookmarkEnd w:id="98"/>
+      <w:bookmarkEnd w:id="99"/>
       <w:proofErr w:type="spellEnd"/>
     </w:p>
     <w:p>
@@ -16673,7 +16341,7 @@
           <w:lang w:val="en-US"/>
         </w:rPr>
       </w:pPr>
-      <w:bookmarkStart w:id="74" w:name="_Hlk522107238"/>
+      <w:bookmarkStart w:id="100" w:name="_Hlk522107238"/>
       <w:r>
         <w:rPr>
           <w:rStyle w:val="Erluterungen"/>
@@ -16712,9 +16380,10 @@
           <w:szCs w:val="24"/>
         </w:rPr>
       </w:pPr>
-      <w:bookmarkStart w:id="75" w:name="_Toc522168337"/>
-      <w:bookmarkStart w:id="76" w:name="_Toc522174225"/>
-      <w:bookmarkStart w:id="77" w:name="_Toc54449472"/>
+      <w:bookmarkStart w:id="101" w:name="_Toc522168337"/>
+      <w:bookmarkStart w:id="102" w:name="_Toc522174225"/>
+      <w:bookmarkStart w:id="103" w:name="_Toc54449472"/>
+      <w:bookmarkStart w:id="104" w:name="_Toc54454481"/>
       <w:r>
         <w:rPr>
           <w:rFonts w:ascii="Calibri" w:hAnsi="Calibri" w:cs="Calibri"/>
@@ -16724,8 +16393,8 @@
         </w:rPr>
         <w:t>/NF10/</w:t>
       </w:r>
-      <w:bookmarkEnd w:id="75"/>
-      <w:bookmarkEnd w:id="76"/>
+      <w:bookmarkEnd w:id="101"/>
+      <w:bookmarkEnd w:id="102"/>
       <w:proofErr w:type="spellStart"/>
       <w:r>
         <w:rPr>
@@ -16746,7 +16415,8 @@
         </w:rPr>
         <w:t xml:space="preserve"> User Interface</w:t>
       </w:r>
-      <w:bookmarkEnd w:id="77"/>
+      <w:bookmarkEnd w:id="103"/>
+      <w:bookmarkEnd w:id="104"/>
     </w:p>
     <w:p>
       <w:pPr>
@@ -16851,7 +16521,7 @@
         <w:t>.</w:t>
       </w:r>
     </w:p>
-    <w:bookmarkEnd w:id="74"/>
+    <w:bookmarkEnd w:id="100"/>
     <w:p>
       <w:pPr>
         <w:rPr>
@@ -16874,7 +16544,8 @@
           <w:szCs w:val="24"/>
         </w:rPr>
       </w:pPr>
-      <w:bookmarkStart w:id="78" w:name="_Toc54449473"/>
+      <w:bookmarkStart w:id="105" w:name="_Toc54449473"/>
+      <w:bookmarkStart w:id="106" w:name="_Toc54454482"/>
       <w:r>
         <w:rPr>
           <w:rFonts w:ascii="Calibri" w:hAnsi="Calibri" w:cs="Calibri"/>
@@ -16911,7 +16582,8 @@
         </w:rPr>
         <w:t>Backend</w:t>
       </w:r>
-      <w:bookmarkEnd w:id="78"/>
+      <w:bookmarkEnd w:id="105"/>
+      <w:bookmarkEnd w:id="106"/>
     </w:p>
     <w:p>
       <w:pPr>
@@ -16972,7 +16644,8 @@
           <w:szCs w:val="24"/>
         </w:rPr>
       </w:pPr>
-      <w:bookmarkStart w:id="79" w:name="_Toc54449474"/>
+      <w:bookmarkStart w:id="107" w:name="_Toc54449474"/>
+      <w:bookmarkStart w:id="108" w:name="_Toc54454483"/>
       <w:r>
         <w:rPr>
           <w:rFonts w:ascii="Calibri" w:hAnsi="Calibri" w:cs="Calibri"/>
@@ -17009,7 +16682,8 @@
         </w:rPr>
         <w:t>Database</w:t>
       </w:r>
-      <w:bookmarkEnd w:id="79"/>
+      <w:bookmarkEnd w:id="107"/>
+      <w:bookmarkEnd w:id="108"/>
     </w:p>
     <w:p>
       <w:pPr>
@@ -17079,9 +16753,10 @@
           <w:szCs w:val="24"/>
         </w:rPr>
       </w:pPr>
-      <w:bookmarkStart w:id="80" w:name="_Toc522168338"/>
-      <w:bookmarkStart w:id="81" w:name="_Toc522174226"/>
-      <w:bookmarkStart w:id="82" w:name="_Toc54449475"/>
+      <w:bookmarkStart w:id="109" w:name="_Toc522168338"/>
+      <w:bookmarkStart w:id="110" w:name="_Toc522174226"/>
+      <w:bookmarkStart w:id="111" w:name="_Toc54449475"/>
+      <w:bookmarkStart w:id="112" w:name="_Toc54454484"/>
       <w:r>
         <w:rPr>
           <w:rFonts w:ascii="Calibri" w:hAnsi="Calibri" w:cs="Calibri"/>
@@ -17109,8 +16784,8 @@
         </w:rPr>
         <w:t>0/</w:t>
       </w:r>
-      <w:bookmarkEnd w:id="80"/>
-      <w:bookmarkEnd w:id="81"/>
+      <w:bookmarkEnd w:id="109"/>
+      <w:bookmarkEnd w:id="110"/>
       <w:r>
         <w:rPr>
           <w:rFonts w:ascii="Calibri" w:hAnsi="Calibri" w:cs="Calibri"/>
@@ -17120,7 +16795,8 @@
         </w:rPr>
         <w:t>System Environment</w:t>
       </w:r>
-      <w:bookmarkEnd w:id="82"/>
+      <w:bookmarkEnd w:id="111"/>
+      <w:bookmarkEnd w:id="112"/>
     </w:p>
     <w:p>
       <w:pPr>
@@ -17177,11 +16853,12 @@
           <w:rFonts w:ascii="Calibri" w:hAnsi="Calibri" w:cs="Calibri"/>
         </w:rPr>
       </w:pPr>
-      <w:bookmarkStart w:id="83" w:name="_Toc522094886"/>
-      <w:bookmarkStart w:id="84" w:name="_Toc522094938"/>
-      <w:bookmarkStart w:id="85" w:name="_Toc522168340"/>
-      <w:bookmarkStart w:id="86" w:name="_Toc522174228"/>
-      <w:bookmarkStart w:id="87" w:name="_Toc54449476"/>
+      <w:bookmarkStart w:id="113" w:name="_Toc522094886"/>
+      <w:bookmarkStart w:id="114" w:name="_Toc522094938"/>
+      <w:bookmarkStart w:id="115" w:name="_Toc522168340"/>
+      <w:bookmarkStart w:id="116" w:name="_Toc522174228"/>
+      <w:bookmarkStart w:id="117" w:name="_Toc54449476"/>
+      <w:bookmarkStart w:id="118" w:name="_Toc54454485"/>
       <w:r>
         <w:rPr>
           <w:rFonts w:ascii="Calibri" w:hAnsi="Calibri" w:cs="Calibri"/>
@@ -17189,17 +16866,18 @@
         <w:lastRenderedPageBreak/>
         <w:t>Referen</w:t>
       </w:r>
-      <w:bookmarkEnd w:id="83"/>
-      <w:bookmarkEnd w:id="84"/>
+      <w:bookmarkEnd w:id="113"/>
+      <w:bookmarkEnd w:id="114"/>
       <w:r>
         <w:rPr>
           <w:rFonts w:ascii="Calibri" w:hAnsi="Calibri" w:cs="Calibri"/>
         </w:rPr>
         <w:t>ces</w:t>
       </w:r>
-      <w:bookmarkEnd w:id="85"/>
-      <w:bookmarkEnd w:id="86"/>
-      <w:bookmarkEnd w:id="87"/>
+      <w:bookmarkEnd w:id="115"/>
+      <w:bookmarkEnd w:id="116"/>
+      <w:bookmarkEnd w:id="117"/>
+      <w:bookmarkEnd w:id="118"/>
     </w:p>
     <w:p>
       <w:pPr>
@@ -17214,7 +16892,7 @@
           <w:lang w:val="en-US"/>
         </w:rPr>
       </w:pPr>
-      <w:bookmarkStart w:id="88" w:name="_Toc522168341"/>
+      <w:bookmarkStart w:id="119" w:name="_Toc522168341"/>
       <w:r>
         <w:rPr>
           <w:rStyle w:val="Erluterungen"/>
@@ -17225,7 +16903,7 @@
         </w:rPr>
         <w:t>[1]</w:t>
       </w:r>
-      <w:bookmarkEnd w:id="88"/>
+      <w:bookmarkEnd w:id="119"/>
       <w:r>
         <w:rPr>
           <w:rStyle w:val="Erluterungen"/>
@@ -17260,7 +16938,7 @@
           <w:lang w:val="en-US"/>
         </w:rPr>
       </w:pPr>
-      <w:bookmarkStart w:id="89" w:name="_Toc522168342"/>
+      <w:bookmarkStart w:id="120" w:name="_Toc522168342"/>
       <w:r>
         <w:rPr>
           <w:rStyle w:val="Erluterungen"/>
@@ -17437,7 +17115,7 @@
         </w:rPr>
         <w:t>Express_Nodejs/Introductio</w:t>
       </w:r>
-      <w:bookmarkEnd w:id="89"/>
+      <w:bookmarkEnd w:id="120"/>
       <w:r>
         <w:rPr>
           <w:rStyle w:val="Erluterungen"/>
@@ -17448,6 +17126,20 @@
         </w:rPr>
         <w:t>n</w:t>
       </w:r>
+    </w:p>
+    <w:p>
+      <w:pPr>
+        <w:tabs>
+          <w:tab w:val="left" w:pos="2700"/>
+        </w:tabs>
+        <w:rPr>
+          <w:rStyle w:val="Erluterungen"/>
+          <w:rFonts w:ascii="Calibri" w:hAnsi="Calibri" w:cs="Calibri"/>
+          <w:i w:val="0"/>
+          <w:color w:val="000000" w:themeColor="text1"/>
+          <w:lang w:val="en-US"/>
+        </w:rPr>
+      </w:pPr>
     </w:p>
     <w:p>
       <w:pPr>
@@ -17517,18 +17209,80 @@
     </w:pPr>
     <w:r>
       <w:rPr>
+        <w:rFonts w:ascii="Verdana" w:hAnsi="Verdana" w:cs="Verdana"/>
+        <w:noProof/>
+      </w:rPr>
+      <w:drawing>
+        <wp:anchor distT="0" distB="0" distL="114300" distR="114300" simplePos="0" relativeHeight="251659264" behindDoc="0" locked="0" layoutInCell="1" allowOverlap="1" wp14:anchorId="2EBB3840" wp14:editId="73ED3BC1">
+          <wp:simplePos x="0" y="0"/>
+          <wp:positionH relativeFrom="column">
+            <wp:posOffset>118821</wp:posOffset>
+          </wp:positionH>
+          <wp:positionV relativeFrom="paragraph">
+            <wp:posOffset>47650</wp:posOffset>
+          </wp:positionV>
+          <wp:extent cx="427990" cy="427990"/>
+          <wp:effectExtent l="0" t="0" r="0" b="0"/>
+          <wp:wrapSquare wrapText="bothSides"/>
+          <wp:docPr id="19" name="Grafik 19"/>
+          <wp:cNvGraphicFramePr>
+            <a:graphicFrameLocks xmlns:a="http://schemas.openxmlformats.org/drawingml/2006/main" noChangeAspect="1"/>
+          </wp:cNvGraphicFramePr>
+          <a:graphic xmlns:a="http://schemas.openxmlformats.org/drawingml/2006/main">
+            <a:graphicData uri="http://schemas.openxmlformats.org/drawingml/2006/picture">
+              <pic:pic xmlns:pic="http://schemas.openxmlformats.org/drawingml/2006/picture">
+                <pic:nvPicPr>
+                  <pic:cNvPr id="0" name="Picture 5"/>
+                  <pic:cNvPicPr>
+                    <a:picLocks noChangeAspect="1" noChangeArrowheads="1"/>
+                  </pic:cNvPicPr>
+                </pic:nvPicPr>
+                <pic:blipFill>
+                  <a:blip r:embed="rId1">
+                    <a:extLst>
+                      <a:ext uri="{28A0092B-C50C-407E-A947-70E740481C1C}">
+                        <a14:useLocalDpi xmlns:a14="http://schemas.microsoft.com/office/drawing/2010/main" val="0"/>
+                      </a:ext>
+                    </a:extLst>
+                  </a:blip>
+                  <a:srcRect/>
+                  <a:stretch>
+                    <a:fillRect/>
+                  </a:stretch>
+                </pic:blipFill>
+                <pic:spPr bwMode="auto">
+                  <a:xfrm>
+                    <a:off x="0" y="0"/>
+                    <a:ext cx="427990" cy="427990"/>
+                  </a:xfrm>
+                  <a:prstGeom prst="rect">
+                    <a:avLst/>
+                  </a:prstGeom>
+                  <a:noFill/>
+                  <a:ln>
+                    <a:noFill/>
+                  </a:ln>
+                </pic:spPr>
+              </pic:pic>
+            </a:graphicData>
+          </a:graphic>
+        </wp:anchor>
+      </w:drawing>
+    </w:r>
+    <w:r>
+      <w:rPr>
         <w:noProof/>
       </w:rPr>
       <mc:AlternateContent>
         <mc:Choice Requires="wps">
           <w:drawing>
-            <wp:anchor distT="0" distB="0" distL="0" distR="0" simplePos="0" relativeHeight="251657216" behindDoc="0" locked="0" layoutInCell="1" allowOverlap="1" wp14:anchorId="1607C5BB" wp14:editId="64AA66F3">
+            <wp:anchor distT="0" distB="0" distL="0" distR="0" simplePos="0" relativeHeight="251657216" behindDoc="0" locked="0" layoutInCell="1" allowOverlap="1" wp14:anchorId="1607C5BB" wp14:editId="25A6713D">
               <wp:simplePos x="0" y="0"/>
               <wp:positionH relativeFrom="page">
                 <wp:posOffset>6560185</wp:posOffset>
               </wp:positionH>
               <wp:positionV relativeFrom="paragraph">
-                <wp:posOffset>-1270</wp:posOffset>
+                <wp:posOffset>146787</wp:posOffset>
               </wp:positionV>
               <wp:extent cx="151765" cy="184785"/>
               <wp:effectExtent l="0" t="0" r="0" b="0"/>
@@ -17630,7 +17384,7 @@
         </mc:Choice>
         <mc:Fallback>
           <w:pict>
-            <v:rect w14:anchorId="1607C5BB" id="Text Box 1" o:spid="_x0000_s1027" style="position:absolute;left:0;text-align:left;margin-left:516.55pt;margin-top:-.1pt;width:11.95pt;height:14.55pt;z-index:251657216;visibility:visible;mso-wrap-style:square;mso-width-percent:0;mso-height-percent:0;mso-wrap-distance-left:0;mso-wrap-distance-top:0;mso-wrap-distance-right:0;mso-wrap-distance-bottom:0;mso-position-horizontal:absolute;mso-position-horizontal-relative:page;mso-position-vertical:absolute;mso-position-vertical-relative:text;mso-width-percent:0;mso-height-percent:0;mso-width-relative:page;mso-height-relative:page;v-text-anchor:top" o:gfxdata="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" stroked="f">
+            <v:rect w14:anchorId="1607C5BB" id="Text Box 1" o:spid="_x0000_s1027" style="position:absolute;left:0;text-align:left;margin-left:516.55pt;margin-top:11.55pt;width:11.95pt;height:14.55pt;z-index:251657216;visibility:visible;mso-wrap-style:square;mso-width-percent:0;mso-height-percent:0;mso-wrap-distance-left:0;mso-wrap-distance-top:0;mso-wrap-distance-right:0;mso-wrap-distance-bottom:0;mso-position-horizontal:absolute;mso-position-horizontal-relative:page;mso-position-vertical:absolute;mso-position-vertical-relative:text;mso-width-percent:0;mso-height-percent:0;mso-width-relative:page;mso-height-relative:page;v-text-anchor:top" o:gfxdata="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" stroked="f">
               <v:fill opacity="0"/>
               <v:textbox inset="0,0,0,0">
                 <w:txbxContent>
@@ -17693,68 +17447,6 @@
     </w:r>
     <w:r>
       <w:rPr>
-        <w:rFonts w:ascii="Verdana" w:hAnsi="Verdana" w:cs="Verdana"/>
-        <w:noProof/>
-      </w:rPr>
-      <w:drawing>
-        <wp:anchor distT="0" distB="0" distL="114300" distR="114300" simplePos="0" relativeHeight="251659264" behindDoc="0" locked="0" layoutInCell="1" allowOverlap="1" wp14:anchorId="2EBB3840" wp14:editId="3762A4FE">
-          <wp:simplePos x="0" y="0"/>
-          <wp:positionH relativeFrom="column">
-            <wp:posOffset>75491</wp:posOffset>
-          </wp:positionH>
-          <wp:positionV relativeFrom="paragraph">
-            <wp:posOffset>-149860</wp:posOffset>
-          </wp:positionV>
-          <wp:extent cx="427990" cy="427990"/>
-          <wp:effectExtent l="0" t="0" r="0" b="0"/>
-          <wp:wrapSquare wrapText="bothSides"/>
-          <wp:docPr id="19" name="Grafik 19"/>
-          <wp:cNvGraphicFramePr>
-            <a:graphicFrameLocks xmlns:a="http://schemas.openxmlformats.org/drawingml/2006/main" noChangeAspect="1"/>
-          </wp:cNvGraphicFramePr>
-          <a:graphic xmlns:a="http://schemas.openxmlformats.org/drawingml/2006/main">
-            <a:graphicData uri="http://schemas.openxmlformats.org/drawingml/2006/picture">
-              <pic:pic xmlns:pic="http://schemas.openxmlformats.org/drawingml/2006/picture">
-                <pic:nvPicPr>
-                  <pic:cNvPr id="0" name="Picture 5"/>
-                  <pic:cNvPicPr>
-                    <a:picLocks noChangeAspect="1" noChangeArrowheads="1"/>
-                  </pic:cNvPicPr>
-                </pic:nvPicPr>
-                <pic:blipFill>
-                  <a:blip r:embed="rId1">
-                    <a:extLst>
-                      <a:ext uri="{28A0092B-C50C-407E-A947-70E740481C1C}">
-                        <a14:useLocalDpi xmlns:a14="http://schemas.microsoft.com/office/drawing/2010/main" val="0"/>
-                      </a:ext>
-                    </a:extLst>
-                  </a:blip>
-                  <a:srcRect/>
-                  <a:stretch>
-                    <a:fillRect/>
-                  </a:stretch>
-                </pic:blipFill>
-                <pic:spPr bwMode="auto">
-                  <a:xfrm>
-                    <a:off x="0" y="0"/>
-                    <a:ext cx="427990" cy="427990"/>
-                  </a:xfrm>
-                  <a:prstGeom prst="rect">
-                    <a:avLst/>
-                  </a:prstGeom>
-                  <a:noFill/>
-                  <a:ln>
-                    <a:noFill/>
-                  </a:ln>
-                </pic:spPr>
-              </pic:pic>
-            </a:graphicData>
-          </a:graphic>
-        </wp:anchor>
-      </w:drawing>
-    </w:r>
-    <w:r>
-      <w:rPr>
         <w:rFonts w:ascii="Verdana" w:eastAsia="Verdana" w:hAnsi="Verdana" w:cs="Verdana"/>
         <w:lang w:val="en-US"/>
       </w:rPr>
@@ -17791,23 +17483,7 @@
         <w:sz w:val="22"/>
         <w:lang w:val="en-US"/>
       </w:rPr>
-      <w:t xml:space="preserve">CRS </w:t>
-    </w:r>
-    <w:r>
-      <w:rPr>
-        <w:rFonts w:ascii="Calibri" w:hAnsi="Calibri" w:cs="Calibri"/>
-        <w:sz w:val="22"/>
-        <w:lang w:val="en-US"/>
-      </w:rPr>
-      <w:t xml:space="preserve">AML NoSQL Database Management </w:t>
-    </w:r>
-    <w:r>
-      <w:rPr>
-        <w:rFonts w:ascii="Calibri" w:hAnsi="Calibri" w:cs="Calibri"/>
-        <w:sz w:val="22"/>
-        <w:lang w:val="en-US"/>
-      </w:rPr>
-      <w:t>| TINF19C | Team 5 | 19/10/2020</w:t>
+      <w:t>CRS AML NoSQL Database Management | TINF19C | Team 5 | 19/10/2020</w:t>
     </w:r>
   </w:p>
 </w:ftr>
@@ -46119,6 +45795,15 @@
 </file>
 
 <file path=customXml/item1.xml><?xml version="1.0" encoding="utf-8"?>
+<?mso-contentType ?>
+<FormTemplates xmlns="http://schemas.microsoft.com/sharepoint/v3/contenttype/forms">
+  <Display>DocumentLibraryForm</Display>
+  <Edit>DocumentLibraryForm</Edit>
+  <New>DocumentLibraryForm</New>
+</FormTemplates>
+</file>
+
+<file path=customXml/item2.xml><?xml version="1.0" encoding="utf-8"?>
 <ct:contentTypeSchema xmlns:ct="http://schemas.microsoft.com/office/2006/metadata/contentType" xmlns:ma="http://schemas.microsoft.com/office/2006/metadata/properties/metaAttributes" ct:_="" ma:_="" ma:contentTypeName="Dokument" ma:contentTypeID="0x010100BEB9A20623A76140BEA2B1F1B51F90C2" ma:contentTypeVersion="9" ma:contentTypeDescription="Ein neues Dokument erstellen." ma:contentTypeScope="" ma:versionID="d5b72b3eb17f653895d0d2b3ffaae0d6">
   <xsd:schema xmlns:xsd="http://www.w3.org/2001/XMLSchema" xmlns:xs="http://www.w3.org/2001/XMLSchema" xmlns:p="http://schemas.microsoft.com/office/2006/metadata/properties" xmlns:ns3="b1b71c4d-6d70-4248-b6a6-98e600114b87" xmlns:ns4="b17673ab-d1da-457a-b134-d7870fcadb89" targetNamespace="http://schemas.microsoft.com/office/2006/metadata/properties" ma:root="true" ma:fieldsID="71fd71f9dc8a8cd1e3f4c3c9a6cba29b" ns3:_="" ns4:_="">
     <xsd:import namespace="b1b71c4d-6d70-4248-b6a6-98e600114b87"/>
@@ -46315,26 +46000,25 @@
 </ct:contentTypeSchema>
 </file>
 
-<file path=customXml/item2.xml><?xml version="1.0" encoding="utf-8"?>
-<?mso-contentType ?>
-<FormTemplates xmlns="http://schemas.microsoft.com/sharepoint/v3/contenttype/forms">
-  <Display>DocumentLibraryForm</Display>
-  <Edit>DocumentLibraryForm</Edit>
-  <New>DocumentLibraryForm</New>
-</FormTemplates>
-</file>
-
 <file path=customXml/item3.xml><?xml version="1.0" encoding="utf-8"?>
-<b:Sources xmlns:b="http://schemas.openxmlformats.org/officeDocument/2006/bibliography" xmlns="http://schemas.openxmlformats.org/officeDocument/2006/bibliography" SelectedStyle="\APASixthEditionOfficeOnline.xsl" StyleName="APA" Version="6"/>
-</file>
-
-<file path=customXml/item4.xml><?xml version="1.0" encoding="utf-8"?>
 <p:properties xmlns:p="http://schemas.microsoft.com/office/2006/metadata/properties" xmlns:xsi="http://www.w3.org/2001/XMLSchema-instance" xmlns:pc="http://schemas.microsoft.com/office/infopath/2007/PartnerControls">
   <documentManagement/>
 </p:properties>
 </file>
 
+<file path=customXml/item4.xml><?xml version="1.0" encoding="utf-8"?>
+<b:Sources xmlns:b="http://schemas.openxmlformats.org/officeDocument/2006/bibliography" xmlns="http://schemas.openxmlformats.org/officeDocument/2006/bibliography" SelectedStyle="\APASixthEditionOfficeOnline.xsl" StyleName="APA" Version="6"/>
+</file>
+
 <file path=customXml/itemProps1.xml><?xml version="1.0" encoding="utf-8"?>
+<ds:datastoreItem xmlns:ds="http://schemas.openxmlformats.org/officeDocument/2006/customXml" ds:itemID="{C9E727D2-8330-4936-9141-C5231B309F2A}">
+  <ds:schemaRefs>
+    <ds:schemaRef ds:uri="http://schemas.microsoft.com/sharepoint/v3/contenttype/forms"/>
+  </ds:schemaRefs>
+</ds:datastoreItem>
+</file>
+
+<file path=customXml/itemProps2.xml><?xml version="1.0" encoding="utf-8"?>
 <ds:datastoreItem xmlns:ds="http://schemas.openxmlformats.org/officeDocument/2006/customXml" ds:itemID="{6A4A4300-B6AA-4F42-B39B-480816CFFF28}">
   <ds:schemaRefs>
     <ds:schemaRef ds:uri="http://schemas.microsoft.com/office/2006/metadata/contentType"/>
@@ -46353,27 +46037,19 @@
 </ds:datastoreItem>
 </file>
 
-<file path=customXml/itemProps2.xml><?xml version="1.0" encoding="utf-8"?>
-<ds:datastoreItem xmlns:ds="http://schemas.openxmlformats.org/officeDocument/2006/customXml" ds:itemID="{C9E727D2-8330-4936-9141-C5231B309F2A}">
-  <ds:schemaRefs>
-    <ds:schemaRef ds:uri="http://schemas.microsoft.com/sharepoint/v3/contenttype/forms"/>
-  </ds:schemaRefs>
-</ds:datastoreItem>
-</file>
-
 <file path=customXml/itemProps3.xml><?xml version="1.0" encoding="utf-8"?>
-<ds:datastoreItem xmlns:ds="http://schemas.openxmlformats.org/officeDocument/2006/customXml" ds:itemID="{85B2AF56-1753-47CD-A33D-16AC77F57032}">
-  <ds:schemaRefs>
-    <ds:schemaRef ds:uri="http://schemas.openxmlformats.org/officeDocument/2006/bibliography"/>
-  </ds:schemaRefs>
-</ds:datastoreItem>
-</file>
-
-<file path=customXml/itemProps4.xml><?xml version="1.0" encoding="utf-8"?>
 <ds:datastoreItem xmlns:ds="http://schemas.openxmlformats.org/officeDocument/2006/customXml" ds:itemID="{D1877B2F-3D80-43A8-8C60-757BFD3956C5}">
   <ds:schemaRefs>
     <ds:schemaRef ds:uri="http://schemas.microsoft.com/office/2006/metadata/properties"/>
     <ds:schemaRef ds:uri="http://schemas.microsoft.com/office/infopath/2007/PartnerControls"/>
   </ds:schemaRefs>
 </ds:datastoreItem>
+</file>
+
+<file path=customXml/itemProps4.xml><?xml version="1.0" encoding="utf-8"?>
+<ds:datastoreItem xmlns:ds="http://schemas.openxmlformats.org/officeDocument/2006/customXml" ds:itemID="{85B2AF56-1753-47CD-A33D-16AC77F57032}">
+  <ds:schemaRefs>
+    <ds:schemaRef ds:uri="http://schemas.openxmlformats.org/officeDocument/2006/bibliography"/>
+  </ds:schemaRefs>
+</ds:datastoreItem>
 </file>
--- a/PROJECT/CRS (Customer Requirements Specification)/TINF19C_CRS_AMLDatabase_Team_5_v0.1.docx
+++ b/PROJECT/CRS (Customer Requirements Specification)/TINF19C_CRS_AMLDatabase_Team_5_v0.1.docx
@@ -1756,6 +1756,13 @@
     </w:p>
     <w:sdt>
       <w:sdtPr>
+        <w:rPr>
+          <w:rFonts w:ascii="Times New Roman" w:eastAsia="Times New Roman" w:hAnsi="Times New Roman" w:cs="Times New Roman"/>
+          <w:color w:val="auto"/>
+          <w:sz w:val="20"/>
+          <w:szCs w:val="22"/>
+          <w:lang w:bidi="ar-SA"/>
+        </w:rPr>
         <w:id w:val="1099527657"/>
         <w:docPartObj>
           <w:docPartGallery w:val="Table of Contents"/>
@@ -1764,13 +1771,8 @@
       </w:sdtPr>
       <w:sdtEndPr>
         <w:rPr>
-          <w:rFonts w:ascii="Times New Roman" w:eastAsia="Times New Roman" w:hAnsi="Times New Roman" w:cs="Times New Roman"/>
           <w:b/>
           <w:bCs/>
-          <w:color w:val="auto"/>
-          <w:sz w:val="20"/>
-          <w:szCs w:val="22"/>
-          <w:lang w:bidi="ar-SA"/>
         </w:rPr>
       </w:sdtEndPr>
       <w:sdtContent>
@@ -1828,23 +1830,7 @@
                 <w:rFonts w:ascii="Calibri" w:hAnsi="Calibri" w:cs="Calibri"/>
                 <w:noProof/>
               </w:rPr>
-              <w:t>G</w:t>
-            </w:r>
-            <w:r>
-              <w:rPr>
-                <w:rStyle w:val="Hyperlink"/>
-                <w:rFonts w:ascii="Calibri" w:hAnsi="Calibri" w:cs="Calibri"/>
-                <w:noProof/>
-              </w:rPr>
-              <w:t>o</w:t>
-            </w:r>
-            <w:r>
-              <w:rPr>
-                <w:rStyle w:val="Hyperlink"/>
-                <w:rFonts w:ascii="Calibri" w:hAnsi="Calibri" w:cs="Calibri"/>
-                <w:noProof/>
-              </w:rPr>
-              <w:t>al</w:t>
+              <w:t>Goal</w:t>
             </w:r>
             <w:r>
               <w:rPr>
@@ -4672,17 +4658,6 @@
           <w:i w:val="0"/>
           <w:iCs/>
           <w:color w:val="000000" w:themeColor="text1"/>
-        </w:rPr>
-      </w:pPr>
-    </w:p>
-    <w:p>
-      <w:pPr>
-        <w:rPr>
-          <w:rStyle w:val="Erluterungen"/>
-          <w:rFonts w:ascii="Calibri" w:hAnsi="Calibri" w:cs="Calibri"/>
-          <w:i w:val="0"/>
-          <w:iCs/>
-          <w:color w:val="000000" w:themeColor="text1"/>
           <w:lang w:val="en-US"/>
         </w:rPr>
       </w:pPr>
@@ -4890,6 +4865,17 @@
         </w:rPr>
         <w:t xml:space="preserve"> can describe a screw, a claw, a robot or a complete manufacturing cell in different levels of detail.</w:t>
       </w:r>
+      <w:r>
+        <w:rPr>
+          <w:rStyle w:val="Erluterungen"/>
+          <w:rFonts w:ascii="Calibri" w:hAnsi="Calibri" w:cs="Calibri"/>
+          <w:i w:val="0"/>
+          <w:iCs/>
+          <w:color w:val="000000" w:themeColor="text1"/>
+          <w:lang w:val="en-US"/>
+        </w:rPr>
+        <w:t xml:space="preserve"> [3]</w:t>
+      </w:r>
     </w:p>
     <w:p>
       <w:pPr>
@@ -5269,106 +5255,6 @@
           <w:lang w:val="en-US"/>
         </w:rPr>
         <w:t xml:space="preserve">AML documents. </w:t>
-      </w:r>
-    </w:p>
-    <w:p>
-      <w:pPr>
-        <w:rPr>
-          <w:rStyle w:val="Erluterungen"/>
-          <w:rFonts w:ascii="Calibri" w:hAnsi="Calibri" w:cs="Calibri"/>
-          <w:i w:val="0"/>
-          <w:iCs/>
-          <w:color w:val="000000" w:themeColor="text1"/>
-          <w:lang w:val="en-US"/>
-        </w:rPr>
-      </w:pPr>
-      <w:r>
-        <w:rPr>
-          <w:rStyle w:val="Erluterungen"/>
-          <w:rFonts w:ascii="Calibri" w:hAnsi="Calibri" w:cs="Calibri"/>
-          <w:i w:val="0"/>
-          <w:iCs/>
-          <w:color w:val="000000" w:themeColor="text1"/>
-          <w:lang w:val="en-US"/>
-        </w:rPr>
-        <w:t xml:space="preserve">// The </w:t>
-      </w:r>
-      <w:r>
-        <w:rPr>
-          <w:rStyle w:val="Erluterungen"/>
-          <w:rFonts w:ascii="Calibri" w:hAnsi="Calibri" w:cs="Calibri"/>
-          <w:i w:val="0"/>
-          <w:iCs/>
-          <w:color w:val="000000" w:themeColor="text1"/>
-          <w:lang w:val="en-US"/>
-        </w:rPr>
-        <w:t>M</w:t>
-      </w:r>
-      <w:r>
-        <w:rPr>
-          <w:rStyle w:val="Erluterungen"/>
-          <w:rFonts w:ascii="Calibri" w:hAnsi="Calibri" w:cs="Calibri"/>
-          <w:i w:val="0"/>
-          <w:iCs/>
-          <w:color w:val="000000" w:themeColor="text1"/>
-          <w:lang w:val="en-US"/>
-        </w:rPr>
-        <w:t xml:space="preserve">ongoDB CAN be </w:t>
-      </w:r>
-      <w:r>
-        <w:rPr>
-          <w:rStyle w:val="Erluterungen"/>
-          <w:rFonts w:ascii="Calibri" w:hAnsi="Calibri" w:cs="Calibri"/>
-          <w:i w:val="0"/>
-          <w:iCs/>
-          <w:color w:val="000000" w:themeColor="text1"/>
-          <w:lang w:val="en-US"/>
-        </w:rPr>
-        <w:t xml:space="preserve">packaged as a </w:t>
-      </w:r>
-      <w:r>
-        <w:rPr>
-          <w:rStyle w:val="Erluterungen"/>
-          <w:rFonts w:ascii="Calibri" w:hAnsi="Calibri" w:cs="Calibri"/>
-          <w:i w:val="0"/>
-          <w:iCs/>
-          <w:color w:val="000000" w:themeColor="text1"/>
-          <w:lang w:val="en-US"/>
-        </w:rPr>
-        <w:t>Docker container</w:t>
-      </w:r>
-      <w:r>
-        <w:rPr>
-          <w:rStyle w:val="Erluterungen"/>
-          <w:rFonts w:ascii="Calibri" w:hAnsi="Calibri" w:cs="Calibri"/>
-          <w:i w:val="0"/>
-          <w:iCs/>
-          <w:color w:val="000000" w:themeColor="text1"/>
-          <w:lang w:val="en-US"/>
-        </w:rPr>
-        <w:t xml:space="preserve"> and can be configured and started through script commands.</w:t>
-      </w:r>
-      <w:r>
-        <w:rPr>
-          <w:rStyle w:val="Erluterungen"/>
-          <w:rFonts w:ascii="Calibri" w:hAnsi="Calibri" w:cs="Calibri"/>
-          <w:i w:val="0"/>
-          <w:iCs/>
-          <w:color w:val="000000" w:themeColor="text1"/>
-          <w:lang w:val="en-US"/>
-        </w:rPr>
-        <w:t xml:space="preserve"> </w:t>
-      </w:r>
-      <w:r>
-        <w:rPr>
-          <w:rStyle w:val="Erluterungen"/>
-          <w:rFonts w:ascii="Calibri" w:hAnsi="Calibri" w:cs="Calibri"/>
-          <w:i w:val="0"/>
-          <w:iCs/>
-          <w:color w:val="000000" w:themeColor="text1"/>
-          <w:lang w:val="en-US"/>
-        </w:rPr>
-        <w:t xml:space="preserve"> ????//</w:t>
       </w:r>
     </w:p>
     <w:p>
@@ -5880,6 +5766,17 @@
         </w:rPr>
         <w:t xml:space="preserve"> and Zone.js. </w:t>
       </w:r>
+      <w:r>
+        <w:rPr>
+          <w:rStyle w:val="Erluterungen"/>
+          <w:rFonts w:ascii="Calibri" w:hAnsi="Calibri" w:cs="Calibri"/>
+          <w:i w:val="0"/>
+          <w:iCs/>
+          <w:color w:val="000000" w:themeColor="text1"/>
+          <w:lang w:val="en-US"/>
+        </w:rPr>
+        <w:t>[1]</w:t>
+      </w:r>
     </w:p>
     <w:p>
       <w:pPr>
@@ -5915,6 +5812,17 @@
         </w:rPr>
         <w:t>In simple terms, NodeJS is a JavaScript free and open source cross-platform for server-side programming that allows users to build network applications quickly. The runtime is intended for use outside of a browser context (i.e. running directly on a computer or server OS). As such, the environment omits browser-specific JavaScript APIs and adds support for more traditional OS APIs including HTTP and file system libraries.</w:t>
       </w:r>
+      <w:r>
+        <w:rPr>
+          <w:rStyle w:val="Erluterungen"/>
+          <w:rFonts w:ascii="Calibri" w:hAnsi="Calibri" w:cs="Calibri"/>
+          <w:i w:val="0"/>
+          <w:iCs/>
+          <w:color w:val="000000" w:themeColor="text1"/>
+          <w:lang w:val="en-US"/>
+        </w:rPr>
+        <w:t xml:space="preserve"> [4]</w:t>
+      </w:r>
     </w:p>
     <w:p>
       <w:pPr>
@@ -5950,6 +5858,17 @@
           <w:lang w:val="en-US"/>
         </w:rPr>
         <w:t xml:space="preserve"> is the most popular Node web framework and is the underlying library for several other popular Node web frameworks. It provides mechanisms to write handlers for requests with different HTTP verbs at different URL paths (routes), to integrate with “view” rendering engines in order to generate responses by inserting data into templates, to set common web application settings like the port to use for connection, and the location of template that are used for rendering the response and to add additional request processing “middleware” at any point within the request handling pipeline.</w:t>
+      </w:r>
+      <w:r>
+        <w:rPr>
+          <w:rStyle w:val="Erluterungen"/>
+          <w:rFonts w:ascii="Calibri" w:hAnsi="Calibri" w:cs="Calibri"/>
+          <w:i w:val="0"/>
+          <w:iCs/>
+          <w:color w:val="000000" w:themeColor="text1"/>
+          <w:lang w:val="en-US"/>
+        </w:rPr>
+        <w:t xml:space="preserve"> [5][6]</w:t>
       </w:r>
     </w:p>
     <w:p>
@@ -5996,6 +5915,17 @@
           <w:lang w:val="en-US"/>
         </w:rPr>
         <w:t>.</w:t>
+      </w:r>
+      <w:r>
+        <w:rPr>
+          <w:rStyle w:val="Erluterungen"/>
+          <w:rFonts w:ascii="Calibri" w:hAnsi="Calibri" w:cs="Calibri"/>
+          <w:i w:val="0"/>
+          <w:iCs/>
+          <w:color w:val="000000" w:themeColor="text1"/>
+          <w:lang w:val="en-US"/>
+        </w:rPr>
+        <w:t xml:space="preserve"> [2]</w:t>
       </w:r>
     </w:p>
     <w:p>
@@ -6673,29 +6603,7 @@
           <w:color w:val="000000" w:themeColor="text1"/>
           <w:lang w:val="en-US"/>
         </w:rPr>
-        <w:t xml:space="preserve">The user can </w:t>
-      </w:r>
-      <w:r>
-        <w:rPr>
-          <w:rStyle w:val="Erluterungen"/>
-          <w:rFonts w:ascii="Calibri" w:hAnsi="Calibri" w:cs="Calibri"/>
-          <w:i w:val="0"/>
-          <w:iCs/>
-          <w:color w:val="000000" w:themeColor="text1"/>
-          <w:lang w:val="en-US"/>
-        </w:rPr>
-        <w:t>download</w:t>
-      </w:r>
-      <w:r>
-        <w:rPr>
-          <w:rStyle w:val="Erluterungen"/>
-          <w:rFonts w:ascii="Calibri" w:hAnsi="Calibri" w:cs="Calibri"/>
-          <w:i w:val="0"/>
-          <w:iCs/>
-          <w:color w:val="000000" w:themeColor="text1"/>
-          <w:lang w:val="en-US"/>
-        </w:rPr>
-        <w:t xml:space="preserve"> existing AML documents</w:t>
+        <w:t>The user can download existing AML documents</w:t>
       </w:r>
     </w:p>
     <w:p>
@@ -7288,9 +7196,9 @@
           <w:noProof/>
         </w:rPr>
         <w:drawing>
-          <wp:inline distT="0" distB="0" distL="0" distR="0" wp14:anchorId="5BBD94D5" wp14:editId="023314E8">
-            <wp:extent cx="4552950" cy="2583021"/>
-            <wp:effectExtent l="0" t="0" r="0" b="8255"/>
+          <wp:inline distT="0" distB="0" distL="0" distR="0" wp14:anchorId="5BBD94D5" wp14:editId="53FD7390">
+            <wp:extent cx="5060187" cy="2870791"/>
+            <wp:effectExtent l="0" t="0" r="7620" b="6350"/>
             <wp:docPr id="11" name="Grafik 11"/>
             <wp:cNvGraphicFramePr>
               <a:graphicFrameLocks xmlns:a="http://schemas.openxmlformats.org/drawingml/2006/main" noChangeAspect="1"/>
@@ -7317,7 +7225,7 @@
                   <pic:spPr>
                     <a:xfrm>
                       <a:off x="0" y="0"/>
-                      <a:ext cx="4552950" cy="2583021"/>
+                      <a:ext cx="5082329" cy="2883353"/>
                     </a:xfrm>
                     <a:prstGeom prst="rect">
                       <a:avLst/>
@@ -7335,8 +7243,10 @@
         <w:pStyle w:val="Beschriftung"/>
         <w:jc w:val="center"/>
         <w:rPr>
+          <w:rStyle w:val="Erluterungen"/>
           <w:rFonts w:asciiTheme="minorHAnsi" w:hAnsiTheme="minorHAnsi" w:cstheme="minorHAnsi"/>
-          <w:sz w:val="24"/>
+          <w:i/>
+          <w:color w:val="auto"/>
           <w:szCs w:val="24"/>
         </w:rPr>
       </w:pPr>
@@ -7407,18 +7317,6 @@
         <w:t>upload</w:t>
       </w:r>
       <w:proofErr w:type="spellEnd"/>
-    </w:p>
-    <w:p>
-      <w:pPr>
-        <w:rPr>
-          <w:rStyle w:val="Erluterungen"/>
-          <w:rFonts w:ascii="Calibri" w:hAnsi="Calibri" w:cs="Calibri"/>
-          <w:i w:val="0"/>
-          <w:iCs/>
-          <w:color w:val="000000"/>
-          <w:lang w:val="en-US"/>
-        </w:rPr>
-      </w:pPr>
     </w:p>
     <w:p>
       <w:pPr>
@@ -7799,16 +7697,16 @@
           <w:color w:val="auto"/>
         </w:rPr>
         <w:drawing>
-          <wp:anchor distT="0" distB="0" distL="114300" distR="114300" simplePos="0" relativeHeight="251658241" behindDoc="0" locked="0" layoutInCell="1" allowOverlap="1" wp14:anchorId="5AE0BC70" wp14:editId="4EF0B6E5">
+          <wp:anchor distT="0" distB="0" distL="114300" distR="114300" simplePos="0" relativeHeight="251658241" behindDoc="0" locked="0" layoutInCell="1" allowOverlap="1" wp14:anchorId="5AE0BC70" wp14:editId="313D6B6B">
             <wp:simplePos x="0" y="0"/>
             <wp:positionH relativeFrom="column">
-              <wp:posOffset>1227632</wp:posOffset>
+              <wp:posOffset>885825</wp:posOffset>
             </wp:positionH>
             <wp:positionV relativeFrom="paragraph">
-              <wp:posOffset>114935</wp:posOffset>
+              <wp:posOffset>33020</wp:posOffset>
             </wp:positionV>
-            <wp:extent cx="3452495" cy="2428875"/>
-            <wp:effectExtent l="0" t="0" r="0" b="9525"/>
+            <wp:extent cx="3883660" cy="2732405"/>
+            <wp:effectExtent l="0" t="0" r="2540" b="0"/>
             <wp:wrapSquare wrapText="bothSides"/>
             <wp:docPr id="13" name="Grafik 13"/>
             <wp:cNvGraphicFramePr>
@@ -7839,7 +7737,7 @@
                   <pic:spPr bwMode="auto">
                     <a:xfrm>
                       <a:off x="0" y="0"/>
-                      <a:ext cx="3452495" cy="2428875"/>
+                      <a:ext cx="3883660" cy="2732405"/>
                     </a:xfrm>
                     <a:prstGeom prst="rect">
                       <a:avLst/>
@@ -7861,6 +7759,17 @@
           </wp:anchor>
         </w:drawing>
       </w:r>
+    </w:p>
+    <w:p>
+      <w:pPr>
+        <w:rPr>
+          <w:rStyle w:val="Erluterungen"/>
+          <w:rFonts w:ascii="Calibri" w:hAnsi="Calibri" w:cs="Calibri"/>
+          <w:i w:val="0"/>
+          <w:iCs/>
+          <w:color w:val="auto"/>
+        </w:rPr>
+      </w:pPr>
     </w:p>
     <w:p>
       <w:pPr>
@@ -8282,17 +8191,6 @@
     </w:p>
     <w:p>
       <w:pPr>
-        <w:rPr>
-          <w:rStyle w:val="Erluterungen"/>
-          <w:rFonts w:ascii="Calibri" w:hAnsi="Calibri" w:cs="Calibri"/>
-          <w:i w:val="0"/>
-          <w:iCs/>
-          <w:color w:val="auto"/>
-        </w:rPr>
-      </w:pPr>
-    </w:p>
-    <w:p>
-      <w:pPr>
         <w:pStyle w:val="berschrift3"/>
         <w:spacing w:before="0"/>
         <w:ind w:left="0" w:firstLine="0"/>
@@ -8598,16 +8496,16 @@
           <w:color w:val="auto"/>
         </w:rPr>
         <w:drawing>
-          <wp:anchor distT="0" distB="0" distL="114300" distR="114300" simplePos="0" relativeHeight="251658242" behindDoc="0" locked="0" layoutInCell="1" allowOverlap="1" wp14:anchorId="09C7802D" wp14:editId="3AF6CCEF">
+          <wp:anchor distT="0" distB="0" distL="114300" distR="114300" simplePos="0" relativeHeight="251659267" behindDoc="0" locked="0" layoutInCell="1" allowOverlap="1" wp14:anchorId="09C7802D" wp14:editId="50335FFB">
             <wp:simplePos x="0" y="0"/>
             <wp:positionH relativeFrom="column">
-              <wp:posOffset>1194333</wp:posOffset>
+              <wp:posOffset>885825</wp:posOffset>
             </wp:positionH>
             <wp:positionV relativeFrom="paragraph">
-              <wp:posOffset>95885</wp:posOffset>
+              <wp:posOffset>15875</wp:posOffset>
             </wp:positionV>
-            <wp:extent cx="3590925" cy="2526030"/>
-            <wp:effectExtent l="0" t="0" r="9525" b="7620"/>
+            <wp:extent cx="4082415" cy="2871470"/>
+            <wp:effectExtent l="0" t="0" r="0" b="5080"/>
             <wp:wrapSquare wrapText="bothSides"/>
             <wp:docPr id="14" name="Grafik 14"/>
             <wp:cNvGraphicFramePr>
@@ -8638,7 +8536,7 @@
                   <pic:spPr bwMode="auto">
                     <a:xfrm>
                       <a:off x="0" y="0"/>
-                      <a:ext cx="3590925" cy="2526030"/>
+                      <a:ext cx="4082415" cy="2871470"/>
                     </a:xfrm>
                     <a:prstGeom prst="rect">
                       <a:avLst/>
@@ -8660,6 +8558,16 @@
           </wp:anchor>
         </w:drawing>
       </w:r>
+    </w:p>
+    <w:p>
+      <w:pPr>
+        <w:rPr>
+          <w:rStyle w:val="Erluterungen"/>
+          <w:rFonts w:ascii="Calibri" w:hAnsi="Calibri" w:cs="Calibri"/>
+          <w:i w:val="0"/>
+          <w:iCs/>
+        </w:rPr>
+      </w:pPr>
     </w:p>
     <w:p>
       <w:pPr>
@@ -10338,30 +10246,6 @@
               <w:t xml:space="preserve"> an AML file</w:t>
             </w:r>
           </w:p>
-          <w:p>
-            <w:pPr>
-              <w:pStyle w:val="Listenabsatz"/>
-              <w:numPr>
-                <w:ilvl w:val="0"/>
-                <w:numId w:val="40"/>
-              </w:numPr>
-              <w:rPr>
-                <w:rStyle w:val="Erluterungen"/>
-                <w:rFonts w:ascii="Calibri" w:hAnsi="Calibri" w:cs="Calibri"/>
-                <w:iCs/>
-                <w:lang w:val="en-US"/>
-              </w:rPr>
-            </w:pPr>
-            <w:r>
-              <w:rPr>
-                <w:rStyle w:val="Erluterungen"/>
-                <w:rFonts w:ascii="Calibri" w:hAnsi="Calibri" w:cs="Calibri"/>
-                <w:i w:val="0"/>
-                <w:lang w:val="en-US"/>
-              </w:rPr>
-              <w:t>? The AML file must be without errors</w:t>
-            </w:r>
-          </w:p>
         </w:tc>
       </w:tr>
       <w:tr>
@@ -10739,6 +10623,18 @@
         <w:pStyle w:val="Beschriftung"/>
         <w:jc w:val="center"/>
         <w:rPr>
+          <w:rFonts w:asciiTheme="minorHAnsi" w:hAnsiTheme="minorHAnsi" w:cstheme="minorHAnsi"/>
+          <w:sz w:val="24"/>
+          <w:szCs w:val="24"/>
+          <w:lang w:val="en-US"/>
+        </w:rPr>
+      </w:pPr>
+    </w:p>
+    <w:p>
+      <w:pPr>
+        <w:pStyle w:val="Beschriftung"/>
+        <w:jc w:val="center"/>
+        <w:rPr>
           <w:rStyle w:val="Erluterungen"/>
           <w:rFonts w:asciiTheme="minorHAnsi" w:hAnsiTheme="minorHAnsi" w:cstheme="minorHAnsi"/>
           <w:color w:val="000000"/>
@@ -11699,6 +11595,27 @@
     </w:p>
     <w:p>
       <w:pPr>
+        <w:rPr>
+          <w:lang w:val="en-US"/>
+        </w:rPr>
+      </w:pPr>
+    </w:p>
+    <w:p>
+      <w:pPr>
+        <w:rPr>
+          <w:lang w:val="en-US"/>
+        </w:rPr>
+      </w:pPr>
+    </w:p>
+    <w:p>
+      <w:pPr>
+        <w:rPr>
+          <w:lang w:val="en-US"/>
+        </w:rPr>
+      </w:pPr>
+    </w:p>
+    <w:p>
+      <w:pPr>
         <w:pStyle w:val="berschrift3"/>
         <w:spacing w:before="0"/>
         <w:ind w:left="0" w:firstLine="0"/>
@@ -11720,7 +11637,6 @@
           <w:szCs w:val="24"/>
           <w:lang w:val="en-US"/>
         </w:rPr>
-        <w:lastRenderedPageBreak/>
         <w:t>&lt;UC.00</w:t>
       </w:r>
       <w:r>
@@ -12648,20 +12564,6 @@
     </w:p>
     <w:p>
       <w:pPr>
-        <w:tabs>
-          <w:tab w:val="left" w:pos="2700"/>
-        </w:tabs>
-        <w:rPr>
-          <w:rStyle w:val="Erluterungen"/>
-          <w:rFonts w:ascii="Calibri" w:hAnsi="Calibri" w:cs="Calibri"/>
-          <w:iCs/>
-          <w:color w:val="000000"/>
-          <w:lang w:val="en-US"/>
-        </w:rPr>
-      </w:pPr>
-    </w:p>
-    <w:p>
-      <w:pPr>
         <w:pStyle w:val="berschrift3"/>
         <w:spacing w:before="0"/>
         <w:ind w:left="0" w:firstLine="0"/>
@@ -13153,6 +13055,7 @@
               <w:rPr>
                 <w:rStyle w:val="Erluterungen"/>
                 <w:rFonts w:ascii="Calibri" w:hAnsi="Calibri" w:cs="Calibri"/>
+                <w:i w:val="0"/>
                 <w:iCs/>
                 <w:lang w:val="en-US"/>
               </w:rPr>
@@ -13165,7 +13068,7 @@
                 <w:iCs/>
                 <w:lang w:val="en-US"/>
               </w:rPr>
-              <w:t>? The edited file should be without errors</w:t>
+              <w:t>The server does not close during the editing process</w:t>
             </w:r>
           </w:p>
         </w:tc>
@@ -13392,8 +13295,8 @@
           <w:noProof/>
         </w:rPr>
         <w:drawing>
-          <wp:inline distT="0" distB="0" distL="0" distR="0" wp14:anchorId="249E889D" wp14:editId="1DACD8D3">
-            <wp:extent cx="3665274" cy="6210604"/>
+          <wp:inline distT="0" distB="0" distL="0" distR="0" wp14:anchorId="249E889D" wp14:editId="3BFA72C6">
+            <wp:extent cx="3476324" cy="5890438"/>
             <wp:effectExtent l="0" t="0" r="0" b="0"/>
             <wp:docPr id="5" name="Picture 5"/>
             <wp:cNvGraphicFramePr>
@@ -13421,7 +13324,7 @@
                   <pic:spPr>
                     <a:xfrm>
                       <a:off x="0" y="0"/>
-                      <a:ext cx="3665887" cy="6211642"/>
+                      <a:ext cx="3482316" cy="5900590"/>
                     </a:xfrm>
                     <a:prstGeom prst="rect">
                       <a:avLst/>
@@ -15383,18 +15286,7 @@
           <w:color w:val="000000" w:themeColor="text1"/>
           <w:lang w:val="en-US"/>
         </w:rPr>
-        <w:t>will</w:t>
-      </w:r>
-      <w:r>
-        <w:rPr>
-          <w:rStyle w:val="Erluterungen"/>
-          <w:rFonts w:ascii="Calibri" w:hAnsi="Calibri" w:cs="Calibri"/>
-          <w:i w:val="0"/>
-          <w:iCs/>
-          <w:color w:val="000000" w:themeColor="text1"/>
-          <w:lang w:val="en-US"/>
-        </w:rPr>
-        <w:t xml:space="preserve"> </w:t>
+        <w:t xml:space="preserve">should </w:t>
       </w:r>
       <w:r>
         <w:rPr>
@@ -15532,7 +15424,7 @@
           <w:color w:val="000000" w:themeColor="text1"/>
           <w:lang w:val="en-US"/>
         </w:rPr>
-        <w:t>will</w:t>
+        <w:t>should</w:t>
       </w:r>
       <w:r>
         <w:rPr>
@@ -15713,9 +15605,9 @@
       <w:bookmarkStart w:id="86" w:name="_Toc522168333"/>
       <w:bookmarkStart w:id="87" w:name="_Toc522174222"/>
       <w:bookmarkStart w:id="88" w:name="_Toc54449468"/>
-      <w:bookmarkStart w:id="89" w:name="_Toc522094883"/>
-      <w:bookmarkStart w:id="90" w:name="_Toc522094935"/>
-      <w:bookmarkStart w:id="91" w:name="_Toc54454477"/>
+      <w:bookmarkStart w:id="89" w:name="_Toc54454477"/>
+      <w:bookmarkStart w:id="90" w:name="_Toc522094883"/>
+      <w:bookmarkStart w:id="91" w:name="_Toc522094935"/>
       <w:r>
         <w:rPr>
           <w:rFonts w:asciiTheme="minorHAnsi" w:eastAsia="Calibri" w:hAnsiTheme="minorHAnsi" w:cstheme="minorHAnsi"/>
@@ -15746,7 +15638,7 @@
         <w:t>ser-GUI</w:t>
       </w:r>
       <w:bookmarkEnd w:id="88"/>
-      <w:bookmarkEnd w:id="91"/>
+      <w:bookmarkEnd w:id="89"/>
     </w:p>
     <w:p>
       <w:pPr>
@@ -16320,8 +16212,8 @@
         </w:rPr>
         <w:t>Characteristics</w:t>
       </w:r>
-      <w:bookmarkEnd w:id="89"/>
       <w:bookmarkEnd w:id="90"/>
+      <w:bookmarkEnd w:id="91"/>
       <w:bookmarkEnd w:id="96"/>
       <w:bookmarkEnd w:id="97"/>
       <w:bookmarkEnd w:id="98"/>
@@ -16507,7 +16399,7 @@
           <w:color w:val="000000" w:themeColor="text1"/>
           <w:lang w:val="en-US"/>
         </w:rPr>
-        <w:t>, which is based on Angular</w:t>
+        <w:t xml:space="preserve">, </w:t>
       </w:r>
       <w:r>
         <w:rPr>
@@ -16518,7 +16410,29 @@
           <w:color w:val="000000" w:themeColor="text1"/>
           <w:lang w:val="en-US"/>
         </w:rPr>
-        <w:t>.</w:t>
+        <w:t xml:space="preserve">which is </w:t>
+      </w:r>
+      <w:r>
+        <w:rPr>
+          <w:rStyle w:val="Erluterungen"/>
+          <w:rFonts w:ascii="Calibri" w:hAnsi="Calibri" w:cs="Calibri"/>
+          <w:i w:val="0"/>
+          <w:iCs/>
+          <w:color w:val="000000" w:themeColor="text1"/>
+          <w:lang w:val="en-US"/>
+        </w:rPr>
+        <w:t>intuitive</w:t>
+      </w:r>
+      <w:r>
+        <w:rPr>
+          <w:rStyle w:val="Erluterungen"/>
+          <w:rFonts w:ascii="Calibri" w:hAnsi="Calibri" w:cs="Calibri"/>
+          <w:i w:val="0"/>
+          <w:iCs/>
+          <w:color w:val="000000" w:themeColor="text1"/>
+          <w:lang w:val="en-US"/>
+        </w:rPr>
+        <w:t xml:space="preserve"> and easy to use.</w:t>
       </w:r>
     </w:p>
     <w:bookmarkEnd w:id="100"/>
@@ -16619,7 +16533,16 @@
           <w:szCs w:val="24"/>
           <w:lang w:val="en-US"/>
         </w:rPr>
-        <w:t>, based on Node.js and Express.js.</w:t>
+        <w:t xml:space="preserve">, </w:t>
+      </w:r>
+      <w:r>
+        <w:rPr>
+          <w:rFonts w:ascii="Calibri" w:hAnsi="Calibri" w:cs="Calibri"/>
+          <w:sz w:val="24"/>
+          <w:szCs w:val="24"/>
+          <w:lang w:val="en-US"/>
+        </w:rPr>
+        <w:t>which should be developed in a modular way, to be easily expandable in the future.</w:t>
       </w:r>
     </w:p>
     <w:p>
@@ -16701,7 +16624,7 @@
           <w:szCs w:val="24"/>
           <w:lang w:val="en-US"/>
         </w:rPr>
-        <w:t xml:space="preserve">The system should be able to </w:t>
+        <w:t xml:space="preserve">The system should be able to save valid </w:t>
       </w:r>
       <w:r>
         <w:rPr>
@@ -16710,7 +16633,7 @@
           <w:szCs w:val="24"/>
           <w:lang w:val="en-US"/>
         </w:rPr>
-        <w:t xml:space="preserve">save and search all files in a </w:t>
+        <w:t xml:space="preserve">XML </w:t>
       </w:r>
       <w:r>
         <w:rPr>
@@ -16719,7 +16642,7 @@
           <w:szCs w:val="24"/>
           <w:lang w:val="en-US"/>
         </w:rPr>
-        <w:t>MongoDB database</w:t>
+        <w:t xml:space="preserve">data in the database, while </w:t>
       </w:r>
       <w:r>
         <w:rPr>
@@ -16728,7 +16651,7 @@
           <w:szCs w:val="24"/>
           <w:lang w:val="en-US"/>
         </w:rPr>
-        <w:t>.</w:t>
+        <w:t>data integrity is provided.</w:t>
       </w:r>
     </w:p>
     <w:p>
@@ -16889,7 +16812,6 @@
           <w:rFonts w:ascii="Calibri" w:hAnsi="Calibri" w:cs="Calibri"/>
           <w:i w:val="0"/>
           <w:color w:val="000000"/>
-          <w:lang w:val="en-US"/>
         </w:rPr>
       </w:pPr>
       <w:bookmarkStart w:id="119" w:name="_Toc522168341"/>
@@ -16899,7 +16821,6 @@
           <w:rFonts w:ascii="Calibri" w:hAnsi="Calibri" w:cs="Calibri"/>
           <w:i w:val="0"/>
           <w:color w:val="000000" w:themeColor="text1"/>
-          <w:lang w:val="en-US"/>
         </w:rPr>
         <w:t>[1]</w:t>
       </w:r>
@@ -16910,19 +16831,8 @@
           <w:rFonts w:ascii="Calibri" w:hAnsi="Calibri" w:cs="Calibri"/>
           <w:i w:val="0"/>
           <w:color w:val="000000" w:themeColor="text1"/>
-          <w:lang w:val="en-US"/>
-        </w:rPr>
-        <w:t xml:space="preserve"> </w:t>
-      </w:r>
-      <w:r>
-        <w:rPr>
-          <w:rStyle w:val="Erluterungen"/>
-          <w:rFonts w:ascii="Calibri" w:hAnsi="Calibri" w:cs="Calibri"/>
-          <w:i w:val="0"/>
-          <w:color w:val="000000" w:themeColor="text1"/>
-          <w:lang w:val="en-US"/>
-        </w:rPr>
-        <w:t>http://angular.io</w:t>
+        </w:rPr>
+        <w:t xml:space="preserve"> http://angular.io</w:t>
       </w:r>
     </w:p>
     <w:p>
@@ -16935,7 +16845,6 @@
           <w:rFonts w:ascii="Calibri" w:hAnsi="Calibri" w:cs="Calibri"/>
           <w:i w:val="0"/>
           <w:color w:val="000000"/>
-          <w:lang w:val="en-US"/>
         </w:rPr>
       </w:pPr>
       <w:bookmarkStart w:id="120" w:name="_Toc522168342"/>
@@ -16945,7 +16854,6 @@
           <w:rFonts w:ascii="Calibri" w:hAnsi="Calibri" w:cs="Calibri"/>
           <w:i w:val="0"/>
           <w:color w:val="000000" w:themeColor="text1"/>
-          <w:lang w:val="en-US"/>
         </w:rPr>
         <w:t xml:space="preserve">[2] </w:t>
       </w:r>
@@ -16955,7 +16863,6 @@
           <w:rFonts w:ascii="Calibri" w:hAnsi="Calibri" w:cs="Calibri"/>
           <w:i w:val="0"/>
           <w:color w:val="000000" w:themeColor="text1"/>
-          <w:lang w:val="en-US"/>
         </w:rPr>
         <w:t>http://www.mongodb.com</w:t>
       </w:r>
@@ -16970,7 +16877,6 @@
           <w:rFonts w:ascii="Calibri" w:hAnsi="Calibri" w:cs="Calibri"/>
           <w:i w:val="0"/>
           <w:color w:val="000000"/>
-          <w:lang w:val="en-US"/>
         </w:rPr>
       </w:pPr>
       <w:r>
@@ -16979,7 +16885,6 @@
           <w:rFonts w:ascii="Calibri" w:hAnsi="Calibri" w:cs="Calibri"/>
           <w:i w:val="0"/>
           <w:color w:val="000000" w:themeColor="text1"/>
-          <w:lang w:val="en-US"/>
         </w:rPr>
         <w:t xml:space="preserve">[3] </w:t>
       </w:r>
@@ -16989,7 +16894,6 @@
           <w:rFonts w:ascii="Calibri" w:hAnsi="Calibri" w:cs="Calibri"/>
           <w:i w:val="0"/>
           <w:color w:val="000000"/>
-          <w:lang w:val="en-US"/>
         </w:rPr>
         <w:t>http://www.automationml.org/o.red.c/home.html</w:t>
       </w:r>
@@ -17004,7 +16908,6 @@
           <w:rFonts w:ascii="Calibri" w:hAnsi="Calibri" w:cs="Calibri"/>
           <w:i w:val="0"/>
           <w:color w:val="000000"/>
-          <w:lang w:val="en-US"/>
         </w:rPr>
       </w:pPr>
       <w:r>
@@ -17013,7 +16916,6 @@
           <w:rFonts w:ascii="Calibri" w:hAnsi="Calibri" w:cs="Calibri"/>
           <w:i w:val="0"/>
           <w:color w:val="000000" w:themeColor="text1"/>
-          <w:lang w:val="en-US"/>
         </w:rPr>
         <w:t xml:space="preserve">[4] </w:t>
       </w:r>
@@ -17023,7 +16925,6 @@
           <w:rFonts w:ascii="Calibri" w:hAnsi="Calibri" w:cs="Calibri"/>
           <w:i w:val="0"/>
           <w:color w:val="000000"/>
-          <w:lang w:val="en-US"/>
         </w:rPr>
         <w:t>http://nodejs.org/en</w:t>
       </w:r>
@@ -17038,7 +16939,6 @@
           <w:rFonts w:ascii="Calibri" w:hAnsi="Calibri" w:cs="Calibri"/>
           <w:i w:val="0"/>
           <w:color w:val="000000"/>
-          <w:lang w:val="en-US"/>
         </w:rPr>
       </w:pPr>
       <w:r>
@@ -17047,7 +16947,6 @@
           <w:rFonts w:ascii="Calibri" w:hAnsi="Calibri" w:cs="Calibri"/>
           <w:i w:val="0"/>
           <w:color w:val="000000" w:themeColor="text1"/>
-          <w:lang w:val="en-US"/>
         </w:rPr>
         <w:t xml:space="preserve">[5] </w:t>
       </w:r>
@@ -17057,7 +16956,6 @@
           <w:rFonts w:ascii="Calibri" w:hAnsi="Calibri" w:cs="Calibri"/>
           <w:i w:val="0"/>
           <w:color w:val="000000" w:themeColor="text1"/>
-          <w:lang w:val="en-US"/>
         </w:rPr>
         <w:t>http://expressjs.com</w:t>
       </w:r>
@@ -17072,7 +16970,6 @@
           <w:rFonts w:ascii="Calibri" w:hAnsi="Calibri" w:cs="Calibri"/>
           <w:i w:val="0"/>
           <w:color w:val="000000" w:themeColor="text1"/>
-          <w:lang w:val="en-US"/>
         </w:rPr>
       </w:pPr>
       <w:r>
@@ -17081,7 +16978,6 @@
           <w:rFonts w:ascii="Calibri" w:hAnsi="Calibri" w:cs="Calibri"/>
           <w:i w:val="0"/>
           <w:color w:val="000000" w:themeColor="text1"/>
-          <w:lang w:val="en-US"/>
         </w:rPr>
         <w:t>[6]</w:t>
       </w:r>
@@ -17091,7 +16987,6 @@
           <w:rFonts w:ascii="Calibri" w:hAnsi="Calibri" w:cs="Calibri"/>
           <w:i w:val="0"/>
           <w:color w:val="000000" w:themeColor="text1"/>
-          <w:lang w:val="en-US"/>
         </w:rPr>
         <w:t xml:space="preserve"> </w:t>
       </w:r>
@@ -17101,7 +16996,6 @@
           <w:rFonts w:ascii="Calibri" w:hAnsi="Calibri" w:cs="Calibri"/>
           <w:i w:val="0"/>
           <w:color w:val="000000" w:themeColor="text1"/>
-          <w:lang w:val="en-US"/>
         </w:rPr>
         <w:t>http://developer.mozilla.org/en-US/docs/Learn/Serverside/</w:t>
       </w:r>
@@ -17111,7 +17005,6 @@
           <w:rFonts w:ascii="Calibri" w:hAnsi="Calibri" w:cs="Calibri"/>
           <w:i w:val="0"/>
           <w:color w:val="000000" w:themeColor="text1"/>
-          <w:lang w:val="en-US"/>
         </w:rPr>
         <w:t>Express_Nodejs/Introductio</w:t>
       </w:r>
@@ -17122,7 +17015,6 @@
           <w:rFonts w:ascii="Calibri" w:hAnsi="Calibri" w:cs="Calibri"/>
           <w:i w:val="0"/>
           <w:color w:val="000000" w:themeColor="text1"/>
-          <w:lang w:val="en-US"/>
         </w:rPr>
         <w:t>n</w:t>
       </w:r>
@@ -17137,7 +17029,6 @@
           <w:rFonts w:ascii="Calibri" w:hAnsi="Calibri" w:cs="Calibri"/>
           <w:i w:val="0"/>
           <w:color w:val="000000" w:themeColor="text1"/>
-          <w:lang w:val="en-US"/>
         </w:rPr>
       </w:pPr>
     </w:p>
@@ -17151,7 +17042,6 @@
           <w:rFonts w:ascii="Calibri" w:hAnsi="Calibri" w:cs="Calibri"/>
           <w:i w:val="0"/>
           <w:color w:val="000000"/>
-          <w:lang w:val="en-US"/>
         </w:rPr>
       </w:pPr>
     </w:p>
@@ -17159,7 +17049,6 @@
       <w:pPr>
         <w:rPr>
           <w:rFonts w:ascii="Calibri" w:hAnsi="Calibri" w:cs="Calibri"/>
-          <w:lang w:val="en-US"/>
         </w:rPr>
       </w:pPr>
     </w:p>

--- a/PROJECT/CRS (Customer Requirements Specification)/TINF19C_CRS_AMLDatabase_Team_5_v0.1.docx
+++ b/PROJECT/CRS (Customer Requirements Specification)/TINF19C_CRS_AMLDatabase_Team_5_v0.1.docx
@@ -1411,6 +1411,13 @@
                 <w:lang w:val="en-US"/>
               </w:rPr>
             </w:pPr>
+            <w:r>
+              <w:rPr>
+                <w:rFonts w:ascii="Calibri" w:hAnsi="Calibri" w:cs="Calibri"/>
+                <w:sz w:val="22"/>
+              </w:rPr>
+              <w:t>0.5</w:t>
+            </w:r>
           </w:p>
         </w:tc>
         <w:tc>
@@ -1432,6 +1439,34 @@
                 <w:lang w:val="en-US"/>
               </w:rPr>
             </w:pPr>
+            <w:r>
+              <w:rPr>
+                <w:rFonts w:ascii="Calibri" w:hAnsi="Calibri" w:cs="Calibri"/>
+                <w:sz w:val="22"/>
+              </w:rPr>
+              <w:t>03</w:t>
+            </w:r>
+            <w:r>
+              <w:rPr>
+                <w:rFonts w:ascii="Calibri" w:hAnsi="Calibri" w:cs="Calibri"/>
+                <w:sz w:val="22"/>
+              </w:rPr>
+              <w:t>.1</w:t>
+            </w:r>
+            <w:r>
+              <w:rPr>
+                <w:rFonts w:ascii="Calibri" w:hAnsi="Calibri" w:cs="Calibri"/>
+                <w:sz w:val="22"/>
+              </w:rPr>
+              <w:t>1</w:t>
+            </w:r>
+            <w:r>
+              <w:rPr>
+                <w:rFonts w:ascii="Calibri" w:hAnsi="Calibri" w:cs="Calibri"/>
+                <w:sz w:val="22"/>
+              </w:rPr>
+              <w:t>.2020</w:t>
+            </w:r>
           </w:p>
         </w:tc>
         <w:tc>
@@ -1453,6 +1488,13 @@
                 <w:lang w:val="en-US"/>
               </w:rPr>
             </w:pPr>
+            <w:r>
+              <w:rPr>
+                <w:rFonts w:ascii="Calibri" w:hAnsi="Calibri" w:cs="Calibri"/>
+                <w:sz w:val="22"/>
+              </w:rPr>
+              <w:t>Marxen</w:t>
+            </w:r>
           </w:p>
         </w:tc>
         <w:tc>
@@ -1474,6 +1516,286 @@
                 <w:lang w:val="en-US"/>
               </w:rPr>
             </w:pPr>
+            <w:r>
+              <w:rPr>
+                <w:rFonts w:ascii="Calibri" w:hAnsi="Calibri" w:cs="Calibri"/>
+                <w:sz w:val="22"/>
+                <w:lang w:val="en-US"/>
+              </w:rPr>
+              <w:t>Changed Business Process</w:t>
+            </w:r>
+          </w:p>
+        </w:tc>
+      </w:tr>
+      <w:tr>
+        <w:trPr>
+          <w:trHeight w:val="340"/>
+        </w:trPr>
+        <w:tc>
+          <w:tcPr>
+            <w:tcW w:w="1260" w:type="dxa"/>
+            <w:tcBorders>
+              <w:top w:val="single" w:sz="4" w:space="0" w:color="000000" w:themeColor="text1"/>
+              <w:left w:val="single" w:sz="4" w:space="0" w:color="000000" w:themeColor="text1"/>
+              <w:bottom w:val="single" w:sz="4" w:space="0" w:color="000000" w:themeColor="text1"/>
+              <w:right w:val="none" w:sz="4" w:space="0" w:color="000000" w:themeColor="text1"/>
+            </w:tcBorders>
+            <w:vAlign w:val="center"/>
+          </w:tcPr>
+          <w:p>
+            <w:pPr>
+              <w:rPr>
+                <w:rFonts w:ascii="Calibri" w:hAnsi="Calibri" w:cs="Calibri"/>
+                <w:sz w:val="22"/>
+              </w:rPr>
+            </w:pPr>
+            <w:r>
+              <w:rPr>
+                <w:rFonts w:ascii="Calibri" w:hAnsi="Calibri" w:cs="Calibri"/>
+                <w:sz w:val="22"/>
+              </w:rPr>
+              <w:t>0.6</w:t>
+            </w:r>
+          </w:p>
+        </w:tc>
+        <w:tc>
+          <w:tcPr>
+            <w:tcW w:w="1620" w:type="dxa"/>
+            <w:tcBorders>
+              <w:top w:val="single" w:sz="4" w:space="0" w:color="000000" w:themeColor="text1"/>
+              <w:left w:val="single" w:sz="4" w:space="0" w:color="000000" w:themeColor="text1"/>
+              <w:bottom w:val="single" w:sz="4" w:space="0" w:color="000000" w:themeColor="text1"/>
+              <w:right w:val="none" w:sz="4" w:space="0" w:color="000000" w:themeColor="text1"/>
+            </w:tcBorders>
+            <w:vAlign w:val="center"/>
+          </w:tcPr>
+          <w:p>
+            <w:pPr>
+              <w:rPr>
+                <w:rFonts w:ascii="Calibri" w:hAnsi="Calibri" w:cs="Calibri"/>
+                <w:sz w:val="22"/>
+              </w:rPr>
+            </w:pPr>
+            <w:r>
+              <w:rPr>
+                <w:rFonts w:ascii="Calibri" w:hAnsi="Calibri" w:cs="Calibri"/>
+                <w:sz w:val="22"/>
+              </w:rPr>
+              <w:t>05</w:t>
+            </w:r>
+            <w:r>
+              <w:rPr>
+                <w:rFonts w:ascii="Calibri" w:hAnsi="Calibri" w:cs="Calibri"/>
+                <w:sz w:val="22"/>
+              </w:rPr>
+              <w:t>.1</w:t>
+            </w:r>
+            <w:r>
+              <w:rPr>
+                <w:rFonts w:ascii="Calibri" w:hAnsi="Calibri" w:cs="Calibri"/>
+                <w:sz w:val="22"/>
+              </w:rPr>
+              <w:t>1</w:t>
+            </w:r>
+            <w:r>
+              <w:rPr>
+                <w:rFonts w:ascii="Calibri" w:hAnsi="Calibri" w:cs="Calibri"/>
+                <w:sz w:val="22"/>
+              </w:rPr>
+              <w:t>.2020</w:t>
+            </w:r>
+          </w:p>
+        </w:tc>
+        <w:tc>
+          <w:tcPr>
+            <w:tcW w:w="1620" w:type="dxa"/>
+            <w:tcBorders>
+              <w:top w:val="single" w:sz="4" w:space="0" w:color="000000" w:themeColor="text1"/>
+              <w:left w:val="single" w:sz="4" w:space="0" w:color="000000" w:themeColor="text1"/>
+              <w:bottom w:val="single" w:sz="4" w:space="0" w:color="000000" w:themeColor="text1"/>
+              <w:right w:val="none" w:sz="4" w:space="0" w:color="000000" w:themeColor="text1"/>
+            </w:tcBorders>
+            <w:vAlign w:val="center"/>
+          </w:tcPr>
+          <w:p>
+            <w:pPr>
+              <w:rPr>
+                <w:rFonts w:ascii="Calibri" w:hAnsi="Calibri" w:cs="Calibri"/>
+                <w:sz w:val="22"/>
+              </w:rPr>
+            </w:pPr>
+            <w:r>
+              <w:rPr>
+                <w:rFonts w:ascii="Calibri" w:hAnsi="Calibri" w:cs="Calibri"/>
+                <w:sz w:val="22"/>
+              </w:rPr>
+              <w:t>Marxen</w:t>
+            </w:r>
+          </w:p>
+        </w:tc>
+        <w:tc>
+          <w:tcPr>
+            <w:tcW w:w="3970" w:type="dxa"/>
+            <w:tcBorders>
+              <w:top w:val="single" w:sz="4" w:space="0" w:color="000000" w:themeColor="text1"/>
+              <w:left w:val="single" w:sz="4" w:space="0" w:color="000000" w:themeColor="text1"/>
+              <w:bottom w:val="single" w:sz="4" w:space="0" w:color="000000" w:themeColor="text1"/>
+              <w:right w:val="single" w:sz="4" w:space="0" w:color="000000" w:themeColor="text1"/>
+            </w:tcBorders>
+            <w:vAlign w:val="center"/>
+          </w:tcPr>
+          <w:p>
+            <w:pPr>
+              <w:rPr>
+                <w:rFonts w:ascii="Calibri" w:hAnsi="Calibri" w:cs="Calibri"/>
+                <w:sz w:val="22"/>
+                <w:lang w:val="en-US"/>
+              </w:rPr>
+            </w:pPr>
+            <w:r>
+              <w:rPr>
+                <w:rFonts w:ascii="Calibri" w:hAnsi="Calibri" w:cs="Calibri"/>
+                <w:sz w:val="22"/>
+                <w:lang w:val="en-US"/>
+              </w:rPr>
+              <w:t>Changed Product Data</w:t>
+            </w:r>
+          </w:p>
+        </w:tc>
+      </w:tr>
+      <w:tr>
+        <w:trPr>
+          <w:trHeight w:val="340"/>
+        </w:trPr>
+        <w:tc>
+          <w:tcPr>
+            <w:tcW w:w="1260" w:type="dxa"/>
+            <w:tcBorders>
+              <w:top w:val="single" w:sz="4" w:space="0" w:color="000000" w:themeColor="text1"/>
+              <w:left w:val="single" w:sz="4" w:space="0" w:color="000000" w:themeColor="text1"/>
+              <w:bottom w:val="single" w:sz="4" w:space="0" w:color="000000" w:themeColor="text1"/>
+              <w:right w:val="none" w:sz="4" w:space="0" w:color="000000" w:themeColor="text1"/>
+            </w:tcBorders>
+            <w:vAlign w:val="center"/>
+          </w:tcPr>
+          <w:p>
+            <w:pPr>
+              <w:rPr>
+                <w:rFonts w:ascii="Calibri" w:hAnsi="Calibri" w:cs="Calibri"/>
+                <w:sz w:val="22"/>
+              </w:rPr>
+            </w:pPr>
+            <w:r>
+              <w:rPr>
+                <w:rFonts w:ascii="Calibri" w:hAnsi="Calibri" w:cs="Calibri"/>
+                <w:sz w:val="22"/>
+              </w:rPr>
+              <w:t>1.0</w:t>
+            </w:r>
+          </w:p>
+        </w:tc>
+        <w:tc>
+          <w:tcPr>
+            <w:tcW w:w="1620" w:type="dxa"/>
+            <w:tcBorders>
+              <w:top w:val="single" w:sz="4" w:space="0" w:color="000000" w:themeColor="text1"/>
+              <w:left w:val="single" w:sz="4" w:space="0" w:color="000000" w:themeColor="text1"/>
+              <w:bottom w:val="single" w:sz="4" w:space="0" w:color="000000" w:themeColor="text1"/>
+              <w:right w:val="none" w:sz="4" w:space="0" w:color="000000" w:themeColor="text1"/>
+            </w:tcBorders>
+            <w:vAlign w:val="center"/>
+          </w:tcPr>
+          <w:p>
+            <w:pPr>
+              <w:rPr>
+                <w:rFonts w:ascii="Calibri" w:hAnsi="Calibri" w:cs="Calibri"/>
+                <w:sz w:val="22"/>
+              </w:rPr>
+            </w:pPr>
+            <w:r>
+              <w:rPr>
+                <w:rFonts w:ascii="Calibri" w:hAnsi="Calibri" w:cs="Calibri"/>
+                <w:sz w:val="22"/>
+              </w:rPr>
+              <w:t>09</w:t>
+            </w:r>
+            <w:r>
+              <w:rPr>
+                <w:rFonts w:ascii="Calibri" w:hAnsi="Calibri" w:cs="Calibri"/>
+                <w:sz w:val="22"/>
+              </w:rPr>
+              <w:t>.1</w:t>
+            </w:r>
+            <w:r>
+              <w:rPr>
+                <w:rFonts w:ascii="Calibri" w:hAnsi="Calibri" w:cs="Calibri"/>
+                <w:sz w:val="22"/>
+              </w:rPr>
+              <w:t>1</w:t>
+            </w:r>
+            <w:r>
+              <w:rPr>
+                <w:rFonts w:ascii="Calibri" w:hAnsi="Calibri" w:cs="Calibri"/>
+                <w:sz w:val="22"/>
+              </w:rPr>
+              <w:t>.2020</w:t>
+            </w:r>
+          </w:p>
+        </w:tc>
+        <w:tc>
+          <w:tcPr>
+            <w:tcW w:w="1620" w:type="dxa"/>
+            <w:tcBorders>
+              <w:top w:val="single" w:sz="4" w:space="0" w:color="000000" w:themeColor="text1"/>
+              <w:left w:val="single" w:sz="4" w:space="0" w:color="000000" w:themeColor="text1"/>
+              <w:bottom w:val="single" w:sz="4" w:space="0" w:color="000000" w:themeColor="text1"/>
+              <w:right w:val="none" w:sz="4" w:space="0" w:color="000000" w:themeColor="text1"/>
+            </w:tcBorders>
+            <w:vAlign w:val="center"/>
+          </w:tcPr>
+          <w:p>
+            <w:pPr>
+              <w:rPr>
+                <w:rFonts w:ascii="Calibri" w:hAnsi="Calibri" w:cs="Calibri"/>
+                <w:sz w:val="22"/>
+              </w:rPr>
+            </w:pPr>
+            <w:r>
+              <w:rPr>
+                <w:rFonts w:ascii="Calibri" w:hAnsi="Calibri" w:cs="Calibri"/>
+                <w:sz w:val="22"/>
+              </w:rPr>
+              <w:t>Marxen</w:t>
+            </w:r>
+          </w:p>
+        </w:tc>
+        <w:tc>
+          <w:tcPr>
+            <w:tcW w:w="3970" w:type="dxa"/>
+            <w:tcBorders>
+              <w:top w:val="single" w:sz="4" w:space="0" w:color="000000" w:themeColor="text1"/>
+              <w:left w:val="single" w:sz="4" w:space="0" w:color="000000" w:themeColor="text1"/>
+              <w:bottom w:val="single" w:sz="4" w:space="0" w:color="000000" w:themeColor="text1"/>
+              <w:right w:val="single" w:sz="4" w:space="0" w:color="000000" w:themeColor="text1"/>
+            </w:tcBorders>
+            <w:vAlign w:val="center"/>
+          </w:tcPr>
+          <w:p>
+            <w:pPr>
+              <w:rPr>
+                <w:rFonts w:ascii="Calibri" w:hAnsi="Calibri" w:cs="Calibri"/>
+                <w:sz w:val="22"/>
+                <w:lang w:val="en-US"/>
+              </w:rPr>
+            </w:pPr>
+            <w:r>
+              <w:rPr>
+                <w:rFonts w:ascii="Calibri" w:hAnsi="Calibri" w:cs="Calibri"/>
+                <w:sz w:val="22"/>
+                <w:lang w:val="en-US"/>
+              </w:rPr>
+              <w:t>Finished Overhaul</w:t>
+            </w:r>
           </w:p>
         </w:tc>
       </w:tr>
@@ -1527,207 +1849,6 @@
         </w:rPr>
         <w:br w:type="page"/>
       </w:r>
-    </w:p>
-    <w:p>
-      <w:pPr>
-        <w:pStyle w:val="berschrift4"/>
-        <w:jc w:val="both"/>
-        <w:rPr>
-          <w:rStyle w:val="Fett"/>
-          <w:rFonts w:ascii="Calibri" w:hAnsi="Calibri" w:cs="Calibri"/>
-          <w:b/>
-          <w:bCs/>
-        </w:rPr>
-      </w:pPr>
-      <w:bookmarkStart w:id="3" w:name="_Toc522094873"/>
-      <w:r>
-        <w:rPr>
-          <w:rStyle w:val="Fett"/>
-          <w:rFonts w:ascii="Calibri" w:hAnsi="Calibri" w:cs="Calibri"/>
-          <w:b/>
-          <w:bCs/>
-        </w:rPr>
-        <w:lastRenderedPageBreak/>
-        <w:t>Offene Punkte</w:t>
-      </w:r>
-      <w:bookmarkEnd w:id="3"/>
-    </w:p>
-    <w:p>
-      <w:pPr>
-        <w:pStyle w:val="Listenabsatz"/>
-        <w:numPr>
-          <w:ilvl w:val="0"/>
-          <w:numId w:val="43"/>
-        </w:numPr>
-        <w:tabs>
-          <w:tab w:val="left" w:pos="2700"/>
-        </w:tabs>
-        <w:rPr>
-          <w:rStyle w:val="Erluterungen"/>
-          <w:rFonts w:ascii="Calibri" w:hAnsi="Calibri" w:cs="Calibri"/>
-          <w:color w:val="4472C4" w:themeColor="accent5"/>
-        </w:rPr>
-      </w:pPr>
-      <w:r>
-        <w:rPr>
-          <w:rStyle w:val="Erluterungen"/>
-          <w:rFonts w:ascii="Calibri" w:hAnsi="Calibri" w:cs="Calibri"/>
-          <w:color w:val="4472C4" w:themeColor="accent5"/>
-        </w:rPr>
-        <w:t xml:space="preserve">Holder </w:t>
-      </w:r>
-      <w:r>
-        <w:rPr>
-          <w:rStyle w:val="Erluterungen"/>
-          <w:rFonts w:ascii="Calibri" w:hAnsi="Calibri" w:cs="Calibri"/>
-          <w:color w:val="4472C4" w:themeColor="accent5"/>
-        </w:rPr>
-        <w:t>F</w:t>
-      </w:r>
-      <w:r>
-        <w:rPr>
-          <w:rStyle w:val="Erluterungen"/>
-          <w:rFonts w:ascii="Calibri" w:hAnsi="Calibri" w:cs="Calibri"/>
-          <w:color w:val="4472C4" w:themeColor="accent5"/>
-        </w:rPr>
-        <w:t>ragen stellen</w:t>
-      </w:r>
-      <w:r>
-        <w:rPr>
-          <w:rStyle w:val="Erluterungen"/>
-          <w:rFonts w:ascii="Calibri" w:hAnsi="Calibri" w:cs="Calibri"/>
-          <w:color w:val="4472C4" w:themeColor="accent5"/>
-        </w:rPr>
-        <w:t xml:space="preserve"> und überprüfen lassen</w:t>
-      </w:r>
-    </w:p>
-    <w:p>
-      <w:pPr>
-        <w:pStyle w:val="Listenabsatz"/>
-        <w:numPr>
-          <w:ilvl w:val="0"/>
-          <w:numId w:val="43"/>
-        </w:numPr>
-        <w:tabs>
-          <w:tab w:val="left" w:pos="2700"/>
-        </w:tabs>
-        <w:rPr>
-          <w:rStyle w:val="Erluterungen"/>
-          <w:rFonts w:ascii="Calibri" w:hAnsi="Calibri" w:cs="Calibri"/>
-          <w:color w:val="4472C4" w:themeColor="accent5"/>
-          <w:szCs w:val="24"/>
-        </w:rPr>
-      </w:pPr>
-      <w:r>
-        <w:rPr>
-          <w:rFonts w:ascii="Calibri" w:hAnsi="Calibri"/>
-          <w:i/>
-          <w:color w:val="4472C4" w:themeColor="accent5"/>
-          <w:sz w:val="24"/>
-          <w:szCs w:val="24"/>
-        </w:rPr>
-        <w:t xml:space="preserve">Was </w:t>
-      </w:r>
-      <w:r>
-        <w:rPr>
-          <w:rFonts w:ascii="Calibri" w:hAnsi="Calibri"/>
-          <w:i/>
-          <w:color w:val="4472C4" w:themeColor="accent5"/>
-          <w:sz w:val="24"/>
-          <w:szCs w:val="24"/>
-        </w:rPr>
-        <w:t>passiert,</w:t>
-      </w:r>
-      <w:r>
-        <w:rPr>
-          <w:rFonts w:ascii="Calibri" w:hAnsi="Calibri"/>
-          <w:i/>
-          <w:color w:val="4472C4" w:themeColor="accent5"/>
-          <w:sz w:val="24"/>
-          <w:szCs w:val="24"/>
-        </w:rPr>
-        <w:t xml:space="preserve"> wenn der User eine AML </w:t>
-      </w:r>
-      <w:r>
-        <w:rPr>
-          <w:rFonts w:ascii="Calibri" w:hAnsi="Calibri"/>
-          <w:i/>
-          <w:color w:val="4472C4" w:themeColor="accent5"/>
-          <w:sz w:val="24"/>
-          <w:szCs w:val="24"/>
-        </w:rPr>
-        <w:t>Datei</w:t>
-      </w:r>
-      <w:r>
-        <w:rPr>
-          <w:rFonts w:ascii="Calibri" w:hAnsi="Calibri"/>
-          <w:i/>
-          <w:color w:val="4472C4" w:themeColor="accent5"/>
-          <w:sz w:val="24"/>
-          <w:szCs w:val="24"/>
-        </w:rPr>
-        <w:t xml:space="preserve"> hochlädt, bzw. Eine bestehende AML Datei so verändert, dass sie keine AML Datei mehr ist? Ist das für uns ein Problem? Soll man dem User da </w:t>
-      </w:r>
-      <w:r>
-        <w:rPr>
-          <w:rFonts w:ascii="Calibri" w:hAnsi="Calibri"/>
-          <w:i/>
-          <w:color w:val="4472C4" w:themeColor="accent5"/>
-          <w:sz w:val="24"/>
-          <w:szCs w:val="24"/>
-        </w:rPr>
-        <w:t>Feedback</w:t>
-      </w:r>
-      <w:r>
-        <w:rPr>
-          <w:rFonts w:ascii="Calibri" w:hAnsi="Calibri"/>
-          <w:i/>
-          <w:color w:val="4472C4" w:themeColor="accent5"/>
-          <w:sz w:val="24"/>
-          <w:szCs w:val="24"/>
-        </w:rPr>
-        <w:t xml:space="preserve"> </w:t>
-      </w:r>
-      <w:r>
-        <w:rPr>
-          <w:rFonts w:ascii="Calibri" w:hAnsi="Calibri"/>
-          <w:i/>
-          <w:color w:val="4472C4" w:themeColor="accent5"/>
-          <w:sz w:val="24"/>
-          <w:szCs w:val="24"/>
-        </w:rPr>
-        <w:t>geben,</w:t>
-      </w:r>
-      <w:r>
-        <w:rPr>
-          <w:rFonts w:ascii="Calibri" w:hAnsi="Calibri"/>
-          <w:i/>
-          <w:color w:val="4472C4" w:themeColor="accent5"/>
-          <w:sz w:val="24"/>
-          <w:szCs w:val="24"/>
-        </w:rPr>
-        <w:t xml:space="preserve"> weil das wäre ganz schön schwer</w:t>
-      </w:r>
-    </w:p>
-    <w:p>
-      <w:pPr>
-        <w:tabs>
-          <w:tab w:val="left" w:pos="2700"/>
-        </w:tabs>
-        <w:rPr>
-          <w:rFonts w:ascii="Calibri" w:hAnsi="Calibri" w:cs="Calibri"/>
-        </w:rPr>
-      </w:pPr>
-    </w:p>
-    <w:p>
-      <w:pPr>
-        <w:tabs>
-          <w:tab w:val="left" w:pos="2700"/>
-        </w:tabs>
-        <w:rPr>
-          <w:rFonts w:ascii="Calibri" w:hAnsi="Calibri" w:cs="Calibri"/>
-        </w:rPr>
-      </w:pPr>
     </w:p>
     <w:p>
       <w:pPr>
@@ -1804,7 +1925,7 @@
           <w:r>
             <w:fldChar w:fldCharType="separate"/>
           </w:r>
-          <w:hyperlink w:anchor="_Toc54454455" w:history="1">
+          <w:hyperlink w:anchor="_Toc55805035" w:history="1">
             <w:r>
               <w:rPr>
                 <w:rStyle w:val="Hyperlink"/>
@@ -1851,7 +1972,7 @@
                 <w:noProof/>
                 <w:webHidden/>
               </w:rPr>
-              <w:instrText xml:space="preserve"> PAGEREF _Toc54454455 \h </w:instrText>
+              <w:instrText xml:space="preserve"> PAGEREF _Toc55805035 \h </w:instrText>
             </w:r>
             <w:r>
               <w:rPr>
@@ -1896,7 +2017,7 @@
               <w:sz w:val="22"/>
             </w:rPr>
           </w:pPr>
-          <w:hyperlink w:anchor="_Toc54454456" w:history="1">
+          <w:hyperlink w:anchor="_Toc55805036" w:history="1">
             <w:r>
               <w:rPr>
                 <w:rStyle w:val="Hyperlink"/>
@@ -1942,7 +2063,7 @@
                 <w:noProof/>
                 <w:webHidden/>
               </w:rPr>
-              <w:instrText xml:space="preserve"> PAGEREF _Toc54454456 \h </w:instrText>
+              <w:instrText xml:space="preserve"> PAGEREF _Toc55805036 \h </w:instrText>
             </w:r>
             <w:r>
               <w:rPr>
@@ -1987,7 +2108,7 @@
               <w:sz w:val="22"/>
             </w:rPr>
           </w:pPr>
-          <w:hyperlink w:anchor="_Toc54454457" w:history="1">
+          <w:hyperlink w:anchor="_Toc55805037" w:history="1">
             <w:r>
               <w:rPr>
                 <w:rStyle w:val="Hyperlink"/>
@@ -2034,7 +2155,7 @@
                 <w:noProof/>
                 <w:webHidden/>
               </w:rPr>
-              <w:instrText xml:space="preserve"> PAGEREF _Toc54454457 \h </w:instrText>
+              <w:instrText xml:space="preserve"> PAGEREF _Toc55805037 \h </w:instrText>
             </w:r>
             <w:r>
               <w:rPr>
@@ -2078,12 +2199,18 @@
               <w:sz w:val="22"/>
             </w:rPr>
           </w:pPr>
-          <w:hyperlink w:anchor="_Toc54454458" w:history="1">
+          <w:hyperlink w:anchor="_Toc55805038" w:history="1">
             <w:r>
               <w:rPr>
                 <w:rStyle w:val="Hyperlink"/>
-                <w:rFonts w:ascii="Calibri" w:hAnsi="Calibri" w:cs="Symbol"/>
+                <w:rFonts w:ascii="Calibri" w:hAnsi="Calibri" w:cs="Calibri"/>
                 <w:noProof/>
+                <w14:scene3d>
+                  <w14:camera w14:prst="orthographicFront"/>
+                  <w14:lightRig w14:rig="threePt" w14:dir="t">
+                    <w14:rot w14:lat="0" w14:lon="0" w14:rev="0"/>
+                  </w14:lightRig>
+                </w14:scene3d>
               </w:rPr>
               <w:t>3.1.</w:t>
             </w:r>
@@ -2098,10 +2225,17 @@
             <w:r>
               <w:rPr>
                 <w:rStyle w:val="Hyperlink"/>
+                <w:noProof/>
+              </w:rPr>
+              <w:t>B</w:t>
+            </w:r>
+            <w:r>
+              <w:rPr>
+                <w:rStyle w:val="Hyperlink"/>
                 <w:rFonts w:ascii="Calibri" w:hAnsi="Calibri" w:cs="Calibri"/>
                 <w:noProof/>
               </w:rPr>
-              <w:t>Business Processes</w:t>
+              <w:t>usiness Processes</w:t>
             </w:r>
             <w:r>
               <w:rPr>
@@ -2122,7 +2256,7 @@
                 <w:noProof/>
                 <w:webHidden/>
               </w:rPr>
-              <w:instrText xml:space="preserve"> PAGEREF _Toc54454458 \h </w:instrText>
+              <w:instrText xml:space="preserve"> PAGEREF _Toc55805038 \h </w:instrText>
             </w:r>
             <w:r>
               <w:rPr>
@@ -2166,12 +2300,13 @@
               <w:sz w:val="22"/>
             </w:rPr>
           </w:pPr>
-          <w:hyperlink w:anchor="_Toc54454459" w:history="1">
+          <w:hyperlink w:anchor="_Toc55805039" w:history="1">
             <w:r>
               <w:rPr>
                 <w:rStyle w:val="Hyperlink"/>
                 <w:rFonts w:ascii="Calibri" w:hAnsi="Calibri" w:cs="Symbol"/>
                 <w:noProof/>
+                <w:lang w:val="en-US"/>
               </w:rPr>
               <w:t>3.1.1.</w:t>
             </w:r>
@@ -2188,8 +2323,9 @@
                 <w:rStyle w:val="Hyperlink"/>
                 <w:rFonts w:ascii="Calibri" w:hAnsi="Calibri" w:cs="Calibri"/>
                 <w:noProof/>
-              </w:rPr>
-              <w:t>&lt;BP.001&gt;: File upload</w:t>
+                <w:lang w:val="en-US"/>
+              </w:rPr>
+              <w:t>&lt;BP.001&gt;: Share AML files using a web interface</w:t>
             </w:r>
             <w:r>
               <w:rPr>
@@ -2210,7 +2346,7 @@
                 <w:noProof/>
                 <w:webHidden/>
               </w:rPr>
-              <w:instrText xml:space="preserve"> PAGEREF _Toc54454459 \h </w:instrText>
+              <w:instrText xml:space="preserve"> PAGEREF _Toc55805039 \h </w:instrText>
             </w:r>
             <w:r>
               <w:rPr>
@@ -2231,6 +2367,99 @@
                 <w:webHidden/>
               </w:rPr>
               <w:t>5</w:t>
+            </w:r>
+            <w:r>
+              <w:rPr>
+                <w:noProof/>
+                <w:webHidden/>
+              </w:rPr>
+              <w:fldChar w:fldCharType="end"/>
+            </w:r>
+          </w:hyperlink>
+        </w:p>
+        <w:p>
+          <w:pPr>
+            <w:pStyle w:val="Verzeichnis2"/>
+            <w:tabs>
+              <w:tab w:val="left" w:pos="849"/>
+              <w:tab w:val="right" w:leader="dot" w:pos="9060"/>
+            </w:tabs>
+            <w:rPr>
+              <w:rFonts w:asciiTheme="minorHAnsi" w:eastAsiaTheme="minorEastAsia" w:hAnsiTheme="minorHAnsi" w:cstheme="minorBidi"/>
+              <w:noProof/>
+              <w:sz w:val="22"/>
+            </w:rPr>
+          </w:pPr>
+          <w:hyperlink w:anchor="_Toc55805040" w:history="1">
+            <w:r>
+              <w:rPr>
+                <w:rStyle w:val="Hyperlink"/>
+                <w:rFonts w:ascii="Calibri" w:hAnsi="Calibri" w:cs="Calibri"/>
+                <w:noProof/>
+                <w14:scene3d>
+                  <w14:camera w14:prst="orthographicFront"/>
+                  <w14:lightRig w14:rig="threePt" w14:dir="t">
+                    <w14:rot w14:lat="0" w14:lon="0" w14:rev="0"/>
+                  </w14:lightRig>
+                </w14:scene3d>
+              </w:rPr>
+              <w:t>3.2.</w:t>
+            </w:r>
+            <w:r>
+              <w:rPr>
+                <w:rFonts w:asciiTheme="minorHAnsi" w:eastAsiaTheme="minorEastAsia" w:hAnsiTheme="minorHAnsi" w:cstheme="minorBidi"/>
+                <w:noProof/>
+                <w:sz w:val="22"/>
+              </w:rPr>
+              <w:tab/>
+            </w:r>
+            <w:r>
+              <w:rPr>
+                <w:rStyle w:val="Hyperlink"/>
+                <w:noProof/>
+              </w:rPr>
+              <w:t>Use Cases</w:t>
+            </w:r>
+            <w:r>
+              <w:rPr>
+                <w:noProof/>
+                <w:webHidden/>
+              </w:rPr>
+              <w:tab/>
+            </w:r>
+            <w:r>
+              <w:rPr>
+                <w:noProof/>
+                <w:webHidden/>
+              </w:rPr>
+              <w:fldChar w:fldCharType="begin"/>
+            </w:r>
+            <w:r>
+              <w:rPr>
+                <w:noProof/>
+                <w:webHidden/>
+              </w:rPr>
+              <w:instrText xml:space="preserve"> PAGEREF _Toc55805040 \h </w:instrText>
+            </w:r>
+            <w:r>
+              <w:rPr>
+                <w:noProof/>
+                <w:webHidden/>
+              </w:rPr>
+            </w:r>
+            <w:r>
+              <w:rPr>
+                <w:noProof/>
+                <w:webHidden/>
+              </w:rPr>
+              <w:fldChar w:fldCharType="separate"/>
+            </w:r>
+            <w:r>
+              <w:rPr>
+                <w:noProof/>
+                <w:webHidden/>
+              </w:rPr>
+              <w:t>6</w:t>
             </w:r>
             <w:r>
               <w:rPr>
@@ -2254,14 +2483,14 @@
               <w:sz w:val="22"/>
             </w:rPr>
           </w:pPr>
-          <w:hyperlink w:anchor="_Toc54454460" w:history="1">
+          <w:hyperlink w:anchor="_Toc55805041" w:history="1">
             <w:r>
               <w:rPr>
                 <w:rStyle w:val="Hyperlink"/>
                 <w:rFonts w:ascii="Calibri" w:hAnsi="Calibri" w:cs="Symbol"/>
                 <w:noProof/>
               </w:rPr>
-              <w:t>3.1.2.</w:t>
+              <w:t>3.2.1.</w:t>
             </w:r>
             <w:r>
               <w:rPr>
@@ -2277,7 +2506,7 @@
                 <w:rFonts w:ascii="Calibri" w:hAnsi="Calibri" w:cs="Calibri"/>
                 <w:noProof/>
               </w:rPr>
-              <w:t>&lt;BP.002&gt;: Manage saved files</w:t>
+              <w:t>&lt;UC.001&gt; Upload AML files</w:t>
             </w:r>
             <w:r>
               <w:rPr>
@@ -2298,7 +2527,7 @@
                 <w:noProof/>
                 <w:webHidden/>
               </w:rPr>
-              <w:instrText xml:space="preserve"> PAGEREF _Toc54454460 \h </w:instrText>
+              <w:instrText xml:space="preserve"> PAGEREF _Toc55805041 \h </w:instrText>
             </w:r>
             <w:r>
               <w:rPr>
@@ -2318,7 +2547,7 @@
                 <w:noProof/>
                 <w:webHidden/>
               </w:rPr>
-              <w:t>6</w:t>
+              <w:t>7</w:t>
             </w:r>
             <w:r>
               <w:rPr>
@@ -2342,14 +2571,15 @@
               <w:sz w:val="22"/>
             </w:rPr>
           </w:pPr>
-          <w:hyperlink w:anchor="_Toc54454461" w:history="1">
+          <w:hyperlink w:anchor="_Toc55805042" w:history="1">
             <w:r>
               <w:rPr>
                 <w:rStyle w:val="Hyperlink"/>
                 <w:rFonts w:ascii="Calibri" w:hAnsi="Calibri" w:cs="Symbol"/>
                 <w:noProof/>
-              </w:rPr>
-              <w:t>3.1.3.</w:t>
+                <w:lang w:val="en-US"/>
+              </w:rPr>
+              <w:t>3.2.2.</w:t>
             </w:r>
             <w:r>
               <w:rPr>
@@ -2364,8 +2594,9 @@
                 <w:rStyle w:val="Hyperlink"/>
                 <w:rFonts w:ascii="Calibri" w:hAnsi="Calibri" w:cs="Calibri"/>
                 <w:noProof/>
-              </w:rPr>
-              <w:t>&lt;BP.003&gt;: Search function</w:t>
+                <w:lang w:val="en-US"/>
+              </w:rPr>
+              <w:t>&lt;UC.002&gt; Search for existing files</w:t>
             </w:r>
             <w:r>
               <w:rPr>
@@ -2386,7 +2617,7 @@
                 <w:noProof/>
                 <w:webHidden/>
               </w:rPr>
-              <w:instrText xml:space="preserve"> PAGEREF _Toc54454461 \h </w:instrText>
+              <w:instrText xml:space="preserve"> PAGEREF _Toc55805042 \h </w:instrText>
             </w:r>
             <w:r>
               <w:rPr>
@@ -2406,7 +2637,277 @@
                 <w:noProof/>
                 <w:webHidden/>
               </w:rPr>
-              <w:t>6</w:t>
+              <w:t>7</w:t>
+            </w:r>
+            <w:r>
+              <w:rPr>
+                <w:noProof/>
+                <w:webHidden/>
+              </w:rPr>
+              <w:fldChar w:fldCharType="end"/>
+            </w:r>
+          </w:hyperlink>
+        </w:p>
+        <w:p>
+          <w:pPr>
+            <w:pStyle w:val="Verzeichnis3"/>
+            <w:tabs>
+              <w:tab w:val="left" w:pos="1415"/>
+              <w:tab w:val="right" w:leader="dot" w:pos="9060"/>
+            </w:tabs>
+            <w:rPr>
+              <w:rFonts w:asciiTheme="minorHAnsi" w:eastAsiaTheme="minorEastAsia" w:hAnsiTheme="minorHAnsi" w:cstheme="minorBidi"/>
+              <w:noProof/>
+              <w:sz w:val="22"/>
+            </w:rPr>
+          </w:pPr>
+          <w:hyperlink w:anchor="_Toc55805043" w:history="1">
+            <w:r>
+              <w:rPr>
+                <w:rStyle w:val="Hyperlink"/>
+                <w:rFonts w:ascii="Calibri" w:hAnsi="Calibri" w:cs="Symbol"/>
+                <w:noProof/>
+                <w:lang w:val="en-US"/>
+              </w:rPr>
+              <w:t>3.2.3.</w:t>
+            </w:r>
+            <w:r>
+              <w:rPr>
+                <w:rFonts w:asciiTheme="minorHAnsi" w:eastAsiaTheme="minorEastAsia" w:hAnsiTheme="minorHAnsi" w:cstheme="minorBidi"/>
+                <w:noProof/>
+                <w:sz w:val="22"/>
+              </w:rPr>
+              <w:tab/>
+            </w:r>
+            <w:r>
+              <w:rPr>
+                <w:rStyle w:val="Hyperlink"/>
+                <w:rFonts w:ascii="Calibri" w:hAnsi="Calibri" w:cs="Calibri"/>
+                <w:noProof/>
+                <w:lang w:val="en-US"/>
+              </w:rPr>
+              <w:t>&lt;UC.003&gt; Download files</w:t>
+            </w:r>
+            <w:r>
+              <w:rPr>
+                <w:noProof/>
+                <w:webHidden/>
+              </w:rPr>
+              <w:tab/>
+            </w:r>
+            <w:r>
+              <w:rPr>
+                <w:noProof/>
+                <w:webHidden/>
+              </w:rPr>
+              <w:fldChar w:fldCharType="begin"/>
+            </w:r>
+            <w:r>
+              <w:rPr>
+                <w:noProof/>
+                <w:webHidden/>
+              </w:rPr>
+              <w:instrText xml:space="preserve"> PAGEREF _Toc55805043 \h </w:instrText>
+            </w:r>
+            <w:r>
+              <w:rPr>
+                <w:noProof/>
+                <w:webHidden/>
+              </w:rPr>
+            </w:r>
+            <w:r>
+              <w:rPr>
+                <w:noProof/>
+                <w:webHidden/>
+              </w:rPr>
+              <w:fldChar w:fldCharType="separate"/>
+            </w:r>
+            <w:r>
+              <w:rPr>
+                <w:noProof/>
+                <w:webHidden/>
+              </w:rPr>
+              <w:t>7</w:t>
+            </w:r>
+            <w:r>
+              <w:rPr>
+                <w:noProof/>
+                <w:webHidden/>
+              </w:rPr>
+              <w:fldChar w:fldCharType="end"/>
+            </w:r>
+          </w:hyperlink>
+        </w:p>
+        <w:p>
+          <w:pPr>
+            <w:pStyle w:val="Verzeichnis3"/>
+            <w:tabs>
+              <w:tab w:val="left" w:pos="1415"/>
+              <w:tab w:val="right" w:leader="dot" w:pos="9060"/>
+            </w:tabs>
+            <w:rPr>
+              <w:rFonts w:asciiTheme="minorHAnsi" w:eastAsiaTheme="minorEastAsia" w:hAnsiTheme="minorHAnsi" w:cstheme="minorBidi"/>
+              <w:noProof/>
+              <w:sz w:val="22"/>
+            </w:rPr>
+          </w:pPr>
+          <w:hyperlink w:anchor="_Toc55805044" w:history="1">
+            <w:r>
+              <w:rPr>
+                <w:rStyle w:val="Hyperlink"/>
+                <w:rFonts w:ascii="Calibri" w:hAnsi="Calibri" w:cs="Symbol"/>
+                <w:noProof/>
+                <w:lang w:val="en-US"/>
+              </w:rPr>
+              <w:t>3.2.4.</w:t>
+            </w:r>
+            <w:r>
+              <w:rPr>
+                <w:rFonts w:asciiTheme="minorHAnsi" w:eastAsiaTheme="minorEastAsia" w:hAnsiTheme="minorHAnsi" w:cstheme="minorBidi"/>
+                <w:noProof/>
+                <w:sz w:val="22"/>
+              </w:rPr>
+              <w:tab/>
+            </w:r>
+            <w:r>
+              <w:rPr>
+                <w:rStyle w:val="Hyperlink"/>
+                <w:rFonts w:ascii="Calibri" w:hAnsi="Calibri" w:cs="Calibri"/>
+                <w:noProof/>
+                <w:lang w:val="en-US"/>
+              </w:rPr>
+              <w:t>&lt;UC.004&gt; Edit files</w:t>
+            </w:r>
+            <w:r>
+              <w:rPr>
+                <w:noProof/>
+                <w:webHidden/>
+              </w:rPr>
+              <w:tab/>
+            </w:r>
+            <w:r>
+              <w:rPr>
+                <w:noProof/>
+                <w:webHidden/>
+              </w:rPr>
+              <w:fldChar w:fldCharType="begin"/>
+            </w:r>
+            <w:r>
+              <w:rPr>
+                <w:noProof/>
+                <w:webHidden/>
+              </w:rPr>
+              <w:instrText xml:space="preserve"> PAGEREF _Toc55805044 \h </w:instrText>
+            </w:r>
+            <w:r>
+              <w:rPr>
+                <w:noProof/>
+                <w:webHidden/>
+              </w:rPr>
+            </w:r>
+            <w:r>
+              <w:rPr>
+                <w:noProof/>
+                <w:webHidden/>
+              </w:rPr>
+              <w:fldChar w:fldCharType="separate"/>
+            </w:r>
+            <w:r>
+              <w:rPr>
+                <w:noProof/>
+                <w:webHidden/>
+              </w:rPr>
+              <w:t>8</w:t>
+            </w:r>
+            <w:r>
+              <w:rPr>
+                <w:noProof/>
+                <w:webHidden/>
+              </w:rPr>
+              <w:fldChar w:fldCharType="end"/>
+            </w:r>
+          </w:hyperlink>
+        </w:p>
+        <w:p>
+          <w:pPr>
+            <w:pStyle w:val="Verzeichnis3"/>
+            <w:tabs>
+              <w:tab w:val="left" w:pos="1415"/>
+              <w:tab w:val="right" w:leader="dot" w:pos="9060"/>
+            </w:tabs>
+            <w:rPr>
+              <w:rFonts w:asciiTheme="minorHAnsi" w:eastAsiaTheme="minorEastAsia" w:hAnsiTheme="minorHAnsi" w:cstheme="minorBidi"/>
+              <w:noProof/>
+              <w:sz w:val="22"/>
+            </w:rPr>
+          </w:pPr>
+          <w:hyperlink w:anchor="_Toc55805045" w:history="1">
+            <w:r>
+              <w:rPr>
+                <w:rStyle w:val="Hyperlink"/>
+                <w:rFonts w:ascii="Calibri" w:hAnsi="Calibri" w:cs="Symbol"/>
+                <w:noProof/>
+                <w:lang w:val="en-US"/>
+              </w:rPr>
+              <w:t>3.2.5.</w:t>
+            </w:r>
+            <w:r>
+              <w:rPr>
+                <w:rFonts w:asciiTheme="minorHAnsi" w:eastAsiaTheme="minorEastAsia" w:hAnsiTheme="minorHAnsi" w:cstheme="minorBidi"/>
+                <w:noProof/>
+                <w:sz w:val="22"/>
+              </w:rPr>
+              <w:tab/>
+            </w:r>
+            <w:r>
+              <w:rPr>
+                <w:rStyle w:val="Hyperlink"/>
+                <w:rFonts w:ascii="Calibri" w:hAnsi="Calibri" w:cs="Calibri"/>
+                <w:noProof/>
+                <w:lang w:val="en-US"/>
+              </w:rPr>
+              <w:t>&lt;UC.005&gt; Delete files</w:t>
+            </w:r>
+            <w:r>
+              <w:rPr>
+                <w:noProof/>
+                <w:webHidden/>
+              </w:rPr>
+              <w:tab/>
+            </w:r>
+            <w:r>
+              <w:rPr>
+                <w:noProof/>
+                <w:webHidden/>
+              </w:rPr>
+              <w:fldChar w:fldCharType="begin"/>
+            </w:r>
+            <w:r>
+              <w:rPr>
+                <w:noProof/>
+                <w:webHidden/>
+              </w:rPr>
+              <w:instrText xml:space="preserve"> PAGEREF _Toc55805045 \h </w:instrText>
+            </w:r>
+            <w:r>
+              <w:rPr>
+                <w:noProof/>
+                <w:webHidden/>
+              </w:rPr>
+            </w:r>
+            <w:r>
+              <w:rPr>
+                <w:noProof/>
+                <w:webHidden/>
+              </w:rPr>
+              <w:fldChar w:fldCharType="separate"/>
+            </w:r>
+            <w:r>
+              <w:rPr>
+                <w:noProof/>
+                <w:webHidden/>
+              </w:rPr>
+              <w:t>8</w:t>
             </w:r>
             <w:r>
               <w:rPr>
@@ -2430,14 +2931,20 @@
               <w:sz w:val="22"/>
             </w:rPr>
           </w:pPr>
-          <w:hyperlink w:anchor="_Toc54454462" w:history="1">
+          <w:hyperlink w:anchor="_Toc55805046" w:history="1">
             <w:r>
               <w:rPr>
                 <w:rStyle w:val="Hyperlink"/>
-                <w:rFonts w:ascii="Calibri" w:hAnsi="Calibri" w:cs="Symbol"/>
+                <w:rFonts w:ascii="Calibri" w:hAnsi="Calibri" w:cs="Calibri"/>
                 <w:noProof/>
-              </w:rPr>
-              <w:t>3.2.</w:t>
+                <w14:scene3d>
+                  <w14:camera w14:prst="orthographicFront"/>
+                  <w14:lightRig w14:rig="threePt" w14:dir="t">
+                    <w14:rot w14:lat="0" w14:lon="0" w14:rev="0"/>
+                  </w14:lightRig>
+                </w14:scene3d>
+              </w:rPr>
+              <w:t>3.3.</w:t>
             </w:r>
             <w:r>
               <w:rPr>
@@ -2450,10 +2957,9 @@
             <w:r>
               <w:rPr>
                 <w:rStyle w:val="Hyperlink"/>
-                <w:rFonts w:ascii="Calibri" w:hAnsi="Calibri" w:cs="Calibri"/>
                 <w:noProof/>
               </w:rPr>
-              <w:t>Use Cases</w:t>
+              <w:t>Features</w:t>
             </w:r>
             <w:r>
               <w:rPr>
@@ -2474,7 +2980,7 @@
                 <w:noProof/>
                 <w:webHidden/>
               </w:rPr>
-              <w:instrText xml:space="preserve"> PAGEREF _Toc54454462 \h </w:instrText>
+              <w:instrText xml:space="preserve"> PAGEREF _Toc55805046 \h </w:instrText>
             </w:r>
             <w:r>
               <w:rPr>
@@ -2494,7 +3000,7 @@
                 <w:noProof/>
                 <w:webHidden/>
               </w:rPr>
-              <w:t>7</w:t>
+              <w:t>9</w:t>
             </w:r>
             <w:r>
               <w:rPr>
@@ -2518,14 +3024,14 @@
               <w:sz w:val="22"/>
             </w:rPr>
           </w:pPr>
-          <w:hyperlink w:anchor="_Toc54454463" w:history="1">
+          <w:hyperlink w:anchor="_Toc55805047" w:history="1">
             <w:r>
               <w:rPr>
                 <w:rStyle w:val="Hyperlink"/>
                 <w:rFonts w:ascii="Calibri" w:hAnsi="Calibri" w:cs="Symbol"/>
                 <w:noProof/>
               </w:rPr>
-              <w:t>3.2.1.</w:t>
+              <w:t>3.3.1.</w:t>
             </w:r>
             <w:r>
               <w:rPr>
@@ -2541,7 +3047,7 @@
                 <w:rFonts w:ascii="Calibri" w:hAnsi="Calibri" w:cs="Calibri"/>
                 <w:noProof/>
               </w:rPr>
-              <w:t>&lt;UC.001&gt; Upload AML files</w:t>
+              <w:t>/F01/Graphical User Interface</w:t>
             </w:r>
             <w:r>
               <w:rPr>
@@ -2562,7 +3068,7 @@
                 <w:noProof/>
                 <w:webHidden/>
               </w:rPr>
-              <w:instrText xml:space="preserve"> PAGEREF _Toc54454463 \h </w:instrText>
+              <w:instrText xml:space="preserve"> PAGEREF _Toc55805047 \h </w:instrText>
             </w:r>
             <w:r>
               <w:rPr>
@@ -2582,7 +3088,7 @@
                 <w:noProof/>
                 <w:webHidden/>
               </w:rPr>
-              <w:t>8</w:t>
+              <w:t>9</w:t>
             </w:r>
             <w:r>
               <w:rPr>
@@ -2606,15 +3112,14 @@
               <w:sz w:val="22"/>
             </w:rPr>
           </w:pPr>
-          <w:hyperlink w:anchor="_Toc54454464" w:history="1">
+          <w:hyperlink w:anchor="_Toc55805048" w:history="1">
             <w:r>
               <w:rPr>
                 <w:rStyle w:val="Hyperlink"/>
                 <w:rFonts w:ascii="Calibri" w:hAnsi="Calibri" w:cs="Symbol"/>
                 <w:noProof/>
-                <w:lang w:val="en-US"/>
-              </w:rPr>
-              <w:t>3.2.2.</w:t>
+              </w:rPr>
+              <w:t>3.3.2.</w:t>
             </w:r>
             <w:r>
               <w:rPr>
@@ -2629,9 +3134,8 @@
                 <w:rStyle w:val="Hyperlink"/>
                 <w:rFonts w:ascii="Calibri" w:hAnsi="Calibri" w:cs="Calibri"/>
                 <w:noProof/>
-                <w:lang w:val="en-US"/>
-              </w:rPr>
-              <w:t>&lt;UC.002&gt; Search for existing files</w:t>
+              </w:rPr>
+              <w:t>/F02/REST API</w:t>
             </w:r>
             <w:r>
               <w:rPr>
@@ -2652,7 +3156,7 @@
                 <w:noProof/>
                 <w:webHidden/>
               </w:rPr>
-              <w:instrText xml:space="preserve"> PAGEREF _Toc54454464 \h </w:instrText>
+              <w:instrText xml:space="preserve"> PAGEREF _Toc55805048 \h </w:instrText>
             </w:r>
             <w:r>
               <w:rPr>
@@ -2696,15 +3200,14 @@
               <w:sz w:val="22"/>
             </w:rPr>
           </w:pPr>
-          <w:hyperlink w:anchor="_Toc54454465" w:history="1">
+          <w:hyperlink w:anchor="_Toc55805049" w:history="1">
             <w:r>
               <w:rPr>
                 <w:rStyle w:val="Hyperlink"/>
                 <w:rFonts w:ascii="Calibri" w:hAnsi="Calibri" w:cs="Symbol"/>
                 <w:noProof/>
-                <w:lang w:val="en-US"/>
-              </w:rPr>
-              <w:t>3.2.3.</w:t>
+              </w:rPr>
+              <w:t>3.3.3.</w:t>
             </w:r>
             <w:r>
               <w:rPr>
@@ -2719,9 +3222,8 @@
                 <w:rStyle w:val="Hyperlink"/>
                 <w:rFonts w:ascii="Calibri" w:hAnsi="Calibri" w:cs="Calibri"/>
                 <w:noProof/>
-                <w:lang w:val="en-US"/>
-              </w:rPr>
-              <w:t>&lt;UC.003&gt; Download files</w:t>
+              </w:rPr>
+              <w:t>/F03/Database</w:t>
             </w:r>
             <w:r>
               <w:rPr>
@@ -2742,7 +3244,7 @@
                 <w:noProof/>
                 <w:webHidden/>
               </w:rPr>
-              <w:instrText xml:space="preserve"> PAGEREF _Toc54454465 \h </w:instrText>
+              <w:instrText xml:space="preserve"> PAGEREF _Toc55805049 \h </w:instrText>
             </w:r>
             <w:r>
               <w:rPr>
@@ -2762,7 +3264,7 @@
                 <w:noProof/>
                 <w:webHidden/>
               </w:rPr>
-              <w:t>10</w:t>
+              <w:t>9</w:t>
             </w:r>
             <w:r>
               <w:rPr>
@@ -2786,15 +3288,14 @@
               <w:sz w:val="22"/>
             </w:rPr>
           </w:pPr>
-          <w:hyperlink w:anchor="_Toc54454466" w:history="1">
+          <w:hyperlink w:anchor="_Toc55805050" w:history="1">
             <w:r>
               <w:rPr>
                 <w:rStyle w:val="Hyperlink"/>
                 <w:rFonts w:ascii="Calibri" w:hAnsi="Calibri" w:cs="Symbol"/>
                 <w:noProof/>
-                <w:lang w:val="en-US"/>
-              </w:rPr>
-              <w:t>3.2.4.</w:t>
+              </w:rPr>
+              <w:t>3.3.4.</w:t>
             </w:r>
             <w:r>
               <w:rPr>
@@ -2809,9 +3310,8 @@
                 <w:rStyle w:val="Hyperlink"/>
                 <w:rFonts w:ascii="Calibri" w:hAnsi="Calibri" w:cs="Calibri"/>
                 <w:noProof/>
-                <w:lang w:val="en-US"/>
-              </w:rPr>
-              <w:t>&lt;UC.004&gt; Edit files</w:t>
+              </w:rPr>
+              <w:t>/F04/Upload files</w:t>
             </w:r>
             <w:r>
               <w:rPr>
@@ -2832,7 +3332,7 @@
                 <w:noProof/>
                 <w:webHidden/>
               </w:rPr>
-              <w:instrText xml:space="preserve"> PAGEREF _Toc54454466 \h </w:instrText>
+              <w:instrText xml:space="preserve"> PAGEREF _Toc55805050 \h </w:instrText>
             </w:r>
             <w:r>
               <w:rPr>
@@ -2852,7 +3352,7 @@
                 <w:noProof/>
                 <w:webHidden/>
               </w:rPr>
-              <w:t>11</w:t>
+              <w:t>9</w:t>
             </w:r>
             <w:r>
               <w:rPr>
@@ -2876,7 +3376,7 @@
               <w:sz w:val="22"/>
             </w:rPr>
           </w:pPr>
-          <w:hyperlink w:anchor="_Toc54454467" w:history="1">
+          <w:hyperlink w:anchor="_Toc55805051" w:history="1">
             <w:r>
               <w:rPr>
                 <w:rStyle w:val="Hyperlink"/>
@@ -2884,7 +3384,7 @@
                 <w:noProof/>
                 <w:lang w:val="en-US"/>
               </w:rPr>
-              <w:t>3.2.5.</w:t>
+              <w:t>3.3.5.</w:t>
             </w:r>
             <w:r>
               <w:rPr>
@@ -2901,7 +3401,7 @@
                 <w:noProof/>
                 <w:lang w:val="en-US"/>
               </w:rPr>
-              <w:t>&lt;UC.005&gt; Delete files</w:t>
+              <w:t>/F05/Conversion from XML to JSON</w:t>
             </w:r>
             <w:r>
               <w:rPr>
@@ -2922,7 +3422,7 @@
                 <w:noProof/>
                 <w:webHidden/>
               </w:rPr>
-              <w:instrText xml:space="preserve"> PAGEREF _Toc54454467 \h </w:instrText>
+              <w:instrText xml:space="preserve"> PAGEREF _Toc55805051 \h </w:instrText>
             </w:r>
             <w:r>
               <w:rPr>
@@ -2942,96 +3442,7 @@
                 <w:noProof/>
                 <w:webHidden/>
               </w:rPr>
-              <w:t>12</w:t>
-            </w:r>
-            <w:r>
-              <w:rPr>
-                <w:noProof/>
-                <w:webHidden/>
-              </w:rPr>
-              <w:fldChar w:fldCharType="end"/>
-            </w:r>
-          </w:hyperlink>
-        </w:p>
-        <w:p>
-          <w:pPr>
-            <w:pStyle w:val="Verzeichnis2"/>
-            <w:tabs>
-              <w:tab w:val="left" w:pos="849"/>
-              <w:tab w:val="right" w:leader="dot" w:pos="9060"/>
-            </w:tabs>
-            <w:rPr>
-              <w:rFonts w:asciiTheme="minorHAnsi" w:eastAsiaTheme="minorEastAsia" w:hAnsiTheme="minorHAnsi" w:cstheme="minorBidi"/>
-              <w:noProof/>
-              <w:sz w:val="22"/>
-            </w:rPr>
-          </w:pPr>
-          <w:hyperlink w:anchor="_Toc54454468" w:history="1">
-            <w:r>
-              <w:rPr>
-                <w:rStyle w:val="Hyperlink"/>
-                <w:rFonts w:ascii="Calibri" w:hAnsi="Calibri" w:cs="Symbol"/>
-                <w:i/>
-                <w:noProof/>
-              </w:rPr>
-              <w:t>3.3.</w:t>
-            </w:r>
-            <w:r>
-              <w:rPr>
-                <w:rFonts w:asciiTheme="minorHAnsi" w:eastAsiaTheme="minorEastAsia" w:hAnsiTheme="minorHAnsi" w:cstheme="minorBidi"/>
-                <w:noProof/>
-                <w:sz w:val="22"/>
-              </w:rPr>
-              <w:tab/>
-            </w:r>
-            <w:r>
-              <w:rPr>
-                <w:rStyle w:val="Hyperlink"/>
-                <w:rFonts w:ascii="Calibri" w:hAnsi="Calibri" w:cs="Calibri"/>
-                <w:noProof/>
-              </w:rPr>
-              <w:t>Features</w:t>
-            </w:r>
-            <w:r>
-              <w:rPr>
-                <w:noProof/>
-                <w:webHidden/>
-              </w:rPr>
-              <w:tab/>
-            </w:r>
-            <w:r>
-              <w:rPr>
-                <w:noProof/>
-                <w:webHidden/>
-              </w:rPr>
-              <w:fldChar w:fldCharType="begin"/>
-            </w:r>
-            <w:r>
-              <w:rPr>
-                <w:noProof/>
-                <w:webHidden/>
-              </w:rPr>
-              <w:instrText xml:space="preserve"> PAGEREF _Toc54454468 \h </w:instrText>
-            </w:r>
-            <w:r>
-              <w:rPr>
-                <w:noProof/>
-                <w:webHidden/>
-              </w:rPr>
-            </w:r>
-            <w:r>
-              <w:rPr>
-                <w:noProof/>
-                <w:webHidden/>
-              </w:rPr>
-              <w:fldChar w:fldCharType="separate"/>
-            </w:r>
-            <w:r>
-              <w:rPr>
-                <w:noProof/>
-                <w:webHidden/>
-              </w:rPr>
-              <w:t>13</w:t>
+              <w:t>9</w:t>
             </w:r>
             <w:r>
               <w:rPr>
@@ -3055,14 +3466,14 @@
               <w:sz w:val="22"/>
             </w:rPr>
           </w:pPr>
-          <w:hyperlink w:anchor="_Toc54454469" w:history="1">
+          <w:hyperlink w:anchor="_Toc55805052" w:history="1">
             <w:r>
               <w:rPr>
                 <w:rStyle w:val="Hyperlink"/>
                 <w:rFonts w:ascii="Calibri" w:hAnsi="Calibri" w:cs="Symbol"/>
                 <w:noProof/>
               </w:rPr>
-              <w:t>3.3.1.</w:t>
+              <w:t>3.3.6.</w:t>
             </w:r>
             <w:r>
               <w:rPr>
@@ -3078,7 +3489,7 @@
                 <w:rFonts w:ascii="Calibri" w:hAnsi="Calibri" w:cs="Calibri"/>
                 <w:noProof/>
               </w:rPr>
-              <w:t>/F01/Upload files</w:t>
+              <w:t>/F06/Download files</w:t>
             </w:r>
             <w:r>
               <w:rPr>
@@ -3099,7 +3510,7 @@
                 <w:noProof/>
                 <w:webHidden/>
               </w:rPr>
-              <w:instrText xml:space="preserve"> PAGEREF _Toc54454469 \h </w:instrText>
+              <w:instrText xml:space="preserve"> PAGEREF _Toc55805052 \h </w:instrText>
             </w:r>
             <w:r>
               <w:rPr>
@@ -3119,7 +3530,7 @@
                 <w:noProof/>
                 <w:webHidden/>
               </w:rPr>
-              <w:t>13</w:t>
+              <w:t>9</w:t>
             </w:r>
             <w:r>
               <w:rPr>
@@ -3143,15 +3554,14 @@
               <w:sz w:val="22"/>
             </w:rPr>
           </w:pPr>
-          <w:hyperlink w:anchor="_Toc54454470" w:history="1">
+          <w:hyperlink w:anchor="_Toc55805053" w:history="1">
             <w:r>
               <w:rPr>
                 <w:rStyle w:val="Hyperlink"/>
                 <w:rFonts w:ascii="Calibri" w:hAnsi="Calibri" w:cs="Symbol"/>
                 <w:noProof/>
-                <w:lang w:val="en-US"/>
-              </w:rPr>
-              <w:t>3.3.2.</w:t>
+              </w:rPr>
+              <w:t>3.3.7.</w:t>
             </w:r>
             <w:r>
               <w:rPr>
@@ -3166,9 +3576,8 @@
                 <w:rStyle w:val="Hyperlink"/>
                 <w:rFonts w:ascii="Calibri" w:hAnsi="Calibri" w:cs="Calibri"/>
                 <w:noProof/>
-                <w:lang w:val="en-US"/>
-              </w:rPr>
-              <w:t>/F02/Conversion from XML to JSON</w:t>
+              </w:rPr>
+              <w:t>/F07/Edit files</w:t>
             </w:r>
             <w:r>
               <w:rPr>
@@ -3189,7 +3598,7 @@
                 <w:noProof/>
                 <w:webHidden/>
               </w:rPr>
-              <w:instrText xml:space="preserve"> PAGEREF _Toc54454470 \h </w:instrText>
+              <w:instrText xml:space="preserve"> PAGEREF _Toc55805053 \h </w:instrText>
             </w:r>
             <w:r>
               <w:rPr>
@@ -3209,7 +3618,7 @@
                 <w:noProof/>
                 <w:webHidden/>
               </w:rPr>
-              <w:t>13</w:t>
+              <w:t>9</w:t>
             </w:r>
             <w:r>
               <w:rPr>
@@ -3233,14 +3642,14 @@
               <w:sz w:val="22"/>
             </w:rPr>
           </w:pPr>
-          <w:hyperlink w:anchor="_Toc54454471" w:history="1">
+          <w:hyperlink w:anchor="_Toc55805054" w:history="1">
             <w:r>
               <w:rPr>
                 <w:rStyle w:val="Hyperlink"/>
                 <w:rFonts w:ascii="Calibri" w:hAnsi="Calibri" w:cs="Symbol"/>
                 <w:noProof/>
               </w:rPr>
-              <w:t>3.3.3.</w:t>
+              <w:t>3.3.8.</w:t>
             </w:r>
             <w:r>
               <w:rPr>
@@ -3256,7 +3665,7 @@
                 <w:rFonts w:ascii="Calibri" w:hAnsi="Calibri" w:cs="Calibri"/>
                 <w:noProof/>
               </w:rPr>
-              <w:t>/F03/Download files</w:t>
+              <w:t>/F08/Delete files</w:t>
             </w:r>
             <w:r>
               <w:rPr>
@@ -3277,7 +3686,7 @@
                 <w:noProof/>
                 <w:webHidden/>
               </w:rPr>
-              <w:instrText xml:space="preserve"> PAGEREF _Toc54454471 \h </w:instrText>
+              <w:instrText xml:space="preserve"> PAGEREF _Toc55805054 \h </w:instrText>
             </w:r>
             <w:r>
               <w:rPr>
@@ -3297,7 +3706,7 @@
                 <w:noProof/>
                 <w:webHidden/>
               </w:rPr>
-              <w:t>13</w:t>
+              <w:t>9</w:t>
             </w:r>
             <w:r>
               <w:rPr>
@@ -3321,14 +3730,14 @@
               <w:sz w:val="22"/>
             </w:rPr>
           </w:pPr>
-          <w:hyperlink w:anchor="_Toc54454472" w:history="1">
+          <w:hyperlink w:anchor="_Toc55805055" w:history="1">
             <w:r>
               <w:rPr>
                 <w:rStyle w:val="Hyperlink"/>
                 <w:rFonts w:ascii="Calibri" w:hAnsi="Calibri" w:cs="Symbol"/>
                 <w:noProof/>
               </w:rPr>
-              <w:t>3.3.4.</w:t>
+              <w:t>3.3.9.</w:t>
             </w:r>
             <w:r>
               <w:rPr>
@@ -3344,7 +3753,7 @@
                 <w:rFonts w:ascii="Calibri" w:hAnsi="Calibri" w:cs="Calibri"/>
                 <w:noProof/>
               </w:rPr>
-              <w:t>/F04/Edit files</w:t>
+              <w:t>/F09/Search for files</w:t>
             </w:r>
             <w:r>
               <w:rPr>
@@ -3365,7 +3774,7 @@
                 <w:noProof/>
                 <w:webHidden/>
               </w:rPr>
-              <w:instrText xml:space="preserve"> PAGEREF _Toc54454472 \h </w:instrText>
+              <w:instrText xml:space="preserve"> PAGEREF _Toc55805055 \h </w:instrText>
             </w:r>
             <w:r>
               <w:rPr>
@@ -3385,7 +3794,7 @@
                 <w:noProof/>
                 <w:webHidden/>
               </w:rPr>
-              <w:t>13</w:t>
+              <w:t>9</w:t>
             </w:r>
             <w:r>
               <w:rPr>
@@ -3409,14 +3818,14 @@
               <w:sz w:val="22"/>
             </w:rPr>
           </w:pPr>
-          <w:hyperlink w:anchor="_Toc54454473" w:history="1">
+          <w:hyperlink w:anchor="_Toc55805056" w:history="1">
             <w:r>
               <w:rPr>
                 <w:rStyle w:val="Hyperlink"/>
                 <w:rFonts w:ascii="Calibri" w:hAnsi="Calibri" w:cs="Symbol"/>
                 <w:noProof/>
               </w:rPr>
-              <w:t>3.3.5.</w:t>
+              <w:t>3.3.10.</w:t>
             </w:r>
             <w:r>
               <w:rPr>
@@ -3432,7 +3841,7 @@
                 <w:rFonts w:ascii="Calibri" w:hAnsi="Calibri" w:cs="Calibri"/>
                 <w:noProof/>
               </w:rPr>
-              <w:t>/F05/Delete files</w:t>
+              <w:t>/F10/List all files</w:t>
             </w:r>
             <w:r>
               <w:rPr>
@@ -3453,7 +3862,7 @@
                 <w:noProof/>
                 <w:webHidden/>
               </w:rPr>
-              <w:instrText xml:space="preserve"> PAGEREF _Toc54454473 \h </w:instrText>
+              <w:instrText xml:space="preserve"> PAGEREF _Toc55805056 \h </w:instrText>
             </w:r>
             <w:r>
               <w:rPr>
@@ -3473,183 +3882,7 @@
                 <w:noProof/>
                 <w:webHidden/>
               </w:rPr>
-              <w:t>13</w:t>
-            </w:r>
-            <w:r>
-              <w:rPr>
-                <w:noProof/>
-                <w:webHidden/>
-              </w:rPr>
-              <w:fldChar w:fldCharType="end"/>
-            </w:r>
-          </w:hyperlink>
-        </w:p>
-        <w:p>
-          <w:pPr>
-            <w:pStyle w:val="Verzeichnis3"/>
-            <w:tabs>
-              <w:tab w:val="left" w:pos="1415"/>
-              <w:tab w:val="right" w:leader="dot" w:pos="9060"/>
-            </w:tabs>
-            <w:rPr>
-              <w:rFonts w:asciiTheme="minorHAnsi" w:eastAsiaTheme="minorEastAsia" w:hAnsiTheme="minorHAnsi" w:cstheme="minorBidi"/>
-              <w:noProof/>
-              <w:sz w:val="22"/>
-            </w:rPr>
-          </w:pPr>
-          <w:hyperlink w:anchor="_Toc54454474" w:history="1">
-            <w:r>
-              <w:rPr>
-                <w:rStyle w:val="Hyperlink"/>
-                <w:rFonts w:ascii="Calibri" w:hAnsi="Calibri" w:cs="Symbol"/>
-                <w:noProof/>
-              </w:rPr>
-              <w:t>3.3.6.</w:t>
-            </w:r>
-            <w:r>
-              <w:rPr>
-                <w:rFonts w:asciiTheme="minorHAnsi" w:eastAsiaTheme="minorEastAsia" w:hAnsiTheme="minorHAnsi" w:cstheme="minorBidi"/>
-                <w:noProof/>
-                <w:sz w:val="22"/>
-              </w:rPr>
-              <w:tab/>
-            </w:r>
-            <w:r>
-              <w:rPr>
-                <w:rStyle w:val="Hyperlink"/>
-                <w:rFonts w:ascii="Calibri" w:hAnsi="Calibri" w:cs="Calibri"/>
-                <w:noProof/>
-              </w:rPr>
-              <w:t>/F06/Search for files</w:t>
-            </w:r>
-            <w:r>
-              <w:rPr>
-                <w:noProof/>
-                <w:webHidden/>
-              </w:rPr>
-              <w:tab/>
-            </w:r>
-            <w:r>
-              <w:rPr>
-                <w:noProof/>
-                <w:webHidden/>
-              </w:rPr>
-              <w:fldChar w:fldCharType="begin"/>
-            </w:r>
-            <w:r>
-              <w:rPr>
-                <w:noProof/>
-                <w:webHidden/>
-              </w:rPr>
-              <w:instrText xml:space="preserve"> PAGEREF _Toc54454474 \h </w:instrText>
-            </w:r>
-            <w:r>
-              <w:rPr>
-                <w:noProof/>
-                <w:webHidden/>
-              </w:rPr>
-            </w:r>
-            <w:r>
-              <w:rPr>
-                <w:noProof/>
-                <w:webHidden/>
-              </w:rPr>
-              <w:fldChar w:fldCharType="separate"/>
-            </w:r>
-            <w:r>
-              <w:rPr>
-                <w:noProof/>
-                <w:webHidden/>
-              </w:rPr>
-              <w:t>13</w:t>
-            </w:r>
-            <w:r>
-              <w:rPr>
-                <w:noProof/>
-                <w:webHidden/>
-              </w:rPr>
-              <w:fldChar w:fldCharType="end"/>
-            </w:r>
-          </w:hyperlink>
-        </w:p>
-        <w:p>
-          <w:pPr>
-            <w:pStyle w:val="Verzeichnis3"/>
-            <w:tabs>
-              <w:tab w:val="left" w:pos="1415"/>
-              <w:tab w:val="right" w:leader="dot" w:pos="9060"/>
-            </w:tabs>
-            <w:rPr>
-              <w:rFonts w:asciiTheme="minorHAnsi" w:eastAsiaTheme="minorEastAsia" w:hAnsiTheme="minorHAnsi" w:cstheme="minorBidi"/>
-              <w:noProof/>
-              <w:sz w:val="22"/>
-            </w:rPr>
-          </w:pPr>
-          <w:hyperlink w:anchor="_Toc54454475" w:history="1">
-            <w:r>
-              <w:rPr>
-                <w:rStyle w:val="Hyperlink"/>
-                <w:rFonts w:ascii="Calibri" w:hAnsi="Calibri" w:cs="Symbol"/>
-                <w:noProof/>
-              </w:rPr>
-              <w:t>3.3.7.</w:t>
-            </w:r>
-            <w:r>
-              <w:rPr>
-                <w:rFonts w:asciiTheme="minorHAnsi" w:eastAsiaTheme="minorEastAsia" w:hAnsiTheme="minorHAnsi" w:cstheme="minorBidi"/>
-                <w:noProof/>
-                <w:sz w:val="22"/>
-              </w:rPr>
-              <w:tab/>
-            </w:r>
-            <w:r>
-              <w:rPr>
-                <w:rStyle w:val="Hyperlink"/>
-                <w:rFonts w:ascii="Calibri" w:hAnsi="Calibri" w:cs="Calibri"/>
-                <w:noProof/>
-              </w:rPr>
-              <w:t>/F07/List all files</w:t>
-            </w:r>
-            <w:r>
-              <w:rPr>
-                <w:noProof/>
-                <w:webHidden/>
-              </w:rPr>
-              <w:tab/>
-            </w:r>
-            <w:r>
-              <w:rPr>
-                <w:noProof/>
-                <w:webHidden/>
-              </w:rPr>
-              <w:fldChar w:fldCharType="begin"/>
-            </w:r>
-            <w:r>
-              <w:rPr>
-                <w:noProof/>
-                <w:webHidden/>
-              </w:rPr>
-              <w:instrText xml:space="preserve"> PAGEREF _Toc54454475 \h </w:instrText>
-            </w:r>
-            <w:r>
-              <w:rPr>
-                <w:noProof/>
-                <w:webHidden/>
-              </w:rPr>
-            </w:r>
-            <w:r>
-              <w:rPr>
-                <w:noProof/>
-                <w:webHidden/>
-              </w:rPr>
-              <w:fldChar w:fldCharType="separate"/>
-            </w:r>
-            <w:r>
-              <w:rPr>
-                <w:noProof/>
-                <w:webHidden/>
-              </w:rPr>
-              <w:t>13</w:t>
+              <w:t>9</w:t>
             </w:r>
             <w:r>
               <w:rPr>
@@ -3674,7 +3907,7 @@
               <w:sz w:val="22"/>
             </w:rPr>
           </w:pPr>
-          <w:hyperlink w:anchor="_Toc54454476" w:history="1">
+          <w:hyperlink w:anchor="_Toc55805057" w:history="1">
             <w:r>
               <w:rPr>
                 <w:rStyle w:val="Hyperlink"/>
@@ -3721,7 +3954,7 @@
                 <w:noProof/>
                 <w:webHidden/>
               </w:rPr>
-              <w:instrText xml:space="preserve"> PAGEREF _Toc54454476 \h </w:instrText>
+              <w:instrText xml:space="preserve"> PAGEREF _Toc55805057 \h </w:instrText>
             </w:r>
             <w:r>
               <w:rPr>
@@ -3741,97 +3974,7 @@
                 <w:noProof/>
                 <w:webHidden/>
               </w:rPr>
-              <w:t>14</w:t>
-            </w:r>
-            <w:r>
-              <w:rPr>
-                <w:noProof/>
-                <w:webHidden/>
-              </w:rPr>
-              <w:fldChar w:fldCharType="end"/>
-            </w:r>
-          </w:hyperlink>
-        </w:p>
-        <w:p>
-          <w:pPr>
-            <w:pStyle w:val="Verzeichnis2"/>
-            <w:tabs>
-              <w:tab w:val="left" w:pos="1132"/>
-              <w:tab w:val="right" w:leader="dot" w:pos="9060"/>
-            </w:tabs>
-            <w:rPr>
-              <w:rFonts w:asciiTheme="minorHAnsi" w:eastAsiaTheme="minorEastAsia" w:hAnsiTheme="minorHAnsi" w:cstheme="minorBidi"/>
-              <w:noProof/>
-              <w:sz w:val="22"/>
-            </w:rPr>
-          </w:pPr>
-          <w:hyperlink w:anchor="_Toc54454477" w:history="1">
-            <w:r>
-              <w:rPr>
-                <w:rStyle w:val="Hyperlink"/>
-                <w:rFonts w:eastAsia="Arial" w:cs="Symbol"/>
-                <w:noProof/>
-                <w:lang w:val="en-US"/>
-              </w:rPr>
-              <w:t>4.1.</w:t>
-            </w:r>
-            <w:r>
-              <w:rPr>
-                <w:rFonts w:asciiTheme="minorHAnsi" w:eastAsiaTheme="minorEastAsia" w:hAnsiTheme="minorHAnsi" w:cstheme="minorBidi"/>
-                <w:noProof/>
-                <w:sz w:val="22"/>
-              </w:rPr>
-              <w:tab/>
-            </w:r>
-            <w:r>
-              <w:rPr>
-                <w:rStyle w:val="Hyperlink"/>
-                <w:rFonts w:eastAsia="Calibri" w:cstheme="minorHAnsi"/>
-                <w:noProof/>
-                <w:lang w:val="en-US"/>
-              </w:rPr>
-              <w:t>/LD10/User-GUI</w:t>
-            </w:r>
-            <w:r>
-              <w:rPr>
-                <w:noProof/>
-                <w:webHidden/>
-              </w:rPr>
-              <w:tab/>
-            </w:r>
-            <w:r>
-              <w:rPr>
-                <w:noProof/>
-                <w:webHidden/>
-              </w:rPr>
-              <w:fldChar w:fldCharType="begin"/>
-            </w:r>
-            <w:r>
-              <w:rPr>
-                <w:noProof/>
-                <w:webHidden/>
-              </w:rPr>
-              <w:instrText xml:space="preserve"> PAGEREF _Toc54454477 \h </w:instrText>
-            </w:r>
-            <w:r>
-              <w:rPr>
-                <w:noProof/>
-                <w:webHidden/>
-              </w:rPr>
-            </w:r>
-            <w:r>
-              <w:rPr>
-                <w:noProof/>
-                <w:webHidden/>
-              </w:rPr>
-              <w:fldChar w:fldCharType="separate"/>
-            </w:r>
-            <w:r>
-              <w:rPr>
-                <w:noProof/>
-                <w:webHidden/>
-              </w:rPr>
-              <w:t>14</w:t>
+              <w:t>10</w:t>
             </w:r>
             <w:r>
               <w:rPr>
@@ -3855,15 +3998,20 @@
               <w:sz w:val="22"/>
             </w:rPr>
           </w:pPr>
-          <w:hyperlink w:anchor="_Toc54454478" w:history="1">
+          <w:hyperlink w:anchor="_Toc55805058" w:history="1">
             <w:r>
               <w:rPr>
                 <w:rStyle w:val="Hyperlink"/>
-                <w:rFonts w:ascii="Calibri" w:eastAsia="Arial" w:hAnsi="Calibri" w:cs="Symbol"/>
+                <w:rFonts w:ascii="Calibri" w:hAnsi="Calibri" w:cs="Calibri"/>
                 <w:noProof/>
-                <w:lang w:val="en-US"/>
-              </w:rPr>
-              <w:t>4.2.</w:t>
+                <w14:scene3d>
+                  <w14:camera w14:prst="orthographicFront"/>
+                  <w14:lightRig w14:rig="threePt" w14:dir="t">
+                    <w14:rot w14:lat="0" w14:lon="0" w14:rev="0"/>
+                  </w14:lightRig>
+                </w14:scene3d>
+              </w:rPr>
+              <w:t>4.1.</w:t>
             </w:r>
             <w:r>
               <w:rPr>
@@ -3876,28 +4024,9 @@
             <w:r>
               <w:rPr>
                 <w:rStyle w:val="Hyperlink"/>
-                <w:rFonts w:ascii="Calibri" w:eastAsia="Calibri" w:hAnsi="Calibri" w:cs="Calibri"/>
                 <w:noProof/>
-                <w:lang w:val="en-US"/>
-              </w:rPr>
-              <w:t>/LD20/G</w:t>
-            </w:r>
-            <w:r>
-              <w:rPr>
-                <w:rStyle w:val="Hyperlink"/>
-                <w:noProof/>
-                <w:lang w:val="en-US"/>
-              </w:rPr>
-              <w:t>UI-</w:t>
-            </w:r>
-            <w:r>
-              <w:rPr>
-                <w:rStyle w:val="Hyperlink"/>
-                <w:rFonts w:ascii="Calibri" w:eastAsia="Calibri" w:hAnsi="Calibri" w:cs="Calibri"/>
-                <w:noProof/>
-                <w:lang w:val="en-US"/>
-              </w:rPr>
-              <w:t>API</w:t>
+              </w:rPr>
+              <w:t>/LD10/AML files</w:t>
             </w:r>
             <w:r>
               <w:rPr>
@@ -3918,7 +4047,7 @@
                 <w:noProof/>
                 <w:webHidden/>
               </w:rPr>
-              <w:instrText xml:space="preserve"> PAGEREF _Toc54454478 \h </w:instrText>
+              <w:instrText xml:space="preserve"> PAGEREF _Toc55805058 \h </w:instrText>
             </w:r>
             <w:r>
               <w:rPr>
@@ -3938,7 +4067,7 @@
                 <w:noProof/>
                 <w:webHidden/>
               </w:rPr>
-              <w:t>14</w:t>
+              <w:t>10</w:t>
             </w:r>
             <w:r>
               <w:rPr>
@@ -3962,15 +4091,20 @@
               <w:sz w:val="22"/>
             </w:rPr>
           </w:pPr>
-          <w:hyperlink w:anchor="_Toc54454479" w:history="1">
+          <w:hyperlink w:anchor="_Toc55805059" w:history="1">
             <w:r>
               <w:rPr>
                 <w:rStyle w:val="Hyperlink"/>
-                <w:rFonts w:ascii="Calibri" w:eastAsia="Calibri" w:hAnsi="Calibri" w:cs="Symbol"/>
+                <w:rFonts w:ascii="Calibri" w:hAnsi="Calibri" w:cs="Calibri"/>
                 <w:noProof/>
-                <w:lang w:val="en-US"/>
-              </w:rPr>
-              <w:t>4.3.</w:t>
+                <w14:scene3d>
+                  <w14:camera w14:prst="orthographicFront"/>
+                  <w14:lightRig w14:rig="threePt" w14:dir="t">
+                    <w14:rot w14:lat="0" w14:lon="0" w14:rev="0"/>
+                  </w14:lightRig>
+                </w14:scene3d>
+              </w:rPr>
+              <w:t>4.2.</w:t>
             </w:r>
             <w:r>
               <w:rPr>
@@ -3983,11 +4117,9 @@
             <w:r>
               <w:rPr>
                 <w:rStyle w:val="Hyperlink"/>
-                <w:rFonts w:ascii="Calibri" w:eastAsia="Calibri" w:hAnsi="Calibri" w:cs="Calibri"/>
                 <w:noProof/>
-                <w:lang w:val="en-US"/>
-              </w:rPr>
-              <w:t>/LD/30/API-Database</w:t>
+              </w:rPr>
+              <w:t>/LD20/JSON objects</w:t>
             </w:r>
             <w:r>
               <w:rPr>
@@ -4008,7 +4140,7 @@
                 <w:noProof/>
                 <w:webHidden/>
               </w:rPr>
-              <w:instrText xml:space="preserve"> PAGEREF _Toc54454479 \h </w:instrText>
+              <w:instrText xml:space="preserve"> PAGEREF _Toc55805059 \h </w:instrText>
             </w:r>
             <w:r>
               <w:rPr>
@@ -4028,7 +4160,100 @@
                 <w:noProof/>
                 <w:webHidden/>
               </w:rPr>
-              <w:t>14</w:t>
+              <w:t>10</w:t>
+            </w:r>
+            <w:r>
+              <w:rPr>
+                <w:noProof/>
+                <w:webHidden/>
+              </w:rPr>
+              <w:fldChar w:fldCharType="end"/>
+            </w:r>
+          </w:hyperlink>
+        </w:p>
+        <w:p>
+          <w:pPr>
+            <w:pStyle w:val="Verzeichnis2"/>
+            <w:tabs>
+              <w:tab w:val="left" w:pos="849"/>
+              <w:tab w:val="right" w:leader="dot" w:pos="9060"/>
+            </w:tabs>
+            <w:rPr>
+              <w:rFonts w:asciiTheme="minorHAnsi" w:eastAsiaTheme="minorEastAsia" w:hAnsiTheme="minorHAnsi" w:cstheme="minorBidi"/>
+              <w:noProof/>
+              <w:sz w:val="22"/>
+            </w:rPr>
+          </w:pPr>
+          <w:hyperlink w:anchor="_Toc55805060" w:history="1">
+            <w:r>
+              <w:rPr>
+                <w:rStyle w:val="Hyperlink"/>
+                <w:rFonts w:ascii="Calibri" w:hAnsi="Calibri" w:cs="Calibri"/>
+                <w:noProof/>
+                <w14:scene3d>
+                  <w14:camera w14:prst="orthographicFront"/>
+                  <w14:lightRig w14:rig="threePt" w14:dir="t">
+                    <w14:rot w14:lat="0" w14:lon="0" w14:rev="0"/>
+                  </w14:lightRig>
+                </w14:scene3d>
+              </w:rPr>
+              <w:t>4.3.</w:t>
+            </w:r>
+            <w:r>
+              <w:rPr>
+                <w:rFonts w:asciiTheme="minorHAnsi" w:eastAsiaTheme="minorEastAsia" w:hAnsiTheme="minorHAnsi" w:cstheme="minorBidi"/>
+                <w:noProof/>
+                <w:sz w:val="22"/>
+              </w:rPr>
+              <w:tab/>
+            </w:r>
+            <w:r>
+              <w:rPr>
+                <w:rStyle w:val="Hyperlink"/>
+                <w:noProof/>
+              </w:rPr>
+              <w:t>/LD30/API-Database</w:t>
+            </w:r>
+            <w:r>
+              <w:rPr>
+                <w:noProof/>
+                <w:webHidden/>
+              </w:rPr>
+              <w:tab/>
+            </w:r>
+            <w:r>
+              <w:rPr>
+                <w:noProof/>
+                <w:webHidden/>
+              </w:rPr>
+              <w:fldChar w:fldCharType="begin"/>
+            </w:r>
+            <w:r>
+              <w:rPr>
+                <w:noProof/>
+                <w:webHidden/>
+              </w:rPr>
+              <w:instrText xml:space="preserve"> PAGEREF _Toc55805060 \h </w:instrText>
+            </w:r>
+            <w:r>
+              <w:rPr>
+                <w:noProof/>
+                <w:webHidden/>
+              </w:rPr>
+            </w:r>
+            <w:r>
+              <w:rPr>
+                <w:noProof/>
+                <w:webHidden/>
+              </w:rPr>
+              <w:fldChar w:fldCharType="separate"/>
+            </w:r>
+            <w:r>
+              <w:rPr>
+                <w:noProof/>
+                <w:webHidden/>
+              </w:rPr>
+              <w:t>10</w:t>
             </w:r>
             <w:r>
               <w:rPr>
@@ -4053,7 +4278,7 @@
               <w:sz w:val="22"/>
             </w:rPr>
           </w:pPr>
-          <w:hyperlink w:anchor="_Toc54454480" w:history="1">
+          <w:hyperlink w:anchor="_Toc55805061" w:history="1">
             <w:r>
               <w:rPr>
                 <w:rStyle w:val="Hyperlink"/>
@@ -4100,7 +4325,7 @@
                 <w:noProof/>
                 <w:webHidden/>
               </w:rPr>
-              <w:instrText xml:space="preserve"> PAGEREF _Toc54454480 \h </w:instrText>
+              <w:instrText xml:space="preserve"> PAGEREF _Toc55805061 \h </w:instrText>
             </w:r>
             <w:r>
               <w:rPr>
@@ -4120,7 +4345,99 @@
                 <w:noProof/>
                 <w:webHidden/>
               </w:rPr>
-              <w:t>15</w:t>
+              <w:t>11</w:t>
+            </w:r>
+            <w:r>
+              <w:rPr>
+                <w:noProof/>
+                <w:webHidden/>
+              </w:rPr>
+              <w:fldChar w:fldCharType="end"/>
+            </w:r>
+          </w:hyperlink>
+        </w:p>
+        <w:p>
+          <w:pPr>
+            <w:pStyle w:val="Verzeichnis2"/>
+            <w:tabs>
+              <w:tab w:val="left" w:pos="1132"/>
+              <w:tab w:val="right" w:leader="dot" w:pos="9060"/>
+            </w:tabs>
+            <w:rPr>
+              <w:rFonts w:asciiTheme="minorHAnsi" w:eastAsiaTheme="minorEastAsia" w:hAnsiTheme="minorHAnsi" w:cstheme="minorBidi"/>
+              <w:noProof/>
+              <w:sz w:val="22"/>
+            </w:rPr>
+          </w:pPr>
+          <w:hyperlink w:anchor="_Toc55805062" w:history="1">
+            <w:r>
+              <w:rPr>
+                <w:rStyle w:val="Hyperlink"/>
+                <w:noProof/>
+                <w14:scene3d>
+                  <w14:camera w14:prst="orthographicFront"/>
+                  <w14:lightRig w14:rig="threePt" w14:dir="t">
+                    <w14:rot w14:lat="0" w14:lon="0" w14:rev="0"/>
+                  </w14:lightRig>
+                </w14:scene3d>
+              </w:rPr>
+              <w:t>5.1.</w:t>
+            </w:r>
+            <w:r>
+              <w:rPr>
+                <w:rFonts w:asciiTheme="minorHAnsi" w:eastAsiaTheme="minorEastAsia" w:hAnsiTheme="minorHAnsi" w:cstheme="minorBidi"/>
+                <w:noProof/>
+                <w:sz w:val="22"/>
+              </w:rPr>
+              <w:tab/>
+            </w:r>
+            <w:r>
+              <w:rPr>
+                <w:rStyle w:val="Hyperlink"/>
+                <w:noProof/>
+              </w:rPr>
+              <w:t>/NF10/Usability</w:t>
+            </w:r>
+            <w:r>
+              <w:rPr>
+                <w:noProof/>
+                <w:webHidden/>
+              </w:rPr>
+              <w:tab/>
+            </w:r>
+            <w:r>
+              <w:rPr>
+                <w:noProof/>
+                <w:webHidden/>
+              </w:rPr>
+              <w:fldChar w:fldCharType="begin"/>
+            </w:r>
+            <w:r>
+              <w:rPr>
+                <w:noProof/>
+                <w:webHidden/>
+              </w:rPr>
+              <w:instrText xml:space="preserve"> PAGEREF _Toc55805062 \h </w:instrText>
+            </w:r>
+            <w:r>
+              <w:rPr>
+                <w:noProof/>
+                <w:webHidden/>
+              </w:rPr>
+            </w:r>
+            <w:r>
+              <w:rPr>
+                <w:noProof/>
+                <w:webHidden/>
+              </w:rPr>
+              <w:fldChar w:fldCharType="separate"/>
+            </w:r>
+            <w:r>
+              <w:rPr>
+                <w:noProof/>
+                <w:webHidden/>
+              </w:rPr>
+              <w:t>11</w:t>
             </w:r>
             <w:r>
               <w:rPr>
@@ -4144,14 +4461,20 @@
               <w:sz w:val="22"/>
             </w:rPr>
           </w:pPr>
-          <w:hyperlink w:anchor="_Toc54454481" w:history="1">
+          <w:hyperlink w:anchor="_Toc55805063" w:history="1">
             <w:r>
               <w:rPr>
                 <w:rStyle w:val="Hyperlink"/>
-                <w:rFonts w:ascii="Calibri" w:hAnsi="Calibri" w:cs="Symbol"/>
+                <w:rFonts w:ascii="Calibri" w:hAnsi="Calibri" w:cs="Calibri"/>
                 <w:noProof/>
-              </w:rPr>
-              <w:t>5.1.</w:t>
+                <w14:scene3d>
+                  <w14:camera w14:prst="orthographicFront"/>
+                  <w14:lightRig w14:rig="threePt" w14:dir="t">
+                    <w14:rot w14:lat="0" w14:lon="0" w14:rev="0"/>
+                  </w14:lightRig>
+                </w14:scene3d>
+              </w:rPr>
+              <w:t>5.2.</w:t>
             </w:r>
             <w:r>
               <w:rPr>
@@ -4164,10 +4487,9 @@
             <w:r>
               <w:rPr>
                 <w:rStyle w:val="Hyperlink"/>
-                <w:rFonts w:ascii="Calibri" w:hAnsi="Calibri" w:cs="Calibri"/>
                 <w:noProof/>
               </w:rPr>
-              <w:t>/NF10/Graphical User Interface</w:t>
+              <w:t>/NF20/Expendability</w:t>
             </w:r>
             <w:r>
               <w:rPr>
@@ -4188,7 +4510,7 @@
                 <w:noProof/>
                 <w:webHidden/>
               </w:rPr>
-              <w:instrText xml:space="preserve"> PAGEREF _Toc54454481 \h </w:instrText>
+              <w:instrText xml:space="preserve"> PAGEREF _Toc55805063 \h </w:instrText>
             </w:r>
             <w:r>
               <w:rPr>
@@ -4208,7 +4530,7 @@
                 <w:noProof/>
                 <w:webHidden/>
               </w:rPr>
-              <w:t>15</w:t>
+              <w:t>11</w:t>
             </w:r>
             <w:r>
               <w:rPr>
@@ -4232,14 +4554,20 @@
               <w:sz w:val="22"/>
             </w:rPr>
           </w:pPr>
-          <w:hyperlink w:anchor="_Toc54454482" w:history="1">
+          <w:hyperlink w:anchor="_Toc55805064" w:history="1">
             <w:r>
               <w:rPr>
                 <w:rStyle w:val="Hyperlink"/>
-                <w:rFonts w:ascii="Calibri" w:hAnsi="Calibri" w:cs="Symbol"/>
+                <w:rFonts w:ascii="Calibri" w:hAnsi="Calibri" w:cs="Calibri"/>
                 <w:noProof/>
-              </w:rPr>
-              <w:t>5.2.</w:t>
+                <w14:scene3d>
+                  <w14:camera w14:prst="orthographicFront"/>
+                  <w14:lightRig w14:rig="threePt" w14:dir="t">
+                    <w14:rot w14:lat="0" w14:lon="0" w14:rev="0"/>
+                  </w14:lightRig>
+                </w14:scene3d>
+              </w:rPr>
+              <w:t>5.3.</w:t>
             </w:r>
             <w:r>
               <w:rPr>
@@ -4252,10 +4580,9 @@
             <w:r>
               <w:rPr>
                 <w:rStyle w:val="Hyperlink"/>
-                <w:rFonts w:ascii="Calibri" w:hAnsi="Calibri" w:cs="Calibri"/>
                 <w:noProof/>
               </w:rPr>
-              <w:t>/NF20/Backend</w:t>
+              <w:t>/NF30/Data Integrity</w:t>
             </w:r>
             <w:r>
               <w:rPr>
@@ -4276,7 +4603,7 @@
                 <w:noProof/>
                 <w:webHidden/>
               </w:rPr>
-              <w:instrText xml:space="preserve"> PAGEREF _Toc54454482 \h </w:instrText>
+              <w:instrText xml:space="preserve"> PAGEREF _Toc55805064 \h </w:instrText>
             </w:r>
             <w:r>
               <w:rPr>
@@ -4296,7 +4623,7 @@
                 <w:noProof/>
                 <w:webHidden/>
               </w:rPr>
-              <w:t>15</w:t>
+              <w:t>11</w:t>
             </w:r>
             <w:r>
               <w:rPr>
@@ -4320,14 +4647,20 @@
               <w:sz w:val="22"/>
             </w:rPr>
           </w:pPr>
-          <w:hyperlink w:anchor="_Toc54454483" w:history="1">
+          <w:hyperlink w:anchor="_Toc55805065" w:history="1">
             <w:r>
               <w:rPr>
                 <w:rStyle w:val="Hyperlink"/>
-                <w:rFonts w:ascii="Calibri" w:hAnsi="Calibri" w:cs="Symbol"/>
+                <w:rFonts w:ascii="Calibri" w:hAnsi="Calibri" w:cs="Calibri"/>
                 <w:noProof/>
-              </w:rPr>
-              <w:t>5.3.</w:t>
+                <w14:scene3d>
+                  <w14:camera w14:prst="orthographicFront"/>
+                  <w14:lightRig w14:rig="threePt" w14:dir="t">
+                    <w14:rot w14:lat="0" w14:lon="0" w14:rev="0"/>
+                  </w14:lightRig>
+                </w14:scene3d>
+              </w:rPr>
+              <w:t>5.4.</w:t>
             </w:r>
             <w:r>
               <w:rPr>
@@ -4340,10 +4673,9 @@
             <w:r>
               <w:rPr>
                 <w:rStyle w:val="Hyperlink"/>
-                <w:rFonts w:ascii="Calibri" w:hAnsi="Calibri" w:cs="Calibri"/>
                 <w:noProof/>
               </w:rPr>
-              <w:t>/NF30/Database</w:t>
+              <w:t>/NF40/System Environment</w:t>
             </w:r>
             <w:r>
               <w:rPr>
@@ -4364,7 +4696,7 @@
                 <w:noProof/>
                 <w:webHidden/>
               </w:rPr>
-              <w:instrText xml:space="preserve"> PAGEREF _Toc54454483 \h </w:instrText>
+              <w:instrText xml:space="preserve"> PAGEREF _Toc55805065 \h </w:instrText>
             </w:r>
             <w:r>
               <w:rPr>
@@ -4384,95 +4716,7 @@
                 <w:noProof/>
                 <w:webHidden/>
               </w:rPr>
-              <w:t>15</w:t>
-            </w:r>
-            <w:r>
-              <w:rPr>
-                <w:noProof/>
-                <w:webHidden/>
-              </w:rPr>
-              <w:fldChar w:fldCharType="end"/>
-            </w:r>
-          </w:hyperlink>
-        </w:p>
-        <w:p>
-          <w:pPr>
-            <w:pStyle w:val="Verzeichnis2"/>
-            <w:tabs>
-              <w:tab w:val="left" w:pos="849"/>
-              <w:tab w:val="right" w:leader="dot" w:pos="9060"/>
-            </w:tabs>
-            <w:rPr>
-              <w:rFonts w:asciiTheme="minorHAnsi" w:eastAsiaTheme="minorEastAsia" w:hAnsiTheme="minorHAnsi" w:cstheme="minorBidi"/>
-              <w:noProof/>
-              <w:sz w:val="22"/>
-            </w:rPr>
-          </w:pPr>
-          <w:hyperlink w:anchor="_Toc54454484" w:history="1">
-            <w:r>
-              <w:rPr>
-                <w:rStyle w:val="Hyperlink"/>
-                <w:rFonts w:ascii="Calibri" w:hAnsi="Calibri" w:cs="Symbol"/>
-                <w:noProof/>
-              </w:rPr>
-              <w:t>5.4.</w:t>
-            </w:r>
-            <w:r>
-              <w:rPr>
-                <w:rFonts w:asciiTheme="minorHAnsi" w:eastAsiaTheme="minorEastAsia" w:hAnsiTheme="minorHAnsi" w:cstheme="minorBidi"/>
-                <w:noProof/>
-                <w:sz w:val="22"/>
-              </w:rPr>
-              <w:tab/>
-            </w:r>
-            <w:r>
-              <w:rPr>
-                <w:rStyle w:val="Hyperlink"/>
-                <w:rFonts w:ascii="Calibri" w:hAnsi="Calibri" w:cs="Calibri"/>
-                <w:noProof/>
-              </w:rPr>
-              <w:t>/NF40/System Environment</w:t>
-            </w:r>
-            <w:r>
-              <w:rPr>
-                <w:noProof/>
-                <w:webHidden/>
-              </w:rPr>
-              <w:tab/>
-            </w:r>
-            <w:r>
-              <w:rPr>
-                <w:noProof/>
-                <w:webHidden/>
-              </w:rPr>
-              <w:fldChar w:fldCharType="begin"/>
-            </w:r>
-            <w:r>
-              <w:rPr>
-                <w:noProof/>
-                <w:webHidden/>
-              </w:rPr>
-              <w:instrText xml:space="preserve"> PAGEREF _Toc54454484 \h </w:instrText>
-            </w:r>
-            <w:r>
-              <w:rPr>
-                <w:noProof/>
-                <w:webHidden/>
-              </w:rPr>
-            </w:r>
-            <w:r>
-              <w:rPr>
-                <w:noProof/>
-                <w:webHidden/>
-              </w:rPr>
-              <w:fldChar w:fldCharType="separate"/>
-            </w:r>
-            <w:r>
-              <w:rPr>
-                <w:noProof/>
-                <w:webHidden/>
-              </w:rPr>
-              <w:t>15</w:t>
+              <w:t>11</w:t>
             </w:r>
             <w:r>
               <w:rPr>
@@ -4497,7 +4741,7 @@
               <w:sz w:val="22"/>
             </w:rPr>
           </w:pPr>
-          <w:hyperlink w:anchor="_Toc54454485" w:history="1">
+          <w:hyperlink w:anchor="_Toc55805066" w:history="1">
             <w:r>
               <w:rPr>
                 <w:rStyle w:val="Hyperlink"/>
@@ -4543,7 +4787,7 @@
                 <w:noProof/>
                 <w:webHidden/>
               </w:rPr>
-              <w:instrText xml:space="preserve"> PAGEREF _Toc54454485 \h </w:instrText>
+              <w:instrText xml:space="preserve"> PAGEREF _Toc55805066 \h </w:instrText>
             </w:r>
             <w:r>
               <w:rPr>
@@ -4563,7 +4807,7 @@
                 <w:noProof/>
                 <w:webHidden/>
               </w:rPr>
-              <w:t>16</w:t>
+              <w:t>12</w:t>
             </w:r>
             <w:r>
               <w:rPr>
@@ -4619,12 +4863,12 @@
           <w:i/>
         </w:rPr>
       </w:pPr>
-      <w:bookmarkStart w:id="4" w:name="_Toc522094874"/>
-      <w:bookmarkStart w:id="5" w:name="_Toc522094926"/>
-      <w:bookmarkStart w:id="6" w:name="_Toc522168322"/>
-      <w:bookmarkStart w:id="7" w:name="_Toc522174211"/>
-      <w:bookmarkStart w:id="8" w:name="_Toc54449446"/>
-      <w:bookmarkStart w:id="9" w:name="_Toc54454455"/>
+      <w:bookmarkStart w:id="3" w:name="_Toc522094874"/>
+      <w:bookmarkStart w:id="4" w:name="_Toc522094926"/>
+      <w:bookmarkStart w:id="5" w:name="_Toc522168322"/>
+      <w:bookmarkStart w:id="6" w:name="_Toc522174211"/>
+      <w:bookmarkStart w:id="7" w:name="_Toc54449446"/>
+      <w:bookmarkStart w:id="8" w:name="_Toc55805035"/>
       <w:r>
         <w:rPr>
           <w:rFonts w:ascii="Calibri" w:hAnsi="Calibri" w:cs="Calibri"/>
@@ -4632,12 +4876,12 @@
         <w:lastRenderedPageBreak/>
         <w:t>Goal</w:t>
       </w:r>
+      <w:bookmarkEnd w:id="3"/>
       <w:bookmarkEnd w:id="4"/>
       <w:bookmarkEnd w:id="5"/>
       <w:bookmarkEnd w:id="6"/>
       <w:bookmarkEnd w:id="7"/>
       <w:bookmarkEnd w:id="8"/>
-      <w:bookmarkEnd w:id="9"/>
     </w:p>
     <w:p>
       <w:pPr>
@@ -5677,12 +5921,12 @@
           <w:szCs w:val="28"/>
         </w:rPr>
       </w:pPr>
-      <w:bookmarkStart w:id="10" w:name="_Toc522094875"/>
-      <w:bookmarkStart w:id="11" w:name="_Toc522094927"/>
-      <w:bookmarkStart w:id="12" w:name="_Toc522168323"/>
-      <w:bookmarkStart w:id="13" w:name="_Toc522174212"/>
-      <w:bookmarkStart w:id="14" w:name="_Toc54449447"/>
-      <w:bookmarkStart w:id="15" w:name="_Toc54454456"/>
+      <w:bookmarkStart w:id="9" w:name="_Toc522094875"/>
+      <w:bookmarkStart w:id="10" w:name="_Toc522094927"/>
+      <w:bookmarkStart w:id="11" w:name="_Toc522168323"/>
+      <w:bookmarkStart w:id="12" w:name="_Toc522174212"/>
+      <w:bookmarkStart w:id="13" w:name="_Toc54449447"/>
+      <w:bookmarkStart w:id="14" w:name="_Toc55805036"/>
       <w:proofErr w:type="spellStart"/>
       <w:r>
         <w:rPr>
@@ -5700,12 +5944,12 @@
         </w:rPr>
         <w:t xml:space="preserve"> Environment</w:t>
       </w:r>
+      <w:bookmarkEnd w:id="9"/>
       <w:bookmarkEnd w:id="10"/>
       <w:bookmarkEnd w:id="11"/>
       <w:bookmarkEnd w:id="12"/>
       <w:bookmarkEnd w:id="13"/>
       <w:bookmarkEnd w:id="14"/>
-      <w:bookmarkEnd w:id="15"/>
     </w:p>
     <w:p>
       <w:pPr>
@@ -5718,7 +5962,7 @@
           <w:lang w:val="en-US"/>
         </w:rPr>
       </w:pPr>
-      <w:bookmarkStart w:id="16" w:name="_Hlk522167040"/>
+      <w:bookmarkStart w:id="15" w:name="_Hlk522167040"/>
     </w:p>
     <w:p>
       <w:pPr>
@@ -5835,7 +6079,6 @@
           <w:lang w:val="en-US"/>
         </w:rPr>
       </w:pPr>
-      <w:proofErr w:type="spellStart"/>
       <w:r>
         <w:rPr>
           <w:rStyle w:val="Erluterungen"/>
@@ -5845,19 +6088,7 @@
           <w:color w:val="000000" w:themeColor="text1"/>
           <w:lang w:val="en-US"/>
         </w:rPr>
-        <w:t>ExpressJS</w:t>
-      </w:r>
-      <w:proofErr w:type="spellEnd"/>
-      <w:r>
-        <w:rPr>
-          <w:rStyle w:val="Erluterungen"/>
-          <w:rFonts w:ascii="Calibri" w:hAnsi="Calibri" w:cs="Calibri"/>
-          <w:i w:val="0"/>
-          <w:iCs/>
-          <w:color w:val="000000" w:themeColor="text1"/>
-          <w:lang w:val="en-US"/>
-        </w:rPr>
-        <w:t xml:space="preserve"> is the most popular Node web framework and is the underlying library for several other popular Node web frameworks. It provides mechanisms to write handlers for requests with different HTTP verbs at different URL paths (routes), to integrate with “view” rendering engines in order to generate responses by inserting data into templates, to set common web application settings like the port to use for connection, and the location of template that are used for rendering the response and to add additional request processing “middleware” at any point within the request handling pipeline.</w:t>
+        <w:t>ExpressJS is the most popular Node web framework and is the underlying library for several other popular Node web frameworks. It provides mechanisms to write handlers for requests with different HTTP verbs at different URL paths (routes), to integrate with “view” rendering engines in order to generate responses by inserting data into templates, to set common web application settings like the port to use for connection, and the location of template that are used for rendering the response and to add additional request processing “middleware” at any point within the request handling pipeline.</w:t>
       </w:r>
       <w:r>
         <w:rPr>
@@ -6077,7 +6308,7 @@
         </w:rPr>
         <w:t xml:space="preserve"> Environment</w:t>
       </w:r>
-      <w:bookmarkEnd w:id="16"/>
+      <w:bookmarkEnd w:id="15"/>
     </w:p>
     <w:p>
       <w:pPr>
@@ -6090,10 +6321,10 @@
           <w:szCs w:val="28"/>
         </w:rPr>
       </w:pPr>
-      <w:bookmarkStart w:id="17" w:name="_Toc522168324"/>
-      <w:bookmarkStart w:id="18" w:name="_Toc522174213"/>
-      <w:bookmarkStart w:id="19" w:name="_Toc54449448"/>
-      <w:bookmarkStart w:id="20" w:name="_Toc54454457"/>
+      <w:bookmarkStart w:id="16" w:name="_Toc522168324"/>
+      <w:bookmarkStart w:id="17" w:name="_Toc522174213"/>
+      <w:bookmarkStart w:id="18" w:name="_Toc54449448"/>
+      <w:bookmarkStart w:id="19" w:name="_Toc55805037"/>
       <w:proofErr w:type="spellStart"/>
       <w:r>
         <w:rPr>
@@ -6119,10 +6350,10 @@
         </w:rPr>
         <w:t>Usage</w:t>
       </w:r>
+      <w:bookmarkEnd w:id="16"/>
       <w:bookmarkEnd w:id="17"/>
       <w:bookmarkEnd w:id="18"/>
       <w:bookmarkEnd w:id="19"/>
-      <w:bookmarkEnd w:id="20"/>
       <w:proofErr w:type="spellEnd"/>
     </w:p>
     <w:p>
@@ -6642,15 +6873,6 @@
         <w:rPr>
           <w:rStyle w:val="Erluterungen"/>
           <w:rFonts w:ascii="Calibri" w:hAnsi="Calibri" w:cs="Calibri"/>
-          <w:lang w:val="en-US"/>
-        </w:rPr>
-      </w:pPr>
-    </w:p>
-    <w:p>
-      <w:pPr>
-        <w:rPr>
-          <w:rStyle w:val="Erluterungen"/>
-          <w:rFonts w:ascii="Calibri" w:hAnsi="Calibri" w:cs="Calibri"/>
           <w:i w:val="0"/>
           <w:color w:val="000000"/>
           <w:lang w:val="en-US"/>
@@ -6667,16 +6889,19 @@
           <w:color w:val="000000" w:themeColor="text1"/>
         </w:rPr>
       </w:pPr>
-      <w:bookmarkStart w:id="21" w:name="_Toc522168325"/>
-      <w:bookmarkStart w:id="22" w:name="_Toc522174214"/>
-      <w:bookmarkStart w:id="23" w:name="_Toc54449449"/>
-      <w:bookmarkStart w:id="24" w:name="_Toc54454458"/>
+      <w:bookmarkStart w:id="20" w:name="_Toc522168325"/>
+      <w:bookmarkStart w:id="21" w:name="_Toc522174214"/>
+      <w:bookmarkStart w:id="22" w:name="_Toc54449449"/>
+      <w:bookmarkStart w:id="23" w:name="_Toc55805038"/>
       <w:r>
+        <w:t>B</w:t>
+      </w:r>
+      <w:r>
         <w:rPr>
           <w:rFonts w:ascii="Calibri" w:hAnsi="Calibri" w:cs="Calibri"/>
           <w:color w:val="000000" w:themeColor="text1"/>
         </w:rPr>
-        <w:t xml:space="preserve">Business </w:t>
+        <w:t xml:space="preserve">usiness </w:t>
       </w:r>
       <w:proofErr w:type="spellStart"/>
       <w:r>
@@ -6686,10 +6911,10 @@
         </w:rPr>
         <w:t>Processes</w:t>
       </w:r>
+      <w:bookmarkEnd w:id="20"/>
       <w:bookmarkEnd w:id="21"/>
       <w:bookmarkEnd w:id="22"/>
       <w:bookmarkEnd w:id="23"/>
-      <w:bookmarkEnd w:id="24"/>
       <w:proofErr w:type="spellEnd"/>
     </w:p>
     <w:p>
@@ -6790,23 +7015,26 @@
           <w:color w:val="000000"/>
           <w:sz w:val="24"/>
           <w:szCs w:val="24"/>
+          <w:lang w:val="en-US"/>
         </w:rPr>
       </w:pPr>
-      <w:bookmarkStart w:id="25" w:name="__RefHeading__3060_1721989911"/>
-      <w:bookmarkStart w:id="26" w:name="_Toc522168326"/>
-      <w:bookmarkStart w:id="27" w:name="_Toc522174215"/>
-      <w:bookmarkStart w:id="28" w:name="_Toc54449450"/>
-      <w:bookmarkStart w:id="29" w:name="_Toc54454459"/>
-      <w:bookmarkEnd w:id="25"/>
+      <w:bookmarkStart w:id="24" w:name="__RefHeading__3060_1721989911"/>
+      <w:bookmarkStart w:id="25" w:name="_Toc522168326"/>
+      <w:bookmarkStart w:id="26" w:name="_Toc522174215"/>
+      <w:bookmarkStart w:id="27" w:name="_Toc54449450"/>
+      <w:bookmarkStart w:id="28" w:name="_Toc55805039"/>
+      <w:bookmarkEnd w:id="24"/>
       <w:r>
         <w:rPr>
           <w:rFonts w:ascii="Calibri" w:hAnsi="Calibri" w:cs="Calibri"/>
           <w:color w:val="000000" w:themeColor="text1"/>
           <w:sz w:val="24"/>
           <w:szCs w:val="24"/>
+          <w:lang w:val="en-US"/>
         </w:rPr>
         <w:t xml:space="preserve">&lt;BP.001&gt;: </w:t>
       </w:r>
+      <w:bookmarkEnd w:id="25"/>
       <w:bookmarkEnd w:id="26"/>
       <w:bookmarkEnd w:id="27"/>
       <w:r>
@@ -6815,27 +7043,17 @@
           <w:color w:val="000000" w:themeColor="text1"/>
           <w:sz w:val="24"/>
           <w:szCs w:val="24"/>
-        </w:rPr>
-        <w:t xml:space="preserve">File </w:t>
-      </w:r>
-      <w:proofErr w:type="spellStart"/>
-      <w:r>
-        <w:rPr>
-          <w:rFonts w:ascii="Calibri" w:hAnsi="Calibri" w:cs="Calibri"/>
-          <w:color w:val="000000" w:themeColor="text1"/>
-          <w:sz w:val="24"/>
-          <w:szCs w:val="24"/>
-        </w:rPr>
-        <w:t>upload</w:t>
+          <w:lang w:val="en-US"/>
+        </w:rPr>
+        <w:t>Share AML files using a web interface</w:t>
       </w:r>
       <w:bookmarkEnd w:id="28"/>
-      <w:bookmarkEnd w:id="29"/>
-      <w:proofErr w:type="spellEnd"/>
     </w:p>
     <w:p>
       <w:pPr>
         <w:rPr>
           <w:rFonts w:ascii="Calibri" w:hAnsi="Calibri" w:cs="Calibri"/>
+          <w:lang w:val="en-US"/>
         </w:rPr>
       </w:pPr>
     </w:p>
@@ -6969,7 +7187,29 @@
                 <w:color w:val="000000" w:themeColor="text1"/>
                 <w:lang w:val="en-US"/>
               </w:rPr>
-              <w:t xml:space="preserve"> to a database.</w:t>
+              <w:t xml:space="preserve"> to a database</w:t>
+            </w:r>
+            <w:r>
+              <w:rPr>
+                <w:rStyle w:val="Erluterungen"/>
+                <w:rFonts w:ascii="Calibri" w:hAnsi="Calibri" w:cs="Calibri"/>
+                <w:i w:val="0"/>
+                <w:iCs/>
+                <w:color w:val="000000" w:themeColor="text1"/>
+                <w:lang w:val="en-US"/>
+              </w:rPr>
+              <w:t xml:space="preserve"> with a web interface</w:t>
+            </w:r>
+            <w:r>
+              <w:rPr>
+                <w:rStyle w:val="Erluterungen"/>
+                <w:rFonts w:ascii="Calibri" w:hAnsi="Calibri" w:cs="Calibri"/>
+                <w:i w:val="0"/>
+                <w:iCs/>
+                <w:color w:val="000000" w:themeColor="text1"/>
+                <w:lang w:val="en-US"/>
+              </w:rPr>
+              <w:t>.</w:t>
             </w:r>
           </w:p>
         </w:tc>
@@ -7038,7 +7278,7 @@
                 <w:color w:val="000000" w:themeColor="text1"/>
                 <w:lang w:val="en-US"/>
               </w:rPr>
-              <w:t>The system converts the X</w:t>
+              <w:t xml:space="preserve">The file is available to other users who use the web interface. They can then edit download and delete </w:t>
             </w:r>
             <w:r>
               <w:rPr>
@@ -7049,7 +7289,7 @@
                 <w:color w:val="000000" w:themeColor="text1"/>
                 <w:lang w:val="en-US"/>
               </w:rPr>
-              <w:t xml:space="preserve">ML file and stores the output JSON-file into the </w:t>
+              <w:t>the file</w:t>
             </w:r>
             <w:r>
               <w:rPr>
@@ -7060,7 +7300,7 @@
                 <w:color w:val="000000" w:themeColor="text1"/>
                 <w:lang w:val="en-US"/>
               </w:rPr>
-              <w:t>database, which can be accessed by the user.</w:t>
+              <w:t>.</w:t>
             </w:r>
           </w:p>
         </w:tc>
@@ -7248,1468 +7488,6 @@
           <w:i/>
           <w:color w:val="auto"/>
           <w:szCs w:val="24"/>
-        </w:rPr>
-      </w:pPr>
-      <w:r>
-        <w:rPr>
-          <w:rFonts w:asciiTheme="minorHAnsi" w:hAnsiTheme="minorHAnsi" w:cstheme="minorHAnsi"/>
-          <w:sz w:val="24"/>
-          <w:szCs w:val="24"/>
-        </w:rPr>
-        <w:t xml:space="preserve">Figure </w:t>
-      </w:r>
-      <w:r>
-        <w:rPr>
-          <w:rFonts w:asciiTheme="minorHAnsi" w:hAnsiTheme="minorHAnsi" w:cstheme="minorHAnsi"/>
-          <w:sz w:val="24"/>
-          <w:szCs w:val="24"/>
-        </w:rPr>
-        <w:fldChar w:fldCharType="begin"/>
-      </w:r>
-      <w:r>
-        <w:rPr>
-          <w:rFonts w:asciiTheme="minorHAnsi" w:hAnsiTheme="minorHAnsi" w:cstheme="minorHAnsi"/>
-          <w:sz w:val="24"/>
-          <w:szCs w:val="24"/>
-        </w:rPr>
-        <w:instrText xml:space="preserve"> SEQ Figure \* ARABIC </w:instrText>
-      </w:r>
-      <w:r>
-        <w:rPr>
-          <w:rFonts w:asciiTheme="minorHAnsi" w:hAnsiTheme="minorHAnsi" w:cstheme="minorHAnsi"/>
-          <w:sz w:val="24"/>
-          <w:szCs w:val="24"/>
-        </w:rPr>
-        <w:fldChar w:fldCharType="separate"/>
-      </w:r>
-      <w:r>
-        <w:rPr>
-          <w:rFonts w:asciiTheme="minorHAnsi" w:hAnsiTheme="minorHAnsi" w:cstheme="minorHAnsi"/>
-          <w:noProof/>
-          <w:sz w:val="24"/>
-          <w:szCs w:val="24"/>
-        </w:rPr>
-        <w:t>2</w:t>
-      </w:r>
-      <w:r>
-        <w:rPr>
-          <w:rFonts w:asciiTheme="minorHAnsi" w:hAnsiTheme="minorHAnsi" w:cstheme="minorHAnsi"/>
-          <w:sz w:val="24"/>
-          <w:szCs w:val="24"/>
-        </w:rPr>
-        <w:fldChar w:fldCharType="end"/>
-      </w:r>
-      <w:r>
-        <w:rPr>
-          <w:rFonts w:asciiTheme="minorHAnsi" w:hAnsiTheme="minorHAnsi" w:cstheme="minorHAnsi"/>
-          <w:sz w:val="24"/>
-          <w:szCs w:val="24"/>
-        </w:rPr>
-        <w:t xml:space="preserve"> &lt;BP.001&gt; File </w:t>
-      </w:r>
-      <w:proofErr w:type="spellStart"/>
-      <w:r>
-        <w:rPr>
-          <w:rFonts w:asciiTheme="minorHAnsi" w:hAnsiTheme="minorHAnsi" w:cstheme="minorHAnsi"/>
-          <w:sz w:val="24"/>
-          <w:szCs w:val="24"/>
-        </w:rPr>
-        <w:t>upload</w:t>
-      </w:r>
-      <w:proofErr w:type="spellEnd"/>
-    </w:p>
-    <w:p>
-      <w:pPr>
-        <w:pStyle w:val="berschrift3"/>
-        <w:spacing w:before="0"/>
-        <w:ind w:left="0" w:firstLine="0"/>
-        <w:rPr>
-          <w:rFonts w:ascii="Calibri" w:hAnsi="Calibri" w:cs="Calibri"/>
-          <w:color w:val="000000" w:themeColor="text1"/>
-          <w:sz w:val="24"/>
-          <w:szCs w:val="24"/>
-        </w:rPr>
-      </w:pPr>
-      <w:bookmarkStart w:id="30" w:name="_Toc54449451"/>
-      <w:bookmarkStart w:id="31" w:name="_Toc54454460"/>
-      <w:r>
-        <w:rPr>
-          <w:rFonts w:ascii="Calibri" w:hAnsi="Calibri" w:cs="Calibri"/>
-          <w:color w:val="000000" w:themeColor="text1"/>
-          <w:sz w:val="24"/>
-          <w:szCs w:val="24"/>
-        </w:rPr>
-        <w:lastRenderedPageBreak/>
-        <w:t>&lt;BP.00</w:t>
-      </w:r>
-      <w:r>
-        <w:rPr>
-          <w:rFonts w:ascii="Calibri" w:hAnsi="Calibri" w:cs="Calibri"/>
-          <w:color w:val="000000" w:themeColor="text1"/>
-          <w:sz w:val="24"/>
-          <w:szCs w:val="24"/>
-        </w:rPr>
-        <w:t>2</w:t>
-      </w:r>
-      <w:r>
-        <w:rPr>
-          <w:rFonts w:ascii="Calibri" w:hAnsi="Calibri" w:cs="Calibri"/>
-          <w:color w:val="000000" w:themeColor="text1"/>
-          <w:sz w:val="24"/>
-          <w:szCs w:val="24"/>
-        </w:rPr>
-        <w:t xml:space="preserve">&gt;: </w:t>
-      </w:r>
-      <w:r>
-        <w:rPr>
-          <w:rFonts w:ascii="Calibri" w:hAnsi="Calibri" w:cs="Calibri"/>
-          <w:color w:val="000000" w:themeColor="text1"/>
-          <w:sz w:val="24"/>
-          <w:szCs w:val="24"/>
-        </w:rPr>
-        <w:t xml:space="preserve">Manage </w:t>
-      </w:r>
-      <w:proofErr w:type="spellStart"/>
-      <w:r>
-        <w:rPr>
-          <w:rFonts w:ascii="Calibri" w:hAnsi="Calibri" w:cs="Calibri"/>
-          <w:color w:val="000000" w:themeColor="text1"/>
-          <w:sz w:val="24"/>
-          <w:szCs w:val="24"/>
-        </w:rPr>
-        <w:t>saved</w:t>
-      </w:r>
-      <w:proofErr w:type="spellEnd"/>
-      <w:r>
-        <w:rPr>
-          <w:rFonts w:ascii="Calibri" w:hAnsi="Calibri" w:cs="Calibri"/>
-          <w:color w:val="000000" w:themeColor="text1"/>
-          <w:sz w:val="24"/>
-          <w:szCs w:val="24"/>
-        </w:rPr>
-        <w:t xml:space="preserve"> </w:t>
-      </w:r>
-      <w:proofErr w:type="spellStart"/>
-      <w:r>
-        <w:rPr>
-          <w:rFonts w:ascii="Calibri" w:hAnsi="Calibri" w:cs="Calibri"/>
-          <w:color w:val="000000" w:themeColor="text1"/>
-          <w:sz w:val="24"/>
-          <w:szCs w:val="24"/>
-        </w:rPr>
-        <w:t>files</w:t>
-      </w:r>
-      <w:bookmarkEnd w:id="30"/>
-      <w:bookmarkEnd w:id="31"/>
-      <w:proofErr w:type="spellEnd"/>
-    </w:p>
-    <w:p/>
-    <w:tbl>
-      <w:tblPr>
-        <w:tblW w:w="0" w:type="auto"/>
-        <w:tblInd w:w="638" w:type="dxa"/>
-        <w:tblLayout w:type="fixed"/>
-        <w:tblLook w:val="0000" w:firstRow="0" w:lastRow="0" w:firstColumn="0" w:lastColumn="0" w:noHBand="0" w:noVBand="0"/>
-      </w:tblPr>
-      <w:tblGrid>
-        <w:gridCol w:w="2700"/>
-        <w:gridCol w:w="5164"/>
-      </w:tblGrid>
-      <w:tr>
-        <w:tc>
-          <w:tcPr>
-            <w:tcW w:w="2700" w:type="dxa"/>
-            <w:tcBorders>
-              <w:top w:val="single" w:sz="4" w:space="0" w:color="000000"/>
-              <w:left w:val="single" w:sz="4" w:space="0" w:color="000000"/>
-              <w:bottom w:val="single" w:sz="4" w:space="0" w:color="000000"/>
-            </w:tcBorders>
-            <w:shd w:val="clear" w:color="auto" w:fill="auto"/>
-          </w:tcPr>
-          <w:p>
-            <w:pPr>
-              <w:rPr>
-                <w:rStyle w:val="Erluterungen"/>
-                <w:rFonts w:ascii="Calibri" w:hAnsi="Calibri" w:cs="Calibri"/>
-                <w:i w:val="0"/>
-                <w:iCs/>
-                <w:color w:val="000000"/>
-                <w:lang w:val="en-US"/>
-              </w:rPr>
-            </w:pPr>
-            <w:r>
-              <w:rPr>
-                <w:rStyle w:val="Erluterungen"/>
-                <w:rFonts w:ascii="Calibri" w:hAnsi="Calibri" w:cs="Calibri"/>
-                <w:iCs/>
-                <w:color w:val="000000" w:themeColor="text1"/>
-                <w:lang w:val="en-US"/>
-              </w:rPr>
-              <w:t>Triggering Event:</w:t>
-            </w:r>
-          </w:p>
-        </w:tc>
-        <w:tc>
-          <w:tcPr>
-            <w:tcW w:w="5164" w:type="dxa"/>
-            <w:tcBorders>
-              <w:top w:val="single" w:sz="4" w:space="0" w:color="000000"/>
-              <w:left w:val="single" w:sz="4" w:space="0" w:color="000000"/>
-              <w:bottom w:val="single" w:sz="4" w:space="0" w:color="000000"/>
-              <w:right w:val="single" w:sz="4" w:space="0" w:color="000000"/>
-            </w:tcBorders>
-            <w:shd w:val="clear" w:color="auto" w:fill="auto"/>
-          </w:tcPr>
-          <w:p>
-            <w:pPr>
-              <w:rPr>
-                <w:rStyle w:val="Erluterungen"/>
-                <w:rFonts w:ascii="Calibri" w:hAnsi="Calibri" w:cs="Calibri"/>
-                <w:iCs/>
-                <w:color w:val="000000"/>
-                <w:lang w:val="en-US"/>
-              </w:rPr>
-            </w:pPr>
-            <w:r>
-              <w:rPr>
-                <w:rStyle w:val="Erluterungen"/>
-                <w:rFonts w:ascii="Calibri" w:hAnsi="Calibri" w:cs="Calibri"/>
-                <w:i w:val="0"/>
-                <w:iCs/>
-                <w:color w:val="000000" w:themeColor="text1"/>
-                <w:lang w:val="en-US"/>
-              </w:rPr>
-              <w:t xml:space="preserve">The user wants to read, edit or delete </w:t>
-            </w:r>
-            <w:r>
-              <w:rPr>
-                <w:rStyle w:val="Erluterungen"/>
-                <w:rFonts w:ascii="Calibri" w:hAnsi="Calibri" w:cs="Calibri"/>
-                <w:i w:val="0"/>
-                <w:iCs/>
-                <w:color w:val="000000" w:themeColor="text1"/>
-                <w:lang w:val="en-US"/>
-              </w:rPr>
-              <w:t>files in the database.</w:t>
-            </w:r>
-          </w:p>
-        </w:tc>
-      </w:tr>
-      <w:tr>
-        <w:tc>
-          <w:tcPr>
-            <w:tcW w:w="2700" w:type="dxa"/>
-            <w:tcBorders>
-              <w:top w:val="single" w:sz="4" w:space="0" w:color="000000"/>
-              <w:left w:val="single" w:sz="4" w:space="0" w:color="000000"/>
-              <w:bottom w:val="single" w:sz="4" w:space="0" w:color="000000"/>
-            </w:tcBorders>
-            <w:shd w:val="clear" w:color="auto" w:fill="auto"/>
-          </w:tcPr>
-          <w:p>
-            <w:pPr>
-              <w:rPr>
-                <w:rStyle w:val="Erluterungen"/>
-                <w:rFonts w:ascii="Calibri" w:hAnsi="Calibri" w:cs="Calibri"/>
-                <w:i w:val="0"/>
-                <w:iCs/>
-                <w:color w:val="000000"/>
-                <w:lang w:val="en-US"/>
-              </w:rPr>
-            </w:pPr>
-            <w:r>
-              <w:rPr>
-                <w:rStyle w:val="Erluterungen"/>
-                <w:rFonts w:ascii="Calibri" w:hAnsi="Calibri" w:cs="Calibri"/>
-                <w:iCs/>
-                <w:color w:val="000000" w:themeColor="text1"/>
-                <w:lang w:val="en-US"/>
-              </w:rPr>
-              <w:t>Result:</w:t>
-            </w:r>
-          </w:p>
-        </w:tc>
-        <w:tc>
-          <w:tcPr>
-            <w:tcW w:w="5164" w:type="dxa"/>
-            <w:tcBorders>
-              <w:top w:val="single" w:sz="4" w:space="0" w:color="000000"/>
-              <w:left w:val="single" w:sz="4" w:space="0" w:color="000000"/>
-              <w:bottom w:val="single" w:sz="4" w:space="0" w:color="000000"/>
-              <w:right w:val="single" w:sz="4" w:space="0" w:color="000000"/>
-            </w:tcBorders>
-            <w:shd w:val="clear" w:color="auto" w:fill="auto"/>
-          </w:tcPr>
-          <w:p>
-            <w:pPr>
-              <w:rPr>
-                <w:rStyle w:val="Erluterungen"/>
-                <w:rFonts w:ascii="Calibri" w:hAnsi="Calibri" w:cs="Calibri"/>
-                <w:iCs/>
-                <w:color w:val="000000"/>
-                <w:lang w:val="en-US"/>
-              </w:rPr>
-            </w:pPr>
-            <w:r>
-              <w:rPr>
-                <w:rStyle w:val="Erluterungen"/>
-                <w:rFonts w:ascii="Calibri" w:hAnsi="Calibri" w:cs="Calibri"/>
-                <w:i w:val="0"/>
-                <w:iCs/>
-                <w:color w:val="000000" w:themeColor="text1"/>
-                <w:lang w:val="en-US"/>
-              </w:rPr>
-              <w:t xml:space="preserve">The system </w:t>
-            </w:r>
-            <w:r>
-              <w:rPr>
-                <w:rStyle w:val="Erluterungen"/>
-                <w:rFonts w:ascii="Calibri" w:hAnsi="Calibri" w:cs="Calibri"/>
-                <w:i w:val="0"/>
-                <w:iCs/>
-                <w:color w:val="000000" w:themeColor="text1"/>
-                <w:lang w:val="en-US"/>
-              </w:rPr>
-              <w:t xml:space="preserve">provides </w:t>
-            </w:r>
-            <w:r>
-              <w:rPr>
-                <w:rStyle w:val="Erluterungen"/>
-                <w:rFonts w:ascii="Calibri" w:hAnsi="Calibri" w:cs="Calibri"/>
-                <w:i w:val="0"/>
-                <w:iCs/>
-                <w:color w:val="000000" w:themeColor="text1"/>
-                <w:lang w:val="en-US"/>
-              </w:rPr>
-              <w:t>the user with the ability to edit, download and delete saved files in the database.</w:t>
-            </w:r>
-          </w:p>
-        </w:tc>
-      </w:tr>
-      <w:tr>
-        <w:tc>
-          <w:tcPr>
-            <w:tcW w:w="2700" w:type="dxa"/>
-            <w:tcBorders>
-              <w:top w:val="single" w:sz="4" w:space="0" w:color="000000"/>
-              <w:left w:val="single" w:sz="4" w:space="0" w:color="000000"/>
-              <w:bottom w:val="single" w:sz="4" w:space="0" w:color="000000"/>
-            </w:tcBorders>
-            <w:shd w:val="clear" w:color="auto" w:fill="auto"/>
-          </w:tcPr>
-          <w:p>
-            <w:pPr>
-              <w:rPr>
-                <w:rStyle w:val="Erluterungen"/>
-                <w:rFonts w:ascii="Calibri" w:hAnsi="Calibri" w:cs="Calibri"/>
-                <w:i w:val="0"/>
-                <w:iCs/>
-                <w:color w:val="000000"/>
-                <w:lang w:val="en-US"/>
-              </w:rPr>
-            </w:pPr>
-            <w:r>
-              <w:rPr>
-                <w:rStyle w:val="Erluterungen"/>
-                <w:rFonts w:ascii="Calibri" w:hAnsi="Calibri" w:cs="Calibri"/>
-                <w:iCs/>
-                <w:color w:val="000000" w:themeColor="text1"/>
-                <w:lang w:val="en-US"/>
-              </w:rPr>
-              <w:t>Involved Roles:</w:t>
-            </w:r>
-          </w:p>
-        </w:tc>
-        <w:tc>
-          <w:tcPr>
-            <w:tcW w:w="5164" w:type="dxa"/>
-            <w:tcBorders>
-              <w:top w:val="single" w:sz="4" w:space="0" w:color="000000"/>
-              <w:left w:val="single" w:sz="4" w:space="0" w:color="000000"/>
-              <w:bottom w:val="single" w:sz="4" w:space="0" w:color="000000"/>
-              <w:right w:val="single" w:sz="4" w:space="0" w:color="000000"/>
-            </w:tcBorders>
-            <w:shd w:val="clear" w:color="auto" w:fill="auto"/>
-          </w:tcPr>
-          <w:p>
-            <w:pPr>
-              <w:rPr>
-                <w:rStyle w:val="Erluterungen"/>
-                <w:rFonts w:ascii="Calibri" w:hAnsi="Calibri" w:cs="Calibri"/>
-                <w:iCs/>
-                <w:color w:val="000000"/>
-                <w:lang w:val="en-US"/>
-              </w:rPr>
-            </w:pPr>
-            <w:r>
-              <w:rPr>
-                <w:rStyle w:val="Erluterungen"/>
-                <w:rFonts w:ascii="Calibri" w:hAnsi="Calibri" w:cs="Calibri"/>
-                <w:i w:val="0"/>
-                <w:iCs/>
-                <w:color w:val="000000" w:themeColor="text1"/>
-              </w:rPr>
-              <w:t xml:space="preserve">User and </w:t>
-            </w:r>
-            <w:proofErr w:type="spellStart"/>
-            <w:r>
-              <w:rPr>
-                <w:rStyle w:val="Erluterungen"/>
-                <w:rFonts w:ascii="Calibri" w:hAnsi="Calibri" w:cs="Calibri"/>
-                <w:i w:val="0"/>
-                <w:iCs/>
-                <w:color w:val="000000" w:themeColor="text1"/>
-              </w:rPr>
-              <w:t>AMLDatabase</w:t>
-            </w:r>
-            <w:proofErr w:type="spellEnd"/>
-            <w:r>
-              <w:rPr>
-                <w:rStyle w:val="Erluterungen"/>
-                <w:rFonts w:ascii="Calibri" w:hAnsi="Calibri" w:cs="Calibri"/>
-                <w:i w:val="0"/>
-                <w:iCs/>
-                <w:color w:val="000000" w:themeColor="text1"/>
-              </w:rPr>
-              <w:t xml:space="preserve"> </w:t>
-            </w:r>
-          </w:p>
-        </w:tc>
-      </w:tr>
-    </w:tbl>
-    <w:p>
-      <w:pPr>
-        <w:rPr>
-          <w:rStyle w:val="Erluterungen"/>
-          <w:rFonts w:ascii="Calibri" w:hAnsi="Calibri" w:cs="Calibri"/>
-          <w:i w:val="0"/>
-          <w:iCs/>
-          <w:color w:val="auto"/>
-        </w:rPr>
-      </w:pPr>
-      <w:r>
-        <w:rPr>
-          <w:rStyle w:val="Erluterungen"/>
-          <w:rFonts w:ascii="Calibri" w:hAnsi="Calibri" w:cs="Calibri"/>
-          <w:i w:val="0"/>
-          <w:iCs/>
-          <w:noProof/>
-          <w:color w:val="auto"/>
-        </w:rPr>
-        <w:drawing>
-          <wp:anchor distT="0" distB="0" distL="114300" distR="114300" simplePos="0" relativeHeight="251658241" behindDoc="0" locked="0" layoutInCell="1" allowOverlap="1" wp14:anchorId="5AE0BC70" wp14:editId="313D6B6B">
-            <wp:simplePos x="0" y="0"/>
-            <wp:positionH relativeFrom="column">
-              <wp:posOffset>885825</wp:posOffset>
-            </wp:positionH>
-            <wp:positionV relativeFrom="paragraph">
-              <wp:posOffset>33020</wp:posOffset>
-            </wp:positionV>
-            <wp:extent cx="3883660" cy="2732405"/>
-            <wp:effectExtent l="0" t="0" r="2540" b="0"/>
-            <wp:wrapSquare wrapText="bothSides"/>
-            <wp:docPr id="13" name="Grafik 13"/>
-            <wp:cNvGraphicFramePr>
-              <a:graphicFrameLocks xmlns:a="http://schemas.openxmlformats.org/drawingml/2006/main" noChangeAspect="1"/>
-            </wp:cNvGraphicFramePr>
-            <a:graphic xmlns:a="http://schemas.openxmlformats.org/drawingml/2006/main">
-              <a:graphicData uri="http://schemas.openxmlformats.org/drawingml/2006/picture">
-                <pic:pic xmlns:pic="http://schemas.openxmlformats.org/drawingml/2006/picture">
-                  <pic:nvPicPr>
-                    <pic:cNvPr id="0" name="Picture 3"/>
-                    <pic:cNvPicPr>
-                      <a:picLocks noChangeAspect="1" noChangeArrowheads="1"/>
-                    </pic:cNvPicPr>
-                  </pic:nvPicPr>
-                  <pic:blipFill>
-                    <a:blip r:embed="rId15" cstate="print">
-                      <a:extLst>
-                        <a:ext uri="{28A0092B-C50C-407E-A947-70E740481C1C}">
-                          <a14:useLocalDpi xmlns:a14="http://schemas.microsoft.com/office/drawing/2010/main" val="0"/>
-                        </a:ext>
-                      </a:extLst>
-                    </a:blip>
-                    <a:srcRect/>
-                    <a:stretch>
-                      <a:fillRect/>
-                    </a:stretch>
-                  </pic:blipFill>
-                  <pic:spPr bwMode="auto">
-                    <a:xfrm>
-                      <a:off x="0" y="0"/>
-                      <a:ext cx="3883660" cy="2732405"/>
-                    </a:xfrm>
-                    <a:prstGeom prst="rect">
-                      <a:avLst/>
-                    </a:prstGeom>
-                    <a:noFill/>
-                    <a:ln>
-                      <a:noFill/>
-                    </a:ln>
-                  </pic:spPr>
-                </pic:pic>
-              </a:graphicData>
-            </a:graphic>
-            <wp14:sizeRelH relativeFrom="margin">
-              <wp14:pctWidth>0</wp14:pctWidth>
-            </wp14:sizeRelH>
-            <wp14:sizeRelV relativeFrom="margin">
-              <wp14:pctHeight>0</wp14:pctHeight>
-            </wp14:sizeRelV>
-          </wp:anchor>
-        </w:drawing>
-      </w:r>
-    </w:p>
-    <w:p>
-      <w:pPr>
-        <w:rPr>
-          <w:rStyle w:val="Erluterungen"/>
-          <w:rFonts w:ascii="Calibri" w:hAnsi="Calibri" w:cs="Calibri"/>
-          <w:i w:val="0"/>
-          <w:iCs/>
-          <w:color w:val="auto"/>
-        </w:rPr>
-      </w:pPr>
-    </w:p>
-    <w:p>
-      <w:pPr>
-        <w:rPr>
-          <w:rStyle w:val="Erluterungen"/>
-          <w:rFonts w:ascii="Calibri" w:hAnsi="Calibri" w:cs="Calibri"/>
-          <w:i w:val="0"/>
-          <w:iCs/>
-          <w:color w:val="auto"/>
-        </w:rPr>
-      </w:pPr>
-    </w:p>
-    <w:p>
-      <w:pPr>
-        <w:rPr>
-          <w:rStyle w:val="Erluterungen"/>
-          <w:rFonts w:ascii="Calibri" w:hAnsi="Calibri" w:cs="Calibri"/>
-          <w:i w:val="0"/>
-          <w:iCs/>
-          <w:color w:val="auto"/>
-        </w:rPr>
-      </w:pPr>
-    </w:p>
-    <w:p>
-      <w:pPr>
-        <w:rPr>
-          <w:rStyle w:val="Erluterungen"/>
-          <w:rFonts w:ascii="Calibri" w:hAnsi="Calibri" w:cs="Calibri"/>
-          <w:i w:val="0"/>
-          <w:iCs/>
-          <w:color w:val="auto"/>
-        </w:rPr>
-      </w:pPr>
-    </w:p>
-    <w:p>
-      <w:pPr>
-        <w:rPr>
-          <w:rStyle w:val="Erluterungen"/>
-          <w:rFonts w:ascii="Calibri" w:hAnsi="Calibri" w:cs="Calibri"/>
-          <w:i w:val="0"/>
-          <w:iCs/>
-          <w:color w:val="auto"/>
-        </w:rPr>
-      </w:pPr>
-    </w:p>
-    <w:p>
-      <w:pPr>
-        <w:rPr>
-          <w:rStyle w:val="Erluterungen"/>
-          <w:rFonts w:ascii="Calibri" w:hAnsi="Calibri" w:cs="Calibri"/>
-          <w:i w:val="0"/>
-          <w:iCs/>
-          <w:color w:val="auto"/>
-        </w:rPr>
-      </w:pPr>
-    </w:p>
-    <w:p>
-      <w:pPr>
-        <w:rPr>
-          <w:rStyle w:val="Erluterungen"/>
-          <w:rFonts w:ascii="Calibri" w:hAnsi="Calibri" w:cs="Calibri"/>
-          <w:i w:val="0"/>
-          <w:iCs/>
-          <w:color w:val="auto"/>
-        </w:rPr>
-      </w:pPr>
-    </w:p>
-    <w:p>
-      <w:pPr>
-        <w:rPr>
-          <w:rStyle w:val="Erluterungen"/>
-          <w:rFonts w:ascii="Calibri" w:hAnsi="Calibri" w:cs="Calibri"/>
-          <w:i w:val="0"/>
-          <w:iCs/>
-          <w:color w:val="auto"/>
-        </w:rPr>
-      </w:pPr>
-    </w:p>
-    <w:p>
-      <w:pPr>
-        <w:rPr>
-          <w:rStyle w:val="Erluterungen"/>
-          <w:rFonts w:ascii="Calibri" w:hAnsi="Calibri" w:cs="Calibri"/>
-          <w:i w:val="0"/>
-          <w:iCs/>
-          <w:color w:val="auto"/>
-        </w:rPr>
-      </w:pPr>
-    </w:p>
-    <w:p>
-      <w:pPr>
-        <w:rPr>
-          <w:rStyle w:val="Erluterungen"/>
-          <w:rFonts w:ascii="Calibri" w:hAnsi="Calibri" w:cs="Calibri"/>
-          <w:i w:val="0"/>
-          <w:iCs/>
-          <w:color w:val="auto"/>
-        </w:rPr>
-      </w:pPr>
-    </w:p>
-    <w:p>
-      <w:pPr>
-        <w:rPr>
-          <w:rStyle w:val="Erluterungen"/>
-          <w:rFonts w:ascii="Calibri" w:hAnsi="Calibri" w:cs="Calibri"/>
-          <w:i w:val="0"/>
-          <w:iCs/>
-          <w:color w:val="auto"/>
-        </w:rPr>
-      </w:pPr>
-    </w:p>
-    <w:p>
-      <w:pPr>
-        <w:rPr>
-          <w:rStyle w:val="Erluterungen"/>
-          <w:rFonts w:ascii="Calibri" w:hAnsi="Calibri" w:cs="Calibri"/>
-          <w:i w:val="0"/>
-          <w:iCs/>
-          <w:color w:val="auto"/>
-        </w:rPr>
-      </w:pPr>
-    </w:p>
-    <w:p>
-      <w:pPr>
-        <w:rPr>
-          <w:rStyle w:val="Erluterungen"/>
-          <w:rFonts w:ascii="Calibri" w:hAnsi="Calibri" w:cs="Calibri"/>
-          <w:i w:val="0"/>
-          <w:iCs/>
-          <w:color w:val="auto"/>
-        </w:rPr>
-      </w:pPr>
-    </w:p>
-    <w:p>
-      <w:pPr>
-        <w:rPr>
-          <w:rStyle w:val="Erluterungen"/>
-          <w:rFonts w:ascii="Calibri" w:hAnsi="Calibri" w:cs="Calibri"/>
-          <w:i w:val="0"/>
-          <w:iCs/>
-          <w:color w:val="auto"/>
-        </w:rPr>
-      </w:pPr>
-      <w:r>
-        <w:rPr>
-          <w:noProof/>
-        </w:rPr>
-        <mc:AlternateContent>
-          <mc:Choice Requires="wps">
-            <w:drawing>
-              <wp:anchor distT="0" distB="0" distL="114300" distR="114300" simplePos="0" relativeHeight="251658243" behindDoc="0" locked="0" layoutInCell="1" allowOverlap="1" wp14:anchorId="23DC9ADB" wp14:editId="5A46A51B">
-                <wp:simplePos x="0" y="0"/>
-                <wp:positionH relativeFrom="column">
-                  <wp:posOffset>2291051</wp:posOffset>
-                </wp:positionH>
-                <wp:positionV relativeFrom="paragraph">
-                  <wp:posOffset>131463</wp:posOffset>
-                </wp:positionV>
-                <wp:extent cx="3665220" cy="635"/>
-                <wp:effectExtent l="0" t="0" r="0" b="0"/>
-                <wp:wrapSquare wrapText="bothSides"/>
-                <wp:docPr id="16" name="Textfeld 16"/>
-                <wp:cNvGraphicFramePr/>
-                <a:graphic xmlns:a="http://schemas.openxmlformats.org/drawingml/2006/main">
-                  <a:graphicData uri="http://schemas.microsoft.com/office/word/2010/wordprocessingShape">
-                    <wps:wsp>
-                      <wps:cNvSpPr txBox="1"/>
-                      <wps:spPr>
-                        <a:xfrm>
-                          <a:off x="0" y="0"/>
-                          <a:ext cx="3665220" cy="635"/>
-                        </a:xfrm>
-                        <a:prstGeom prst="rect">
-                          <a:avLst/>
-                        </a:prstGeom>
-                        <a:solidFill>
-                          <a:prstClr val="white"/>
-                        </a:solidFill>
-                        <a:ln>
-                          <a:noFill/>
-                        </a:ln>
-                      </wps:spPr>
-                      <wps:txbx>
-                        <w:txbxContent>
-                          <w:p>
-                            <w:pPr>
-                              <w:pStyle w:val="Beschriftung"/>
-                              <w:rPr>
-                                <w:rFonts w:asciiTheme="minorHAnsi" w:hAnsiTheme="minorHAnsi" w:cstheme="minorHAnsi"/>
-                                <w:noProof/>
-                                <w:sz w:val="24"/>
-                                <w:szCs w:val="24"/>
-                              </w:rPr>
-                            </w:pPr>
-                            <w:r>
-                              <w:rPr>
-                                <w:rFonts w:asciiTheme="minorHAnsi" w:hAnsiTheme="minorHAnsi" w:cstheme="minorHAnsi"/>
-                                <w:sz w:val="24"/>
-                                <w:szCs w:val="24"/>
-                              </w:rPr>
-                              <w:t xml:space="preserve">Figure </w:t>
-                            </w:r>
-                            <w:r>
-                              <w:rPr>
-                                <w:rFonts w:asciiTheme="minorHAnsi" w:hAnsiTheme="minorHAnsi" w:cstheme="minorHAnsi"/>
-                                <w:sz w:val="24"/>
-                                <w:szCs w:val="24"/>
-                              </w:rPr>
-                              <w:fldChar w:fldCharType="begin"/>
-                            </w:r>
-                            <w:r>
-                              <w:rPr>
-                                <w:rFonts w:asciiTheme="minorHAnsi" w:hAnsiTheme="minorHAnsi" w:cstheme="minorHAnsi"/>
-                                <w:sz w:val="24"/>
-                                <w:szCs w:val="24"/>
-                              </w:rPr>
-                              <w:instrText xml:space="preserve"> SEQ Figure \* ARABIC </w:instrText>
-                            </w:r>
-                            <w:r>
-                              <w:rPr>
-                                <w:rFonts w:asciiTheme="minorHAnsi" w:hAnsiTheme="minorHAnsi" w:cstheme="minorHAnsi"/>
-                                <w:sz w:val="24"/>
-                                <w:szCs w:val="24"/>
-                              </w:rPr>
-                              <w:fldChar w:fldCharType="separate"/>
-                            </w:r>
-                            <w:r>
-                              <w:rPr>
-                                <w:rFonts w:asciiTheme="minorHAnsi" w:hAnsiTheme="minorHAnsi" w:cstheme="minorHAnsi"/>
-                                <w:noProof/>
-                                <w:sz w:val="24"/>
-                                <w:szCs w:val="24"/>
-                              </w:rPr>
-                              <w:t>3</w:t>
-                            </w:r>
-                            <w:r>
-                              <w:rPr>
-                                <w:rFonts w:asciiTheme="minorHAnsi" w:hAnsiTheme="minorHAnsi" w:cstheme="minorHAnsi"/>
-                                <w:sz w:val="24"/>
-                                <w:szCs w:val="24"/>
-                              </w:rPr>
-                              <w:fldChar w:fldCharType="end"/>
-                            </w:r>
-                            <w:r>
-                              <w:rPr>
-                                <w:rFonts w:asciiTheme="minorHAnsi" w:hAnsiTheme="minorHAnsi" w:cstheme="minorHAnsi"/>
-                                <w:sz w:val="24"/>
-                                <w:szCs w:val="24"/>
-                              </w:rPr>
-                              <w:t xml:space="preserve"> Manage </w:t>
-                            </w:r>
-                            <w:proofErr w:type="spellStart"/>
-                            <w:r>
-                              <w:rPr>
-                                <w:rFonts w:asciiTheme="minorHAnsi" w:hAnsiTheme="minorHAnsi" w:cstheme="minorHAnsi"/>
-                                <w:sz w:val="24"/>
-                                <w:szCs w:val="24"/>
-                              </w:rPr>
-                              <w:t>saved</w:t>
-                            </w:r>
-                            <w:proofErr w:type="spellEnd"/>
-                            <w:r>
-                              <w:rPr>
-                                <w:rFonts w:asciiTheme="minorHAnsi" w:hAnsiTheme="minorHAnsi" w:cstheme="minorHAnsi"/>
-                                <w:sz w:val="24"/>
-                                <w:szCs w:val="24"/>
-                              </w:rPr>
-                              <w:t xml:space="preserve"> </w:t>
-                            </w:r>
-                            <w:proofErr w:type="spellStart"/>
-                            <w:r>
-                              <w:rPr>
-                                <w:rFonts w:asciiTheme="minorHAnsi" w:hAnsiTheme="minorHAnsi" w:cstheme="minorHAnsi"/>
-                                <w:sz w:val="24"/>
-                                <w:szCs w:val="24"/>
-                              </w:rPr>
-                              <w:t>files</w:t>
-                            </w:r>
-                            <w:proofErr w:type="spellEnd"/>
-                          </w:p>
-                        </w:txbxContent>
-                      </wps:txbx>
-                      <wps:bodyPr rot="0" spcFirstLastPara="0" vertOverflow="overflow" horzOverflow="overflow" vert="horz" wrap="square" lIns="0" tIns="0" rIns="0" bIns="0" numCol="1" spcCol="0" rtlCol="0" fromWordArt="0" anchor="t" anchorCtr="0" forceAA="0" compatLnSpc="1">
-                        <a:prstTxWarp prst="textNoShape">
-                          <a:avLst/>
-                        </a:prstTxWarp>
-                        <a:spAutoFit/>
-                      </wps:bodyPr>
-                    </wps:wsp>
-                  </a:graphicData>
-                </a:graphic>
-              </wp:anchor>
-            </w:drawing>
-          </mc:Choice>
-          <mc:Fallback>
-            <w:pict>
-              <v:shapetype w14:anchorId="23DC9ADB" id="_x0000_t202" coordsize="21600,21600" o:spt="202" path="m,l,21600r21600,l21600,xe">
-                <v:stroke joinstyle="miter"/>
-                <v:path gradientshapeok="t" o:connecttype="rect"/>
-              </v:shapetype>
-              <v:shape id="Textfeld 16" o:spid="_x0000_s1026" type="#_x0000_t202" style="position:absolute;left:0;text-align:left;margin-left:180.4pt;margin-top:10.35pt;width:288.6pt;height:.05pt;z-index:251658243;visibility:visible;mso-wrap-style:square;mso-wrap-distance-left:9pt;mso-wrap-distance-top:0;mso-wrap-distance-right:9pt;mso-wrap-distance-bottom:0;mso-position-horizontal:absolute;mso-position-horizontal-relative:text;mso-position-vertical:absolute;mso-position-vertical-relative:text;v-text-anchor:top" o:gfxdata="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" stroked="f">
-                <v:textbox style="mso-fit-shape-to-text:t" inset="0,0,0,0">
-                  <w:txbxContent>
-                    <w:p>
-                      <w:pPr>
-                        <w:pStyle w:val="Beschriftung"/>
-                        <w:rPr>
-                          <w:rFonts w:asciiTheme="minorHAnsi" w:hAnsiTheme="minorHAnsi" w:cstheme="minorHAnsi"/>
-                          <w:noProof/>
-                          <w:sz w:val="24"/>
-                          <w:szCs w:val="24"/>
-                        </w:rPr>
-                      </w:pPr>
-                      <w:r>
-                        <w:rPr>
-                          <w:rFonts w:asciiTheme="minorHAnsi" w:hAnsiTheme="minorHAnsi" w:cstheme="minorHAnsi"/>
-                          <w:sz w:val="24"/>
-                          <w:szCs w:val="24"/>
-                        </w:rPr>
-                        <w:t xml:space="preserve">Figure </w:t>
-                      </w:r>
-                      <w:r>
-                        <w:rPr>
-                          <w:rFonts w:asciiTheme="minorHAnsi" w:hAnsiTheme="minorHAnsi" w:cstheme="minorHAnsi"/>
-                          <w:sz w:val="24"/>
-                          <w:szCs w:val="24"/>
-                        </w:rPr>
-                        <w:fldChar w:fldCharType="begin"/>
-                      </w:r>
-                      <w:r>
-                        <w:rPr>
-                          <w:rFonts w:asciiTheme="minorHAnsi" w:hAnsiTheme="minorHAnsi" w:cstheme="minorHAnsi"/>
-                          <w:sz w:val="24"/>
-                          <w:szCs w:val="24"/>
-                        </w:rPr>
-                        <w:instrText xml:space="preserve"> SEQ Figure \* ARABIC </w:instrText>
-                      </w:r>
-                      <w:r>
-                        <w:rPr>
-                          <w:rFonts w:asciiTheme="minorHAnsi" w:hAnsiTheme="minorHAnsi" w:cstheme="minorHAnsi"/>
-                          <w:sz w:val="24"/>
-                          <w:szCs w:val="24"/>
-                        </w:rPr>
-                        <w:fldChar w:fldCharType="separate"/>
-                      </w:r>
-                      <w:r>
-                        <w:rPr>
-                          <w:rFonts w:asciiTheme="minorHAnsi" w:hAnsiTheme="minorHAnsi" w:cstheme="minorHAnsi"/>
-                          <w:noProof/>
-                          <w:sz w:val="24"/>
-                          <w:szCs w:val="24"/>
-                        </w:rPr>
-                        <w:t>3</w:t>
-                      </w:r>
-                      <w:r>
-                        <w:rPr>
-                          <w:rFonts w:asciiTheme="minorHAnsi" w:hAnsiTheme="minorHAnsi" w:cstheme="minorHAnsi"/>
-                          <w:sz w:val="24"/>
-                          <w:szCs w:val="24"/>
-                        </w:rPr>
-                        <w:fldChar w:fldCharType="end"/>
-                      </w:r>
-                      <w:r>
-                        <w:rPr>
-                          <w:rFonts w:asciiTheme="minorHAnsi" w:hAnsiTheme="minorHAnsi" w:cstheme="minorHAnsi"/>
-                          <w:sz w:val="24"/>
-                          <w:szCs w:val="24"/>
-                        </w:rPr>
-                        <w:t xml:space="preserve"> Manage </w:t>
-                      </w:r>
-                      <w:proofErr w:type="spellStart"/>
-                      <w:r>
-                        <w:rPr>
-                          <w:rFonts w:asciiTheme="minorHAnsi" w:hAnsiTheme="minorHAnsi" w:cstheme="minorHAnsi"/>
-                          <w:sz w:val="24"/>
-                          <w:szCs w:val="24"/>
-                        </w:rPr>
-                        <w:t>saved</w:t>
-                      </w:r>
-                      <w:proofErr w:type="spellEnd"/>
-                      <w:r>
-                        <w:rPr>
-                          <w:rFonts w:asciiTheme="minorHAnsi" w:hAnsiTheme="minorHAnsi" w:cstheme="minorHAnsi"/>
-                          <w:sz w:val="24"/>
-                          <w:szCs w:val="24"/>
-                        </w:rPr>
-                        <w:t xml:space="preserve"> </w:t>
-                      </w:r>
-                      <w:proofErr w:type="spellStart"/>
-                      <w:r>
-                        <w:rPr>
-                          <w:rFonts w:asciiTheme="minorHAnsi" w:hAnsiTheme="minorHAnsi" w:cstheme="minorHAnsi"/>
-                          <w:sz w:val="24"/>
-                          <w:szCs w:val="24"/>
-                        </w:rPr>
-                        <w:t>files</w:t>
-                      </w:r>
-                      <w:proofErr w:type="spellEnd"/>
-                    </w:p>
-                  </w:txbxContent>
-                </v:textbox>
-                <w10:wrap type="square"/>
-              </v:shape>
-            </w:pict>
-          </mc:Fallback>
-        </mc:AlternateContent>
-      </w:r>
-    </w:p>
-    <w:p>
-      <w:pPr>
-        <w:rPr>
-          <w:rStyle w:val="Erluterungen"/>
-          <w:rFonts w:ascii="Calibri" w:hAnsi="Calibri" w:cs="Calibri"/>
-          <w:i w:val="0"/>
-          <w:iCs/>
-          <w:color w:val="auto"/>
-        </w:rPr>
-      </w:pPr>
-    </w:p>
-    <w:p>
-      <w:pPr>
-        <w:pStyle w:val="berschrift3"/>
-        <w:spacing w:before="0"/>
-        <w:ind w:left="0" w:firstLine="0"/>
-        <w:rPr>
-          <w:rFonts w:ascii="Calibri" w:hAnsi="Calibri" w:cs="Calibri"/>
-          <w:color w:val="000000" w:themeColor="text1"/>
-          <w:sz w:val="24"/>
-          <w:szCs w:val="24"/>
-        </w:rPr>
-      </w:pPr>
-      <w:bookmarkStart w:id="32" w:name="_Toc54449452"/>
-      <w:bookmarkStart w:id="33" w:name="_Toc54454461"/>
-      <w:r>
-        <w:rPr>
-          <w:rFonts w:ascii="Calibri" w:hAnsi="Calibri" w:cs="Calibri"/>
-          <w:color w:val="000000" w:themeColor="text1"/>
-          <w:sz w:val="24"/>
-          <w:szCs w:val="24"/>
-        </w:rPr>
-        <w:t xml:space="preserve">&lt;BP.003&gt;: Search </w:t>
-      </w:r>
-      <w:proofErr w:type="spellStart"/>
-      <w:r>
-        <w:rPr>
-          <w:rFonts w:ascii="Calibri" w:hAnsi="Calibri" w:cs="Calibri"/>
-          <w:color w:val="000000" w:themeColor="text1"/>
-          <w:sz w:val="24"/>
-          <w:szCs w:val="24"/>
-        </w:rPr>
-        <w:t>function</w:t>
-      </w:r>
-      <w:bookmarkEnd w:id="32"/>
-      <w:bookmarkEnd w:id="33"/>
-      <w:proofErr w:type="spellEnd"/>
-    </w:p>
-    <w:p/>
-    <w:tbl>
-      <w:tblPr>
-        <w:tblW w:w="0" w:type="auto"/>
-        <w:tblInd w:w="638" w:type="dxa"/>
-        <w:tblLayout w:type="fixed"/>
-        <w:tblLook w:val="0000" w:firstRow="0" w:lastRow="0" w:firstColumn="0" w:lastColumn="0" w:noHBand="0" w:noVBand="0"/>
-      </w:tblPr>
-      <w:tblGrid>
-        <w:gridCol w:w="2700"/>
-        <w:gridCol w:w="5164"/>
-      </w:tblGrid>
-      <w:tr>
-        <w:tc>
-          <w:tcPr>
-            <w:tcW w:w="2700" w:type="dxa"/>
-            <w:tcBorders>
-              <w:top w:val="single" w:sz="4" w:space="0" w:color="000000"/>
-              <w:left w:val="single" w:sz="4" w:space="0" w:color="000000"/>
-              <w:bottom w:val="single" w:sz="4" w:space="0" w:color="000000"/>
-            </w:tcBorders>
-            <w:shd w:val="clear" w:color="auto" w:fill="auto"/>
-          </w:tcPr>
-          <w:p>
-            <w:pPr>
-              <w:rPr>
-                <w:rStyle w:val="Erluterungen"/>
-                <w:rFonts w:ascii="Calibri" w:hAnsi="Calibri" w:cs="Calibri"/>
-                <w:i w:val="0"/>
-                <w:iCs/>
-                <w:color w:val="000000"/>
-                <w:lang w:val="en-US"/>
-              </w:rPr>
-            </w:pPr>
-            <w:r>
-              <w:rPr>
-                <w:rStyle w:val="Erluterungen"/>
-                <w:rFonts w:ascii="Calibri" w:hAnsi="Calibri" w:cs="Calibri"/>
-                <w:iCs/>
-                <w:color w:val="000000" w:themeColor="text1"/>
-                <w:lang w:val="en-US"/>
-              </w:rPr>
-              <w:t>Triggering Event:</w:t>
-            </w:r>
-          </w:p>
-        </w:tc>
-        <w:tc>
-          <w:tcPr>
-            <w:tcW w:w="5164" w:type="dxa"/>
-            <w:tcBorders>
-              <w:top w:val="single" w:sz="4" w:space="0" w:color="000000"/>
-              <w:left w:val="single" w:sz="4" w:space="0" w:color="000000"/>
-              <w:bottom w:val="single" w:sz="4" w:space="0" w:color="000000"/>
-              <w:right w:val="single" w:sz="4" w:space="0" w:color="000000"/>
-            </w:tcBorders>
-            <w:shd w:val="clear" w:color="auto" w:fill="auto"/>
-          </w:tcPr>
-          <w:p>
-            <w:pPr>
-              <w:rPr>
-                <w:rStyle w:val="Erluterungen"/>
-                <w:rFonts w:ascii="Calibri" w:hAnsi="Calibri" w:cs="Calibri"/>
-                <w:iCs/>
-                <w:color w:val="000000"/>
-                <w:lang w:val="en-US"/>
-              </w:rPr>
-            </w:pPr>
-            <w:r>
-              <w:rPr>
-                <w:rStyle w:val="Erluterungen"/>
-                <w:rFonts w:ascii="Calibri" w:hAnsi="Calibri" w:cs="Calibri"/>
-                <w:i w:val="0"/>
-                <w:iCs/>
-                <w:color w:val="000000" w:themeColor="text1"/>
-                <w:lang w:val="en-US"/>
-              </w:rPr>
-              <w:t>The user wants to search for existing files in the database.</w:t>
-            </w:r>
-          </w:p>
-        </w:tc>
-      </w:tr>
-      <w:tr>
-        <w:tc>
-          <w:tcPr>
-            <w:tcW w:w="2700" w:type="dxa"/>
-            <w:tcBorders>
-              <w:top w:val="single" w:sz="4" w:space="0" w:color="000000"/>
-              <w:left w:val="single" w:sz="4" w:space="0" w:color="000000"/>
-              <w:bottom w:val="single" w:sz="4" w:space="0" w:color="000000"/>
-            </w:tcBorders>
-            <w:shd w:val="clear" w:color="auto" w:fill="auto"/>
-          </w:tcPr>
-          <w:p>
-            <w:pPr>
-              <w:rPr>
-                <w:rStyle w:val="Erluterungen"/>
-                <w:rFonts w:ascii="Calibri" w:hAnsi="Calibri" w:cs="Calibri"/>
-                <w:i w:val="0"/>
-                <w:iCs/>
-                <w:color w:val="000000"/>
-                <w:lang w:val="en-US"/>
-              </w:rPr>
-            </w:pPr>
-            <w:r>
-              <w:rPr>
-                <w:rStyle w:val="Erluterungen"/>
-                <w:rFonts w:ascii="Calibri" w:hAnsi="Calibri" w:cs="Calibri"/>
-                <w:iCs/>
-                <w:color w:val="000000" w:themeColor="text1"/>
-                <w:lang w:val="en-US"/>
-              </w:rPr>
-              <w:t>Result:</w:t>
-            </w:r>
-          </w:p>
-        </w:tc>
-        <w:tc>
-          <w:tcPr>
-            <w:tcW w:w="5164" w:type="dxa"/>
-            <w:tcBorders>
-              <w:top w:val="single" w:sz="4" w:space="0" w:color="000000"/>
-              <w:left w:val="single" w:sz="4" w:space="0" w:color="000000"/>
-              <w:bottom w:val="single" w:sz="4" w:space="0" w:color="000000"/>
-              <w:right w:val="single" w:sz="4" w:space="0" w:color="000000"/>
-            </w:tcBorders>
-            <w:shd w:val="clear" w:color="auto" w:fill="auto"/>
-          </w:tcPr>
-          <w:p>
-            <w:pPr>
-              <w:rPr>
-                <w:rStyle w:val="Erluterungen"/>
-                <w:rFonts w:ascii="Calibri" w:hAnsi="Calibri" w:cs="Calibri"/>
-                <w:iCs/>
-                <w:color w:val="000000"/>
-                <w:lang w:val="en-US"/>
-              </w:rPr>
-            </w:pPr>
-            <w:r>
-              <w:rPr>
-                <w:rStyle w:val="Erluterungen"/>
-                <w:rFonts w:ascii="Calibri" w:hAnsi="Calibri" w:cs="Calibri"/>
-                <w:i w:val="0"/>
-                <w:iCs/>
-                <w:color w:val="000000" w:themeColor="text1"/>
-                <w:lang w:val="en-US"/>
-              </w:rPr>
-              <w:t>The system gives the user the possibility to search for a document in the graphical user interface</w:t>
-            </w:r>
-            <w:r>
-              <w:rPr>
-                <w:rStyle w:val="Erluterungen"/>
-                <w:rFonts w:ascii="Calibri" w:hAnsi="Calibri" w:cs="Calibri"/>
-                <w:i w:val="0"/>
-                <w:iCs/>
-                <w:color w:val="000000" w:themeColor="text1"/>
-                <w:lang w:val="en-US"/>
-              </w:rPr>
-              <w:t>.</w:t>
-            </w:r>
-          </w:p>
-        </w:tc>
-      </w:tr>
-      <w:tr>
-        <w:tc>
-          <w:tcPr>
-            <w:tcW w:w="2700" w:type="dxa"/>
-            <w:tcBorders>
-              <w:top w:val="single" w:sz="4" w:space="0" w:color="000000"/>
-              <w:left w:val="single" w:sz="4" w:space="0" w:color="000000"/>
-              <w:bottom w:val="single" w:sz="4" w:space="0" w:color="000000"/>
-            </w:tcBorders>
-            <w:shd w:val="clear" w:color="auto" w:fill="auto"/>
-          </w:tcPr>
-          <w:p>
-            <w:pPr>
-              <w:rPr>
-                <w:rStyle w:val="Erluterungen"/>
-                <w:rFonts w:ascii="Calibri" w:hAnsi="Calibri" w:cs="Calibri"/>
-                <w:i w:val="0"/>
-                <w:iCs/>
-                <w:color w:val="000000"/>
-                <w:lang w:val="en-US"/>
-              </w:rPr>
-            </w:pPr>
-            <w:r>
-              <w:rPr>
-                <w:rStyle w:val="Erluterungen"/>
-                <w:rFonts w:ascii="Calibri" w:hAnsi="Calibri" w:cs="Calibri"/>
-                <w:iCs/>
-                <w:color w:val="000000" w:themeColor="text1"/>
-                <w:lang w:val="en-US"/>
-              </w:rPr>
-              <w:t>Involved Roles:</w:t>
-            </w:r>
-          </w:p>
-        </w:tc>
-        <w:tc>
-          <w:tcPr>
-            <w:tcW w:w="5164" w:type="dxa"/>
-            <w:tcBorders>
-              <w:top w:val="single" w:sz="4" w:space="0" w:color="000000"/>
-              <w:left w:val="single" w:sz="4" w:space="0" w:color="000000"/>
-              <w:bottom w:val="single" w:sz="4" w:space="0" w:color="000000"/>
-              <w:right w:val="single" w:sz="4" w:space="0" w:color="000000"/>
-            </w:tcBorders>
-            <w:shd w:val="clear" w:color="auto" w:fill="auto"/>
-          </w:tcPr>
-          <w:p>
-            <w:pPr>
-              <w:rPr>
-                <w:rStyle w:val="Erluterungen"/>
-                <w:rFonts w:ascii="Calibri" w:hAnsi="Calibri" w:cs="Calibri"/>
-                <w:iCs/>
-                <w:color w:val="000000"/>
-                <w:lang w:val="en-US"/>
-              </w:rPr>
-            </w:pPr>
-            <w:r>
-              <w:rPr>
-                <w:rStyle w:val="Erluterungen"/>
-                <w:rFonts w:ascii="Calibri" w:hAnsi="Calibri" w:cs="Calibri"/>
-                <w:i w:val="0"/>
-                <w:iCs/>
-                <w:color w:val="000000" w:themeColor="text1"/>
-              </w:rPr>
-              <w:t>User and AML</w:t>
-            </w:r>
-            <w:r>
-              <w:rPr>
-                <w:rStyle w:val="Erluterungen"/>
-                <w:rFonts w:ascii="Calibri" w:hAnsi="Calibri" w:cs="Calibri"/>
-                <w:i w:val="0"/>
-                <w:iCs/>
-                <w:color w:val="000000" w:themeColor="text1"/>
-              </w:rPr>
-              <w:t xml:space="preserve"> </w:t>
-            </w:r>
-            <w:r>
-              <w:rPr>
-                <w:rStyle w:val="Erluterungen"/>
-                <w:rFonts w:ascii="Calibri" w:hAnsi="Calibri" w:cs="Calibri"/>
-                <w:i w:val="0"/>
-                <w:iCs/>
-                <w:color w:val="000000" w:themeColor="text1"/>
-              </w:rPr>
-              <w:t xml:space="preserve">Database </w:t>
-            </w:r>
-          </w:p>
-        </w:tc>
-      </w:tr>
-    </w:tbl>
-    <w:p>
-      <w:pPr>
-        <w:rPr>
-          <w:rStyle w:val="Erluterungen"/>
-          <w:rFonts w:ascii="Calibri" w:hAnsi="Calibri" w:cs="Calibri"/>
-          <w:i w:val="0"/>
-          <w:iCs/>
-          <w:color w:val="auto"/>
-        </w:rPr>
-      </w:pPr>
-      <w:r>
-        <w:rPr>
-          <w:rStyle w:val="Erluterungen"/>
-          <w:rFonts w:ascii="Calibri" w:hAnsi="Calibri" w:cs="Calibri"/>
-          <w:i w:val="0"/>
-          <w:iCs/>
-          <w:noProof/>
-          <w:color w:val="auto"/>
-        </w:rPr>
-        <w:drawing>
-          <wp:anchor distT="0" distB="0" distL="114300" distR="114300" simplePos="0" relativeHeight="251659267" behindDoc="0" locked="0" layoutInCell="1" allowOverlap="1" wp14:anchorId="09C7802D" wp14:editId="50335FFB">
-            <wp:simplePos x="0" y="0"/>
-            <wp:positionH relativeFrom="column">
-              <wp:posOffset>885825</wp:posOffset>
-            </wp:positionH>
-            <wp:positionV relativeFrom="paragraph">
-              <wp:posOffset>15875</wp:posOffset>
-            </wp:positionV>
-            <wp:extent cx="4082415" cy="2871470"/>
-            <wp:effectExtent l="0" t="0" r="0" b="5080"/>
-            <wp:wrapSquare wrapText="bothSides"/>
-            <wp:docPr id="14" name="Grafik 14"/>
-            <wp:cNvGraphicFramePr>
-              <a:graphicFrameLocks xmlns:a="http://schemas.openxmlformats.org/drawingml/2006/main" noChangeAspect="1"/>
-            </wp:cNvGraphicFramePr>
-            <a:graphic xmlns:a="http://schemas.openxmlformats.org/drawingml/2006/main">
-              <a:graphicData uri="http://schemas.openxmlformats.org/drawingml/2006/picture">
-                <pic:pic xmlns:pic="http://schemas.openxmlformats.org/drawingml/2006/picture">
-                  <pic:nvPicPr>
-                    <pic:cNvPr id="0" name="Picture 4"/>
-                    <pic:cNvPicPr>
-                      <a:picLocks noChangeAspect="1" noChangeArrowheads="1"/>
-                    </pic:cNvPicPr>
-                  </pic:nvPicPr>
-                  <pic:blipFill>
-                    <a:blip r:embed="rId16" cstate="print">
-                      <a:extLst>
-                        <a:ext uri="{28A0092B-C50C-407E-A947-70E740481C1C}">
-                          <a14:useLocalDpi xmlns:a14="http://schemas.microsoft.com/office/drawing/2010/main" val="0"/>
-                        </a:ext>
-                      </a:extLst>
-                    </a:blip>
-                    <a:srcRect/>
-                    <a:stretch>
-                      <a:fillRect/>
-                    </a:stretch>
-                  </pic:blipFill>
-                  <pic:spPr bwMode="auto">
-                    <a:xfrm>
-                      <a:off x="0" y="0"/>
-                      <a:ext cx="4082415" cy="2871470"/>
-                    </a:xfrm>
-                    <a:prstGeom prst="rect">
-                      <a:avLst/>
-                    </a:prstGeom>
-                    <a:noFill/>
-                    <a:ln>
-                      <a:noFill/>
-                    </a:ln>
-                  </pic:spPr>
-                </pic:pic>
-              </a:graphicData>
-            </a:graphic>
-            <wp14:sizeRelH relativeFrom="margin">
-              <wp14:pctWidth>0</wp14:pctWidth>
-            </wp14:sizeRelH>
-            <wp14:sizeRelV relativeFrom="margin">
-              <wp14:pctHeight>0</wp14:pctHeight>
-            </wp14:sizeRelV>
-          </wp:anchor>
-        </w:drawing>
-      </w:r>
-    </w:p>
-    <w:p>
-      <w:pPr>
-        <w:rPr>
-          <w:rStyle w:val="Erluterungen"/>
-          <w:rFonts w:ascii="Calibri" w:hAnsi="Calibri" w:cs="Calibri"/>
-          <w:i w:val="0"/>
-          <w:iCs/>
-        </w:rPr>
-      </w:pPr>
-    </w:p>
-    <w:p>
-      <w:pPr>
-        <w:rPr>
-          <w:rStyle w:val="Erluterungen"/>
-          <w:rFonts w:ascii="Calibri" w:hAnsi="Calibri" w:cs="Calibri"/>
-          <w:i w:val="0"/>
-          <w:iCs/>
-        </w:rPr>
-      </w:pPr>
-    </w:p>
-    <w:p>
-      <w:pPr>
-        <w:rPr>
-          <w:rStyle w:val="Erluterungen"/>
-          <w:rFonts w:ascii="Calibri" w:hAnsi="Calibri" w:cs="Calibri"/>
-          <w:i w:val="0"/>
-          <w:iCs/>
-        </w:rPr>
-      </w:pPr>
-    </w:p>
-    <w:p>
-      <w:pPr>
-        <w:rPr>
-          <w:rStyle w:val="Erluterungen"/>
-          <w:rFonts w:ascii="Calibri" w:hAnsi="Calibri" w:cs="Calibri"/>
-          <w:i w:val="0"/>
-          <w:iCs/>
-        </w:rPr>
-      </w:pPr>
-    </w:p>
-    <w:p>
-      <w:pPr>
-        <w:rPr>
-          <w:rStyle w:val="Erluterungen"/>
-          <w:rFonts w:ascii="Calibri" w:hAnsi="Calibri" w:cs="Calibri"/>
-          <w:i w:val="0"/>
-          <w:iCs/>
-        </w:rPr>
-      </w:pPr>
-    </w:p>
-    <w:p>
-      <w:pPr>
-        <w:rPr>
-          <w:rStyle w:val="Erluterungen"/>
-          <w:rFonts w:ascii="Calibri" w:hAnsi="Calibri" w:cs="Calibri"/>
-          <w:i w:val="0"/>
-          <w:iCs/>
-        </w:rPr>
-      </w:pPr>
-    </w:p>
-    <w:p>
-      <w:pPr>
-        <w:rPr>
-          <w:rStyle w:val="Erluterungen"/>
-          <w:rFonts w:ascii="Calibri" w:hAnsi="Calibri" w:cs="Calibri"/>
-          <w:i w:val="0"/>
-          <w:iCs/>
-        </w:rPr>
-      </w:pPr>
-    </w:p>
-    <w:p>
-      <w:pPr>
-        <w:rPr>
-          <w:rStyle w:val="Erluterungen"/>
-          <w:rFonts w:ascii="Calibri" w:hAnsi="Calibri" w:cs="Calibri"/>
-          <w:i w:val="0"/>
-          <w:iCs/>
-        </w:rPr>
-      </w:pPr>
-    </w:p>
-    <w:p>
-      <w:pPr>
-        <w:rPr>
-          <w:rStyle w:val="Erluterungen"/>
-          <w:rFonts w:ascii="Calibri" w:hAnsi="Calibri" w:cs="Calibri"/>
-          <w:i w:val="0"/>
-          <w:iCs/>
-        </w:rPr>
-      </w:pPr>
-    </w:p>
-    <w:p>
-      <w:pPr>
-        <w:rPr>
-          <w:rStyle w:val="Erluterungen"/>
-          <w:rFonts w:ascii="Calibri" w:hAnsi="Calibri" w:cs="Calibri"/>
-          <w:i w:val="0"/>
-          <w:iCs/>
-        </w:rPr>
-      </w:pPr>
-    </w:p>
-    <w:p>
-      <w:pPr>
-        <w:rPr>
-          <w:rStyle w:val="Erluterungen"/>
-          <w:rFonts w:ascii="Calibri" w:hAnsi="Calibri" w:cs="Calibri"/>
-          <w:i w:val="0"/>
-          <w:iCs/>
-        </w:rPr>
-      </w:pPr>
-    </w:p>
-    <w:p>
-      <w:pPr>
-        <w:rPr>
-          <w:rStyle w:val="Erluterungen"/>
-          <w:rFonts w:ascii="Calibri" w:hAnsi="Calibri" w:cs="Calibri"/>
-          <w:i w:val="0"/>
-          <w:iCs/>
-        </w:rPr>
-      </w:pPr>
-    </w:p>
-    <w:p>
-      <w:pPr>
-        <w:rPr>
-          <w:rStyle w:val="Erluterungen"/>
-          <w:rFonts w:ascii="Calibri" w:hAnsi="Calibri" w:cs="Calibri"/>
-          <w:i w:val="0"/>
-          <w:iCs/>
-        </w:rPr>
-      </w:pPr>
-    </w:p>
-    <w:p>
-      <w:pPr>
-        <w:pStyle w:val="Beschriftung"/>
-        <w:jc w:val="center"/>
-        <w:rPr>
-          <w:rFonts w:asciiTheme="minorHAnsi" w:hAnsiTheme="minorHAnsi" w:cstheme="minorHAnsi"/>
-          <w:sz w:val="24"/>
-          <w:szCs w:val="24"/>
-          <w:lang w:val="en-US"/>
-        </w:rPr>
-      </w:pPr>
-    </w:p>
-    <w:p>
-      <w:pPr>
-        <w:pStyle w:val="Beschriftung"/>
-        <w:jc w:val="center"/>
-        <w:rPr>
-          <w:rStyle w:val="Erluterungen"/>
-          <w:rFonts w:asciiTheme="minorHAnsi" w:hAnsiTheme="minorHAnsi" w:cstheme="minorHAnsi"/>
-          <w:color w:val="000000"/>
-          <w:szCs w:val="24"/>
           <w:lang w:val="en-US"/>
         </w:rPr>
       </w:pPr>
@@ -8755,12 +7533,11 @@
           <w:szCs w:val="24"/>
           <w:lang w:val="en-US"/>
         </w:rPr>
-        <w:t>4</w:t>
+        <w:t>2</w:t>
       </w:r>
       <w:r>
         <w:rPr>
           <w:rFonts w:asciiTheme="minorHAnsi" w:hAnsiTheme="minorHAnsi" w:cstheme="minorHAnsi"/>
-          <w:noProof/>
           <w:sz w:val="24"/>
           <w:szCs w:val="24"/>
         </w:rPr>
@@ -8773,17 +7550,18 @@
           <w:szCs w:val="24"/>
           <w:lang w:val="en-US"/>
         </w:rPr>
-        <w:t xml:space="preserve"> Use Case Overview Diagram</w:t>
+        <w:t xml:space="preserve"> &lt;BP.001&gt; </w:t>
       </w:r>
-    </w:p>
-    <w:p>
-      <w:pPr>
-        <w:rPr>
-          <w:rStyle w:val="Erluterungen"/>
-          <w:rFonts w:ascii="Calibri" w:hAnsi="Calibri" w:cs="Calibri"/>
+      <w:r>
+        <w:rPr>
+          <w:rFonts w:ascii="Calibri" w:hAnsi="Calibri" w:cs="Calibri"/>
+          <w:color w:val="000000" w:themeColor="text1"/>
+          <w:sz w:val="24"/>
+          <w:szCs w:val="24"/>
           <w:lang w:val="en-US"/>
         </w:rPr>
-      </w:pPr>
+        <w:t>Share AML files</w:t>
+      </w:r>
     </w:p>
     <w:p>
       <w:pPr>
@@ -8792,28 +7570,15 @@
         <w:ind w:left="284" w:hanging="284"/>
         <w:rPr>
           <w:rFonts w:ascii="Calibri" w:hAnsi="Calibri" w:cs="Calibri"/>
-          <w:color w:val="000000"/>
+          <w:color w:val="000000" w:themeColor="text1"/>
         </w:rPr>
       </w:pPr>
-      <w:bookmarkStart w:id="34" w:name="_Toc522094877"/>
-      <w:bookmarkStart w:id="35" w:name="_Toc522094929"/>
-      <w:bookmarkStart w:id="36" w:name="_Toc522168327"/>
-      <w:bookmarkStart w:id="37" w:name="_Toc522174216"/>
-      <w:bookmarkStart w:id="38" w:name="_Toc54449453"/>
-      <w:bookmarkStart w:id="39" w:name="_Toc54454462"/>
+      <w:bookmarkStart w:id="29" w:name="_Toc55805040"/>
       <w:r>
-        <w:rPr>
-          <w:rFonts w:ascii="Calibri" w:hAnsi="Calibri" w:cs="Calibri"/>
-          <w:color w:val="000000" w:themeColor="text1"/>
-        </w:rPr>
+        <w:lastRenderedPageBreak/>
         <w:t>Use Cases</w:t>
       </w:r>
-      <w:bookmarkEnd w:id="34"/>
-      <w:bookmarkEnd w:id="35"/>
-      <w:bookmarkEnd w:id="36"/>
-      <w:bookmarkEnd w:id="37"/>
-      <w:bookmarkEnd w:id="38"/>
-      <w:bookmarkEnd w:id="39"/>
+      <w:bookmarkEnd w:id="29"/>
     </w:p>
     <w:p>
       <w:pPr>
@@ -9133,7 +7898,7 @@
                     </pic:cNvPicPr>
                   </pic:nvPicPr>
                   <pic:blipFill>
-                    <a:blip r:embed="rId17" cstate="print">
+                    <a:blip r:embed="rId15" cstate="print">
                       <a:extLst>
                         <a:ext uri="{28A0092B-C50C-407E-A947-70E740481C1C}">
                           <a14:useLocalDpi xmlns:a14="http://schemas.microsoft.com/office/drawing/2010/main" val="0"/>
@@ -9740,6 +8505,19 @@
     </w:p>
     <w:p>
       <w:pPr>
+        <w:jc w:val="center"/>
+        <w:rPr>
+          <w:rStyle w:val="Erluterungen"/>
+          <w:rFonts w:ascii="Calibri" w:hAnsi="Calibri" w:cs="Calibri"/>
+          <w:i w:val="0"/>
+          <w:iCs/>
+          <w:color w:val="000000"/>
+          <w:lang w:val="en-US"/>
+        </w:rPr>
+      </w:pPr>
+    </w:p>
+    <w:p>
+      <w:pPr>
         <w:rPr>
           <w:rStyle w:val="Erluterungen"/>
           <w:rFonts w:ascii="Calibri" w:hAnsi="Calibri" w:cs="Calibri"/>
@@ -9762,12 +8540,12 @@
           <w:szCs w:val="24"/>
         </w:rPr>
       </w:pPr>
-      <w:bookmarkStart w:id="40" w:name="_Toc522094878"/>
-      <w:bookmarkStart w:id="41" w:name="_Toc522094930"/>
-      <w:bookmarkStart w:id="42" w:name="_Toc522168328"/>
-      <w:bookmarkStart w:id="43" w:name="_Toc522174217"/>
-      <w:bookmarkStart w:id="44" w:name="_Toc54449454"/>
-      <w:bookmarkStart w:id="45" w:name="_Toc54454463"/>
+      <w:bookmarkStart w:id="30" w:name="_Toc522094878"/>
+      <w:bookmarkStart w:id="31" w:name="_Toc522094930"/>
+      <w:bookmarkStart w:id="32" w:name="_Toc522168328"/>
+      <w:bookmarkStart w:id="33" w:name="_Toc522174217"/>
+      <w:bookmarkStart w:id="34" w:name="_Toc54449454"/>
+      <w:bookmarkStart w:id="35" w:name="_Toc55805041"/>
       <w:r>
         <w:rPr>
           <w:rFonts w:ascii="Calibri" w:hAnsi="Calibri" w:cs="Calibri"/>
@@ -9778,10 +8556,10 @@
         <w:lastRenderedPageBreak/>
         <w:t xml:space="preserve">&lt;UC.001&gt; </w:t>
       </w:r>
-      <w:bookmarkEnd w:id="40"/>
-      <w:bookmarkEnd w:id="41"/>
-      <w:bookmarkEnd w:id="42"/>
-      <w:bookmarkEnd w:id="43"/>
+      <w:bookmarkEnd w:id="30"/>
+      <w:bookmarkEnd w:id="31"/>
+      <w:bookmarkEnd w:id="32"/>
+      <w:bookmarkEnd w:id="33"/>
       <w:r>
         <w:rPr>
           <w:rFonts w:ascii="Calibri" w:hAnsi="Calibri" w:cs="Calibri"/>
@@ -9801,8 +8579,8 @@
         </w:rPr>
         <w:t>files</w:t>
       </w:r>
-      <w:bookmarkEnd w:id="44"/>
-      <w:bookmarkEnd w:id="45"/>
+      <w:bookmarkEnd w:id="34"/>
+      <w:bookmarkEnd w:id="35"/>
       <w:proofErr w:type="spellEnd"/>
       <w:r>
         <w:rPr>
@@ -9946,7 +8724,7 @@
                 <w:iCs/>
                 <w:lang w:val="en-US"/>
               </w:rPr>
-              <w:t>File upload</w:t>
+              <w:t>Share AML files using a web interface</w:t>
             </w:r>
           </w:p>
         </w:tc>
@@ -10570,140 +9348,10 @@
           <w:tab w:val="left" w:pos="2700"/>
         </w:tabs>
         <w:jc w:val="center"/>
+        <w:rPr>
+          <w:lang w:val="en-US"/>
+        </w:rPr>
       </w:pPr>
-      <w:r>
-        <w:rPr>
-          <w:noProof/>
-        </w:rPr>
-        <w:drawing>
-          <wp:inline distT="0" distB="0" distL="0" distR="0" wp14:anchorId="4B74270F" wp14:editId="53B960E1">
-            <wp:extent cx="3359193" cy="5062118"/>
-            <wp:effectExtent l="0" t="0" r="0" b="5715"/>
-            <wp:docPr id="15" name="Picture 15"/>
-            <wp:cNvGraphicFramePr>
-              <a:graphicFrameLocks xmlns:a="http://schemas.openxmlformats.org/drawingml/2006/main" noChangeAspect="1"/>
-            </wp:cNvGraphicFramePr>
-            <a:graphic xmlns:a="http://schemas.openxmlformats.org/drawingml/2006/main">
-              <a:graphicData uri="http://schemas.openxmlformats.org/drawingml/2006/picture">
-                <pic:pic xmlns:pic="http://schemas.openxmlformats.org/drawingml/2006/picture">
-                  <pic:nvPicPr>
-                    <pic:cNvPr id="0" name="Picture 15"/>
-                    <pic:cNvPicPr/>
-                  </pic:nvPicPr>
-                  <pic:blipFill>
-                    <a:blip r:embed="rId18">
-                      <a:extLst>
-                        <a:ext uri="{28A0092B-C50C-407E-A947-70E740481C1C}">
-                          <a14:useLocalDpi xmlns:a14="http://schemas.microsoft.com/office/drawing/2010/main" val="0"/>
-                        </a:ext>
-                      </a:extLst>
-                    </a:blip>
-                    <a:stretch>
-                      <a:fillRect/>
-                    </a:stretch>
-                  </pic:blipFill>
-                  <pic:spPr>
-                    <a:xfrm>
-                      <a:off x="0" y="0"/>
-                      <a:ext cx="3363065" cy="5067953"/>
-                    </a:xfrm>
-                    <a:prstGeom prst="rect">
-                      <a:avLst/>
-                    </a:prstGeom>
-                  </pic:spPr>
-                </pic:pic>
-              </a:graphicData>
-            </a:graphic>
-          </wp:inline>
-        </w:drawing>
-      </w:r>
-    </w:p>
-    <w:p>
-      <w:pPr>
-        <w:pStyle w:val="Beschriftung"/>
-        <w:jc w:val="center"/>
-        <w:rPr>
-          <w:rFonts w:asciiTheme="minorHAnsi" w:hAnsiTheme="minorHAnsi" w:cstheme="minorHAnsi"/>
-          <w:sz w:val="24"/>
-          <w:szCs w:val="24"/>
-          <w:lang w:val="en-US"/>
-        </w:rPr>
-      </w:pPr>
-    </w:p>
-    <w:p>
-      <w:pPr>
-        <w:pStyle w:val="Beschriftung"/>
-        <w:jc w:val="center"/>
-        <w:rPr>
-          <w:rStyle w:val="Erluterungen"/>
-          <w:rFonts w:asciiTheme="minorHAnsi" w:hAnsiTheme="minorHAnsi" w:cstheme="minorHAnsi"/>
-          <w:color w:val="000000"/>
-          <w:szCs w:val="24"/>
-          <w:lang w:val="en-US"/>
-        </w:rPr>
-      </w:pPr>
-      <w:r>
-        <w:rPr>
-          <w:rFonts w:asciiTheme="minorHAnsi" w:hAnsiTheme="minorHAnsi" w:cstheme="minorHAnsi"/>
-          <w:sz w:val="24"/>
-          <w:szCs w:val="24"/>
-          <w:lang w:val="en-US"/>
-        </w:rPr>
-        <w:t xml:space="preserve">Figure </w:t>
-      </w:r>
-      <w:r>
-        <w:rPr>
-          <w:rFonts w:asciiTheme="minorHAnsi" w:hAnsiTheme="minorHAnsi" w:cstheme="minorHAnsi"/>
-          <w:sz w:val="24"/>
-          <w:szCs w:val="24"/>
-        </w:rPr>
-        <w:fldChar w:fldCharType="begin"/>
-      </w:r>
-      <w:r>
-        <w:rPr>
-          <w:rFonts w:asciiTheme="minorHAnsi" w:hAnsiTheme="minorHAnsi" w:cstheme="minorHAnsi"/>
-          <w:sz w:val="24"/>
-          <w:szCs w:val="24"/>
-          <w:lang w:val="en-US"/>
-        </w:rPr>
-        <w:instrText xml:space="preserve"> SEQ Figure \* ARABIC </w:instrText>
-      </w:r>
-      <w:r>
-        <w:rPr>
-          <w:rFonts w:asciiTheme="minorHAnsi" w:hAnsiTheme="minorHAnsi" w:cstheme="minorHAnsi"/>
-          <w:sz w:val="24"/>
-          <w:szCs w:val="24"/>
-        </w:rPr>
-        <w:fldChar w:fldCharType="separate"/>
-      </w:r>
-      <w:r>
-        <w:rPr>
-          <w:rFonts w:asciiTheme="minorHAnsi" w:hAnsiTheme="minorHAnsi" w:cstheme="minorHAnsi"/>
-          <w:noProof/>
-          <w:sz w:val="24"/>
-          <w:szCs w:val="24"/>
-          <w:lang w:val="en-US"/>
-        </w:rPr>
-        <w:t>6</w:t>
-      </w:r>
-      <w:r>
-        <w:rPr>
-          <w:rFonts w:asciiTheme="minorHAnsi" w:hAnsiTheme="minorHAnsi" w:cstheme="minorHAnsi"/>
-          <w:noProof/>
-          <w:sz w:val="24"/>
-          <w:szCs w:val="24"/>
-        </w:rPr>
-        <w:fldChar w:fldCharType="end"/>
-      </w:r>
-      <w:r>
-        <w:rPr>
-          <w:rFonts w:asciiTheme="minorHAnsi" w:hAnsiTheme="minorHAnsi" w:cstheme="minorHAnsi"/>
-          <w:sz w:val="24"/>
-          <w:szCs w:val="24"/>
-          <w:lang w:val="en-US"/>
-        </w:rPr>
-        <w:t xml:space="preserve"> &lt;UC.001&gt; Upload AML files</w:t>
-      </w:r>
     </w:p>
     <w:p>
       <w:pPr>
@@ -10718,8 +9366,8 @@
           <w:lang w:val="en-US"/>
         </w:rPr>
       </w:pPr>
-      <w:bookmarkStart w:id="46" w:name="_Toc54449455"/>
-      <w:bookmarkStart w:id="47" w:name="_Toc54454464"/>
+      <w:bookmarkStart w:id="36" w:name="_Toc54449455"/>
+      <w:bookmarkStart w:id="37" w:name="_Toc55805042"/>
       <w:r>
         <w:rPr>
           <w:rFonts w:ascii="Calibri" w:hAnsi="Calibri" w:cs="Calibri"/>
@@ -10728,7 +9376,6 @@
           <w:szCs w:val="24"/>
           <w:lang w:val="en-US"/>
         </w:rPr>
-        <w:lastRenderedPageBreak/>
         <w:t>&lt;UC.00</w:t>
       </w:r>
       <w:r>
@@ -10771,8 +9418,8 @@
         </w:rPr>
         <w:t>Search for existing files</w:t>
       </w:r>
-      <w:bookmarkEnd w:id="46"/>
-      <w:bookmarkEnd w:id="47"/>
+      <w:bookmarkEnd w:id="36"/>
+      <w:bookmarkEnd w:id="37"/>
     </w:p>
     <w:p>
       <w:pPr>
@@ -10867,7 +9514,37 @@
                 <w:iCs/>
                 <w:lang w:val="en-US"/>
               </w:rPr>
-              <w:t>&lt;BP.003&gt;: Search function</w:t>
+              <w:t>&lt;BP.00</w:t>
+            </w:r>
+            <w:r>
+              <w:rPr>
+                <w:rStyle w:val="Erluterungen"/>
+                <w:rFonts w:ascii="Calibri" w:hAnsi="Calibri" w:cs="Calibri"/>
+                <w:i w:val="0"/>
+                <w:iCs/>
+                <w:lang w:val="en-US"/>
+              </w:rPr>
+              <w:t>1</w:t>
+            </w:r>
+            <w:r>
+              <w:rPr>
+                <w:rStyle w:val="Erluterungen"/>
+                <w:rFonts w:ascii="Calibri" w:hAnsi="Calibri" w:cs="Calibri"/>
+                <w:i w:val="0"/>
+                <w:iCs/>
+                <w:lang w:val="en-US"/>
+              </w:rPr>
+              <w:t xml:space="preserve">&gt;: </w:t>
+            </w:r>
+            <w:r>
+              <w:rPr>
+                <w:rStyle w:val="Erluterungen"/>
+                <w:rFonts w:ascii="Calibri" w:hAnsi="Calibri" w:cs="Calibri"/>
+                <w:i w:val="0"/>
+                <w:iCs/>
+                <w:lang w:val="en-US"/>
+              </w:rPr>
+              <w:t>Share AML files using a web interface</w:t>
             </w:r>
           </w:p>
         </w:tc>
@@ -11451,164 +10128,6 @@
     </w:p>
     <w:p>
       <w:pPr>
-        <w:keepNext/>
-        <w:jc w:val="center"/>
-      </w:pPr>
-      <w:r>
-        <w:rPr>
-          <w:noProof/>
-        </w:rPr>
-        <w:drawing>
-          <wp:inline distT="0" distB="0" distL="0" distR="0" wp14:anchorId="62AF61AA" wp14:editId="769356F6">
-            <wp:extent cx="3838575" cy="4975858"/>
-            <wp:effectExtent l="0" t="0" r="9525" b="0"/>
-            <wp:docPr id="4" name="Picture 4"/>
-            <wp:cNvGraphicFramePr>
-              <a:graphicFrameLocks xmlns:a="http://schemas.openxmlformats.org/drawingml/2006/main" noChangeAspect="1"/>
-            </wp:cNvGraphicFramePr>
-            <a:graphic xmlns:a="http://schemas.openxmlformats.org/drawingml/2006/main">
-              <a:graphicData uri="http://schemas.openxmlformats.org/drawingml/2006/picture">
-                <pic:pic xmlns:pic="http://schemas.openxmlformats.org/drawingml/2006/picture">
-                  <pic:nvPicPr>
-                    <pic:cNvPr id="0" name="Picture 4"/>
-                    <pic:cNvPicPr/>
-                  </pic:nvPicPr>
-                  <pic:blipFill>
-                    <a:blip r:embed="rId19">
-                      <a:extLst>
-                        <a:ext uri="{28A0092B-C50C-407E-A947-70E740481C1C}">
-                          <a14:useLocalDpi xmlns:a14="http://schemas.microsoft.com/office/drawing/2010/main" val="0"/>
-                        </a:ext>
-                      </a:extLst>
-                    </a:blip>
-                    <a:stretch>
-                      <a:fillRect/>
-                    </a:stretch>
-                  </pic:blipFill>
-                  <pic:spPr>
-                    <a:xfrm>
-                      <a:off x="0" y="0"/>
-                      <a:ext cx="3838575" cy="4975858"/>
-                    </a:xfrm>
-                    <a:prstGeom prst="rect">
-                      <a:avLst/>
-                    </a:prstGeom>
-                  </pic:spPr>
-                </pic:pic>
-              </a:graphicData>
-            </a:graphic>
-          </wp:inline>
-        </w:drawing>
-      </w:r>
-    </w:p>
-    <w:p>
-      <w:pPr>
-        <w:pStyle w:val="Beschriftung"/>
-        <w:jc w:val="center"/>
-        <w:rPr>
-          <w:rFonts w:asciiTheme="minorHAnsi" w:hAnsiTheme="minorHAnsi"/>
-          <w:sz w:val="24"/>
-          <w:szCs w:val="24"/>
-          <w:lang w:val="en-US"/>
-        </w:rPr>
-      </w:pPr>
-      <w:r>
-        <w:rPr>
-          <w:rFonts w:asciiTheme="minorHAnsi" w:hAnsiTheme="minorHAnsi"/>
-          <w:sz w:val="24"/>
-          <w:szCs w:val="24"/>
-          <w:lang w:val="en-US"/>
-        </w:rPr>
-        <w:t xml:space="preserve">Figure </w:t>
-      </w:r>
-      <w:r>
-        <w:rPr>
-          <w:rFonts w:asciiTheme="minorHAnsi" w:hAnsiTheme="minorHAnsi"/>
-          <w:sz w:val="24"/>
-          <w:szCs w:val="24"/>
-        </w:rPr>
-        <w:fldChar w:fldCharType="begin"/>
-      </w:r>
-      <w:r>
-        <w:rPr>
-          <w:rFonts w:asciiTheme="minorHAnsi" w:hAnsiTheme="minorHAnsi" w:cstheme="minorHAnsi"/>
-          <w:sz w:val="24"/>
-          <w:szCs w:val="24"/>
-          <w:lang w:val="en-US"/>
-        </w:rPr>
-        <w:instrText>SEQ Figure \* ARABIC</w:instrText>
-      </w:r>
-      <w:r>
-        <w:rPr>
-          <w:rFonts w:asciiTheme="minorHAnsi" w:hAnsiTheme="minorHAnsi"/>
-          <w:sz w:val="24"/>
-          <w:szCs w:val="24"/>
-        </w:rPr>
-        <w:fldChar w:fldCharType="separate"/>
-      </w:r>
-      <w:r>
-        <w:rPr>
-          <w:rFonts w:asciiTheme="minorHAnsi" w:hAnsiTheme="minorHAnsi"/>
-          <w:sz w:val="24"/>
-          <w:szCs w:val="24"/>
-          <w:lang w:val="en-US"/>
-        </w:rPr>
-        <w:t>7</w:t>
-      </w:r>
-      <w:r>
-        <w:rPr>
-          <w:rFonts w:asciiTheme="minorHAnsi" w:hAnsiTheme="minorHAnsi"/>
-          <w:sz w:val="24"/>
-          <w:szCs w:val="24"/>
-        </w:rPr>
-        <w:fldChar w:fldCharType="end"/>
-      </w:r>
-      <w:r>
-        <w:rPr>
-          <w:rFonts w:asciiTheme="minorHAnsi" w:hAnsiTheme="minorHAnsi"/>
-          <w:sz w:val="24"/>
-          <w:szCs w:val="24"/>
-          <w:lang w:val="en-US"/>
-        </w:rPr>
-        <w:t xml:space="preserve"> &lt;UC.002&gt; Search for existing files</w:t>
-      </w:r>
-    </w:p>
-    <w:p>
-      <w:pPr>
-        <w:pStyle w:val="berschrift3"/>
-        <w:numPr>
-          <w:ilvl w:val="0"/>
-          <w:numId w:val="0"/>
-        </w:numPr>
-        <w:spacing w:before="0"/>
-        <w:rPr>
-          <w:lang w:val="en-US"/>
-        </w:rPr>
-      </w:pPr>
-    </w:p>
-    <w:p>
-      <w:pPr>
-        <w:rPr>
-          <w:lang w:val="en-US"/>
-        </w:rPr>
-      </w:pPr>
-    </w:p>
-    <w:p>
-      <w:pPr>
-        <w:rPr>
-          <w:lang w:val="en-US"/>
-        </w:rPr>
-      </w:pPr>
-    </w:p>
-    <w:p>
-      <w:pPr>
-        <w:rPr>
-          <w:lang w:val="en-US"/>
-        </w:rPr>
-      </w:pPr>
-    </w:p>
-    <w:p>
-      <w:pPr>
         <w:rPr>
           <w:lang w:val="en-US"/>
         </w:rPr>
@@ -11627,8 +10146,8 @@
           <w:lang w:val="en-US"/>
         </w:rPr>
       </w:pPr>
-      <w:bookmarkStart w:id="48" w:name="_Toc54449456"/>
-      <w:bookmarkStart w:id="49" w:name="_Toc54454465"/>
+      <w:bookmarkStart w:id="38" w:name="_Toc54449456"/>
+      <w:bookmarkStart w:id="39" w:name="_Toc55805043"/>
       <w:r>
         <w:rPr>
           <w:rFonts w:ascii="Calibri" w:hAnsi="Calibri" w:cs="Calibri"/>
@@ -11679,8 +10198,8 @@
         </w:rPr>
         <w:t xml:space="preserve"> files</w:t>
       </w:r>
-      <w:bookmarkEnd w:id="48"/>
-      <w:bookmarkEnd w:id="49"/>
+      <w:bookmarkEnd w:id="38"/>
+      <w:bookmarkEnd w:id="39"/>
     </w:p>
     <w:p>
       <w:pPr>
@@ -11786,7 +10305,7 @@
                 <w:iCs/>
                 <w:lang w:val="en-US"/>
               </w:rPr>
-              <w:t>2</w:t>
+              <w:t>1</w:t>
             </w:r>
             <w:r>
               <w:rPr>
@@ -11806,7 +10325,7 @@
                 <w:iCs/>
                 <w:lang w:val="en-US"/>
               </w:rPr>
-              <w:t>Manage saved files</w:t>
+              <w:t>Share AML files using a web interface</w:t>
             </w:r>
           </w:p>
         </w:tc>
@@ -12374,196 +10893,6 @@
     </w:p>
     <w:p>
       <w:pPr>
-        <w:tabs>
-          <w:tab w:val="left" w:pos="2700"/>
-        </w:tabs>
-        <w:rPr>
-          <w:rStyle w:val="Erluterungen"/>
-          <w:rFonts w:ascii="Calibri" w:hAnsi="Calibri" w:cs="Calibri"/>
-          <w:iCs/>
-          <w:color w:val="000000"/>
-          <w:lang w:val="en-US"/>
-        </w:rPr>
-      </w:pPr>
-    </w:p>
-    <w:p>
-      <w:pPr>
-        <w:keepNext/>
-        <w:tabs>
-          <w:tab w:val="left" w:pos="2700"/>
-        </w:tabs>
-        <w:jc w:val="center"/>
-      </w:pPr>
-      <w:r>
-        <w:rPr>
-          <w:noProof/>
-        </w:rPr>
-        <w:drawing>
-          <wp:inline distT="0" distB="0" distL="0" distR="0" wp14:anchorId="5BFCD377" wp14:editId="75CCF3FB">
-            <wp:extent cx="3924300" cy="5193614"/>
-            <wp:effectExtent l="0" t="0" r="0" b="7620"/>
-            <wp:docPr id="17" name="Picture 17"/>
-            <wp:cNvGraphicFramePr>
-              <a:graphicFrameLocks xmlns:a="http://schemas.openxmlformats.org/drawingml/2006/main" noChangeAspect="1"/>
-            </wp:cNvGraphicFramePr>
-            <a:graphic xmlns:a="http://schemas.openxmlformats.org/drawingml/2006/main">
-              <a:graphicData uri="http://schemas.openxmlformats.org/drawingml/2006/picture">
-                <pic:pic xmlns:pic="http://schemas.openxmlformats.org/drawingml/2006/picture">
-                  <pic:nvPicPr>
-                    <pic:cNvPr id="0" name="Picture 17"/>
-                    <pic:cNvPicPr/>
-                  </pic:nvPicPr>
-                  <pic:blipFill>
-                    <a:blip r:embed="rId20">
-                      <a:extLst>
-                        <a:ext uri="{28A0092B-C50C-407E-A947-70E740481C1C}">
-                          <a14:useLocalDpi xmlns:a14="http://schemas.microsoft.com/office/drawing/2010/main" val="0"/>
-                        </a:ext>
-                      </a:extLst>
-                    </a:blip>
-                    <a:stretch>
-                      <a:fillRect/>
-                    </a:stretch>
-                  </pic:blipFill>
-                  <pic:spPr>
-                    <a:xfrm>
-                      <a:off x="0" y="0"/>
-                      <a:ext cx="3924300" cy="5193614"/>
-                    </a:xfrm>
-                    <a:prstGeom prst="rect">
-                      <a:avLst/>
-                    </a:prstGeom>
-                  </pic:spPr>
-                </pic:pic>
-              </a:graphicData>
-            </a:graphic>
-          </wp:inline>
-        </w:drawing>
-      </w:r>
-    </w:p>
-    <w:p>
-      <w:pPr>
-        <w:pStyle w:val="Beschriftung"/>
-        <w:jc w:val="center"/>
-        <w:rPr>
-          <w:rStyle w:val="Erluterungen"/>
-          <w:rFonts w:asciiTheme="minorHAnsi" w:hAnsiTheme="minorHAnsi" w:cs="Calibri"/>
-          <w:color w:val="000000"/>
-          <w:szCs w:val="24"/>
-          <w:lang w:val="en-US"/>
-        </w:rPr>
-      </w:pPr>
-      <w:r>
-        <w:rPr>
-          <w:rFonts w:asciiTheme="minorHAnsi" w:hAnsiTheme="minorHAnsi"/>
-          <w:sz w:val="24"/>
-          <w:szCs w:val="24"/>
-        </w:rPr>
-        <w:t xml:space="preserve">Figure </w:t>
-      </w:r>
-      <w:r>
-        <w:rPr>
-          <w:rFonts w:asciiTheme="minorHAnsi" w:hAnsiTheme="minorHAnsi"/>
-          <w:sz w:val="24"/>
-          <w:szCs w:val="24"/>
-        </w:rPr>
-        <w:fldChar w:fldCharType="begin"/>
-      </w:r>
-      <w:r>
-        <w:rPr>
-          <w:rFonts w:asciiTheme="minorHAnsi" w:hAnsiTheme="minorHAnsi"/>
-          <w:sz w:val="24"/>
-          <w:szCs w:val="24"/>
-        </w:rPr>
-        <w:instrText xml:space="preserve"> SEQ Figure \* ARABIC </w:instrText>
-      </w:r>
-      <w:r>
-        <w:rPr>
-          <w:rFonts w:asciiTheme="minorHAnsi" w:hAnsiTheme="minorHAnsi"/>
-          <w:sz w:val="24"/>
-          <w:szCs w:val="24"/>
-        </w:rPr>
-        <w:fldChar w:fldCharType="separate"/>
-      </w:r>
-      <w:r>
-        <w:rPr>
-          <w:rFonts w:asciiTheme="minorHAnsi" w:hAnsiTheme="minorHAnsi"/>
-          <w:sz w:val="24"/>
-          <w:szCs w:val="24"/>
-        </w:rPr>
-        <w:t>8</w:t>
-      </w:r>
-      <w:r>
-        <w:rPr>
-          <w:rFonts w:asciiTheme="minorHAnsi" w:hAnsiTheme="minorHAnsi"/>
-          <w:sz w:val="24"/>
-          <w:szCs w:val="24"/>
-        </w:rPr>
-        <w:fldChar w:fldCharType="end"/>
-      </w:r>
-      <w:r>
-        <w:rPr>
-          <w:rFonts w:asciiTheme="minorHAnsi" w:hAnsiTheme="minorHAnsi"/>
-          <w:sz w:val="24"/>
-          <w:szCs w:val="24"/>
-        </w:rPr>
-        <w:t xml:space="preserve"> &lt;UC.003&gt; Download </w:t>
-      </w:r>
-      <w:proofErr w:type="spellStart"/>
-      <w:r>
-        <w:rPr>
-          <w:rFonts w:asciiTheme="minorHAnsi" w:hAnsiTheme="minorHAnsi"/>
-          <w:sz w:val="24"/>
-          <w:szCs w:val="24"/>
-        </w:rPr>
-        <w:t>files</w:t>
-      </w:r>
-      <w:proofErr w:type="spellEnd"/>
-    </w:p>
-    <w:p>
-      <w:pPr>
-        <w:tabs>
-          <w:tab w:val="left" w:pos="2700"/>
-        </w:tabs>
-        <w:rPr>
-          <w:rStyle w:val="Erluterungen"/>
-          <w:rFonts w:ascii="Calibri" w:hAnsi="Calibri" w:cs="Calibri"/>
-          <w:iCs/>
-          <w:color w:val="000000"/>
-          <w:lang w:val="en-US"/>
-        </w:rPr>
-      </w:pPr>
-    </w:p>
-    <w:p>
-      <w:pPr>
-        <w:tabs>
-          <w:tab w:val="left" w:pos="2700"/>
-        </w:tabs>
-        <w:rPr>
-          <w:rStyle w:val="Erluterungen"/>
-          <w:rFonts w:ascii="Calibri" w:hAnsi="Calibri" w:cs="Calibri"/>
-          <w:iCs/>
-          <w:color w:val="000000"/>
-          <w:lang w:val="en-US"/>
-        </w:rPr>
-      </w:pPr>
-    </w:p>
-    <w:p>
-      <w:pPr>
-        <w:tabs>
-          <w:tab w:val="left" w:pos="2700"/>
-        </w:tabs>
-        <w:rPr>
-          <w:rStyle w:val="Erluterungen"/>
-          <w:rFonts w:ascii="Calibri" w:hAnsi="Calibri" w:cs="Calibri"/>
-          <w:iCs/>
-          <w:color w:val="000000"/>
-          <w:lang w:val="en-US"/>
-        </w:rPr>
-      </w:pPr>
-    </w:p>
-    <w:p>
-      <w:pPr>
         <w:pStyle w:val="berschrift3"/>
         <w:spacing w:before="0"/>
         <w:ind w:left="0" w:firstLine="0"/>
@@ -12575,8 +10904,8 @@
           <w:lang w:val="en-US"/>
         </w:rPr>
       </w:pPr>
-      <w:bookmarkStart w:id="50" w:name="_Toc54449457"/>
-      <w:bookmarkStart w:id="51" w:name="_Toc54454466"/>
+      <w:bookmarkStart w:id="40" w:name="_Toc54449457"/>
+      <w:bookmarkStart w:id="41" w:name="_Toc55805044"/>
       <w:r>
         <w:rPr>
           <w:rFonts w:ascii="Calibri" w:hAnsi="Calibri" w:cs="Calibri"/>
@@ -12608,8 +10937,8 @@
         </w:rPr>
         <w:t>&gt; Edit files</w:t>
       </w:r>
-      <w:bookmarkEnd w:id="50"/>
-      <w:bookmarkEnd w:id="51"/>
+      <w:bookmarkEnd w:id="40"/>
+      <w:bookmarkEnd w:id="41"/>
     </w:p>
     <w:p>
       <w:pPr>
@@ -12705,7 +11034,37 @@
                 <w:iCs/>
                 <w:lang w:val="en-US"/>
               </w:rPr>
-              <w:t>&lt;BP.002&gt;: Manage saved files</w:t>
+              <w:t>&lt;BP.00</w:t>
+            </w:r>
+            <w:r>
+              <w:rPr>
+                <w:rStyle w:val="Erluterungen"/>
+                <w:rFonts w:ascii="Calibri" w:hAnsi="Calibri" w:cs="Calibri"/>
+                <w:i w:val="0"/>
+                <w:iCs/>
+                <w:lang w:val="en-US"/>
+              </w:rPr>
+              <w:t>1</w:t>
+            </w:r>
+            <w:r>
+              <w:rPr>
+                <w:rStyle w:val="Erluterungen"/>
+                <w:rFonts w:ascii="Calibri" w:hAnsi="Calibri" w:cs="Calibri"/>
+                <w:i w:val="0"/>
+                <w:iCs/>
+                <w:lang w:val="en-US"/>
+              </w:rPr>
+              <w:t xml:space="preserve">&gt;: </w:t>
+            </w:r>
+            <w:r>
+              <w:rPr>
+                <w:rStyle w:val="Erluterungen"/>
+                <w:rFonts w:ascii="Calibri" w:hAnsi="Calibri" w:cs="Calibri"/>
+                <w:i w:val="0"/>
+                <w:iCs/>
+                <w:lang w:val="en-US"/>
+              </w:rPr>
+              <w:t>Share AML files using a web interface</w:t>
             </w:r>
           </w:p>
         </w:tc>
@@ -13284,138 +11643,17 @@
     </w:p>
     <w:p>
       <w:pPr>
-        <w:keepNext/>
         <w:tabs>
           <w:tab w:val="left" w:pos="2700"/>
         </w:tabs>
-        <w:jc w:val="center"/>
+        <w:rPr>
+          <w:rStyle w:val="Erluterungen"/>
+          <w:rFonts w:ascii="Calibri" w:hAnsi="Calibri" w:cs="Calibri"/>
+          <w:iCs/>
+          <w:color w:val="000000"/>
+          <w:lang w:val="en-US"/>
+        </w:rPr>
       </w:pPr>
-      <w:r>
-        <w:rPr>
-          <w:noProof/>
-        </w:rPr>
-        <w:drawing>
-          <wp:inline distT="0" distB="0" distL="0" distR="0" wp14:anchorId="249E889D" wp14:editId="3BFA72C6">
-            <wp:extent cx="3476324" cy="5890438"/>
-            <wp:effectExtent l="0" t="0" r="0" b="0"/>
-            <wp:docPr id="5" name="Picture 5"/>
-            <wp:cNvGraphicFramePr>
-              <a:graphicFrameLocks xmlns:a="http://schemas.openxmlformats.org/drawingml/2006/main" noChangeAspect="1"/>
-            </wp:cNvGraphicFramePr>
-            <a:graphic xmlns:a="http://schemas.openxmlformats.org/drawingml/2006/main">
-              <a:graphicData uri="http://schemas.openxmlformats.org/drawingml/2006/picture">
-                <pic:pic xmlns:pic="http://schemas.openxmlformats.org/drawingml/2006/picture">
-                  <pic:nvPicPr>
-                    <pic:cNvPr id="0" name="Picture 5"/>
-                    <pic:cNvPicPr/>
-                  </pic:nvPicPr>
-                  <pic:blipFill>
-                    <a:blip r:embed="rId21">
-                      <a:extLst>
-                        <a:ext uri="{28A0092B-C50C-407E-A947-70E740481C1C}">
-                          <a14:useLocalDpi xmlns:a14="http://schemas.microsoft.com/office/drawing/2010/main" val="0"/>
-                        </a:ext>
-                      </a:extLst>
-                    </a:blip>
-                    <a:stretch>
-                      <a:fillRect/>
-                    </a:stretch>
-                  </pic:blipFill>
-                  <pic:spPr>
-                    <a:xfrm>
-                      <a:off x="0" y="0"/>
-                      <a:ext cx="3482316" cy="5900590"/>
-                    </a:xfrm>
-                    <a:prstGeom prst="rect">
-                      <a:avLst/>
-                    </a:prstGeom>
-                  </pic:spPr>
-                </pic:pic>
-              </a:graphicData>
-            </a:graphic>
-          </wp:inline>
-        </w:drawing>
-      </w:r>
-    </w:p>
-    <w:p>
-      <w:pPr>
-        <w:pStyle w:val="Beschriftung"/>
-        <w:jc w:val="center"/>
-        <w:rPr>
-          <w:rStyle w:val="Erluterungen"/>
-          <w:rFonts w:asciiTheme="minorHAnsi" w:hAnsiTheme="minorHAnsi" w:cstheme="minorHAnsi"/>
-          <w:i/>
-          <w:color w:val="auto"/>
-          <w:szCs w:val="24"/>
-        </w:rPr>
-      </w:pPr>
-      <w:r>
-        <w:rPr>
-          <w:rFonts w:asciiTheme="minorHAnsi" w:hAnsiTheme="minorHAnsi" w:cstheme="minorHAnsi"/>
-          <w:sz w:val="24"/>
-          <w:szCs w:val="24"/>
-        </w:rPr>
-        <w:t xml:space="preserve">Figure </w:t>
-      </w:r>
-      <w:r>
-        <w:rPr>
-          <w:rFonts w:asciiTheme="minorHAnsi" w:hAnsiTheme="minorHAnsi" w:cstheme="minorHAnsi"/>
-          <w:sz w:val="24"/>
-          <w:szCs w:val="24"/>
-        </w:rPr>
-        <w:fldChar w:fldCharType="begin"/>
-      </w:r>
-      <w:r>
-        <w:rPr>
-          <w:rFonts w:asciiTheme="minorHAnsi" w:hAnsiTheme="minorHAnsi" w:cstheme="minorHAnsi"/>
-          <w:sz w:val="24"/>
-          <w:szCs w:val="24"/>
-        </w:rPr>
-        <w:instrText>SEQ Figure \* ARABIC</w:instrText>
-      </w:r>
-      <w:r>
-        <w:rPr>
-          <w:rFonts w:asciiTheme="minorHAnsi" w:hAnsiTheme="minorHAnsi" w:cstheme="minorHAnsi"/>
-          <w:sz w:val="24"/>
-          <w:szCs w:val="24"/>
-        </w:rPr>
-        <w:fldChar w:fldCharType="separate"/>
-      </w:r>
-      <w:r>
-        <w:rPr>
-          <w:rFonts w:asciiTheme="minorHAnsi" w:hAnsiTheme="minorHAnsi" w:cstheme="minorHAnsi"/>
-          <w:noProof/>
-          <w:sz w:val="24"/>
-          <w:szCs w:val="24"/>
-        </w:rPr>
-        <w:t>9</w:t>
-      </w:r>
-      <w:r>
-        <w:rPr>
-          <w:rFonts w:asciiTheme="minorHAnsi" w:hAnsiTheme="minorHAnsi" w:cstheme="minorHAnsi"/>
-          <w:sz w:val="24"/>
-          <w:szCs w:val="24"/>
-        </w:rPr>
-        <w:fldChar w:fldCharType="end"/>
-      </w:r>
-      <w:r>
-        <w:rPr>
-          <w:rFonts w:asciiTheme="minorHAnsi" w:hAnsiTheme="minorHAnsi" w:cstheme="minorHAnsi"/>
-          <w:sz w:val="24"/>
-          <w:szCs w:val="24"/>
-        </w:rPr>
-        <w:t xml:space="preserve"> &lt;UC.004&gt; Edit </w:t>
-      </w:r>
-      <w:proofErr w:type="spellStart"/>
-      <w:r>
-        <w:rPr>
-          <w:rFonts w:asciiTheme="minorHAnsi" w:hAnsiTheme="minorHAnsi" w:cstheme="minorHAnsi"/>
-          <w:sz w:val="24"/>
-          <w:szCs w:val="24"/>
-        </w:rPr>
-        <w:t>files</w:t>
-      </w:r>
-      <w:proofErr w:type="spellEnd"/>
     </w:p>
     <w:p>
       <w:pPr>
@@ -13430,8 +11668,8 @@
           <w:lang w:val="en-US"/>
         </w:rPr>
       </w:pPr>
-      <w:bookmarkStart w:id="52" w:name="_Toc54449458"/>
-      <w:bookmarkStart w:id="53" w:name="_Toc54454467"/>
+      <w:bookmarkStart w:id="42" w:name="_Toc54449458"/>
+      <w:bookmarkStart w:id="43" w:name="_Toc55805045"/>
       <w:r>
         <w:rPr>
           <w:rFonts w:ascii="Calibri" w:hAnsi="Calibri" w:cs="Calibri"/>
@@ -13440,7 +11678,6 @@
           <w:szCs w:val="24"/>
           <w:lang w:val="en-US"/>
         </w:rPr>
-        <w:lastRenderedPageBreak/>
         <w:t>&lt;UC.00</w:t>
       </w:r>
       <w:r>
@@ -13463,8 +11700,8 @@
         </w:rPr>
         <w:t>&gt; Delete files</w:t>
       </w:r>
-      <w:bookmarkEnd w:id="52"/>
-      <w:bookmarkEnd w:id="53"/>
+      <w:bookmarkEnd w:id="42"/>
+      <w:bookmarkEnd w:id="43"/>
     </w:p>
     <w:p>
       <w:pPr>
@@ -13560,7 +11797,37 @@
                 <w:iCs/>
                 <w:lang w:val="en-US"/>
               </w:rPr>
-              <w:t>&lt;BP.002&gt;: Manage saved files</w:t>
+              <w:t>&lt;BP.00</w:t>
+            </w:r>
+            <w:r>
+              <w:rPr>
+                <w:rStyle w:val="Erluterungen"/>
+                <w:rFonts w:ascii="Calibri" w:hAnsi="Calibri" w:cs="Calibri"/>
+                <w:i w:val="0"/>
+                <w:iCs/>
+                <w:lang w:val="en-US"/>
+              </w:rPr>
+              <w:t>1</w:t>
+            </w:r>
+            <w:r>
+              <w:rPr>
+                <w:rStyle w:val="Erluterungen"/>
+                <w:rFonts w:ascii="Calibri" w:hAnsi="Calibri" w:cs="Calibri"/>
+                <w:i w:val="0"/>
+                <w:iCs/>
+                <w:lang w:val="en-US"/>
+              </w:rPr>
+              <w:t xml:space="preserve">&gt;: </w:t>
+            </w:r>
+            <w:r>
+              <w:rPr>
+                <w:rStyle w:val="Erluterungen"/>
+                <w:rFonts w:ascii="Calibri" w:hAnsi="Calibri" w:cs="Calibri"/>
+                <w:i w:val="0"/>
+                <w:iCs/>
+                <w:lang w:val="en-US"/>
+              </w:rPr>
+              <w:t>Share AML files using a web interface</w:t>
             </w:r>
           </w:p>
         </w:tc>
@@ -14128,142 +12395,6 @@
     </w:p>
     <w:p>
       <w:pPr>
-        <w:keepNext/>
-        <w:tabs>
-          <w:tab w:val="left" w:pos="2700"/>
-        </w:tabs>
-        <w:jc w:val="center"/>
-      </w:pPr>
-      <w:r>
-        <w:rPr>
-          <w:noProof/>
-        </w:rPr>
-        <w:drawing>
-          <wp:inline distT="0" distB="0" distL="0" distR="0" wp14:anchorId="478C8BC0" wp14:editId="196B6BE6">
-            <wp:extent cx="4791076" cy="4391025"/>
-            <wp:effectExtent l="0" t="0" r="9525" b="9525"/>
-            <wp:docPr id="6" name="Picture 6"/>
-            <wp:cNvGraphicFramePr>
-              <a:graphicFrameLocks xmlns:a="http://schemas.openxmlformats.org/drawingml/2006/main" noChangeAspect="1"/>
-            </wp:cNvGraphicFramePr>
-            <a:graphic xmlns:a="http://schemas.openxmlformats.org/drawingml/2006/main">
-              <a:graphicData uri="http://schemas.openxmlformats.org/drawingml/2006/picture">
-                <pic:pic xmlns:pic="http://schemas.openxmlformats.org/drawingml/2006/picture">
-                  <pic:nvPicPr>
-                    <pic:cNvPr id="0" name="Picture 6"/>
-                    <pic:cNvPicPr/>
-                  </pic:nvPicPr>
-                  <pic:blipFill>
-                    <a:blip r:embed="rId22">
-                      <a:extLst>
-                        <a:ext uri="{28A0092B-C50C-407E-A947-70E740481C1C}">
-                          <a14:useLocalDpi xmlns:a14="http://schemas.microsoft.com/office/drawing/2010/main" val="0"/>
-                        </a:ext>
-                      </a:extLst>
-                    </a:blip>
-                    <a:stretch>
-                      <a:fillRect/>
-                    </a:stretch>
-                  </pic:blipFill>
-                  <pic:spPr>
-                    <a:xfrm>
-                      <a:off x="0" y="0"/>
-                      <a:ext cx="4791076" cy="4391025"/>
-                    </a:xfrm>
-                    <a:prstGeom prst="rect">
-                      <a:avLst/>
-                    </a:prstGeom>
-                  </pic:spPr>
-                </pic:pic>
-              </a:graphicData>
-            </a:graphic>
-          </wp:inline>
-        </w:drawing>
-      </w:r>
-    </w:p>
-    <w:p>
-      <w:pPr>
-        <w:pStyle w:val="Beschriftung"/>
-        <w:jc w:val="center"/>
-        <w:rPr>
-          <w:rStyle w:val="Erluterungen"/>
-          <w:rFonts w:asciiTheme="minorHAnsi" w:hAnsiTheme="minorHAnsi" w:cstheme="minorHAnsi"/>
-          <w:iCs w:val="0"/>
-          <w:color w:val="000000"/>
-          <w:szCs w:val="24"/>
-          <w:lang w:val="en-US"/>
-        </w:rPr>
-      </w:pPr>
-      <w:r>
-        <w:rPr>
-          <w:rFonts w:asciiTheme="minorHAnsi" w:hAnsiTheme="minorHAnsi" w:cstheme="minorHAnsi"/>
-          <w:sz w:val="24"/>
-          <w:szCs w:val="24"/>
-        </w:rPr>
-        <w:t xml:space="preserve">Figure </w:t>
-      </w:r>
-      <w:r>
-        <w:rPr>
-          <w:rFonts w:asciiTheme="minorHAnsi" w:hAnsiTheme="minorHAnsi" w:cstheme="minorHAnsi"/>
-          <w:sz w:val="24"/>
-          <w:szCs w:val="24"/>
-        </w:rPr>
-        <w:fldChar w:fldCharType="begin"/>
-      </w:r>
-      <w:r>
-        <w:rPr>
-          <w:rFonts w:asciiTheme="minorHAnsi" w:hAnsiTheme="minorHAnsi" w:cstheme="minorHAnsi"/>
-          <w:sz w:val="24"/>
-          <w:szCs w:val="24"/>
-        </w:rPr>
-        <w:instrText xml:space="preserve"> SEQ Figure \* ARABIC </w:instrText>
-      </w:r>
-      <w:r>
-        <w:rPr>
-          <w:rFonts w:asciiTheme="minorHAnsi" w:hAnsiTheme="minorHAnsi" w:cstheme="minorHAnsi"/>
-          <w:sz w:val="24"/>
-          <w:szCs w:val="24"/>
-        </w:rPr>
-        <w:fldChar w:fldCharType="separate"/>
-      </w:r>
-      <w:r>
-        <w:rPr>
-          <w:rFonts w:asciiTheme="minorHAnsi" w:hAnsiTheme="minorHAnsi" w:cstheme="minorHAnsi"/>
-          <w:noProof/>
-          <w:sz w:val="24"/>
-          <w:szCs w:val="24"/>
-        </w:rPr>
-        <w:t>10</w:t>
-      </w:r>
-      <w:r>
-        <w:rPr>
-          <w:rFonts w:asciiTheme="minorHAnsi" w:hAnsiTheme="minorHAnsi" w:cstheme="minorHAnsi"/>
-          <w:sz w:val="24"/>
-          <w:szCs w:val="24"/>
-        </w:rPr>
-        <w:fldChar w:fldCharType="end"/>
-      </w:r>
-      <w:r>
-        <w:rPr>
-          <w:rFonts w:asciiTheme="minorHAnsi" w:hAnsiTheme="minorHAnsi" w:cstheme="minorHAnsi"/>
-          <w:sz w:val="24"/>
-          <w:szCs w:val="24"/>
-        </w:rPr>
-        <w:t xml:space="preserve"> &lt;UC.005&gt; Delete </w:t>
-      </w:r>
-      <w:proofErr w:type="spellStart"/>
-      <w:r>
-        <w:rPr>
-          <w:rFonts w:asciiTheme="minorHAnsi" w:hAnsiTheme="minorHAnsi" w:cstheme="minorHAnsi"/>
-          <w:sz w:val="24"/>
-          <w:szCs w:val="24"/>
-        </w:rPr>
-        <w:t>files</w:t>
-      </w:r>
-      <w:proofErr w:type="spellEnd"/>
-    </w:p>
-    <w:p>
-      <w:pPr>
         <w:tabs>
           <w:tab w:val="left" w:pos="2700"/>
         </w:tabs>
@@ -14334,20 +12465,6 @@
     </w:p>
     <w:p>
       <w:pPr>
-        <w:tabs>
-          <w:tab w:val="left" w:pos="2700"/>
-        </w:tabs>
-        <w:rPr>
-          <w:rStyle w:val="Erluterungen"/>
-          <w:rFonts w:ascii="Calibri" w:hAnsi="Calibri" w:cs="Calibri"/>
-          <w:iCs/>
-          <w:color w:val="000000"/>
-          <w:lang w:val="en-US"/>
-        </w:rPr>
-      </w:pPr>
-    </w:p>
-    <w:p>
-      <w:pPr>
         <w:jc w:val="left"/>
         <w:rPr>
           <w:rFonts w:ascii="Calibri" w:hAnsi="Calibri" w:cs="Calibri"/>
@@ -14360,7 +12477,7 @@
           <w:lang w:val="en-US"/>
         </w:rPr>
       </w:pPr>
-      <w:bookmarkStart w:id="54" w:name="_Toc522168329"/>
+      <w:bookmarkStart w:id="44" w:name="_Toc522168329"/>
       <w:r>
         <w:rPr>
           <w:rFonts w:ascii="Calibri" w:hAnsi="Calibri" w:cs="Calibri"/>
@@ -14378,27 +12495,17 @@
         <w:spacing w:before="120"/>
         <w:ind w:left="284" w:hanging="284"/>
         <w:rPr>
-          <w:rStyle w:val="Erluterungen"/>
-          <w:rFonts w:ascii="Calibri" w:hAnsi="Calibri" w:cs="Calibri"/>
-          <w:color w:val="000000"/>
-          <w:sz w:val="28"/>
+          <w:rFonts w:ascii="Calibri" w:hAnsi="Calibri" w:cs="Calibri"/>
+          <w:color w:val="000000" w:themeColor="text1"/>
         </w:rPr>
       </w:pPr>
-      <w:bookmarkStart w:id="55" w:name="_Toc522174218"/>
-      <w:bookmarkStart w:id="56" w:name="_Toc54449459"/>
-      <w:bookmarkStart w:id="57" w:name="_Toc54454468"/>
+      <w:bookmarkStart w:id="45" w:name="_Toc55805046"/>
+      <w:bookmarkEnd w:id="44"/>
       <w:r>
-        <w:rPr>
-          <w:rFonts w:ascii="Calibri" w:hAnsi="Calibri" w:cs="Calibri"/>
-          <w:color w:val="000000" w:themeColor="text1"/>
-        </w:rPr>
         <w:lastRenderedPageBreak/>
         <w:t>Features</w:t>
       </w:r>
-      <w:bookmarkEnd w:id="54"/>
-      <w:bookmarkEnd w:id="55"/>
-      <w:bookmarkEnd w:id="56"/>
-      <w:bookmarkEnd w:id="57"/>
+      <w:bookmarkEnd w:id="45"/>
     </w:p>
     <w:p>
       <w:pPr>
@@ -14426,12 +12533,7 @@
           <w:szCs w:val="24"/>
         </w:rPr>
       </w:pPr>
-      <w:bookmarkStart w:id="58" w:name="_Toc522094880"/>
-      <w:bookmarkStart w:id="59" w:name="_Toc522094932"/>
-      <w:bookmarkStart w:id="60" w:name="_Toc522168330"/>
-      <w:bookmarkStart w:id="61" w:name="_Toc522174219"/>
-      <w:bookmarkStart w:id="62" w:name="_Toc54449460"/>
-      <w:bookmarkStart w:id="63" w:name="_Toc54454469"/>
+      <w:bookmarkStart w:id="46" w:name="_Toc55805047"/>
       <w:r>
         <w:rPr>
           <w:rFonts w:ascii="Calibri" w:hAnsi="Calibri" w:cs="Calibri"/>
@@ -14439,6 +12541,109 @@
           <w:sz w:val="24"/>
           <w:szCs w:val="24"/>
         </w:rPr>
+        <w:t>/F01/</w:t>
+      </w:r>
+      <w:proofErr w:type="spellStart"/>
+      <w:r>
+        <w:rPr>
+          <w:rFonts w:ascii="Calibri" w:hAnsi="Calibri" w:cs="Calibri"/>
+          <w:color w:val="000000" w:themeColor="text1"/>
+          <w:sz w:val="24"/>
+          <w:szCs w:val="24"/>
+        </w:rPr>
+        <w:t>Graphical</w:t>
+      </w:r>
+      <w:proofErr w:type="spellEnd"/>
+      <w:r>
+        <w:rPr>
+          <w:rFonts w:ascii="Calibri" w:hAnsi="Calibri" w:cs="Calibri"/>
+          <w:color w:val="000000" w:themeColor="text1"/>
+          <w:sz w:val="24"/>
+          <w:szCs w:val="24"/>
+        </w:rPr>
+        <w:t xml:space="preserve"> User Interface</w:t>
+      </w:r>
+      <w:bookmarkEnd w:id="46"/>
+    </w:p>
+    <w:p>
+      <w:pPr>
+        <w:tabs>
+          <w:tab w:val="left" w:pos="2700"/>
+        </w:tabs>
+        <w:rPr>
+          <w:rStyle w:val="Erluterungen"/>
+          <w:rFonts w:ascii="Calibri" w:hAnsi="Calibri" w:cs="Calibri"/>
+          <w:i w:val="0"/>
+          <w:iCs/>
+          <w:color w:val="000000" w:themeColor="text1"/>
+          <w:lang w:val="en-US"/>
+        </w:rPr>
+      </w:pPr>
+      <w:r>
+        <w:rPr>
+          <w:rStyle w:val="Erluterungen"/>
+          <w:rFonts w:ascii="Calibri" w:hAnsi="Calibri" w:cs="Calibri"/>
+          <w:i w:val="0"/>
+          <w:iCs/>
+          <w:color w:val="000000" w:themeColor="text1"/>
+          <w:lang w:val="en-US"/>
+        </w:rPr>
+        <w:t>The application shall support a graphical user interface which is easy to use.</w:t>
+      </w:r>
+    </w:p>
+    <w:p>
+      <w:pPr>
+        <w:tabs>
+          <w:tab w:val="left" w:pos="2700"/>
+        </w:tabs>
+        <w:rPr>
+          <w:rStyle w:val="Erluterungen"/>
+          <w:rFonts w:ascii="Calibri" w:hAnsi="Calibri" w:cs="Calibri"/>
+          <w:i w:val="0"/>
+          <w:iCs/>
+          <w:color w:val="000000"/>
+          <w:lang w:val="en-US"/>
+        </w:rPr>
+      </w:pPr>
+    </w:p>
+    <w:p>
+      <w:pPr>
+        <w:pStyle w:val="berschrift3"/>
+        <w:spacing w:before="0"/>
+        <w:ind w:left="0" w:firstLine="0"/>
+        <w:rPr>
+          <w:rFonts w:ascii="Calibri" w:hAnsi="Calibri" w:cs="Calibri"/>
+          <w:color w:val="000000"/>
+          <w:sz w:val="24"/>
+          <w:szCs w:val="24"/>
+        </w:rPr>
+      </w:pPr>
+      <w:bookmarkStart w:id="47" w:name="_Toc55805048"/>
+      <w:r>
+        <w:rPr>
+          <w:rFonts w:ascii="Calibri" w:hAnsi="Calibri" w:cs="Calibri"/>
+          <w:color w:val="000000" w:themeColor="text1"/>
+          <w:sz w:val="24"/>
+          <w:szCs w:val="24"/>
+        </w:rPr>
+        <w:t>/F0</w:t>
+      </w:r>
+      <w:r>
+        <w:rPr>
+          <w:rFonts w:ascii="Calibri" w:hAnsi="Calibri" w:cs="Calibri"/>
+          <w:color w:val="000000" w:themeColor="text1"/>
+          <w:sz w:val="24"/>
+          <w:szCs w:val="24"/>
+        </w:rPr>
+        <w:t>2</w:t>
+      </w:r>
+      <w:r>
+        <w:rPr>
+          <w:rFonts w:ascii="Calibri" w:hAnsi="Calibri" w:cs="Calibri"/>
+          <w:color w:val="000000" w:themeColor="text1"/>
+          <w:sz w:val="24"/>
+          <w:szCs w:val="24"/>
+        </w:rPr>
         <w:t>/</w:t>
       </w:r>
       <w:r>
@@ -14448,8 +12653,64 @@
           <w:sz w:val="24"/>
           <w:szCs w:val="24"/>
         </w:rPr>
-        <w:t>F01</w:t>
+        <w:t>REST API</w:t>
       </w:r>
+      <w:bookmarkEnd w:id="47"/>
+    </w:p>
+    <w:p>
+      <w:pPr>
+        <w:tabs>
+          <w:tab w:val="left" w:pos="2700"/>
+        </w:tabs>
+        <w:rPr>
+          <w:rStyle w:val="Erluterungen"/>
+          <w:rFonts w:ascii="Calibri" w:hAnsi="Calibri" w:cs="Calibri"/>
+          <w:i w:val="0"/>
+          <w:iCs/>
+          <w:color w:val="000000" w:themeColor="text1"/>
+          <w:lang w:val="en-US"/>
+        </w:rPr>
+      </w:pPr>
+      <w:r>
+        <w:rPr>
+          <w:rStyle w:val="Erluterungen"/>
+          <w:rFonts w:ascii="Calibri" w:hAnsi="Calibri" w:cs="Calibri"/>
+          <w:i w:val="0"/>
+          <w:iCs/>
+          <w:color w:val="000000" w:themeColor="text1"/>
+          <w:lang w:val="en-US"/>
+        </w:rPr>
+        <w:t>The application shall implement a REST API for other developers to use.</w:t>
+      </w:r>
+    </w:p>
+    <w:p>
+      <w:pPr>
+        <w:tabs>
+          <w:tab w:val="left" w:pos="2700"/>
+        </w:tabs>
+        <w:rPr>
+          <w:rStyle w:val="Erluterungen"/>
+          <w:rFonts w:ascii="Calibri" w:hAnsi="Calibri" w:cs="Calibri"/>
+          <w:i w:val="0"/>
+          <w:iCs/>
+          <w:color w:val="000000"/>
+          <w:lang w:val="en-US"/>
+        </w:rPr>
+      </w:pPr>
+    </w:p>
+    <w:p>
+      <w:pPr>
+        <w:pStyle w:val="berschrift3"/>
+        <w:spacing w:before="0"/>
+        <w:ind w:left="0" w:firstLine="0"/>
+        <w:rPr>
+          <w:rFonts w:ascii="Calibri" w:hAnsi="Calibri" w:cs="Calibri"/>
+          <w:color w:val="000000"/>
+          <w:sz w:val="24"/>
+          <w:szCs w:val="24"/>
+        </w:rPr>
+      </w:pPr>
+      <w:bookmarkStart w:id="48" w:name="_Toc55805049"/>
       <w:r>
         <w:rPr>
           <w:rFonts w:ascii="Calibri" w:hAnsi="Calibri" w:cs="Calibri"/>
@@ -14457,12 +12718,136 @@
           <w:sz w:val="24"/>
           <w:szCs w:val="24"/>
         </w:rPr>
+        <w:t>/F0</w:t>
+      </w:r>
+      <w:r>
+        <w:rPr>
+          <w:rFonts w:ascii="Calibri" w:hAnsi="Calibri" w:cs="Calibri"/>
+          <w:color w:val="000000" w:themeColor="text1"/>
+          <w:sz w:val="24"/>
+          <w:szCs w:val="24"/>
+        </w:rPr>
+        <w:t>3</w:t>
+      </w:r>
+      <w:r>
+        <w:rPr>
+          <w:rFonts w:ascii="Calibri" w:hAnsi="Calibri" w:cs="Calibri"/>
+          <w:color w:val="000000" w:themeColor="text1"/>
+          <w:sz w:val="24"/>
+          <w:szCs w:val="24"/>
+        </w:rPr>
         <w:t>/</w:t>
       </w:r>
-      <w:bookmarkEnd w:id="58"/>
-      <w:bookmarkEnd w:id="59"/>
-      <w:bookmarkEnd w:id="60"/>
-      <w:bookmarkEnd w:id="61"/>
+      <w:r>
+        <w:rPr>
+          <w:rFonts w:ascii="Calibri" w:hAnsi="Calibri" w:cs="Calibri"/>
+          <w:color w:val="000000" w:themeColor="text1"/>
+          <w:sz w:val="24"/>
+          <w:szCs w:val="24"/>
+        </w:rPr>
+        <w:t>Database</w:t>
+      </w:r>
+      <w:bookmarkEnd w:id="48"/>
+    </w:p>
+    <w:p>
+      <w:pPr>
+        <w:tabs>
+          <w:tab w:val="left" w:pos="2700"/>
+        </w:tabs>
+        <w:rPr>
+          <w:rStyle w:val="Erluterungen"/>
+          <w:rFonts w:ascii="Calibri" w:hAnsi="Calibri" w:cs="Calibri"/>
+          <w:i w:val="0"/>
+          <w:iCs/>
+          <w:color w:val="000000" w:themeColor="text1"/>
+          <w:lang w:val="en-US"/>
+        </w:rPr>
+      </w:pPr>
+      <w:r>
+        <w:rPr>
+          <w:rStyle w:val="Erluterungen"/>
+          <w:rFonts w:ascii="Calibri" w:hAnsi="Calibri" w:cs="Calibri"/>
+          <w:i w:val="0"/>
+          <w:iCs/>
+          <w:color w:val="000000" w:themeColor="text1"/>
+          <w:lang w:val="en-US"/>
+        </w:rPr>
+        <w:t>The application shall be able to save uploaded files to a database.</w:t>
+      </w:r>
+    </w:p>
+    <w:p>
+      <w:pPr>
+        <w:tabs>
+          <w:tab w:val="left" w:pos="2700"/>
+        </w:tabs>
+        <w:rPr>
+          <w:rStyle w:val="Erluterungen"/>
+          <w:rFonts w:ascii="Calibri" w:hAnsi="Calibri" w:cs="Calibri"/>
+          <w:i w:val="0"/>
+          <w:iCs/>
+          <w:color w:val="000000"/>
+          <w:lang w:val="en-US"/>
+        </w:rPr>
+      </w:pPr>
+    </w:p>
+    <w:p>
+      <w:pPr>
+        <w:pStyle w:val="berschrift3"/>
+        <w:spacing w:before="0"/>
+        <w:ind w:left="0" w:firstLine="0"/>
+        <w:rPr>
+          <w:rFonts w:ascii="Calibri" w:hAnsi="Calibri" w:cs="Calibri"/>
+          <w:color w:val="000000"/>
+          <w:sz w:val="24"/>
+          <w:szCs w:val="24"/>
+        </w:rPr>
+      </w:pPr>
+      <w:bookmarkStart w:id="49" w:name="_Toc522094880"/>
+      <w:bookmarkStart w:id="50" w:name="_Toc522094932"/>
+      <w:bookmarkStart w:id="51" w:name="_Toc522168330"/>
+      <w:bookmarkStart w:id="52" w:name="_Toc522174219"/>
+      <w:bookmarkStart w:id="53" w:name="_Toc54449460"/>
+      <w:bookmarkStart w:id="54" w:name="_Toc55805050"/>
+      <w:r>
+        <w:rPr>
+          <w:rFonts w:ascii="Calibri" w:hAnsi="Calibri" w:cs="Calibri"/>
+          <w:color w:val="000000" w:themeColor="text1"/>
+          <w:sz w:val="24"/>
+          <w:szCs w:val="24"/>
+        </w:rPr>
+        <w:t>/</w:t>
+      </w:r>
+      <w:r>
+        <w:rPr>
+          <w:rFonts w:ascii="Calibri" w:hAnsi="Calibri" w:cs="Calibri"/>
+          <w:color w:val="000000" w:themeColor="text1"/>
+          <w:sz w:val="24"/>
+          <w:szCs w:val="24"/>
+        </w:rPr>
+        <w:t>F0</w:t>
+      </w:r>
+      <w:r>
+        <w:rPr>
+          <w:rFonts w:ascii="Calibri" w:hAnsi="Calibri" w:cs="Calibri"/>
+          <w:color w:val="000000" w:themeColor="text1"/>
+          <w:sz w:val="24"/>
+          <w:szCs w:val="24"/>
+        </w:rPr>
+        <w:t>4</w:t>
+      </w:r>
+      <w:r>
+        <w:rPr>
+          <w:rFonts w:ascii="Calibri" w:hAnsi="Calibri" w:cs="Calibri"/>
+          <w:color w:val="000000" w:themeColor="text1"/>
+          <w:sz w:val="24"/>
+          <w:szCs w:val="24"/>
+        </w:rPr>
+        <w:t>/</w:t>
+      </w:r>
+      <w:bookmarkEnd w:id="49"/>
+      <w:bookmarkEnd w:id="50"/>
+      <w:bookmarkEnd w:id="51"/>
+      <w:bookmarkEnd w:id="52"/>
       <w:r>
         <w:rPr>
           <w:rFonts w:ascii="Calibri" w:hAnsi="Calibri" w:cs="Calibri"/>
@@ -14482,8 +12867,8 @@
         </w:rPr>
         <w:t>files</w:t>
       </w:r>
-      <w:bookmarkEnd w:id="62"/>
-      <w:bookmarkEnd w:id="63"/>
+      <w:bookmarkEnd w:id="53"/>
+      <w:bookmarkEnd w:id="54"/>
       <w:proofErr w:type="spellEnd"/>
     </w:p>
     <w:p>
@@ -14584,12 +12969,12 @@
           <w:lang w:val="en-US"/>
         </w:rPr>
       </w:pPr>
-      <w:bookmarkStart w:id="64" w:name="_Toc522094881"/>
-      <w:bookmarkStart w:id="65" w:name="_Toc522094933"/>
-      <w:bookmarkStart w:id="66" w:name="_Toc522168331"/>
-      <w:bookmarkStart w:id="67" w:name="_Toc522174220"/>
-      <w:bookmarkStart w:id="68" w:name="_Toc54449461"/>
-      <w:bookmarkStart w:id="69" w:name="_Toc54454470"/>
+      <w:bookmarkStart w:id="55" w:name="_Toc522094881"/>
+      <w:bookmarkStart w:id="56" w:name="_Toc522094933"/>
+      <w:bookmarkStart w:id="57" w:name="_Toc522168331"/>
+      <w:bookmarkStart w:id="58" w:name="_Toc522174220"/>
+      <w:bookmarkStart w:id="59" w:name="_Toc54449461"/>
+      <w:bookmarkStart w:id="60" w:name="_Toc55805051"/>
       <w:r>
         <w:rPr>
           <w:rFonts w:ascii="Calibri" w:hAnsi="Calibri" w:cs="Calibri"/>
@@ -14608,7 +12993,7 @@
           <w:szCs w:val="24"/>
           <w:lang w:val="en-US"/>
         </w:rPr>
-        <w:t>F02</w:t>
+        <w:t>F0</w:t>
       </w:r>
       <w:r>
         <w:rPr>
@@ -14618,12 +13003,8 @@
           <w:szCs w:val="24"/>
           <w:lang w:val="en-US"/>
         </w:rPr>
-        <w:t>/</w:t>
+        <w:t>5</w:t>
       </w:r>
-      <w:bookmarkEnd w:id="64"/>
-      <w:bookmarkEnd w:id="65"/>
-      <w:bookmarkEnd w:id="66"/>
-      <w:bookmarkEnd w:id="67"/>
       <w:r>
         <w:rPr>
           <w:rFonts w:ascii="Calibri" w:hAnsi="Calibri" w:cs="Calibri"/>
@@ -14632,8 +13013,12 @@
           <w:szCs w:val="24"/>
           <w:lang w:val="en-US"/>
         </w:rPr>
-        <w:t xml:space="preserve">Conversion </w:t>
+        <w:t>/</w:t>
       </w:r>
+      <w:bookmarkEnd w:id="55"/>
+      <w:bookmarkEnd w:id="56"/>
+      <w:bookmarkEnd w:id="57"/>
+      <w:bookmarkEnd w:id="58"/>
       <w:r>
         <w:rPr>
           <w:rFonts w:ascii="Calibri" w:hAnsi="Calibri" w:cs="Calibri"/>
@@ -14642,7 +13027,7 @@
           <w:szCs w:val="24"/>
           <w:lang w:val="en-US"/>
         </w:rPr>
-        <w:t>from XML t</w:t>
+        <w:t xml:space="preserve">Conversion </w:t>
       </w:r>
       <w:r>
         <w:rPr>
@@ -14652,10 +13037,20 @@
           <w:szCs w:val="24"/>
           <w:lang w:val="en-US"/>
         </w:rPr>
+        <w:t>from XML t</w:t>
+      </w:r>
+      <w:r>
+        <w:rPr>
+          <w:rFonts w:ascii="Calibri" w:hAnsi="Calibri" w:cs="Calibri"/>
+          <w:color w:val="000000" w:themeColor="text1"/>
+          <w:sz w:val="24"/>
+          <w:szCs w:val="24"/>
+          <w:lang w:val="en-US"/>
+        </w:rPr>
         <w:t>o JSON</w:t>
       </w:r>
-      <w:bookmarkEnd w:id="68"/>
-      <w:bookmarkEnd w:id="69"/>
+      <w:bookmarkEnd w:id="59"/>
+      <w:bookmarkEnd w:id="60"/>
     </w:p>
     <w:p>
       <w:pPr>
@@ -14765,8 +13160,8 @@
           <w:szCs w:val="24"/>
         </w:rPr>
       </w:pPr>
-      <w:bookmarkStart w:id="70" w:name="_Toc54449462"/>
-      <w:bookmarkStart w:id="71" w:name="_Toc54454471"/>
+      <w:bookmarkStart w:id="61" w:name="_Toc54449462"/>
+      <w:bookmarkStart w:id="62" w:name="_Toc55805052"/>
       <w:r>
         <w:rPr>
           <w:rFonts w:ascii="Calibri" w:hAnsi="Calibri" w:cs="Calibri"/>
@@ -14783,7 +13178,7 @@
           <w:sz w:val="24"/>
           <w:szCs w:val="24"/>
         </w:rPr>
-        <w:t>3</w:t>
+        <w:t>6</w:t>
       </w:r>
       <w:r>
         <w:rPr>
@@ -14813,8 +13208,8 @@
         </w:rPr>
         <w:t>files</w:t>
       </w:r>
-      <w:bookmarkEnd w:id="70"/>
-      <w:bookmarkEnd w:id="71"/>
+      <w:bookmarkEnd w:id="61"/>
+      <w:bookmarkEnd w:id="62"/>
       <w:proofErr w:type="spellEnd"/>
     </w:p>
     <w:p>
@@ -14902,8 +13297,8 @@
           <w:szCs w:val="24"/>
         </w:rPr>
       </w:pPr>
-      <w:bookmarkStart w:id="72" w:name="_Toc54449463"/>
-      <w:bookmarkStart w:id="73" w:name="_Toc54454472"/>
+      <w:bookmarkStart w:id="63" w:name="_Toc54449463"/>
+      <w:bookmarkStart w:id="64" w:name="_Toc55805053"/>
       <w:r>
         <w:rPr>
           <w:rFonts w:ascii="Calibri" w:hAnsi="Calibri" w:cs="Calibri"/>
@@ -14920,7 +13315,7 @@
           <w:sz w:val="24"/>
           <w:szCs w:val="24"/>
         </w:rPr>
-        <w:t>4</w:t>
+        <w:t>7</w:t>
       </w:r>
       <w:r>
         <w:rPr>
@@ -14950,8 +13345,8 @@
         </w:rPr>
         <w:t>files</w:t>
       </w:r>
-      <w:bookmarkEnd w:id="72"/>
-      <w:bookmarkEnd w:id="73"/>
+      <w:bookmarkEnd w:id="63"/>
+      <w:bookmarkEnd w:id="64"/>
       <w:proofErr w:type="spellEnd"/>
     </w:p>
     <w:p>
@@ -15078,8 +13473,8 @@
           <w:szCs w:val="24"/>
         </w:rPr>
       </w:pPr>
-      <w:bookmarkStart w:id="74" w:name="_Toc54449464"/>
-      <w:bookmarkStart w:id="75" w:name="_Toc54454473"/>
+      <w:bookmarkStart w:id="65" w:name="_Toc54449464"/>
+      <w:bookmarkStart w:id="66" w:name="_Toc55805054"/>
       <w:r>
         <w:rPr>
           <w:rFonts w:ascii="Calibri" w:hAnsi="Calibri" w:cs="Calibri"/>
@@ -15096,7 +13491,7 @@
           <w:sz w:val="24"/>
           <w:szCs w:val="24"/>
         </w:rPr>
-        <w:t>5</w:t>
+        <w:t>8</w:t>
       </w:r>
       <w:r>
         <w:rPr>
@@ -15126,8 +13521,8 @@
         </w:rPr>
         <w:t>files</w:t>
       </w:r>
-      <w:bookmarkEnd w:id="74"/>
-      <w:bookmarkEnd w:id="75"/>
+      <w:bookmarkEnd w:id="65"/>
+      <w:bookmarkEnd w:id="66"/>
       <w:proofErr w:type="spellEnd"/>
     </w:p>
     <w:p>
@@ -15181,8 +13576,8 @@
           <w:szCs w:val="24"/>
         </w:rPr>
       </w:pPr>
-      <w:bookmarkStart w:id="76" w:name="_Toc54449465"/>
-      <w:bookmarkStart w:id="77" w:name="_Toc54454474"/>
+      <w:bookmarkStart w:id="67" w:name="_Toc54449465"/>
+      <w:bookmarkStart w:id="68" w:name="_Toc55805055"/>
       <w:r>
         <w:rPr>
           <w:rFonts w:ascii="Calibri" w:hAnsi="Calibri" w:cs="Calibri"/>
@@ -15199,7 +13594,7 @@
           <w:sz w:val="24"/>
           <w:szCs w:val="24"/>
         </w:rPr>
-        <w:t>6</w:t>
+        <w:t>9</w:t>
       </w:r>
       <w:r>
         <w:rPr>
@@ -15249,8 +13644,8 @@
         </w:rPr>
         <w:t>files</w:t>
       </w:r>
-      <w:bookmarkEnd w:id="76"/>
-      <w:bookmarkEnd w:id="77"/>
+      <w:bookmarkEnd w:id="67"/>
+      <w:bookmarkEnd w:id="68"/>
       <w:proofErr w:type="spellEnd"/>
     </w:p>
     <w:p>
@@ -15327,8 +13722,8 @@
           <w:szCs w:val="24"/>
         </w:rPr>
       </w:pPr>
-      <w:bookmarkStart w:id="78" w:name="_Toc54449466"/>
-      <w:bookmarkStart w:id="79" w:name="_Toc54454475"/>
+      <w:bookmarkStart w:id="69" w:name="_Toc54449466"/>
+      <w:bookmarkStart w:id="70" w:name="_Toc55805056"/>
       <w:r>
         <w:rPr>
           <w:rFonts w:ascii="Calibri" w:hAnsi="Calibri" w:cs="Calibri"/>
@@ -15336,7 +13731,7 @@
           <w:sz w:val="24"/>
           <w:szCs w:val="24"/>
         </w:rPr>
-        <w:t>/F0</w:t>
+        <w:t>/F</w:t>
       </w:r>
       <w:r>
         <w:rPr>
@@ -15345,7 +13740,7 @@
           <w:sz w:val="24"/>
           <w:szCs w:val="24"/>
         </w:rPr>
-        <w:t>7</w:t>
+        <w:t>10</w:t>
       </w:r>
       <w:r>
         <w:rPr>
@@ -15375,8 +13770,8 @@
         </w:rPr>
         <w:t>files</w:t>
       </w:r>
-      <w:bookmarkEnd w:id="78"/>
-      <w:bookmarkEnd w:id="79"/>
+      <w:bookmarkEnd w:id="69"/>
+      <w:bookmarkEnd w:id="70"/>
       <w:proofErr w:type="spellEnd"/>
     </w:p>
     <w:p>
@@ -15534,12 +13929,12 @@
           <w:szCs w:val="28"/>
         </w:rPr>
       </w:pPr>
-      <w:bookmarkStart w:id="80" w:name="_Toc522094882"/>
-      <w:bookmarkStart w:id="81" w:name="_Toc522094934"/>
-      <w:bookmarkStart w:id="82" w:name="_Toc522168332"/>
-      <w:bookmarkStart w:id="83" w:name="_Toc522174221"/>
-      <w:bookmarkStart w:id="84" w:name="_Toc54449467"/>
-      <w:bookmarkStart w:id="85" w:name="_Toc54454476"/>
+      <w:bookmarkStart w:id="71" w:name="_Toc522094882"/>
+      <w:bookmarkStart w:id="72" w:name="_Toc522094934"/>
+      <w:bookmarkStart w:id="73" w:name="_Toc522168332"/>
+      <w:bookmarkStart w:id="74" w:name="_Toc522174221"/>
+      <w:bookmarkStart w:id="75" w:name="_Toc54449467"/>
+      <w:bookmarkStart w:id="76" w:name="_Toc55805057"/>
       <w:proofErr w:type="spellStart"/>
       <w:r>
         <w:rPr>
@@ -15557,8 +13952,8 @@
         </w:rPr>
         <w:t xml:space="preserve"> Dat</w:t>
       </w:r>
-      <w:bookmarkEnd w:id="80"/>
-      <w:bookmarkEnd w:id="81"/>
+      <w:bookmarkEnd w:id="71"/>
+      <w:bookmarkEnd w:id="72"/>
       <w:r>
         <w:rPr>
           <w:rFonts w:ascii="Calibri" w:hAnsi="Calibri" w:cs="Calibri"/>
@@ -15566,10 +13961,10 @@
         </w:rPr>
         <w:t>a</w:t>
       </w:r>
-      <w:bookmarkEnd w:id="82"/>
-      <w:bookmarkEnd w:id="83"/>
-      <w:bookmarkEnd w:id="84"/>
-      <w:bookmarkEnd w:id="85"/>
+      <w:bookmarkEnd w:id="73"/>
+      <w:bookmarkEnd w:id="74"/>
+      <w:bookmarkEnd w:id="75"/>
+      <w:bookmarkEnd w:id="76"/>
       <w:r>
         <w:rPr>
           <w:rFonts w:ascii="Calibri" w:hAnsi="Calibri" w:cs="Calibri"/>
@@ -15595,555 +13990,135 @@
     <w:p>
       <w:pPr>
         <w:pStyle w:val="berschrift2"/>
-        <w:rPr>
-          <w:rFonts w:asciiTheme="minorHAnsi" w:eastAsia="Arial" w:hAnsiTheme="minorHAnsi" w:cstheme="minorHAnsi"/>
-          <w:sz w:val="24"/>
-          <w:szCs w:val="24"/>
-          <w:lang w:val="en-US"/>
+        <w:spacing w:before="120"/>
+        <w:ind w:left="284" w:hanging="284"/>
+        <w:rPr>
+          <w:rFonts w:ascii="Calibri" w:hAnsi="Calibri" w:cs="Calibri"/>
+          <w:color w:val="000000" w:themeColor="text1"/>
         </w:rPr>
       </w:pPr>
-      <w:bookmarkStart w:id="86" w:name="_Toc522168333"/>
-      <w:bookmarkStart w:id="87" w:name="_Toc522174222"/>
-      <w:bookmarkStart w:id="88" w:name="_Toc54449468"/>
-      <w:bookmarkStart w:id="89" w:name="_Toc54454477"/>
-      <w:bookmarkStart w:id="90" w:name="_Toc522094883"/>
-      <w:bookmarkStart w:id="91" w:name="_Toc522094935"/>
+      <w:bookmarkStart w:id="77" w:name="_Toc522094883"/>
+      <w:bookmarkStart w:id="78" w:name="_Toc522094935"/>
+      <w:bookmarkStart w:id="79" w:name="_Toc55805058"/>
       <w:r>
-        <w:rPr>
-          <w:rFonts w:asciiTheme="minorHAnsi" w:eastAsia="Calibri" w:hAnsiTheme="minorHAnsi" w:cstheme="minorHAnsi"/>
-          <w:sz w:val="24"/>
-          <w:szCs w:val="24"/>
-          <w:lang w:val="en-US"/>
-        </w:rPr>
         <w:t>/LD10/</w:t>
       </w:r>
-      <w:bookmarkEnd w:id="86"/>
-      <w:bookmarkEnd w:id="87"/>
       <w:r>
-        <w:rPr>
-          <w:rFonts w:asciiTheme="minorHAnsi" w:eastAsia="Calibri" w:hAnsiTheme="minorHAnsi" w:cstheme="minorHAnsi"/>
-          <w:sz w:val="24"/>
-          <w:szCs w:val="24"/>
+        <w:t xml:space="preserve">AML </w:t>
+      </w:r>
+      <w:proofErr w:type="spellStart"/>
+      <w:r>
+        <w:t>files</w:t>
+      </w:r>
+      <w:bookmarkEnd w:id="79"/>
+      <w:proofErr w:type="spellEnd"/>
+    </w:p>
+    <w:p>
+      <w:pPr>
+        <w:pStyle w:val="StandardWeb"/>
+        <w:shd w:val="clear" w:color="auto" w:fill="FFFFFF"/>
+        <w:spacing w:before="0" w:beforeAutospacing="0" w:after="240" w:afterAutospacing="0"/>
+        <w:jc w:val="both"/>
+        <w:rPr>
+          <w:rFonts w:cstheme="minorHAnsi"/>
+          <w:color w:val="24292E"/>
           <w:lang w:val="en-US"/>
         </w:rPr>
-        <w:t>U</w:t>
+      </w:pPr>
+      <w:r>
+        <w:rPr>
+          <w:rFonts w:cstheme="minorHAnsi"/>
+          <w:color w:val="24292E"/>
+          <w:lang w:val="en-US"/>
+        </w:rPr>
+        <w:t xml:space="preserve">The data used in this application is based on the AML files the user uploads. These files are in the AML format which is based on XML. The files that the user wants to upload have to be in the AML format and the file has to have the </w:t>
       </w:r>
+      <w:proofErr w:type="gramStart"/>
       <w:r>
         <w:rPr>
-          <w:rFonts w:asciiTheme="minorHAnsi" w:eastAsia="Calibri" w:hAnsiTheme="minorHAnsi" w:cstheme="minorHAnsi"/>
-          <w:sz w:val="24"/>
-          <w:szCs w:val="24"/>
+          <w:rFonts w:cstheme="minorHAnsi"/>
+          <w:color w:val="24292E"/>
           <w:lang w:val="en-US"/>
         </w:rPr>
-        <w:t>ser-GUI</w:t>
+        <w:t>extension .</w:t>
       </w:r>
-      <w:bookmarkEnd w:id="88"/>
-      <w:bookmarkEnd w:id="89"/>
+      <w:proofErr w:type="spellStart"/>
+      <w:r>
+        <w:rPr>
+          <w:rFonts w:cstheme="minorHAnsi"/>
+          <w:color w:val="24292E"/>
+          <w:lang w:val="en-US"/>
+        </w:rPr>
+        <w:t>aml</w:t>
+      </w:r>
+      <w:proofErr w:type="spellEnd"/>
+      <w:proofErr w:type="gramEnd"/>
+      <w:r>
+        <w:rPr>
+          <w:rFonts w:cstheme="minorHAnsi"/>
+          <w:color w:val="24292E"/>
+          <w:lang w:val="en-US"/>
+        </w:rPr>
+        <w:t xml:space="preserve">. </w:t>
+      </w:r>
     </w:p>
     <w:p>
       <w:pPr>
         <w:pBdr>
           <w:left w:val="none" w:sz="4" w:space="4" w:color="000000"/>
         </w:pBdr>
-        <w:ind w:left="708"/>
         <w:rPr>
           <w:rFonts w:asciiTheme="minorHAnsi" w:eastAsiaTheme="minorEastAsia" w:hAnsiTheme="minorHAnsi" w:cstheme="minorBidi"/>
           <w:sz w:val="22"/>
           <w:lang w:val="en-US"/>
         </w:rPr>
       </w:pPr>
-      <w:r>
-        <w:rPr>
-          <w:rStyle w:val="Erluterungen"/>
-          <w:rFonts w:asciiTheme="minorHAnsi" w:eastAsiaTheme="minorEastAsia" w:hAnsiTheme="minorHAnsi" w:cstheme="minorBidi"/>
-          <w:i w:val="0"/>
-          <w:color w:val="000000" w:themeColor="text1"/>
-          <w:sz w:val="22"/>
-          <w:lang w:val="en-US"/>
-        </w:rPr>
-        <w:t xml:space="preserve">A </w:t>
-      </w:r>
-      <w:r>
-        <w:rPr>
-          <w:rStyle w:val="Erluterungen"/>
-          <w:rFonts w:asciiTheme="minorHAnsi" w:eastAsiaTheme="minorEastAsia" w:hAnsiTheme="minorHAnsi" w:cstheme="minorBidi"/>
-          <w:i w:val="0"/>
-          <w:color w:val="000000" w:themeColor="text1"/>
-          <w:sz w:val="22"/>
-          <w:lang w:val="en-US"/>
-        </w:rPr>
-        <w:t>u</w:t>
-      </w:r>
-      <w:r>
-        <w:rPr>
-          <w:rStyle w:val="Erluterungen"/>
-          <w:rFonts w:asciiTheme="minorHAnsi" w:eastAsiaTheme="minorEastAsia" w:hAnsiTheme="minorHAnsi" w:cstheme="minorBidi"/>
-          <w:i w:val="0"/>
-          <w:color w:val="000000" w:themeColor="text1"/>
-          <w:sz w:val="22"/>
-          <w:lang w:val="en-US"/>
-        </w:rPr>
-        <w:t xml:space="preserve">ser </w:t>
-      </w:r>
-      <w:r>
-        <w:rPr>
-          <w:rStyle w:val="Erluterungen"/>
-          <w:rFonts w:asciiTheme="minorHAnsi" w:eastAsiaTheme="minorEastAsia" w:hAnsiTheme="minorHAnsi" w:cstheme="minorBidi"/>
-          <w:i w:val="0"/>
-          <w:color w:val="000000" w:themeColor="text1"/>
-          <w:sz w:val="22"/>
-          <w:lang w:val="en-US"/>
-        </w:rPr>
-        <w:t>shall</w:t>
-      </w:r>
-      <w:r>
-        <w:rPr>
-          <w:rStyle w:val="Erluterungen"/>
-          <w:rFonts w:asciiTheme="minorHAnsi" w:eastAsiaTheme="minorEastAsia" w:hAnsiTheme="minorHAnsi" w:cstheme="minorBidi"/>
-          <w:i w:val="0"/>
-          <w:color w:val="000000" w:themeColor="text1"/>
-          <w:sz w:val="22"/>
-          <w:lang w:val="en-US"/>
-        </w:rPr>
-        <w:t xml:space="preserve"> be able to</w:t>
-      </w:r>
-      <w:r>
-        <w:rPr>
-          <w:rStyle w:val="Erluterungen"/>
-          <w:rFonts w:asciiTheme="minorHAnsi" w:eastAsiaTheme="minorEastAsia" w:hAnsiTheme="minorHAnsi" w:cstheme="minorBidi"/>
-          <w:i w:val="0"/>
-          <w:color w:val="000000" w:themeColor="text1"/>
-          <w:sz w:val="22"/>
-          <w:lang w:val="en-US"/>
-        </w:rPr>
-        <w:t xml:space="preserve"> </w:t>
-      </w:r>
-      <w:r>
-        <w:rPr>
-          <w:rStyle w:val="Erluterungen"/>
-          <w:rFonts w:asciiTheme="minorHAnsi" w:eastAsiaTheme="minorEastAsia" w:hAnsiTheme="minorHAnsi" w:cstheme="minorBidi"/>
-          <w:i w:val="0"/>
-          <w:color w:val="000000" w:themeColor="text1"/>
-          <w:sz w:val="22"/>
-          <w:lang w:val="en-US"/>
-        </w:rPr>
-        <w:t xml:space="preserve">upload AML files over </w:t>
-      </w:r>
-      <w:r>
-        <w:rPr>
-          <w:rStyle w:val="Erluterungen"/>
-          <w:rFonts w:asciiTheme="minorHAnsi" w:eastAsiaTheme="minorEastAsia" w:hAnsiTheme="minorHAnsi" w:cstheme="minorBidi"/>
-          <w:i w:val="0"/>
-          <w:color w:val="000000" w:themeColor="text1"/>
-          <w:sz w:val="22"/>
-          <w:lang w:val="en-US"/>
-        </w:rPr>
-        <w:t>a</w:t>
-      </w:r>
-      <w:r>
-        <w:rPr>
-          <w:rStyle w:val="Erluterungen"/>
-          <w:rFonts w:asciiTheme="minorHAnsi" w:eastAsiaTheme="minorEastAsia" w:hAnsiTheme="minorHAnsi" w:cstheme="minorBidi"/>
-          <w:i w:val="0"/>
-          <w:color w:val="000000" w:themeColor="text1"/>
-          <w:sz w:val="22"/>
-          <w:lang w:val="en-US"/>
-        </w:rPr>
-        <w:t>n</w:t>
-      </w:r>
-      <w:r>
-        <w:rPr>
-          <w:rStyle w:val="Erluterungen"/>
-          <w:rFonts w:asciiTheme="minorHAnsi" w:eastAsiaTheme="minorEastAsia" w:hAnsiTheme="minorHAnsi" w:cstheme="minorBidi"/>
-          <w:i w:val="0"/>
-          <w:color w:val="000000" w:themeColor="text1"/>
-          <w:sz w:val="22"/>
-          <w:lang w:val="en-US"/>
-        </w:rPr>
-        <w:t xml:space="preserve"> </w:t>
-      </w:r>
-      <w:r>
-        <w:rPr>
-          <w:rStyle w:val="Erluterungen"/>
-          <w:rFonts w:asciiTheme="minorHAnsi" w:eastAsiaTheme="minorEastAsia" w:hAnsiTheme="minorHAnsi" w:cstheme="minorBidi"/>
-          <w:i w:val="0"/>
-          <w:color w:val="000000" w:themeColor="text1"/>
-          <w:sz w:val="22"/>
-          <w:lang w:val="en-US"/>
-        </w:rPr>
-        <w:t>Angular based w</w:t>
-      </w:r>
-      <w:r>
-        <w:rPr>
-          <w:rStyle w:val="Erluterungen"/>
-          <w:rFonts w:asciiTheme="minorHAnsi" w:eastAsiaTheme="minorEastAsia" w:hAnsiTheme="minorHAnsi" w:cstheme="minorBidi"/>
-          <w:i w:val="0"/>
-          <w:color w:val="000000" w:themeColor="text1"/>
-          <w:sz w:val="22"/>
-          <w:lang w:val="en-US"/>
-        </w:rPr>
-        <w:t>eb</w:t>
-      </w:r>
-      <w:r>
-        <w:rPr>
-          <w:rStyle w:val="Erluterungen"/>
-          <w:rFonts w:asciiTheme="minorHAnsi" w:eastAsiaTheme="minorEastAsia" w:hAnsiTheme="minorHAnsi" w:cstheme="minorBidi"/>
-          <w:i w:val="0"/>
-          <w:color w:val="000000" w:themeColor="text1"/>
-          <w:sz w:val="22"/>
-          <w:lang w:val="en-US"/>
-        </w:rPr>
-        <w:t xml:space="preserve"> interface</w:t>
-      </w:r>
-      <w:r>
-        <w:rPr>
-          <w:rStyle w:val="Erluterungen"/>
-          <w:rFonts w:asciiTheme="minorHAnsi" w:eastAsiaTheme="minorEastAsia" w:hAnsiTheme="minorHAnsi" w:cstheme="minorBidi"/>
-          <w:i w:val="0"/>
-          <w:color w:val="000000" w:themeColor="text1"/>
-          <w:sz w:val="22"/>
-          <w:lang w:val="en-US"/>
-        </w:rPr>
-        <w:t xml:space="preserve">. </w:t>
-      </w:r>
-      <w:r>
-        <w:rPr>
-          <w:rStyle w:val="Erluterungen"/>
-          <w:rFonts w:asciiTheme="minorHAnsi" w:eastAsiaTheme="minorEastAsia" w:hAnsiTheme="minorHAnsi" w:cstheme="minorBidi"/>
-          <w:i w:val="0"/>
-          <w:color w:val="000000" w:themeColor="text1"/>
-          <w:sz w:val="22"/>
-          <w:lang w:val="en-US"/>
-        </w:rPr>
-        <w:t>Through this web interface h</w:t>
-      </w:r>
-      <w:r>
-        <w:rPr>
-          <w:rStyle w:val="Erluterungen"/>
-          <w:rFonts w:asciiTheme="minorHAnsi" w:eastAsiaTheme="minorEastAsia" w:hAnsiTheme="minorHAnsi" w:cstheme="minorBidi"/>
-          <w:i w:val="0"/>
-          <w:color w:val="000000" w:themeColor="text1"/>
-          <w:sz w:val="22"/>
-          <w:lang w:val="en-US"/>
-        </w:rPr>
-        <w:t>e</w:t>
-      </w:r>
-      <w:r>
-        <w:rPr>
-          <w:rStyle w:val="Erluterungen"/>
-          <w:rFonts w:asciiTheme="minorHAnsi" w:eastAsiaTheme="minorEastAsia" w:hAnsiTheme="minorHAnsi" w:cstheme="minorBidi"/>
-          <w:i w:val="0"/>
-          <w:color w:val="000000" w:themeColor="text1"/>
-          <w:sz w:val="22"/>
-          <w:lang w:val="en-US"/>
-        </w:rPr>
-        <w:t xml:space="preserve"> shall then be able to </w:t>
-      </w:r>
-      <w:r>
-        <w:rPr>
-          <w:rStyle w:val="Erluterungen"/>
-          <w:rFonts w:asciiTheme="minorHAnsi" w:eastAsiaTheme="minorEastAsia" w:hAnsiTheme="minorHAnsi" w:cstheme="minorBidi"/>
-          <w:i w:val="0"/>
-          <w:color w:val="000000" w:themeColor="text1"/>
-          <w:sz w:val="22"/>
-          <w:lang w:val="en-US"/>
-        </w:rPr>
-        <w:t>use</w:t>
-      </w:r>
-      <w:r>
-        <w:rPr>
-          <w:rStyle w:val="Erluterungen"/>
-          <w:rFonts w:asciiTheme="minorHAnsi" w:eastAsiaTheme="minorEastAsia" w:hAnsiTheme="minorHAnsi" w:cstheme="minorBidi"/>
-          <w:i w:val="0"/>
-          <w:color w:val="000000" w:themeColor="text1"/>
-          <w:sz w:val="22"/>
-          <w:lang w:val="en-US"/>
-        </w:rPr>
-        <w:t xml:space="preserve"> CRUD operations </w:t>
-      </w:r>
-      <w:r>
-        <w:rPr>
-          <w:rFonts w:asciiTheme="minorHAnsi" w:eastAsiaTheme="minorEastAsia" w:hAnsiTheme="minorHAnsi" w:cstheme="minorBidi"/>
-          <w:sz w:val="22"/>
-          <w:lang w:val="en-US"/>
-        </w:rPr>
-        <w:t>(Create, Read, Update, Delete) on the uploaded records.</w:t>
-      </w:r>
     </w:p>
     <w:p>
       <w:pPr>
         <w:pStyle w:val="berschrift2"/>
-        <w:rPr>
-          <w:rFonts w:ascii="Calibri" w:eastAsia="Arial" w:hAnsi="Calibri"/>
-          <w:sz w:val="24"/>
-          <w:szCs w:val="24"/>
-          <w:lang w:val="en-US"/>
+        <w:spacing w:before="120"/>
+        <w:ind w:left="284" w:hanging="284"/>
+        <w:rPr>
+          <w:rFonts w:ascii="Calibri" w:hAnsi="Calibri" w:cs="Calibri"/>
+          <w:color w:val="000000" w:themeColor="text1"/>
         </w:rPr>
       </w:pPr>
+      <w:bookmarkStart w:id="80" w:name="_Toc55805059"/>
       <w:r>
-        <w:rPr>
-          <w:rFonts w:ascii="Calibri" w:eastAsia="Calibri" w:hAnsi="Calibri" w:cs="Calibri"/>
-          <w:sz w:val="24"/>
-          <w:szCs w:val="24"/>
-          <w:lang w:val="en-US"/>
-        </w:rPr>
-        <w:t xml:space="preserve"> </w:t>
-      </w:r>
-      <w:bookmarkStart w:id="92" w:name="_Toc54449469"/>
-      <w:bookmarkStart w:id="93" w:name="_Toc54454478"/>
-      <w:r>
-        <w:rPr>
-          <w:rFonts w:ascii="Calibri" w:eastAsia="Calibri" w:hAnsi="Calibri" w:cs="Calibri"/>
-          <w:sz w:val="24"/>
-          <w:szCs w:val="24"/>
-          <w:lang w:val="en-US"/>
-        </w:rPr>
         <w:t>/LD20/</w:t>
       </w:r>
-      <w:bookmarkEnd w:id="92"/>
-      <w:bookmarkEnd w:id="93"/>
       <w:r>
-        <w:rPr>
-          <w:rFonts w:ascii="Calibri" w:eastAsia="Calibri" w:hAnsi="Calibri" w:cs="Calibri"/>
-          <w:sz w:val="24"/>
-          <w:szCs w:val="24"/>
-          <w:lang w:val="en-US"/>
-        </w:rPr>
-        <w:t>API</w:t>
+        <w:t xml:space="preserve">JSON </w:t>
       </w:r>
+      <w:proofErr w:type="spellStart"/>
+      <w:r>
+        <w:t>objects</w:t>
+      </w:r>
+      <w:bookmarkEnd w:id="80"/>
+      <w:proofErr w:type="spellEnd"/>
     </w:p>
     <w:p>
       <w:pPr>
-        <w:ind w:left="708"/>
+        <w:pStyle w:val="StandardWeb"/>
+        <w:shd w:val="clear" w:color="auto" w:fill="FFFFFF"/>
+        <w:spacing w:before="0" w:beforeAutospacing="0" w:after="240" w:afterAutospacing="0"/>
+        <w:jc w:val="both"/>
         <w:rPr>
           <w:rStyle w:val="Erluterungen"/>
-          <w:rFonts w:asciiTheme="minorHAnsi" w:eastAsiaTheme="minorEastAsia" w:hAnsiTheme="minorHAnsi" w:cstheme="minorBidi"/>
+          <w:rFonts w:asciiTheme="minorHAnsi" w:hAnsiTheme="minorHAnsi" w:cstheme="minorHAnsi"/>
           <w:i w:val="0"/>
-          <w:color w:val="000000" w:themeColor="text1"/>
-          <w:sz w:val="22"/>
+          <w:color w:val="24292E"/>
           <w:lang w:val="en-US"/>
         </w:rPr>
       </w:pPr>
       <w:r>
         <w:rPr>
-          <w:rStyle w:val="Erluterungen"/>
-          <w:rFonts w:asciiTheme="minorHAnsi" w:eastAsiaTheme="minorEastAsia" w:hAnsiTheme="minorHAnsi" w:cstheme="minorBidi"/>
-          <w:i w:val="0"/>
-          <w:color w:val="000000" w:themeColor="text1"/>
-          <w:sz w:val="22"/>
+          <w:rFonts w:cstheme="minorHAnsi"/>
+          <w:color w:val="24292E"/>
           <w:lang w:val="en-US"/>
         </w:rPr>
-        <w:t>The system shall</w:t>
-      </w:r>
-      <w:r>
-        <w:rPr>
-          <w:rStyle w:val="Erluterungen"/>
-          <w:rFonts w:asciiTheme="minorHAnsi" w:eastAsiaTheme="minorEastAsia" w:hAnsiTheme="minorHAnsi" w:cstheme="minorBidi"/>
-          <w:i w:val="0"/>
-          <w:color w:val="000000" w:themeColor="text1"/>
-          <w:sz w:val="22"/>
-          <w:lang w:val="en-US"/>
-        </w:rPr>
-        <w:t xml:space="preserve"> have the functionality to convert AML documents</w:t>
-      </w:r>
-      <w:r>
-        <w:rPr>
-          <w:rStyle w:val="Erluterungen"/>
-          <w:rFonts w:asciiTheme="minorHAnsi" w:eastAsiaTheme="minorEastAsia" w:hAnsiTheme="minorHAnsi" w:cstheme="minorBidi"/>
-          <w:i w:val="0"/>
-          <w:color w:val="000000" w:themeColor="text1"/>
-          <w:sz w:val="22"/>
-          <w:lang w:val="en-US"/>
-        </w:rPr>
-        <w:t xml:space="preserve"> </w:t>
-      </w:r>
-      <w:r>
-        <w:rPr>
-          <w:rStyle w:val="Erluterungen"/>
-          <w:rFonts w:asciiTheme="minorHAnsi" w:eastAsiaTheme="minorEastAsia" w:hAnsiTheme="minorHAnsi" w:cstheme="minorBidi"/>
-          <w:i w:val="0"/>
-          <w:color w:val="000000" w:themeColor="text1"/>
-          <w:sz w:val="22"/>
-          <w:lang w:val="en-US"/>
-        </w:rPr>
-        <w:t>from XML</w:t>
-      </w:r>
-      <w:r>
-        <w:rPr>
-          <w:rStyle w:val="Erluterungen"/>
-          <w:rFonts w:asciiTheme="minorHAnsi" w:eastAsiaTheme="minorEastAsia" w:hAnsiTheme="minorHAnsi" w:cstheme="minorBidi"/>
-          <w:b/>
-          <w:bCs/>
-          <w:i w:val="0"/>
-          <w:color w:val="000000" w:themeColor="text1"/>
-          <w:sz w:val="22"/>
-          <w:lang w:val="en-US"/>
-        </w:rPr>
-        <w:t xml:space="preserve"> </w:t>
-      </w:r>
-      <w:r>
-        <w:rPr>
-          <w:rStyle w:val="Erluterungen"/>
-          <w:rFonts w:asciiTheme="minorHAnsi" w:eastAsiaTheme="minorEastAsia" w:hAnsiTheme="minorHAnsi" w:cstheme="minorBidi"/>
-          <w:i w:val="0"/>
-          <w:color w:val="000000" w:themeColor="text1"/>
-          <w:sz w:val="22"/>
-          <w:lang w:val="en-US"/>
-        </w:rPr>
-        <w:t>to</w:t>
-      </w:r>
-      <w:r>
-        <w:rPr>
-          <w:rStyle w:val="Erluterungen"/>
-          <w:rFonts w:asciiTheme="minorHAnsi" w:eastAsiaTheme="minorEastAsia" w:hAnsiTheme="minorHAnsi" w:cstheme="minorBidi"/>
-          <w:i w:val="0"/>
-          <w:color w:val="000000" w:themeColor="text1"/>
-          <w:sz w:val="22"/>
-          <w:lang w:val="en-US"/>
-        </w:rPr>
-        <w:t xml:space="preserve"> JSON format</w:t>
-      </w:r>
-      <w:r>
-        <w:rPr>
-          <w:rStyle w:val="Erluterungen"/>
-          <w:rFonts w:asciiTheme="minorHAnsi" w:eastAsiaTheme="minorEastAsia" w:hAnsiTheme="minorHAnsi" w:cstheme="minorBidi"/>
-          <w:i w:val="0"/>
-          <w:color w:val="000000" w:themeColor="text1"/>
-          <w:sz w:val="22"/>
-          <w:lang w:val="en-US"/>
-        </w:rPr>
-        <w:t>.</w:t>
-      </w:r>
-    </w:p>
-    <w:p>
-      <w:pPr>
-        <w:pStyle w:val="berschrift2"/>
-        <w:rPr>
-          <w:rFonts w:ascii="Calibri" w:eastAsia="Calibri" w:hAnsi="Calibri" w:cs="Calibri"/>
-          <w:sz w:val="24"/>
-          <w:szCs w:val="24"/>
-          <w:lang w:val="en-US"/>
-        </w:rPr>
-      </w:pPr>
-      <w:bookmarkStart w:id="94" w:name="_Toc54449470"/>
-      <w:bookmarkStart w:id="95" w:name="_Toc54454479"/>
-      <w:r>
-        <w:rPr>
-          <w:rFonts w:ascii="Calibri" w:eastAsia="Calibri" w:hAnsi="Calibri" w:cs="Calibri"/>
-          <w:sz w:val="24"/>
-          <w:szCs w:val="24"/>
-          <w:lang w:val="en-US"/>
-        </w:rPr>
-        <w:t>/LD/30/</w:t>
-      </w:r>
-      <w:r>
-        <w:rPr>
-          <w:rFonts w:ascii="Calibri" w:eastAsia="Calibri" w:hAnsi="Calibri" w:cs="Calibri"/>
-          <w:sz w:val="24"/>
-          <w:szCs w:val="24"/>
-          <w:lang w:val="en-US"/>
-        </w:rPr>
-        <w:t>API</w:t>
-      </w:r>
-      <w:r>
-        <w:rPr>
-          <w:rFonts w:ascii="Calibri" w:eastAsia="Calibri" w:hAnsi="Calibri" w:cs="Calibri"/>
-          <w:sz w:val="24"/>
-          <w:szCs w:val="24"/>
-          <w:lang w:val="en-US"/>
-        </w:rPr>
-        <w:t>-D</w:t>
-      </w:r>
-      <w:r>
-        <w:rPr>
-          <w:rFonts w:ascii="Calibri" w:eastAsia="Calibri" w:hAnsi="Calibri" w:cs="Calibri"/>
-          <w:sz w:val="24"/>
-          <w:szCs w:val="24"/>
-          <w:lang w:val="en-US"/>
-        </w:rPr>
-        <w:t>atabase</w:t>
-      </w:r>
-      <w:bookmarkEnd w:id="94"/>
-      <w:bookmarkEnd w:id="95"/>
-    </w:p>
-    <w:p>
-      <w:pPr>
-        <w:ind w:left="708"/>
-        <w:rPr>
-          <w:rStyle w:val="Erluterungen"/>
-          <w:rFonts w:asciiTheme="minorHAnsi" w:eastAsiaTheme="minorEastAsia" w:hAnsiTheme="minorHAnsi" w:cstheme="minorBidi"/>
-          <w:b/>
-          <w:i w:val="0"/>
-          <w:color w:val="000000" w:themeColor="text1"/>
-          <w:sz w:val="22"/>
-          <w:lang w:val="en-US"/>
-        </w:rPr>
-      </w:pPr>
-      <w:r>
-        <w:rPr>
-          <w:rStyle w:val="Erluterungen"/>
-          <w:rFonts w:asciiTheme="minorHAnsi" w:eastAsiaTheme="minorEastAsia" w:hAnsiTheme="minorHAnsi" w:cstheme="minorBidi"/>
-          <w:i w:val="0"/>
-          <w:color w:val="000000" w:themeColor="text1"/>
-          <w:sz w:val="22"/>
-          <w:lang w:val="en-US"/>
-        </w:rPr>
-        <w:t xml:space="preserve">The </w:t>
-      </w:r>
-      <w:r>
-        <w:rPr>
-          <w:rStyle w:val="Erluterungen"/>
-          <w:rFonts w:asciiTheme="minorHAnsi" w:eastAsiaTheme="minorEastAsia" w:hAnsiTheme="minorHAnsi" w:cstheme="minorBidi"/>
-          <w:i w:val="0"/>
-          <w:color w:val="000000" w:themeColor="text1"/>
-          <w:sz w:val="22"/>
-          <w:lang w:val="en-US"/>
-        </w:rPr>
-        <w:t>system</w:t>
-      </w:r>
-      <w:r>
-        <w:rPr>
-          <w:rStyle w:val="Erluterungen"/>
-          <w:rFonts w:asciiTheme="minorHAnsi" w:eastAsiaTheme="minorEastAsia" w:hAnsiTheme="minorHAnsi" w:cstheme="minorBidi"/>
-          <w:i w:val="0"/>
-          <w:color w:val="000000" w:themeColor="text1"/>
-          <w:sz w:val="22"/>
-          <w:lang w:val="en-US"/>
-        </w:rPr>
-        <w:t xml:space="preserve"> shall be able to save the JSON converted files </w:t>
-      </w:r>
-      <w:r>
-        <w:rPr>
-          <w:rStyle w:val="Erluterungen"/>
-          <w:rFonts w:asciiTheme="minorHAnsi" w:eastAsiaTheme="minorEastAsia" w:hAnsiTheme="minorHAnsi" w:cstheme="minorBidi"/>
-          <w:i w:val="0"/>
-          <w:color w:val="000000" w:themeColor="text1"/>
-          <w:sz w:val="22"/>
-          <w:lang w:val="en-US"/>
-        </w:rPr>
-        <w:t>in</w:t>
-      </w:r>
-      <w:r>
-        <w:rPr>
-          <w:rStyle w:val="Erluterungen"/>
-          <w:rFonts w:asciiTheme="minorHAnsi" w:eastAsiaTheme="minorEastAsia" w:hAnsiTheme="minorHAnsi" w:cstheme="minorBidi"/>
-          <w:i w:val="0"/>
-          <w:color w:val="000000" w:themeColor="text1"/>
-          <w:sz w:val="22"/>
-          <w:lang w:val="en-US"/>
-        </w:rPr>
-        <w:t xml:space="preserve"> the database</w:t>
-      </w:r>
-      <w:r>
-        <w:rPr>
-          <w:rStyle w:val="Erluterungen"/>
-          <w:rFonts w:asciiTheme="minorHAnsi" w:eastAsiaTheme="minorEastAsia" w:hAnsiTheme="minorHAnsi" w:cstheme="minorBidi"/>
-          <w:i w:val="0"/>
-          <w:color w:val="000000" w:themeColor="text1"/>
-          <w:sz w:val="22"/>
-          <w:lang w:val="en-US"/>
-        </w:rPr>
-        <w:t>.</w:t>
+        <w:t>The uploaded AML file has to be saved in a MongoDB database which is based on JSON. This is why the AML files have to be converted into JSON by writing the content of the file into one string which is saved as one JSON object. In the database, the entries are all JSON objects with one object, the string with the content of the AML files.</w:t>
       </w:r>
     </w:p>
     <w:p>
@@ -16161,29 +14136,16 @@
     </w:p>
     <w:p>
       <w:pPr>
-        <w:rPr>
-          <w:rStyle w:val="Erluterungen"/>
-          <w:rFonts w:asciiTheme="minorHAnsi" w:eastAsiaTheme="minorEastAsia" w:hAnsiTheme="minorHAnsi" w:cstheme="minorBidi"/>
-          <w:b/>
-          <w:i w:val="0"/>
-          <w:color w:val="000000" w:themeColor="text1"/>
-          <w:szCs w:val="24"/>
-          <w:lang w:val="en-US"/>
+        <w:pStyle w:val="berschrift1"/>
+        <w:rPr>
+          <w:rFonts w:ascii="Calibri" w:hAnsi="Calibri" w:cs="Calibri"/>
+          <w:i/>
         </w:rPr>
       </w:pPr>
-    </w:p>
-    <w:p>
-      <w:pPr>
-        <w:pStyle w:val="berschrift1"/>
-        <w:rPr>
-          <w:rFonts w:ascii="Calibri" w:hAnsi="Calibri" w:cs="Calibri"/>
-          <w:i/>
-        </w:rPr>
-      </w:pPr>
-      <w:bookmarkStart w:id="96" w:name="_Toc522168335"/>
-      <w:bookmarkStart w:id="97" w:name="_Toc522174224"/>
-      <w:bookmarkStart w:id="98" w:name="_Toc54449471"/>
-      <w:bookmarkStart w:id="99" w:name="_Toc54454480"/>
+      <w:bookmarkStart w:id="81" w:name="_Toc522168335"/>
+      <w:bookmarkStart w:id="82" w:name="_Toc522174224"/>
+      <w:bookmarkStart w:id="83" w:name="_Toc54449471"/>
+      <w:bookmarkStart w:id="84" w:name="_Toc55805061"/>
       <w:r>
         <w:rPr>
           <w:rFonts w:ascii="Calibri" w:hAnsi="Calibri" w:cs="Calibri"/>
@@ -16212,12 +14174,12 @@
         </w:rPr>
         <w:t>Characteristics</w:t>
       </w:r>
-      <w:bookmarkEnd w:id="90"/>
-      <w:bookmarkEnd w:id="91"/>
-      <w:bookmarkEnd w:id="96"/>
-      <w:bookmarkEnd w:id="97"/>
-      <w:bookmarkEnd w:id="98"/>
-      <w:bookmarkEnd w:id="99"/>
+      <w:bookmarkEnd w:id="77"/>
+      <w:bookmarkEnd w:id="78"/>
+      <w:bookmarkEnd w:id="81"/>
+      <w:bookmarkEnd w:id="82"/>
+      <w:bookmarkEnd w:id="83"/>
+      <w:bookmarkEnd w:id="84"/>
       <w:proofErr w:type="spellEnd"/>
     </w:p>
     <w:p>
@@ -16229,11 +14191,13 @@
           <w:rStyle w:val="Erluterungen"/>
           <w:rFonts w:ascii="Calibri" w:hAnsi="Calibri" w:cs="Calibri"/>
           <w:i w:val="0"/>
-          <w:color w:val="000000"/>
+          <w:iCs/>
+          <w:color w:val="000000" w:themeColor="text1"/>
+          <w:szCs w:val="24"/>
           <w:lang w:val="en-US"/>
         </w:rPr>
       </w:pPr>
-      <w:bookmarkStart w:id="100" w:name="_Hlk522107238"/>
+      <w:bookmarkStart w:id="85" w:name="_Hlk522107238"/>
       <w:r>
         <w:rPr>
           <w:rStyle w:val="Erluterungen"/>
@@ -16241,6 +14205,7 @@
           <w:i w:val="0"/>
           <w:iCs/>
           <w:color w:val="000000" w:themeColor="text1"/>
+          <w:szCs w:val="24"/>
           <w:lang w:val="en-US"/>
         </w:rPr>
         <w:t>This section describes the already known non-functional requirements for the product.</w:t>
@@ -16249,13 +14214,14 @@
     <w:p>
       <w:pPr>
         <w:tabs>
-          <w:tab w:val="left" w:pos="114"/>
-          <w:tab w:val="left" w:pos="342"/>
           <w:tab w:val="left" w:pos="2700"/>
         </w:tabs>
         <w:rPr>
           <w:rStyle w:val="Erluterungen"/>
           <w:rFonts w:ascii="Calibri" w:hAnsi="Calibri" w:cs="Calibri"/>
+          <w:i w:val="0"/>
+          <w:iCs/>
+          <w:color w:val="000000" w:themeColor="text1"/>
           <w:lang w:val="en-US"/>
         </w:rPr>
       </w:pPr>
@@ -16265,50 +14231,12 @@
         <w:pStyle w:val="berschrift2"/>
         <w:spacing w:before="120"/>
         <w:ind w:left="284" w:hanging="284"/>
-        <w:rPr>
-          <w:rFonts w:ascii="Calibri" w:hAnsi="Calibri" w:cs="Calibri"/>
-          <w:color w:val="000000"/>
-          <w:sz w:val="24"/>
-          <w:szCs w:val="24"/>
-        </w:rPr>
       </w:pPr>
-      <w:bookmarkStart w:id="101" w:name="_Toc522168337"/>
-      <w:bookmarkStart w:id="102" w:name="_Toc522174225"/>
-      <w:bookmarkStart w:id="103" w:name="_Toc54449472"/>
-      <w:bookmarkStart w:id="104" w:name="_Toc54454481"/>
+      <w:bookmarkStart w:id="86" w:name="_Toc55805062"/>
       <w:r>
-        <w:rPr>
-          <w:rFonts w:ascii="Calibri" w:hAnsi="Calibri" w:cs="Calibri"/>
-          <w:color w:val="000000" w:themeColor="text1"/>
-          <w:sz w:val="24"/>
-          <w:szCs w:val="24"/>
-        </w:rPr>
-        <w:t>/NF10/</w:t>
+        <w:t>/NF10/Usability</w:t>
       </w:r>
-      <w:bookmarkEnd w:id="101"/>
-      <w:bookmarkEnd w:id="102"/>
-      <w:proofErr w:type="spellStart"/>
-      <w:r>
-        <w:rPr>
-          <w:rFonts w:ascii="Calibri" w:hAnsi="Calibri" w:cs="Calibri"/>
-          <w:color w:val="000000" w:themeColor="text1"/>
-          <w:sz w:val="24"/>
-          <w:szCs w:val="24"/>
-        </w:rPr>
-        <w:t>Graphical</w:t>
-      </w:r>
-      <w:proofErr w:type="spellEnd"/>
-      <w:r>
-        <w:rPr>
-          <w:rFonts w:ascii="Calibri" w:hAnsi="Calibri" w:cs="Calibri"/>
-          <w:color w:val="000000" w:themeColor="text1"/>
-          <w:sz w:val="24"/>
-          <w:szCs w:val="24"/>
-        </w:rPr>
-        <w:t xml:space="preserve"> User Interface</w:t>
-      </w:r>
-      <w:bookmarkEnd w:id="103"/>
-      <w:bookmarkEnd w:id="104"/>
+      <w:bookmarkEnd w:id="86"/>
     </w:p>
     <w:p>
       <w:pPr>
@@ -16320,7 +14248,8 @@
           <w:rFonts w:ascii="Calibri" w:hAnsi="Calibri" w:cs="Calibri"/>
           <w:i w:val="0"/>
           <w:iCs/>
-          <w:color w:val="000000"/>
+          <w:color w:val="000000" w:themeColor="text1"/>
+          <w:szCs w:val="24"/>
           <w:lang w:val="en-US"/>
         </w:rPr>
       </w:pPr>
@@ -16331,6 +14260,7 @@
           <w:i w:val="0"/>
           <w:iCs/>
           <w:color w:val="000000" w:themeColor="text1"/>
+          <w:szCs w:val="24"/>
           <w:lang w:val="en-US"/>
         </w:rPr>
         <w:t xml:space="preserve">The </w:t>
@@ -16342,6 +14272,7 @@
           <w:i w:val="0"/>
           <w:iCs/>
           <w:color w:val="000000" w:themeColor="text1"/>
+          <w:szCs w:val="24"/>
           <w:lang w:val="en-US"/>
         </w:rPr>
         <w:t>system</w:t>
@@ -16353,6 +14284,7 @@
           <w:i w:val="0"/>
           <w:iCs/>
           <w:color w:val="000000" w:themeColor="text1"/>
+          <w:szCs w:val="24"/>
           <w:lang w:val="en-US"/>
         </w:rPr>
         <w:t xml:space="preserve"> </w:t>
@@ -16364,6 +14296,7 @@
           <w:i w:val="0"/>
           <w:iCs/>
           <w:color w:val="000000" w:themeColor="text1"/>
+          <w:szCs w:val="24"/>
           <w:lang w:val="en-US"/>
         </w:rPr>
         <w:t xml:space="preserve">shall </w:t>
@@ -16375,6 +14308,7 @@
           <w:i w:val="0"/>
           <w:iCs/>
           <w:color w:val="000000" w:themeColor="text1"/>
+          <w:szCs w:val="24"/>
           <w:lang w:val="en-US"/>
         </w:rPr>
         <w:t xml:space="preserve">support </w:t>
@@ -16386,6 +14320,7 @@
           <w:i w:val="0"/>
           <w:iCs/>
           <w:color w:val="000000" w:themeColor="text1"/>
+          <w:szCs w:val="24"/>
           <w:lang w:val="en-US"/>
         </w:rPr>
         <w:t>a graphical user interface</w:t>
@@ -16397,6 +14332,7 @@
           <w:i w:val="0"/>
           <w:iCs/>
           <w:color w:val="000000" w:themeColor="text1"/>
+          <w:szCs w:val="24"/>
           <w:lang w:val="en-US"/>
         </w:rPr>
         <w:t xml:space="preserve">, </w:t>
@@ -16408,40 +14344,23 @@
           <w:i w:val="0"/>
           <w:iCs/>
           <w:color w:val="000000" w:themeColor="text1"/>
+          <w:szCs w:val="24"/>
           <w:lang w:val="en-US"/>
         </w:rPr>
-        <w:t xml:space="preserve">which is </w:t>
+        <w:t>which is intuitive and easy to use.</w:t>
       </w:r>
-      <w:r>
+    </w:p>
+    <w:p>
+      <w:pPr>
+        <w:tabs>
+          <w:tab w:val="left" w:pos="2700"/>
+        </w:tabs>
         <w:rPr>
           <w:rStyle w:val="Erluterungen"/>
           <w:rFonts w:ascii="Calibri" w:hAnsi="Calibri" w:cs="Calibri"/>
           <w:i w:val="0"/>
           <w:iCs/>
-          <w:color w:val="000000" w:themeColor="text1"/>
-          <w:lang w:val="en-US"/>
-        </w:rPr>
-        <w:t>intuitive</w:t>
-      </w:r>
-      <w:r>
-        <w:rPr>
-          <w:rStyle w:val="Erluterungen"/>
-          <w:rFonts w:ascii="Calibri" w:hAnsi="Calibri" w:cs="Calibri"/>
-          <w:i w:val="0"/>
-          <w:iCs/>
-          <w:color w:val="000000" w:themeColor="text1"/>
-          <w:lang w:val="en-US"/>
-        </w:rPr>
-        <w:t xml:space="preserve"> and easy to use.</w:t>
-      </w:r>
-    </w:p>
-    <w:bookmarkEnd w:id="100"/>
-    <w:p>
-      <w:pPr>
-        <w:rPr>
-          <w:rFonts w:ascii="Calibri" w:hAnsi="Calibri" w:cs="Calibri"/>
-          <w:sz w:val="24"/>
-          <w:szCs w:val="24"/>
+          <w:color w:val="000000"/>
           <w:lang w:val="en-US"/>
         </w:rPr>
       </w:pPr>
@@ -16454,50 +14373,19 @@
         <w:rPr>
           <w:rFonts w:ascii="Calibri" w:hAnsi="Calibri" w:cs="Calibri"/>
           <w:color w:val="000000" w:themeColor="text1"/>
-          <w:sz w:val="24"/>
-          <w:szCs w:val="24"/>
         </w:rPr>
       </w:pPr>
-      <w:bookmarkStart w:id="105" w:name="_Toc54449473"/>
-      <w:bookmarkStart w:id="106" w:name="_Toc54454482"/>
+      <w:bookmarkStart w:id="87" w:name="_Toc55805063"/>
+      <w:bookmarkEnd w:id="85"/>
       <w:r>
-        <w:rPr>
-          <w:rFonts w:ascii="Calibri" w:hAnsi="Calibri" w:cs="Calibri"/>
-          <w:color w:val="000000" w:themeColor="text1"/>
-          <w:sz w:val="24"/>
-          <w:szCs w:val="24"/>
-        </w:rPr>
-        <w:t>/NF</w:t>
+        <w:t>/NF20/</w:t>
       </w:r>
+      <w:proofErr w:type="spellStart"/>
       <w:r>
-        <w:rPr>
-          <w:rFonts w:ascii="Calibri" w:hAnsi="Calibri" w:cs="Calibri"/>
-          <w:color w:val="000000" w:themeColor="text1"/>
-          <w:sz w:val="24"/>
-          <w:szCs w:val="24"/>
-        </w:rPr>
-        <w:t>2</w:t>
+        <w:t>Expendability</w:t>
       </w:r>
-      <w:r>
-        <w:rPr>
-          <w:rFonts w:ascii="Calibri" w:hAnsi="Calibri" w:cs="Calibri"/>
-          <w:color w:val="000000" w:themeColor="text1"/>
-          <w:sz w:val="24"/>
-          <w:szCs w:val="24"/>
-        </w:rPr>
-        <w:t>0/</w:t>
-      </w:r>
-      <w:r>
-        <w:rPr>
-          <w:rFonts w:ascii="Calibri" w:hAnsi="Calibri" w:cs="Calibri"/>
-          <w:color w:val="000000" w:themeColor="text1"/>
-          <w:sz w:val="24"/>
-          <w:szCs w:val="24"/>
-        </w:rPr>
-        <w:t>Backend</w:t>
-      </w:r>
-      <w:bookmarkEnd w:id="105"/>
-      <w:bookmarkEnd w:id="106"/>
+      <w:bookmarkEnd w:id="87"/>
+      <w:proofErr w:type="spellEnd"/>
     </w:p>
     <w:p>
       <w:pPr>
@@ -16563,50 +14451,13 @@
         <w:rPr>
           <w:rFonts w:ascii="Calibri" w:hAnsi="Calibri" w:cs="Calibri"/>
           <w:color w:val="000000" w:themeColor="text1"/>
-          <w:sz w:val="24"/>
-          <w:szCs w:val="24"/>
         </w:rPr>
       </w:pPr>
-      <w:bookmarkStart w:id="107" w:name="_Toc54449474"/>
-      <w:bookmarkStart w:id="108" w:name="_Toc54454483"/>
+      <w:bookmarkStart w:id="88" w:name="_Toc55805064"/>
       <w:r>
-        <w:rPr>
-          <w:rFonts w:ascii="Calibri" w:hAnsi="Calibri" w:cs="Calibri"/>
-          <w:color w:val="000000" w:themeColor="text1"/>
-          <w:sz w:val="24"/>
-          <w:szCs w:val="24"/>
-        </w:rPr>
-        <w:t>/NF</w:t>
+        <w:t>/NF30/Data Integrity</w:t>
       </w:r>
-      <w:r>
-        <w:rPr>
-          <w:rFonts w:ascii="Calibri" w:hAnsi="Calibri" w:cs="Calibri"/>
-          <w:color w:val="000000" w:themeColor="text1"/>
-          <w:sz w:val="24"/>
-          <w:szCs w:val="24"/>
-        </w:rPr>
-        <w:t>3</w:t>
-      </w:r>
-      <w:r>
-        <w:rPr>
-          <w:rFonts w:ascii="Calibri" w:hAnsi="Calibri" w:cs="Calibri"/>
-          <w:color w:val="000000" w:themeColor="text1"/>
-          <w:sz w:val="24"/>
-          <w:szCs w:val="24"/>
-        </w:rPr>
-        <w:t>0/</w:t>
-      </w:r>
-      <w:r>
-        <w:rPr>
-          <w:rFonts w:ascii="Calibri" w:hAnsi="Calibri" w:cs="Calibri"/>
-          <w:color w:val="000000" w:themeColor="text1"/>
-          <w:sz w:val="24"/>
-          <w:szCs w:val="24"/>
-        </w:rPr>
-        <w:t>Database</w:t>
-      </w:r>
-      <w:bookmarkEnd w:id="107"/>
-      <w:bookmarkEnd w:id="108"/>
+      <w:bookmarkEnd w:id="88"/>
     </w:p>
     <w:p>
       <w:pPr>
@@ -16672,54 +14523,22 @@
         <w:rPr>
           <w:rFonts w:ascii="Calibri" w:hAnsi="Calibri" w:cs="Calibri"/>
           <w:color w:val="000000" w:themeColor="text1"/>
-          <w:sz w:val="24"/>
-          <w:szCs w:val="24"/>
         </w:rPr>
       </w:pPr>
-      <w:bookmarkStart w:id="109" w:name="_Toc522168338"/>
-      <w:bookmarkStart w:id="110" w:name="_Toc522174226"/>
-      <w:bookmarkStart w:id="111" w:name="_Toc54449475"/>
-      <w:bookmarkStart w:id="112" w:name="_Toc54454484"/>
+      <w:bookmarkStart w:id="89" w:name="_Toc55805065"/>
       <w:r>
-        <w:rPr>
-          <w:rFonts w:ascii="Calibri" w:hAnsi="Calibri" w:cs="Calibri"/>
-          <w:color w:val="000000" w:themeColor="text1"/>
-          <w:sz w:val="24"/>
-          <w:szCs w:val="24"/>
-        </w:rPr>
-        <w:t>/NF</w:t>
+        <w:t>/NF40/</w:t>
       </w:r>
       <w:r>
-        <w:rPr>
-          <w:rFonts w:ascii="Calibri" w:hAnsi="Calibri" w:cs="Calibri"/>
-          <w:color w:val="000000" w:themeColor="text1"/>
-          <w:sz w:val="24"/>
-          <w:szCs w:val="24"/>
-        </w:rPr>
-        <w:t>4</w:t>
+        <w:t>System</w:t>
       </w:r>
       <w:r>
-        <w:rPr>
-          <w:rFonts w:ascii="Calibri" w:hAnsi="Calibri" w:cs="Calibri"/>
-          <w:color w:val="000000" w:themeColor="text1"/>
-          <w:sz w:val="24"/>
-          <w:szCs w:val="24"/>
-        </w:rPr>
-        <w:t>0/</w:t>
+        <w:t xml:space="preserve"> </w:t>
       </w:r>
-      <w:bookmarkEnd w:id="109"/>
-      <w:bookmarkEnd w:id="110"/>
       <w:r>
-        <w:rPr>
-          <w:rFonts w:ascii="Calibri" w:hAnsi="Calibri" w:cs="Calibri"/>
-          <w:color w:val="000000" w:themeColor="text1"/>
-          <w:sz w:val="24"/>
-          <w:szCs w:val="24"/>
-        </w:rPr>
-        <w:t>System Environment</w:t>
+        <w:t>Environment</w:t>
       </w:r>
-      <w:bookmarkEnd w:id="111"/>
-      <w:bookmarkEnd w:id="112"/>
+      <w:bookmarkEnd w:id="89"/>
     </w:p>
     <w:p>
       <w:pPr>
@@ -16737,16 +14556,7 @@
           <w:szCs w:val="24"/>
           <w:lang w:val="en-US"/>
         </w:rPr>
-        <w:t>The system should run u</w:t>
-      </w:r>
-      <w:r>
-        <w:rPr>
-          <w:rFonts w:ascii="Calibri" w:hAnsi="Calibri" w:cs="Calibri"/>
-          <w:sz w:val="24"/>
-          <w:szCs w:val="24"/>
-          <w:lang w:val="en-US"/>
-        </w:rPr>
-        <w:t>nder any operating system with a web browser installed.</w:t>
+        <w:t>The system should run under any operating system with a web browser installed.</w:t>
       </w:r>
     </w:p>
     <w:p>
@@ -16776,12 +14586,12 @@
           <w:rFonts w:ascii="Calibri" w:hAnsi="Calibri" w:cs="Calibri"/>
         </w:rPr>
       </w:pPr>
-      <w:bookmarkStart w:id="113" w:name="_Toc522094886"/>
-      <w:bookmarkStart w:id="114" w:name="_Toc522094938"/>
-      <w:bookmarkStart w:id="115" w:name="_Toc522168340"/>
-      <w:bookmarkStart w:id="116" w:name="_Toc522174228"/>
-      <w:bookmarkStart w:id="117" w:name="_Toc54449476"/>
-      <w:bookmarkStart w:id="118" w:name="_Toc54454485"/>
+      <w:bookmarkStart w:id="90" w:name="_Toc522094886"/>
+      <w:bookmarkStart w:id="91" w:name="_Toc522094938"/>
+      <w:bookmarkStart w:id="92" w:name="_Toc522168340"/>
+      <w:bookmarkStart w:id="93" w:name="_Toc522174228"/>
+      <w:bookmarkStart w:id="94" w:name="_Toc54449476"/>
+      <w:bookmarkStart w:id="95" w:name="_Toc55805066"/>
       <w:r>
         <w:rPr>
           <w:rFonts w:ascii="Calibri" w:hAnsi="Calibri" w:cs="Calibri"/>
@@ -16789,18 +14599,18 @@
         <w:lastRenderedPageBreak/>
         <w:t>Referen</w:t>
       </w:r>
-      <w:bookmarkEnd w:id="113"/>
-      <w:bookmarkEnd w:id="114"/>
+      <w:bookmarkEnd w:id="90"/>
+      <w:bookmarkEnd w:id="91"/>
       <w:r>
         <w:rPr>
           <w:rFonts w:ascii="Calibri" w:hAnsi="Calibri" w:cs="Calibri"/>
         </w:rPr>
         <w:t>ces</w:t>
       </w:r>
-      <w:bookmarkEnd w:id="115"/>
-      <w:bookmarkEnd w:id="116"/>
-      <w:bookmarkEnd w:id="117"/>
-      <w:bookmarkEnd w:id="118"/>
+      <w:bookmarkEnd w:id="92"/>
+      <w:bookmarkEnd w:id="93"/>
+      <w:bookmarkEnd w:id="94"/>
+      <w:bookmarkEnd w:id="95"/>
     </w:p>
     <w:p>
       <w:pPr>
@@ -16814,7 +14624,7 @@
           <w:color w:val="000000"/>
         </w:rPr>
       </w:pPr>
-      <w:bookmarkStart w:id="119" w:name="_Toc522168341"/>
+      <w:bookmarkStart w:id="96" w:name="_Toc522168341"/>
       <w:r>
         <w:rPr>
           <w:rStyle w:val="Erluterungen"/>
@@ -16824,7 +14634,7 @@
         </w:rPr>
         <w:t>[1]</w:t>
       </w:r>
-      <w:bookmarkEnd w:id="119"/>
+      <w:bookmarkEnd w:id="96"/>
       <w:r>
         <w:rPr>
           <w:rStyle w:val="Erluterungen"/>
@@ -16847,7 +14657,7 @@
           <w:color w:val="000000"/>
         </w:rPr>
       </w:pPr>
-      <w:bookmarkStart w:id="120" w:name="_Toc522168342"/>
+      <w:bookmarkStart w:id="97" w:name="_Toc522168342"/>
       <w:r>
         <w:rPr>
           <w:rStyle w:val="Erluterungen"/>
@@ -17008,7 +14818,7 @@
         </w:rPr>
         <w:t>Express_Nodejs/Introductio</w:t>
       </w:r>
-      <w:bookmarkEnd w:id="120"/>
+      <w:bookmarkEnd w:id="97"/>
       <w:r>
         <w:rPr>
           <w:rStyle w:val="Erluterungen"/>
@@ -17273,7 +15083,7 @@
         </mc:Choice>
         <mc:Fallback>
           <w:pict>
-            <v:rect w14:anchorId="1607C5BB" id="Text Box 1" o:spid="_x0000_s1027" style="position:absolute;left:0;text-align:left;margin-left:516.55pt;margin-top:11.55pt;width:11.95pt;height:14.55pt;z-index:251657216;visibility:visible;mso-wrap-style:square;mso-width-percent:0;mso-height-percent:0;mso-wrap-distance-left:0;mso-wrap-distance-top:0;mso-wrap-distance-right:0;mso-wrap-distance-bottom:0;mso-position-horizontal:absolute;mso-position-horizontal-relative:page;mso-position-vertical:absolute;mso-position-vertical-relative:text;mso-width-percent:0;mso-height-percent:0;mso-width-relative:page;mso-height-relative:page;v-text-anchor:top" o:gfxdata="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" stroked="f">
+            <v:rect w14:anchorId="1607C5BB" id="Text Box 1" o:spid="_x0000_s1026" style="position:absolute;left:0;text-align:left;margin-left:516.55pt;margin-top:11.55pt;width:11.95pt;height:14.55pt;z-index:251657216;visibility:visible;mso-wrap-style:square;mso-width-percent:0;mso-height-percent:0;mso-wrap-distance-left:0;mso-wrap-distance-top:0;mso-wrap-distance-right:0;mso-wrap-distance-bottom:0;mso-position-horizontal:absolute;mso-position-horizontal-relative:page;mso-position-vertical:absolute;mso-position-vertical-relative:text;mso-width-percent:0;mso-height-percent:0;mso-width-relative:page;mso-height-relative:page;v-text-anchor:top" o:gfxdata="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" stroked="f">
               <v:fill opacity="0"/>
               <v:textbox inset="0,0,0,0">
                 <w:txbxContent>
@@ -17626,7 +15436,7 @@
   <w:abstractNum w:abstractNumId="2" w15:restartNumberingAfterBreak="0">
     <w:nsid w:val="2EF5266A"/>
     <w:multiLevelType w:val="hybridMultilevel"/>
-    <w:tmpl w:val="28E080CC"/>
+    <w:tmpl w:val="7FAC8D00"/>
     <w:lvl w:ilvl="0" w:tplc="B7BC5BA4">
       <w:start w:val="1"/>
       <w:numFmt w:val="decimal"/>
@@ -17643,7 +15453,7 @@
         <w:lang w:val="en-US"/>
       </w:rPr>
     </w:lvl>
-    <w:lvl w:ilvl="1" w:tplc="456CA15E">
+    <w:lvl w:ilvl="1" w:tplc="A53C649E">
       <w:start w:val="1"/>
       <w:numFmt w:val="decimal"/>
       <w:pStyle w:val="berschrift2"/>
@@ -17651,17 +15461,57 @@
       <w:lvlJc w:val="left"/>
       <w:pPr>
         <w:tabs>
-          <w:tab w:val="num" w:pos="900"/>
+          <w:tab w:val="num" w:pos="1996"/>
         </w:tabs>
-        <w:ind w:left="612" w:hanging="432"/>
+        <w:ind w:left="1708" w:hanging="432"/>
       </w:pPr>
       <w:rPr>
-        <w:rFonts w:cs="Symbol"/>
-        <w:b/>
-        <w:bCs/>
-        <w:iCs/>
-        <w:sz w:val="24"/>
-        <w:szCs w:val="28"/>
+        <w:b w:val="0"/>
+        <w:bCs w:val="0"/>
+        <w:i w:val="0"/>
+        <w:iCs w:val="0"/>
+        <w:caps w:val="0"/>
+        <w:smallCaps w:val="0"/>
+        <w:strike w:val="0"/>
+        <w:dstrike w:val="0"/>
+        <w:outline w:val="0"/>
+        <w:shadow w:val="0"/>
+        <w:emboss w:val="0"/>
+        <w:imprint w:val="0"/>
+        <w:noProof w:val="0"/>
+        <w:vanish w:val="0"/>
+        <w:spacing w:val="0"/>
+        <w:kern w:val="0"/>
+        <w:position w:val="0"/>
+        <w:u w:val="none"/>
+        <w:effect w:val="none"/>
+        <w:vertAlign w:val="baseline"/>
+        <w:em w:val="none"/>
+        <w:specVanish w:val="0"/>
+        <w14:glow w14:rad="0">
+          <w14:srgbClr w14:val="000000"/>
+        </w14:glow>
+        <w14:shadow w14:blurRad="0" w14:dist="0" w14:dir="0" w14:sx="0" w14:sy="0" w14:kx="0" w14:ky="0" w14:algn="none">
+          <w14:srgbClr w14:val="000000"/>
+        </w14:shadow>
+        <w14:reflection w14:blurRad="0" w14:stA="0" w14:stPos="0" w14:endA="0" w14:endPos="0" w14:dist="0" w14:dir="0" w14:fadeDir="0" w14:sx="0" w14:sy="0" w14:kx="0" w14:ky="0" w14:algn="none"/>
+        <w14:textOutline w14:w="0" w14:cap="rnd" w14:cmpd="sng" w14:algn="ctr">
+          <w14:noFill/>
+          <w14:prstDash w14:val="solid"/>
+          <w14:bevel/>
+        </w14:textOutline>
+        <w14:scene3d>
+          <w14:camera w14:prst="orthographicFront"/>
+          <w14:lightRig w14:rig="threePt" w14:dir="t">
+            <w14:rot w14:lat="0" w14:lon="0" w14:rev="0"/>
+          </w14:lightRig>
+        </w14:scene3d>
+        <w14:props3d w14:extrusionH="0" w14:contourW="0" w14:prstMaterial="none"/>
+        <w14:ligatures w14:val="none"/>
+        <w14:numForm w14:val="default"/>
+        <w14:numSpacing w14:val="default"/>
+        <w14:stylisticSets/>
+        <w14:cntxtAlts w14:val="0"/>
       </w:rPr>
     </w:lvl>
     <w:lvl w:ilvl="2" w:tplc="31D4E332">
@@ -18927,6 +16777,7 @@
     <w:next w:val="Standard"/>
     <w:link w:val="berschrift2Zchn"/>
     <w:qFormat/>
+    <w:rsid w:val="006C7694"/>
     <w:pPr>
       <w:keepNext/>
       <w:numPr>
@@ -18942,7 +16793,7 @@
       <w:outlineLvl w:val="1"/>
     </w:pPr>
     <w:rPr>
-      <w:rFonts w:ascii="Verdana" w:hAnsi="Verdana" w:cs="Arial"/>
+      <w:rFonts w:asciiTheme="minorHAnsi" w:hAnsiTheme="minorHAnsi" w:cs="Arial"/>
       <w:b/>
       <w:bCs/>
       <w:iCs/>
@@ -19104,7 +16955,6 @@
   <w:style w:type="character" w:default="1" w:styleId="Absatz-Standardschriftart">
     <w:name w:val="Default Paragraph Font"/>
     <w:uiPriority w:val="1"/>
-    <w:semiHidden/>
     <w:unhideWhenUsed/>
   </w:style>
   <w:style w:type="table" w:default="1" w:styleId="NormaleTabelle">
@@ -19146,10 +16996,14 @@
     <w:name w:val="Überschrift 2 Zchn"/>
     <w:basedOn w:val="Absatz-Standardschriftart"/>
     <w:link w:val="berschrift2"/>
-    <w:uiPriority w:val="9"/>
+    <w:rsid w:val="006C7694"/>
     <w:rPr>
-      <w:rFonts w:ascii="Arial" w:eastAsia="Arial" w:hAnsi="Arial" w:cs="Arial"/>
-      <w:sz w:val="34"/>
+      <w:rFonts w:asciiTheme="minorHAnsi" w:hAnsiTheme="minorHAnsi" w:cs="Arial"/>
+      <w:b/>
+      <w:bCs/>
+      <w:iCs/>
+      <w:sz w:val="28"/>
+      <w:szCs w:val="28"/>
     </w:rPr>
   </w:style>
   <w:style w:type="character" w:customStyle="1" w:styleId="berschrift3Zchn">
@@ -45471,6 +43325,29 @@
         <w:between w:val="none" w:sz="0" w:space="0" w:color="auto"/>
       </w:pBdr>
     </w:pPr>
+  </w:style>
+  <w:style w:type="paragraph" w:styleId="StandardWeb">
+    <w:name w:val="Normal (Web)"/>
+    <w:basedOn w:val="Standard"/>
+    <w:uiPriority w:val="99"/>
+    <w:unhideWhenUsed/>
+    <w:rsid w:val="003C3925"/>
+    <w:pPr>
+      <w:pBdr>
+        <w:top w:val="none" w:sz="0" w:space="0" w:color="auto"/>
+        <w:left w:val="none" w:sz="0" w:space="0" w:color="auto"/>
+        <w:bottom w:val="none" w:sz="0" w:space="0" w:color="auto"/>
+        <w:right w:val="none" w:sz="0" w:space="0" w:color="auto"/>
+        <w:between w:val="none" w:sz="0" w:space="0" w:color="auto"/>
+      </w:pBdr>
+      <w:spacing w:before="100" w:beforeAutospacing="1" w:after="100" w:afterAutospacing="1"/>
+      <w:jc w:val="left"/>
+    </w:pPr>
+    <w:rPr>
+      <w:rFonts w:asciiTheme="minorHAnsi" w:hAnsiTheme="minorHAnsi"/>
+      <w:sz w:val="24"/>
+      <w:szCs w:val="24"/>
+    </w:rPr>
   </w:style>
 </w:styles>
 </file>
@@ -45684,6 +43561,10 @@
 </file>
 
 <file path=customXml/item1.xml><?xml version="1.0" encoding="utf-8"?>
+<b:Sources xmlns:b="http://schemas.openxmlformats.org/officeDocument/2006/bibliography" xmlns="http://schemas.openxmlformats.org/officeDocument/2006/bibliography" SelectedStyle="\APASixthEditionOfficeOnline.xsl" StyleName="APA" Version="6"/>
+</file>
+
+<file path=customXml/item2.xml><?xml version="1.0" encoding="utf-8"?>
 <?mso-contentType ?>
 <FormTemplates xmlns="http://schemas.microsoft.com/sharepoint/v3/contenttype/forms">
   <Display>DocumentLibraryForm</Display>
@@ -45692,7 +43573,7 @@
 </FormTemplates>
 </file>
 
-<file path=customXml/item2.xml><?xml version="1.0" encoding="utf-8"?>
+<file path=customXml/item3.xml><?xml version="1.0" encoding="utf-8"?>
 <ct:contentTypeSchema xmlns:ct="http://schemas.microsoft.com/office/2006/metadata/contentType" xmlns:ma="http://schemas.microsoft.com/office/2006/metadata/properties/metaAttributes" ct:_="" ma:_="" ma:contentTypeName="Dokument" ma:contentTypeID="0x010100BEB9A20623A76140BEA2B1F1B51F90C2" ma:contentTypeVersion="9" ma:contentTypeDescription="Ein neues Dokument erstellen." ma:contentTypeScope="" ma:versionID="d5b72b3eb17f653895d0d2b3ffaae0d6">
   <xsd:schema xmlns:xsd="http://www.w3.org/2001/XMLSchema" xmlns:xs="http://www.w3.org/2001/XMLSchema" xmlns:p="http://schemas.microsoft.com/office/2006/metadata/properties" xmlns:ns3="b1b71c4d-6d70-4248-b6a6-98e600114b87" xmlns:ns4="b17673ab-d1da-457a-b134-d7870fcadb89" targetNamespace="http://schemas.microsoft.com/office/2006/metadata/properties" ma:root="true" ma:fieldsID="71fd71f9dc8a8cd1e3f4c3c9a6cba29b" ns3:_="" ns4:_="">
     <xsd:import namespace="b1b71c4d-6d70-4248-b6a6-98e600114b87"/>
@@ -45889,17 +43770,21 @@
 </ct:contentTypeSchema>
 </file>
 
-<file path=customXml/item3.xml><?xml version="1.0" encoding="utf-8"?>
+<file path=customXml/item4.xml><?xml version="1.0" encoding="utf-8"?>
 <p:properties xmlns:p="http://schemas.microsoft.com/office/2006/metadata/properties" xmlns:xsi="http://www.w3.org/2001/XMLSchema-instance" xmlns:pc="http://schemas.microsoft.com/office/infopath/2007/PartnerControls">
   <documentManagement/>
 </p:properties>
 </file>
 
-<file path=customXml/item4.xml><?xml version="1.0" encoding="utf-8"?>
-<b:Sources xmlns:b="http://schemas.openxmlformats.org/officeDocument/2006/bibliography" xmlns="http://schemas.openxmlformats.org/officeDocument/2006/bibliography" SelectedStyle="\APASixthEditionOfficeOnline.xsl" StyleName="APA" Version="6"/>
+<file path=customXml/itemProps1.xml><?xml version="1.0" encoding="utf-8"?>
+<ds:datastoreItem xmlns:ds="http://schemas.openxmlformats.org/officeDocument/2006/customXml" ds:itemID="{85B2AF56-1753-47CD-A33D-16AC77F57032}">
+  <ds:schemaRefs>
+    <ds:schemaRef ds:uri="http://schemas.openxmlformats.org/officeDocument/2006/bibliography"/>
+  </ds:schemaRefs>
+</ds:datastoreItem>
 </file>
 
-<file path=customXml/itemProps1.xml><?xml version="1.0" encoding="utf-8"?>
+<file path=customXml/itemProps2.xml><?xml version="1.0" encoding="utf-8"?>
 <ds:datastoreItem xmlns:ds="http://schemas.openxmlformats.org/officeDocument/2006/customXml" ds:itemID="{C9E727D2-8330-4936-9141-C5231B309F2A}">
   <ds:schemaRefs>
     <ds:schemaRef ds:uri="http://schemas.microsoft.com/sharepoint/v3/contenttype/forms"/>
@@ -45907,7 +43792,7 @@
 </ds:datastoreItem>
 </file>
 
-<file path=customXml/itemProps2.xml><?xml version="1.0" encoding="utf-8"?>
+<file path=customXml/itemProps3.xml><?xml version="1.0" encoding="utf-8"?>
 <ds:datastoreItem xmlns:ds="http://schemas.openxmlformats.org/officeDocument/2006/customXml" ds:itemID="{6A4A4300-B6AA-4F42-B39B-480816CFFF28}">
   <ds:schemaRefs>
     <ds:schemaRef ds:uri="http://schemas.microsoft.com/office/2006/metadata/contentType"/>
@@ -45926,19 +43811,11 @@
 </ds:datastoreItem>
 </file>
 
-<file path=customXml/itemProps3.xml><?xml version="1.0" encoding="utf-8"?>
+<file path=customXml/itemProps4.xml><?xml version="1.0" encoding="utf-8"?>
 <ds:datastoreItem xmlns:ds="http://schemas.openxmlformats.org/officeDocument/2006/customXml" ds:itemID="{D1877B2F-3D80-43A8-8C60-757BFD3956C5}">
   <ds:schemaRefs>
     <ds:schemaRef ds:uri="http://schemas.microsoft.com/office/2006/metadata/properties"/>
     <ds:schemaRef ds:uri="http://schemas.microsoft.com/office/infopath/2007/PartnerControls"/>
   </ds:schemaRefs>
 </ds:datastoreItem>
-</file>
-
-<file path=customXml/itemProps4.xml><?xml version="1.0" encoding="utf-8"?>
-<ds:datastoreItem xmlns:ds="http://schemas.openxmlformats.org/officeDocument/2006/customXml" ds:itemID="{85B2AF56-1753-47CD-A33D-16AC77F57032}">
-  <ds:schemaRefs>
-    <ds:schemaRef ds:uri="http://schemas.openxmlformats.org/officeDocument/2006/bibliography"/>
-  </ds:schemaRefs>
-</ds:datastoreItem>
 </file>